--- a/docassemble/MOHUDEvictionProject/data/templates/include_signature.docx
+++ b/docassemble/MOHUDEvictionProject/data/templates/include_signature.docx
@@ -1,45 +1,37 @@
 
 <file path=word/document.xml><?xml version="1.0" encoding="utf-8"?>
-<w:document xmlns:wpc="http://schemas.microsoft.com/office/word/2010/wordprocessingCanvas" xmlns:cx="http://schemas.microsoft.com/office/drawing/2014/chartex" xmlns:cx1="http://schemas.microsoft.com/office/drawing/2015/9/8/chartex" xmlns:mc="http://schemas.openxmlformats.org/markup-compatibility/2006" xmlns:o="urn:schemas-microsoft-com:office:office" xmlns:r="http://schemas.openxmlformats.org/officeDocument/2006/relationships" xmlns:m="http://schemas.openxmlformats.org/officeDocument/2006/math" xmlns:v="urn:schemas-microsoft-com:vml" xmlns:wp14="http://schemas.microsoft.com/office/word/2010/wordprocessingDrawing" xmlns:wp="http://schemas.openxmlformats.org/drawingml/2006/wordprocessingDrawing" xmlns:w10="urn:schemas-microsoft-com:office:word" xmlns:w="http://schemas.openxmlformats.org/wordprocessingml/2006/main" xmlns:w14="http://schemas.microsoft.com/office/word/2010/wordml" xmlns:w15="http://schemas.microsoft.com/office/word/2012/wordml" xmlns:w16se="http://schemas.microsoft.com/office/word/2015/wordml/symex" xmlns:wpg="http://schemas.microsoft.com/office/word/2010/wordprocessingGroup" xmlns:wpi="http://schemas.microsoft.com/office/word/2010/wordprocessingInk" xmlns:wne="http://schemas.microsoft.com/office/word/2006/wordml" xmlns:wps="http://schemas.microsoft.com/office/word/2010/wordprocessingShape" mc:Ignorable="w14 w15 w16se wp14">
+<w:document xmlns:wpc="http://schemas.microsoft.com/office/word/2010/wordprocessingCanvas" xmlns:cx="http://schemas.microsoft.com/office/drawing/2014/chartex" xmlns:cx1="http://schemas.microsoft.com/office/drawing/2015/9/8/chartex" xmlns:cx2="http://schemas.microsoft.com/office/drawing/2015/10/21/chartex" xmlns:cx3="http://schemas.microsoft.com/office/drawing/2016/5/9/chartex" xmlns:cx4="http://schemas.microsoft.com/office/drawing/2016/5/10/chartex" xmlns:cx5="http://schemas.microsoft.com/office/drawing/2016/5/11/chartex" xmlns:cx6="http://schemas.microsoft.com/office/drawing/2016/5/12/chartex" xmlns:cx7="http://schemas.microsoft.com/office/drawing/2016/5/13/chartex" xmlns:cx8="http://schemas.microsoft.com/office/drawing/2016/5/14/chartex" xmlns:mc="http://schemas.openxmlformats.org/markup-compatibility/2006" xmlns:aink="http://schemas.microsoft.com/office/drawing/2016/ink" xmlns:am3d="http://schemas.microsoft.com/office/drawing/2017/model3d" xmlns:o="urn:schemas-microsoft-com:office:office" xmlns:r="http://schemas.openxmlformats.org/officeDocument/2006/relationships" xmlns:m="http://schemas.openxmlformats.org/officeDocument/2006/math" xmlns:v="urn:schemas-microsoft-com:vml" xmlns:wp14="http://schemas.microsoft.com/office/word/2010/wordprocessingDrawing" xmlns:wp="http://schemas.openxmlformats.org/drawingml/2006/wordprocessingDrawing" xmlns:w10="urn:schemas-microsoft-com:office:word" xmlns:w="http://schemas.openxmlformats.org/wordprocessingml/2006/main" xmlns:w14="http://schemas.microsoft.com/office/word/2010/wordml" xmlns:w15="http://schemas.microsoft.com/office/word/2012/wordml" xmlns:w16cid="http://schemas.microsoft.com/office/word/2016/wordml/cid" xmlns:w16se="http://schemas.microsoft.com/office/word/2015/wordml/symex" xmlns:wpg="http://schemas.microsoft.com/office/word/2010/wordprocessingGroup" xmlns:wpi="http://schemas.microsoft.com/office/word/2010/wordprocessingInk" xmlns:wne="http://schemas.microsoft.com/office/word/2006/wordml" xmlns:wps="http://schemas.microsoft.com/office/word/2010/wordprocessingShape" mc:Ignorable="w14 w15 w16se w16cid wp14">
   <w:body>
     <w:p>
       <w:pPr>
-        <w:pStyle w:val="Heading1"/>
-        <w:keepNext w:val="1"/>
-        <w:spacing w:line="480" w:lineRule="auto"/>
-        <w:ind/>
-        <w:rPr>
-          <w:rFonts w:ascii="Book Antiqua" w:hAnsi="Book Antiqua" w:eastAsia="SimSun" w:cs="DejaVu Sans"/>
-          <w:b w:val="1"/>
-          <w:bCs w:val="1"/>
-          <w:sz w:val="24"/>
-          <w:szCs w:val="24"/>
-          <w:lang w:eastAsia="zh-CN"/>
-        </w:rPr>
-      </w:pPr>
-      <w:r>
-        <w:rPr>
-          <w:rFonts w:ascii="Book Antiqua" w:hAnsi="Book Antiqua"/>
-          <w:lang w:eastAsia="zh-CN"/>
+        <w:jc w:val="right"/>
+        <w:rPr>
+          <w:rFonts w:ascii="Garamond" w:hAnsi="Garamond"/>
+          <w:b/>
+        </w:rPr>
+      </w:pPr>
+      <w:r>
+        <w:rPr>
+          <w:rFonts w:ascii="Garamond" w:hAnsi="Garamond"/>
+          <w:b/>
         </w:rPr>
         <w:t>Respectfully submitted,</w:t>
       </w:r>
     </w:p>
     <w:p>
       <w:pPr>
-        <w:keepNext w:val="1"/>
-        <w:ind w:left="5040"/>
-        <w:rPr>
-          <w:rFonts w:ascii="Book Antiqua" w:hAnsi="Book Antiqua"/>
-          <w:highlight w:val="yellow"/>
-        </w:rPr>
-      </w:pPr>
-      <w:r>
-        <w:rPr>
-          <w:rFonts w:ascii="Book Antiqua" w:hAnsi="Book Antiqua"/>
-          <w:i w:val="1"/>
-          <w:iCs w:val="1"/>
-          <w:highlight w:val="yellow"/>
+        <w:keepNext/>
+        <w:ind w:left="5040" w:firstLine="180"/>
+        <w:jc w:val="right"/>
+        <w:rPr>
+          <w:rFonts w:ascii="Garamond" w:hAnsi="Garamond"/>
+        </w:rPr>
+      </w:pPr>
+      <w:r>
+        <w:rPr>
+          <w:rFonts w:ascii="Garamond" w:hAnsi="Garamond"/>
+          <w:i/>
+          <w:iCs/>
           <w:u w:val="single"/>
         </w:rPr>
         <w:t>/s</w:t>
@@ -47,358 +39,269 @@
       <w:proofErr w:type="gramStart"/>
       <w:r>
         <w:rPr>
-          <w:rFonts w:ascii="Book Antiqua" w:hAnsi="Book Antiqua"/>
-          <w:i w:val="1"/>
-          <w:iCs w:val="1"/>
-          <w:highlight w:val="yellow"/>
+          <w:rFonts w:ascii="Garamond" w:hAnsi="Garamond"/>
+          <w:i/>
+          <w:iCs/>
           <w:u w:val="single"/>
         </w:rPr>
         <w:t>/{</w:t>
       </w:r>
-      <w:r>
-        <w:rPr>
-          <w:rFonts w:ascii="Book Antiqua" w:hAnsi="Book Antiqua"/>
-          <w:i w:val="1"/>
-          <w:iCs w:val="1"/>
-          <w:highlight w:val="yellow"/>
+      <w:proofErr w:type="gramEnd"/>
+      <w:r>
+        <w:rPr>
+          <w:rFonts w:ascii="Garamond" w:hAnsi="Garamond"/>
+          <w:i/>
+          <w:iCs/>
           <w:u w:val="single"/>
         </w:rPr>
-        <w:t>{ users</w:t>
-      </w:r>
-      <w:proofErr w:type="gramEnd"/>
-      <w:r>
-        <w:rPr>
-          <w:rFonts w:ascii="Book Antiqua" w:hAnsi="Book Antiqua"/>
-          <w:i w:val="1"/>
-          <w:iCs w:val="1"/>
-          <w:highlight w:val="yellow"/>
-          <w:u w:val="single"/>
-        </w:rPr>
-        <w:t xml:space="preserve"> }}</w:t>
+        <w:t>{ users }}</w:t>
       </w:r>
     </w:p>
     <w:p>
       <w:pPr>
-        <w:keepNext w:val="1"/>
-        <w:ind w:left="5040"/>
-        <w:rPr>
-          <w:rFonts w:ascii="Book Antiqua" w:hAnsi="Book Antiqua"/>
-          <w:highlight w:val="yellow"/>
+        <w:keepNext/>
+        <w:ind w:left="5040" w:firstLine="180"/>
+        <w:jc w:val="right"/>
+        <w:rPr>
+          <w:rFonts w:ascii="Garamond" w:hAnsi="Garamond"/>
         </w:rPr>
       </w:pPr>
       <w:proofErr w:type="gramStart"/>
       <w:r>
         <w:rPr>
-          <w:rFonts w:ascii="Book Antiqua" w:hAnsi="Book Antiqua"/>
-          <w:highlight w:val="yellow"/>
+          <w:rFonts w:ascii="Garamond" w:hAnsi="Garamond"/>
         </w:rPr>
         <w:t>{{ users</w:t>
       </w:r>
       <w:proofErr w:type="gramEnd"/>
       <w:r>
         <w:rPr>
-          <w:rFonts w:ascii="Book Antiqua" w:hAnsi="Book Antiqua"/>
-          <w:highlight w:val="yellow"/>
+          <w:rFonts w:ascii="Garamond" w:hAnsi="Garamond"/>
         </w:rPr>
         <w:t xml:space="preserve"> }}</w:t>
       </w:r>
     </w:p>
     <w:p>
       <w:pPr>
-        <w:keepNext w:val="1"/>
-        <w:ind w:left="5040"/>
-        <w:rPr>
-          <w:rFonts w:ascii="Book Antiqua" w:hAnsi="Book Antiqua"/>
-          <w:highlight w:val="yellow"/>
+        <w:keepNext/>
+        <w:ind w:left="5040" w:firstLine="180"/>
+        <w:jc w:val="right"/>
+        <w:rPr>
+          <w:rFonts w:ascii="Garamond" w:hAnsi="Garamond"/>
         </w:rPr>
       </w:pPr>
       <w:proofErr w:type="gramStart"/>
       <w:r>
         <w:rPr>
-          <w:rFonts w:ascii="Book Antiqua" w:hAnsi="Book Antiqua"/>
-          <w:highlight w:val="yellow"/>
+          <w:rFonts w:ascii="Garamond" w:hAnsi="Garamond"/>
         </w:rPr>
         <w:t>{{</w:t>
       </w:r>
       <w:r>
         <w:rPr>
-          <w:rFonts w:ascii="Book Antiqua" w:hAnsi="Book Antiqua"/>
-          <w:highlight w:val="yellow"/>
+          <w:rFonts w:ascii="Garamond" w:hAnsi="Garamond"/>
         </w:rPr>
         <w:t xml:space="preserve"> users</w:t>
       </w:r>
       <w:proofErr w:type="gramEnd"/>
       <w:r>
         <w:rPr>
-          <w:rFonts w:ascii="Book Antiqua" w:hAnsi="Book Antiqua"/>
-          <w:highlight w:val="yellow"/>
+          <w:rFonts w:ascii="Garamond" w:hAnsi="Garamond"/>
         </w:rPr>
         <w:t>[0].</w:t>
       </w:r>
       <w:proofErr w:type="spellStart"/>
       <w:r>
         <w:rPr>
-          <w:rFonts w:ascii="Book Antiqua" w:hAnsi="Book Antiqua"/>
-          <w:highlight w:val="yellow"/>
+          <w:rFonts w:ascii="Garamond" w:hAnsi="Garamond"/>
         </w:rPr>
         <w:t>address.line_one</w:t>
       </w:r>
       <w:proofErr w:type="spellEnd"/>
       <w:r>
         <w:rPr>
-          <w:rFonts w:ascii="Book Antiqua" w:hAnsi="Book Antiqua"/>
-          <w:highlight w:val="yellow"/>
-        </w:rPr>
-        <w:t>(</w:t>
-      </w:r>
-      <w:proofErr w:type="gramStart"/>
-      <w:r>
-        <w:rPr>
-          <w:rFonts w:ascii="Book Antiqua" w:hAnsi="Book Antiqua"/>
-          <w:highlight w:val="yellow"/>
-        </w:rPr>
-        <w:t xml:space="preserve">) </w:t>
-      </w:r>
-      <w:r>
-        <w:rPr>
-          <w:rFonts w:ascii="Book Antiqua" w:hAnsi="Book Antiqua"/>
-          <w:highlight w:val="yellow"/>
-        </w:rPr>
-        <w:t>}</w:t>
-      </w:r>
-      <w:proofErr w:type="gramEnd"/>
-      <w:r>
-        <w:rPr>
-          <w:rFonts w:ascii="Book Antiqua" w:hAnsi="Book Antiqua"/>
-          <w:highlight w:val="yellow"/>
-        </w:rPr>
-        <w:t>}</w:t>
+          <w:rFonts w:ascii="Garamond" w:hAnsi="Garamond"/>
+        </w:rPr>
+        <w:t xml:space="preserve">() </w:t>
+      </w:r>
+      <w:r>
+        <w:rPr>
+          <w:rFonts w:ascii="Garamond" w:hAnsi="Garamond"/>
+        </w:rPr>
+        <w:t>}}</w:t>
       </w:r>
     </w:p>
     <w:p>
       <w:pPr>
-        <w:keepNext w:val="1"/>
-        <w:ind w:left="5040"/>
-        <w:rPr>
-          <w:rFonts w:ascii="Book Antiqua" w:hAnsi="Book Antiqua"/>
-          <w:highlight w:val="yellow"/>
+        <w:keepNext/>
+        <w:ind w:left="5040" w:firstLine="180"/>
+        <w:jc w:val="right"/>
+        <w:rPr>
+          <w:rFonts w:ascii="Garamond" w:hAnsi="Garamond"/>
         </w:rPr>
       </w:pPr>
       <w:proofErr w:type="gramStart"/>
       <w:r>
         <w:rPr>
-          <w:rFonts w:ascii="Book Antiqua" w:hAnsi="Book Antiqua"/>
-          <w:highlight w:val="yellow"/>
+          <w:rFonts w:ascii="Garamond" w:hAnsi="Garamond"/>
         </w:rPr>
         <w:t>{{</w:t>
       </w:r>
       <w:r>
         <w:rPr>
-          <w:rFonts w:ascii="Book Antiqua" w:hAnsi="Book Antiqua"/>
-          <w:highlight w:val="yellow"/>
+          <w:rFonts w:ascii="Garamond" w:hAnsi="Garamond"/>
         </w:rPr>
         <w:t xml:space="preserve"> </w:t>
       </w:r>
       <w:r>
         <w:rPr>
-          <w:rFonts w:ascii="Book Antiqua" w:hAnsi="Book Antiqua"/>
-          <w:highlight w:val="yellow"/>
+          <w:rFonts w:ascii="Garamond" w:hAnsi="Garamond"/>
         </w:rPr>
         <w:t>users</w:t>
       </w:r>
       <w:proofErr w:type="gramEnd"/>
       <w:r>
         <w:rPr>
-          <w:rFonts w:ascii="Book Antiqua" w:hAnsi="Book Antiqua"/>
-          <w:highlight w:val="yellow"/>
+          <w:rFonts w:ascii="Garamond" w:hAnsi="Garamond"/>
         </w:rPr>
         <w:t>[0].</w:t>
       </w:r>
       <w:proofErr w:type="spellStart"/>
       <w:r>
         <w:rPr>
-          <w:rFonts w:ascii="Book Antiqua" w:hAnsi="Book Antiqua"/>
-          <w:highlight w:val="yellow"/>
+          <w:rFonts w:ascii="Garamond" w:hAnsi="Garamond"/>
         </w:rPr>
         <w:t>address.line_two</w:t>
       </w:r>
       <w:proofErr w:type="spellEnd"/>
       <w:r>
         <w:rPr>
-          <w:rFonts w:ascii="Book Antiqua" w:hAnsi="Book Antiqua"/>
-          <w:highlight w:val="yellow"/>
-        </w:rPr>
-        <w:t>(</w:t>
-      </w:r>
-      <w:proofErr w:type="gramStart"/>
-      <w:r>
-        <w:rPr>
-          <w:rFonts w:ascii="Book Antiqua" w:hAnsi="Book Antiqua"/>
-          <w:highlight w:val="yellow"/>
-        </w:rPr>
-        <w:t xml:space="preserve">) </w:t>
-      </w:r>
-      <w:r>
-        <w:rPr>
-          <w:rFonts w:ascii="Book Antiqua" w:hAnsi="Book Antiqua"/>
-          <w:highlight w:val="yellow"/>
-        </w:rPr>
-        <w:t>}</w:t>
-      </w:r>
-      <w:proofErr w:type="gramEnd"/>
-      <w:r>
-        <w:rPr>
-          <w:rFonts w:ascii="Book Antiqua" w:hAnsi="Book Antiqua"/>
-          <w:highlight w:val="yellow"/>
-        </w:rPr>
-        <w:t>}</w:t>
+          <w:rFonts w:ascii="Garamond" w:hAnsi="Garamond"/>
+        </w:rPr>
+        <w:t xml:space="preserve">() </w:t>
+      </w:r>
+      <w:r>
+        <w:rPr>
+          <w:rFonts w:ascii="Garamond" w:hAnsi="Garamond"/>
+        </w:rPr>
+        <w:t>}}</w:t>
       </w:r>
     </w:p>
     <w:p>
       <w:pPr>
-        <w:keepNext w:val="1"/>
-        <w:ind w:left="5040"/>
-        <w:rPr>
-          <w:rFonts w:ascii="Book Antiqua" w:hAnsi="Book Antiqua"/>
-        </w:rPr>
-      </w:pPr>
-      <w:r>
-        <w:rPr>
-          <w:rFonts w:ascii="Book Antiqua" w:hAnsi="Book Antiqua"/>
+        <w:keepNext/>
+        <w:ind w:left="5040" w:firstLine="180"/>
+        <w:jc w:val="right"/>
+        <w:rPr>
+          <w:rFonts w:ascii="Garamond" w:hAnsi="Garamond"/>
+        </w:rPr>
+      </w:pPr>
+      <w:proofErr w:type="gramStart"/>
+      <w:r>
+        <w:rPr>
+          <w:rFonts w:ascii="Garamond" w:hAnsi="Garamond"/>
         </w:rPr>
         <w:t xml:space="preserve">{{ </w:t>
       </w:r>
       <w:proofErr w:type="spellStart"/>
       <w:r>
         <w:rPr>
-          <w:rFonts w:ascii="Book Antiqua" w:hAnsi="Book Antiqua"/>
+          <w:rFonts w:ascii="Garamond" w:hAnsi="Garamond"/>
         </w:rPr>
         <w:t>showifdef</w:t>
       </w:r>
       <w:proofErr w:type="spellEnd"/>
-      <w:r>
-        <w:rPr>
-          <w:rFonts w:ascii="Book Antiqua" w:hAnsi="Book Antiqua"/>
+      <w:proofErr w:type="gramEnd"/>
+      <w:r>
+        <w:rPr>
+          <w:rFonts w:ascii="Garamond" w:hAnsi="Garamond"/>
         </w:rPr>
         <w:t>("</w:t>
       </w:r>
       <w:proofErr w:type="spellStart"/>
       <w:r>
         <w:rPr>
-          <w:rFonts w:ascii="Book Antiqua" w:hAnsi="Book Antiqua"/>
+          <w:rFonts w:ascii="Garamond" w:hAnsi="Garamond"/>
         </w:rPr>
         <w:t>users.email</w:t>
       </w:r>
       <w:proofErr w:type="spellEnd"/>
       <w:r>
         <w:rPr>
-          <w:rFonts w:ascii="Book Antiqua" w:hAnsi="Book Antiqua"/>
-        </w:rPr>
-        <w:t>"</w:t>
-      </w:r>
-      <w:proofErr w:type="gramStart"/>
-      <w:r>
-        <w:rPr>
-          <w:rFonts w:ascii="Book Antiqua" w:hAnsi="Book Antiqua"/>
-        </w:rPr>
-        <w:t>) }</w:t>
-      </w:r>
-      <w:proofErr w:type="gramEnd"/>
-      <w:r>
-        <w:rPr>
-          <w:rFonts w:ascii="Book Antiqua" w:hAnsi="Book Antiqua"/>
-        </w:rPr>
-        <w:t>}</w:t>
+          <w:rFonts w:ascii="Garamond" w:hAnsi="Garamond"/>
+        </w:rPr>
+        <w:t>") }}</w:t>
       </w:r>
     </w:p>
     <w:p>
       <w:pPr>
-        <w:keepNext w:val="1"/>
-        <w:ind w:left="5040"/>
-        <w:rPr>
-          <w:rFonts w:ascii="Book Antiqua" w:hAnsi="Book Antiqua"/>
-          <w:b w:val="1"/>
-          <w:bCs w:val="1"/>
-          <w:smallCaps w:val="1"/>
-        </w:rPr>
-      </w:pPr>
-      <w:r>
-        <w:rPr>
-          <w:rFonts w:ascii="Book Antiqua" w:hAnsi="Book Antiqua"/>
-          <w:b w:val="1"/>
-          <w:bCs w:val="1"/>
-          <w:smallCaps w:val="1"/>
-        </w:rPr>
-        <w:t>DEFENDANT</w:t>
+        <w:keepNext/>
+        <w:ind w:left="5040" w:firstLine="180"/>
+        <w:jc w:val="right"/>
+        <w:rPr>
+          <w:rFonts w:ascii="Garamond" w:hAnsi="Garamond"/>
+          <w:b/>
+        </w:rPr>
+      </w:pPr>
+      <w:r>
+        <w:rPr>
+          <w:rFonts w:ascii="Garamond" w:hAnsi="Garamond"/>
+          <w:b/>
+        </w:rPr>
+        <w:t>Defendant</w:t>
       </w:r>
     </w:p>
     <w:p>
       <w:pPr>
-        <w:pStyle w:val="Normal"/>
         <w:ind w:left="5040"/>
         <w:rPr>
-          <w:rFonts w:ascii="Book Antiqua" w:hAnsi="Book Antiqua" w:eastAsia="SimSun" w:cs="DejaVu Sans"/>
-          <w:b w:val="1"/>
-          <w:bCs w:val="1"/>
+          <w:rFonts w:ascii="Garamond" w:hAnsi="Garamond"/>
+          <w:b/>
+          <w:bCs/>
         </w:rPr>
       </w:pPr>
     </w:p>
     <w:p>
       <w:pPr>
-        <w:pStyle w:val="Normal"/>
-        <w:rPr>
-          <w:rFonts w:ascii="Book Antiqua" w:hAnsi="Book Antiqua" w:eastAsia="SimSun" w:cs="DejaVu Sans"/>
-          <w:b w:val="0"/>
-          <w:bCs w:val="0"/>
-        </w:rPr>
-      </w:pPr>
-      <w:r>
-        <w:rPr>
-          <w:rFonts w:ascii="Book Antiqua" w:hAnsi="Book Antiqua" w:eastAsia="SimSun" w:cs="DejaVu Sans"/>
-          <w:b w:val="0"/>
-          <w:bCs w:val="0"/>
+        <w:rPr>
+          <w:rFonts w:ascii="Garamond" w:hAnsi="Garamond"/>
+        </w:rPr>
+      </w:pPr>
+      <w:r>
+        <w:rPr>
+          <w:rFonts w:ascii="Garamond" w:hAnsi="Garamond"/>
         </w:rPr>
         <w:t xml:space="preserve">{%p if </w:t>
       </w:r>
       <w:proofErr w:type="spellStart"/>
       <w:r>
         <w:rPr>
-          <w:rFonts w:ascii="Book Antiqua" w:hAnsi="Book Antiqua" w:eastAsia="SimSun" w:cs="DejaVu Sans"/>
-          <w:b w:val="0"/>
-          <w:bCs w:val="0"/>
+          <w:rFonts w:ascii="Garamond" w:hAnsi="Garamond"/>
         </w:rPr>
         <w:t>certificate_of_service</w:t>
       </w:r>
       <w:r>
         <w:rPr>
-          <w:rFonts w:ascii="Book Antiqua" w:hAnsi="Book Antiqua" w:eastAsia="SimSun" w:cs="DejaVu Sans"/>
-          <w:b w:val="0"/>
-          <w:bCs w:val="0"/>
+          <w:rFonts w:ascii="Garamond" w:hAnsi="Garamond"/>
         </w:rPr>
         <w:t>_type</w:t>
       </w:r>
       <w:proofErr w:type="spellEnd"/>
       <w:r>
         <w:rPr>
-          <w:rFonts w:ascii="Book Antiqua" w:hAnsi="Book Antiqua" w:eastAsia="SimSun" w:cs="DejaVu Sans"/>
-          <w:b w:val="0"/>
-          <w:bCs w:val="0"/>
+          <w:rFonts w:ascii="Garamond" w:hAnsi="Garamond"/>
         </w:rPr>
         <w:t xml:space="preserve"> == </w:t>
       </w:r>
       <w:r>
         <w:rPr>
-          <w:rFonts w:ascii="Book Antiqua" w:hAnsi="Book Antiqua" w:eastAsia="SimSun" w:cs="DejaVu Sans"/>
-          <w:b w:val="0"/>
-          <w:bCs w:val="0"/>
+          <w:rFonts w:ascii="Garamond" w:hAnsi="Garamond"/>
         </w:rPr>
         <w:t>“short”</w:t>
       </w:r>
       <w:r>
         <w:rPr>
-          <w:rFonts w:ascii="Book Antiqua" w:hAnsi="Book Antiqua" w:eastAsia="SimSun" w:cs="DejaVu Sans"/>
-          <w:b w:val="0"/>
-          <w:bCs w:val="0"/>
+          <w:rFonts w:ascii="Garamond" w:hAnsi="Garamond"/>
         </w:rPr>
         <w:t xml:space="preserve"> %}</w:t>
       </w:r>
@@ -409,18 +312,17 @@
         <w:tblW w:w="9360" w:type="dxa"/>
         <w:jc w:val="center"/>
         <w:tblBorders>
-          <w:top w:val="none" w:color="auto" w:sz="0" w:space="0"/>
-          <w:left w:val="none" w:color="auto" w:sz="0" w:space="0"/>
-          <w:bottom w:val="none" w:color="auto" w:sz="0" w:space="0"/>
-          <w:right w:val="none" w:color="auto" w:sz="0" w:space="0"/>
-          <w:insideH w:val="none" w:color="auto" w:sz="0" w:space="0"/>
-          <w:insideV w:val="none" w:color="auto" w:sz="0" w:space="0"/>
+          <w:top w:val="none" w:sz="0" w:space="0" w:color="auto"/>
+          <w:left w:val="none" w:sz="0" w:space="0" w:color="auto"/>
+          <w:bottom w:val="none" w:sz="0" w:space="0" w:color="auto"/>
+          <w:right w:val="none" w:sz="0" w:space="0" w:color="auto"/>
+          <w:insideH w:val="none" w:sz="0" w:space="0" w:color="auto"/>
+          <w:insideV w:val="none" w:sz="0" w:space="0" w:color="auto"/>
         </w:tblBorders>
         <w:tblLook w:val="04A0" w:firstRow="1" w:lastRow="0" w:firstColumn="1" w:lastColumn="0" w:noHBand="0" w:noVBand="1"/>
       </w:tblPr>
       <w:tblGrid>
-        <w:gridCol w:w="5043"/>
-        <w:gridCol w:w="4317"/>
+        <w:gridCol w:w="9360"/>
       </w:tblGrid>
       <w:tr>
         <w:trPr>
@@ -430,177 +332,146 @@
         <w:tc>
           <w:tcPr>
             <w:tcW w:w="0" w:type="auto"/>
-            <w:gridSpan w:val="2"/>
             <w:tcBorders>
-              <w:top w:val="single" w:color="auto" w:sz="4" w:space="0"/>
-              <w:left w:val="single" w:color="auto" w:sz="4" w:space="0"/>
-              <w:right w:val="single" w:color="auto" w:sz="4" w:space="0"/>
+              <w:top w:val="single" w:sz="4" w:space="0" w:color="auto"/>
+              <w:left w:val="single" w:sz="4" w:space="0" w:color="auto"/>
+              <w:right w:val="single" w:sz="4" w:space="0" w:color="auto"/>
             </w:tcBorders>
-            <w:tcMar/>
             <w:vAlign w:val="center"/>
           </w:tcPr>
           <w:p>
             <w:pPr>
-              <w:pBdr>
-                <w:bottom w:val="single" w:color="auto" w:sz="4" w:space="1"/>
-              </w:pBdr>
-              <w:jc w:val="center"/>
               <w:rPr>
-                <w:rFonts w:ascii="Book Antiqua" w:hAnsi="Book Antiqua"/>
-                <w:b w:val="1"/>
-                <w:bCs w:val="1"/>
+                <w:rFonts w:asciiTheme="majorHAnsi" w:hAnsiTheme="majorHAnsi" w:cstheme="majorHAnsi"/>
+                <w:b/>
+                <w:sz w:val="28"/>
               </w:rPr>
             </w:pPr>
-            <w:bookmarkStart w:name="_GoBack" w:id="103"/>
             <w:r>
               <w:rPr>
-                <w:rFonts w:ascii="Book Antiqua" w:hAnsi="Book Antiqua"/>
-                <w:b w:val="1"/>
-                <w:bCs w:val="1"/>
+                <w:rFonts w:asciiTheme="majorHAnsi" w:hAnsiTheme="majorHAnsi" w:cstheme="majorHAnsi"/>
+                <w:b/>
+                <w:sz w:val="28"/>
               </w:rPr>
-              <w:t>CERTIFICATE OF SERVICE</w:t>
+              <w:t>Certificate of Service</w:t>
             </w:r>
           </w:p>
           <w:p>
             <w:pPr>
-              <w:pBdr>
-                <w:bottom w:val="single" w:color="auto" w:sz="4" w:space="1"/>
-              </w:pBdr>
-              <w:jc w:val="center"/>
               <w:rPr>
-                <w:rFonts w:ascii="Book Antiqua" w:hAnsi="Book Antiqua"/>
-                <w:b w:val="1"/>
-                <w:bCs w:val="1"/>
+                <w:rFonts w:ascii="Garamond" w:hAnsi="Garamond"/>
               </w:rPr>
             </w:pPr>
             <w:r>
               <w:rPr>
-                <w:rFonts w:ascii="Book Antiqua" w:hAnsi="Book Antiqua"/>
+                <w:rFonts w:ascii="Garamond" w:hAnsi="Garamond"/>
               </w:rPr>
-              <w:t xml:space="preserve">The </w:t>
+              <w:t>The p</w:t>
             </w:r>
             <w:r>
               <w:rPr>
-                <w:rFonts w:ascii="Book Antiqua" w:hAnsi="Book Antiqua"/>
-              </w:rPr>
-              <w:t>p</w:t>
-            </w:r>
-            <w:r>
-              <w:rPr>
-                <w:rFonts w:ascii="Book Antiqua" w:hAnsi="Book Antiqua"/>
+                <w:rFonts w:ascii="Garamond" w:hAnsi="Garamond"/>
               </w:rPr>
               <w:t>erson</w:t>
             </w:r>
             <w:r>
               <w:rPr>
-                <w:rFonts w:ascii="Book Antiqua" w:hAnsi="Book Antiqua"/>
+                <w:rFonts w:ascii="Garamond" w:hAnsi="Garamond"/>
+              </w:rPr>
+              <w:t xml:space="preserve"> signing above served a copy of this document </w:t>
+            </w:r>
+            <w:r>
+              <w:rPr>
+                <w:rFonts w:ascii="Garamond" w:hAnsi="Garamond"/>
+              </w:rPr>
+              <w:t xml:space="preserve">to the Plaintiff </w:t>
+            </w:r>
+            <w:r>
+              <w:rPr>
+                <w:rFonts w:ascii="Garamond" w:hAnsi="Garamond"/>
+              </w:rPr>
+              <w:t>on</w:t>
+            </w:r>
+            <w:r>
+              <w:rPr>
+                <w:rFonts w:ascii="Garamond" w:hAnsi="Garamond"/>
               </w:rPr>
               <w:t xml:space="preserve"> </w:t>
             </w:r>
             <w:r>
               <w:rPr>
-                <w:rFonts w:ascii="Book Antiqua" w:hAnsi="Book Antiqua"/>
+                <w:rFonts w:ascii="Garamond" w:hAnsi="Garamond"/>
               </w:rPr>
-              <w:t xml:space="preserve">signing above served a copy of this document </w:t>
+              <w:t>_______________</w:t>
+            </w:r>
+            <w:bookmarkStart w:id="0" w:name="_GoBack"/>
+            <w:bookmarkEnd w:id="0"/>
+            <w:r>
+              <w:rPr>
+                <w:rFonts w:ascii="Garamond" w:hAnsi="Garamond"/>
+              </w:rPr>
+              <w:t xml:space="preserve"> via </w:t>
             </w:r>
             <w:r>
               <w:rPr>
-                <w:rFonts w:ascii="Book Antiqua" w:hAnsi="Book Antiqua"/>
-              </w:rPr>
-              <w:t>on</w:t>
-            </w:r>
-            <w:r>
-              <w:br/>
-            </w:r>
-            <w:r>
-              <w:rPr>
-                <w:rFonts w:ascii="Book Antiqua" w:hAnsi="Book Antiqua"/>
-                <w:b w:val="1"/>
-                <w:bCs w:val="1"/>
+                <w:rFonts w:ascii="Garamond" w:hAnsi="Garamond"/>
               </w:rPr>
               <w:t xml:space="preserve">{{ </w:t>
             </w:r>
             <w:proofErr w:type="spellStart"/>
             <w:r>
               <w:rPr>
-                <w:rFonts w:ascii="Book Antiqua" w:hAnsi="Book Antiqua"/>
-                <w:b w:val="1"/>
-                <w:bCs w:val="1"/>
+                <w:rStyle w:val="pl-s"/>
               </w:rPr>
-              <w:t>service_date</w:t>
+              <w:t>al_service_methods</w:t>
             </w:r>
             <w:proofErr w:type="spellEnd"/>
             <w:r>
               <w:rPr>
-                <w:rFonts w:ascii="Book Antiqua" w:hAnsi="Book Antiqua"/>
-                <w:b w:val="1"/>
-                <w:bCs w:val="1"/>
+                <w:rStyle w:val="pl-s"/>
+              </w:rPr>
+              <w:t>[</w:t>
+            </w:r>
+            <w:proofErr w:type="spellStart"/>
+            <w:r>
+              <w:rPr>
+                <w:rFonts w:ascii="Garamond" w:hAnsi="Garamond"/>
+              </w:rPr>
+              <w:t>other_parties</w:t>
+            </w:r>
+            <w:proofErr w:type="spellEnd"/>
+            <w:r>
+              <w:rPr>
+                <w:rFonts w:ascii="Garamond" w:hAnsi="Garamond"/>
+              </w:rPr>
+              <w:t>[0].</w:t>
+            </w:r>
+            <w:proofErr w:type="spellStart"/>
+            <w:r>
+              <w:rPr>
+                <w:rFonts w:ascii="Garamond" w:hAnsi="Garamond"/>
+              </w:rPr>
+              <w:t>service_method</w:t>
+            </w:r>
+            <w:proofErr w:type="spellEnd"/>
+            <w:r>
+              <w:rPr>
+                <w:rFonts w:ascii="Garamond" w:hAnsi="Garamond"/>
+              </w:rPr>
+              <w:t>]</w:t>
+            </w:r>
+            <w:r>
+              <w:rPr>
+                <w:rFonts w:ascii="Garamond" w:hAnsi="Garamond"/>
               </w:rPr>
               <w:t xml:space="preserve"> }}</w:t>
             </w:r>
             <w:r>
               <w:rPr>
-                <w:rFonts w:ascii="Book Antiqua" w:hAnsi="Book Antiqua"/>
-                <w:b w:val="1"/>
-                <w:bCs w:val="1"/>
+                <w:rFonts w:ascii="Garamond" w:hAnsi="Garamond"/>
               </w:rPr>
-              <w:t xml:space="preserve"> </w:t>
+              <w:t xml:space="preserve"> to:</w:t>
             </w:r>
-            <w:r>
-              <w:rPr>
-                <w:rFonts w:ascii="Book Antiqua" w:hAnsi="Book Antiqua"/>
-              </w:rPr>
-              <w:t>via </w:t>
-            </w:r>
-            <w:r>
-              <w:rPr>
-                <w:rFonts w:ascii="Book Antiqua" w:hAnsi="Book Antiqua"/>
-              </w:rPr>
-              <w:t xml:space="preserve">{{ </w:t>
-            </w:r>
-            <w:proofErr w:type="spellStart"/>
-            <w:r>
-              <w:rPr>
-                <w:rFonts w:ascii="Book Antiqua" w:hAnsi="Book Antiqua"/>
-              </w:rPr>
-              <w:t>service_methods.true_values</w:t>
-            </w:r>
-            <w:proofErr w:type="spellEnd"/>
-            <w:r>
-              <w:rPr>
-                <w:rFonts w:ascii="Book Antiqua" w:hAnsi="Book Antiqua"/>
-              </w:rPr>
-              <w:t>(</w:t>
-            </w:r>
-            <w:proofErr w:type="gramStart"/>
-            <w:r>
-              <w:rPr>
-                <w:rFonts w:ascii="Book Antiqua" w:hAnsi="Book Antiqua"/>
-              </w:rPr>
-              <w:t>) }</w:t>
-            </w:r>
-            <w:proofErr w:type="gramEnd"/>
-            <w:r>
-              <w:rPr>
-                <w:rFonts w:ascii="Book Antiqua" w:hAnsi="Book Antiqua"/>
-              </w:rPr>
-              <w:t>}</w:t>
-            </w:r>
-            <w:r>
-              <w:rPr>
-                <w:rFonts w:ascii="Book Antiqua" w:hAnsi="Book Antiqua"/>
-              </w:rPr>
-              <w:t xml:space="preserve"> </w:t>
-            </w:r>
-            <w:proofErr w:type="gramStart"/>
-            <w:r>
-              <w:rPr>
-                <w:rFonts w:ascii="Book Antiqua" w:hAnsi="Book Antiqua"/>
-              </w:rPr>
-              <w:t>to :</w:t>
-            </w:r>
-            <w:proofErr w:type="gramEnd"/>
-            <w:bookmarkEnd w:id="103"/>
           </w:p>
         </w:tc>
       </w:tr>
@@ -610,78 +481,66 @@
         </w:trPr>
         <w:tc>
           <w:tcPr>
-            <w:tcW w:w="4945" w:type="dxa"/>
+            <w:tcW w:w="9360" w:type="dxa"/>
             <w:tcBorders>
-              <w:left w:val="single" w:color="auto" w:sz="4" w:space="0"/>
-              <w:right w:val="single" w:color="auto" w:sz="4" w:space="0"/>
+              <w:left w:val="single" w:sz="4" w:space="0" w:color="auto"/>
+              <w:right w:val="single" w:sz="4" w:space="0" w:color="auto"/>
             </w:tcBorders>
-            <w:tcMar/>
           </w:tcPr>
           <w:p>
             <w:pPr>
               <w:rPr>
-                <w:rFonts w:ascii="Book Antiqua" w:hAnsi="Book Antiqua"/>
-                <w:highlight w:val="yellow"/>
+                <w:rFonts w:ascii="Garamond" w:hAnsi="Garamond"/>
               </w:rPr>
             </w:pPr>
             <w:r>
               <w:rPr>
-                <w:rFonts w:ascii="Book Antiqua" w:hAnsi="Book Antiqua"/>
-                <w:highlight w:val="yellow"/>
+                <w:rFonts w:ascii="Garamond" w:hAnsi="Garamond"/>
               </w:rPr>
-              <w:t xml:space="preserve">{{ </w:t>
+              <w:t xml:space="preserve">{%tr if </w:t>
             </w:r>
             <w:proofErr w:type="spellStart"/>
             <w:r>
               <w:rPr>
-                <w:rFonts w:ascii="Book Antiqua" w:hAnsi="Book Antiqua"/>
-                <w:highlight w:val="yellow"/>
+                <w:rFonts w:ascii="Garamond" w:hAnsi="Garamond"/>
               </w:rPr>
-              <w:t>other_parties.address_block</w:t>
+              <w:t>other_</w:t>
+            </w:r>
+            <w:proofErr w:type="gramStart"/>
+            <w:r>
+              <w:rPr>
+                <w:rFonts w:ascii="Garamond" w:hAnsi="Garamond"/>
+              </w:rPr>
+              <w:t>parties</w:t>
             </w:r>
             <w:proofErr w:type="spellEnd"/>
             <w:r>
               <w:rPr>
-                <w:rFonts w:ascii="Book Antiqua" w:hAnsi="Book Antiqua"/>
-                <w:highlight w:val="yellow"/>
+                <w:rFonts w:ascii="Garamond" w:hAnsi="Garamond"/>
               </w:rPr>
-              <w:t>(</w:t>
-            </w:r>
-            <w:proofErr w:type="gramStart"/>
-            <w:r>
-              <w:rPr>
-                <w:rFonts w:ascii="Book Antiqua" w:hAnsi="Book Antiqua"/>
-                <w:highlight w:val="yellow"/>
-              </w:rPr>
-              <w:t>) }</w:t>
+              <w:t>[</w:t>
             </w:r>
             <w:proofErr w:type="gramEnd"/>
             <w:r>
               <w:rPr>
-                <w:rFonts w:ascii="Book Antiqua" w:hAnsi="Book Antiqua"/>
-                <w:highlight w:val="yellow"/>
+                <w:rFonts w:ascii="Garamond" w:hAnsi="Garamond"/>
               </w:rPr>
-              <w:t>}</w:t>
+              <w:t>0].</w:t>
             </w:r>
-          </w:p>
-        </w:tc>
-        <w:tc>
-          <w:tcPr>
-            <w:tcW w:w="4415" w:type="dxa"/>
-            <w:tcBorders>
-              <w:left w:val="single" w:color="auto" w:sz="4" w:space="0"/>
-              <w:right w:val="single" w:color="auto" w:sz="4" w:space="0"/>
-            </w:tcBorders>
-            <w:tcMar/>
-          </w:tcPr>
-          <w:p>
-            <w:pPr>
+            <w:proofErr w:type="spellStart"/>
+            <w:r>
               <w:rPr>
-                <w:rFonts w:ascii="Book Antiqua" w:hAnsi="Book Antiqua"/>
-                <w:b w:val="1"/>
-                <w:bCs w:val="1"/>
+                <w:rFonts w:ascii="Garamond" w:hAnsi="Garamond"/>
               </w:rPr>
-            </w:pPr>
+              <w:t>service_method</w:t>
+            </w:r>
+            <w:proofErr w:type="spellEnd"/>
+            <w:r>
+              <w:rPr>
+                <w:rFonts w:ascii="Garamond" w:hAnsi="Garamond"/>
+              </w:rPr>
+              <w:t xml:space="preserve"> == “email” %}</w:t>
+            </w:r>
           </w:p>
         </w:tc>
       </w:tr>
@@ -691,50 +550,191 @@
         </w:trPr>
         <w:tc>
           <w:tcPr>
-            <w:tcW w:w="4945" w:type="dxa"/>
+            <w:tcW w:w="9360" w:type="dxa"/>
             <w:tcBorders>
-              <w:left w:val="single" w:color="auto" w:sz="4" w:space="0"/>
-              <w:bottom w:val="single" w:color="auto" w:sz="4" w:space="0"/>
-              <w:right w:val="single" w:color="auto" w:sz="4" w:space="0"/>
+              <w:left w:val="single" w:sz="4" w:space="0" w:color="auto"/>
+              <w:right w:val="single" w:sz="4" w:space="0" w:color="auto"/>
             </w:tcBorders>
-            <w:tcMar/>
+          </w:tcPr>
+          <w:p>
+            <w:pPr>
+              <w:rPr>
+                <w:rFonts w:ascii="Garamond" w:hAnsi="Garamond"/>
+              </w:rPr>
+            </w:pPr>
+            <w:proofErr w:type="gramStart"/>
+            <w:r>
+              <w:rPr>
+                <w:rFonts w:ascii="Garamond" w:hAnsi="Garamond"/>
+              </w:rPr>
+              <w:t xml:space="preserve">{{ </w:t>
+            </w:r>
+            <w:proofErr w:type="spellStart"/>
+            <w:r>
+              <w:rPr>
+                <w:rFonts w:ascii="Garamond" w:hAnsi="Garamond"/>
+              </w:rPr>
+              <w:t>other</w:t>
+            </w:r>
+            <w:proofErr w:type="gramEnd"/>
+            <w:r>
+              <w:rPr>
+                <w:rFonts w:ascii="Garamond" w:hAnsi="Garamond"/>
+              </w:rPr>
+              <w:t>_parties</w:t>
+            </w:r>
+            <w:proofErr w:type="spellEnd"/>
+            <w:r>
+              <w:rPr>
+                <w:rFonts w:ascii="Garamond" w:hAnsi="Garamond"/>
+              </w:rPr>
+              <w:t>[0].email }}</w:t>
+            </w:r>
+          </w:p>
+        </w:tc>
+      </w:tr>
+      <w:tr>
+        <w:trPr>
+          <w:jc w:val="center"/>
+        </w:trPr>
+        <w:tc>
+          <w:tcPr>
+            <w:tcW w:w="9360" w:type="dxa"/>
+            <w:tcBorders>
+              <w:left w:val="single" w:sz="4" w:space="0" w:color="auto"/>
+              <w:right w:val="single" w:sz="4" w:space="0" w:color="auto"/>
+            </w:tcBorders>
+          </w:tcPr>
+          <w:p>
+            <w:pPr>
+              <w:rPr>
+                <w:rFonts w:ascii="Garamond" w:hAnsi="Garamond"/>
+              </w:rPr>
+            </w:pPr>
+            <w:r>
+              <w:rPr>
+                <w:rFonts w:ascii="Garamond" w:hAnsi="Garamond"/>
+              </w:rPr>
+              <w:t>{%tr else %}</w:t>
+            </w:r>
+          </w:p>
+        </w:tc>
+      </w:tr>
+      <w:tr>
+        <w:trPr>
+          <w:jc w:val="center"/>
+        </w:trPr>
+        <w:tc>
+          <w:tcPr>
+            <w:tcW w:w="9360" w:type="dxa"/>
+            <w:tcBorders>
+              <w:left w:val="single" w:sz="4" w:space="0" w:color="auto"/>
+              <w:right w:val="single" w:sz="4" w:space="0" w:color="auto"/>
+            </w:tcBorders>
+          </w:tcPr>
+          <w:p>
+            <w:pPr>
+              <w:rPr>
+                <w:rFonts w:ascii="Garamond" w:hAnsi="Garamond"/>
+              </w:rPr>
+            </w:pPr>
+            <w:proofErr w:type="gramStart"/>
+            <w:r>
+              <w:rPr>
+                <w:rFonts w:ascii="Garamond" w:hAnsi="Garamond"/>
+              </w:rPr>
+              <w:t xml:space="preserve">{{ </w:t>
+            </w:r>
+            <w:proofErr w:type="spellStart"/>
+            <w:r>
+              <w:rPr>
+                <w:rFonts w:ascii="Garamond" w:hAnsi="Garamond"/>
+              </w:rPr>
+              <w:t>other</w:t>
+            </w:r>
+            <w:proofErr w:type="gramEnd"/>
+            <w:r>
+              <w:rPr>
+                <w:rFonts w:ascii="Garamond" w:hAnsi="Garamond"/>
+              </w:rPr>
+              <w:t>_parties</w:t>
+            </w:r>
+            <w:proofErr w:type="spellEnd"/>
+            <w:r>
+              <w:rPr>
+                <w:rFonts w:ascii="Garamond" w:hAnsi="Garamond"/>
+              </w:rPr>
+              <w:t>[0]</w:t>
+            </w:r>
+            <w:r>
+              <w:rPr>
+                <w:rFonts w:ascii="Garamond" w:hAnsi="Garamond"/>
+              </w:rPr>
+              <w:t>.</w:t>
+            </w:r>
+            <w:proofErr w:type="spellStart"/>
+            <w:r>
+              <w:rPr>
+                <w:rFonts w:ascii="Garamond" w:hAnsi="Garamond"/>
+              </w:rPr>
+              <w:t>service_address.block</w:t>
+            </w:r>
+            <w:proofErr w:type="spellEnd"/>
+            <w:r>
+              <w:rPr>
+                <w:rFonts w:ascii="Garamond" w:hAnsi="Garamond"/>
+              </w:rPr>
+              <w:t>() }}</w:t>
+            </w:r>
+          </w:p>
+        </w:tc>
+      </w:tr>
+      <w:tr>
+        <w:trPr>
+          <w:jc w:val="center"/>
+        </w:trPr>
+        <w:tc>
+          <w:tcPr>
+            <w:tcW w:w="9360" w:type="dxa"/>
+            <w:tcBorders>
+              <w:left w:val="single" w:sz="4" w:space="0" w:color="auto"/>
+              <w:right w:val="single" w:sz="4" w:space="0" w:color="auto"/>
+            </w:tcBorders>
             <w:vAlign w:val="center"/>
           </w:tcPr>
           <w:p>
             <w:pPr>
               <w:rPr>
-                <w:rFonts w:ascii="Book Antiqua" w:hAnsi="Book Antiqua"/>
+                <w:rFonts w:ascii="Garamond" w:hAnsi="Garamond"/>
               </w:rPr>
             </w:pPr>
             <w:r>
               <w:rPr>
-                <w:rFonts w:ascii="Book Antiqua" w:hAnsi="Book Antiqua"/>
-                <w:b w:val="1"/>
-                <w:bCs w:val="1"/>
-                <w:caps w:val="1"/>
-                <w:kern w:val="24"/>
-                <w:highlight w:val="green"/>
-                <w:lang w:eastAsia="zh-CN"/>
+                <w:rFonts w:ascii="Garamond" w:hAnsi="Garamond"/>
               </w:rPr>
-              <w:t>Plaintiff</w:t>
+              <w:t>{%tr endif %}</w:t>
             </w:r>
           </w:p>
         </w:tc>
+      </w:tr>
+      <w:tr>
+        <w:trPr>
+          <w:jc w:val="center"/>
+        </w:trPr>
         <w:tc>
           <w:tcPr>
-            <w:tcW w:w="4415" w:type="dxa"/>
+            <w:tcW w:w="9360" w:type="dxa"/>
             <w:tcBorders>
-              <w:left w:val="single" w:color="auto" w:sz="4" w:space="0"/>
-              <w:bottom w:val="single" w:color="auto" w:sz="4" w:space="0"/>
-              <w:right w:val="single" w:color="auto" w:sz="4" w:space="0"/>
+              <w:left w:val="single" w:sz="4" w:space="0" w:color="auto"/>
+              <w:bottom w:val="single" w:sz="4" w:space="0" w:color="auto"/>
+              <w:right w:val="single" w:sz="4" w:space="0" w:color="auto"/>
             </w:tcBorders>
-            <w:tcMar/>
             <w:vAlign w:val="center"/>
           </w:tcPr>
           <w:p>
             <w:pPr>
               <w:rPr>
-                <w:rFonts w:ascii="Book Antiqua" w:hAnsi="Book Antiqua"/>
+                <w:rFonts w:ascii="Garamond" w:hAnsi="Garamond"/>
               </w:rPr>
             </w:pPr>
           </w:p>
@@ -747,13 +747,13 @@
         <w:spacing w:line="480" w:lineRule="auto"/>
         <w:ind w:firstLine="0"/>
         <w:rPr>
-          <w:rFonts w:ascii="Book Antiqua" w:hAnsi="Book Antiqua"/>
+          <w:rFonts w:ascii="Garamond" w:hAnsi="Garamond"/>
           <w:lang w:eastAsia="zh-CN"/>
         </w:rPr>
       </w:pPr>
       <w:r>
         <w:rPr>
-          <w:rFonts w:ascii="Book Antiqua" w:hAnsi="Book Antiqua"/>
+          <w:rFonts w:ascii="Garamond" w:hAnsi="Garamond"/>
           <w:lang w:eastAsia="zh-CN"/>
         </w:rPr>
         <w:t>{%p else %}</w:t>
@@ -761,89 +761,42 @@
     </w:p>
     <w:p>
       <w:pPr>
-        <w:jc w:val="center"/>
-        <w:rPr>
-          <w:rFonts w:ascii="Times New Roman" w:hAnsi="Times New Roman" w:eastAsia="Times New Roman" w:cs="Times New Roman"/>
-          <w:b w:val="0"/>
-          <w:bCs w:val="0"/>
-          <w:i w:val="0"/>
-          <w:iCs w:val="0"/>
-          <w:caps w:val="0"/>
-          <w:smallCaps w:val="0"/>
-          <w:noProof w:val="0"/>
-          <w:color w:val="000000" w:themeColor="text1" w:themeTint="FF" w:themeShade="FF"/>
-          <w:sz w:val="24"/>
-          <w:szCs w:val="24"/>
-          <w:lang w:val="en-US"/>
-        </w:rPr>
-      </w:pPr>
-      <w:r>
-        <w:rPr>
-          <w:rFonts w:ascii="Times New Roman" w:hAnsi="Times New Roman" w:eastAsia="Times New Roman" w:cs="Times New Roman"/>
-          <w:b w:val="1"/>
-          <w:bCs w:val="1"/>
-          <w:i w:val="0"/>
-          <w:iCs w:val="0"/>
-          <w:caps w:val="0"/>
-          <w:smallCaps w:val="0"/>
-          <w:noProof w:val="0"/>
-          <w:color w:val="000000" w:themeColor="text1" w:themeTint="FF" w:themeShade="FF"/>
-          <w:sz w:val="24"/>
-          <w:szCs w:val="24"/>
-          <w:lang w:val="en-US"/>
-        </w:rPr>
-        <w:t>CERTIFICATE OF SERVICE</w:t>
+        <w:rPr>
+          <w:rFonts w:asciiTheme="majorHAnsi" w:eastAsia="Times New Roman" w:hAnsiTheme="majorHAnsi" w:cstheme="majorHAnsi"/>
+          <w:color w:val="000000" w:themeColor="text1"/>
+          <w:sz w:val="28"/>
+        </w:rPr>
+      </w:pPr>
+      <w:r>
+        <w:rPr>
+          <w:rFonts w:asciiTheme="majorHAnsi" w:eastAsia="Times New Roman" w:hAnsiTheme="majorHAnsi" w:cstheme="majorHAnsi"/>
+          <w:b/>
+          <w:bCs/>
+          <w:color w:val="000000" w:themeColor="text1"/>
+          <w:sz w:val="28"/>
+        </w:rPr>
+        <w:t>Certificate of Service</w:t>
       </w:r>
     </w:p>
     <w:p>
       <w:pPr>
         <w:rPr>
-          <w:rFonts w:ascii="Times New Roman" w:hAnsi="Times New Roman" w:eastAsia="Times New Roman" w:cs="Times New Roman"/>
-          <w:b w:val="0"/>
-          <w:bCs w:val="0"/>
-          <w:i w:val="0"/>
-          <w:iCs w:val="0"/>
-          <w:caps w:val="0"/>
-          <w:smallCaps w:val="0"/>
-          <w:noProof w:val="0"/>
-          <w:color w:val="000000" w:themeColor="text1" w:themeTint="FF" w:themeShade="FF"/>
-          <w:sz w:val="24"/>
-          <w:szCs w:val="24"/>
-          <w:lang w:val="en-US"/>
+          <w:rFonts w:ascii="Garamond" w:eastAsia="Times New Roman" w:hAnsi="Garamond" w:cs="Times New Roman"/>
+          <w:color w:val="000000" w:themeColor="text1"/>
         </w:rPr>
       </w:pPr>
     </w:p>
     <w:p>
       <w:pPr>
         <w:rPr>
-          <w:rFonts w:ascii="Times New Roman" w:hAnsi="Times New Roman" w:eastAsia="Times New Roman" w:cs="Times New Roman"/>
-          <w:b w:val="0"/>
-          <w:bCs w:val="0"/>
-          <w:i w:val="0"/>
-          <w:iCs w:val="0"/>
-          <w:caps w:val="0"/>
-          <w:smallCaps w:val="0"/>
-          <w:noProof w:val="0"/>
-          <w:color w:val="000000" w:themeColor="text1" w:themeTint="FF" w:themeShade="FF"/>
-          <w:sz w:val="24"/>
-          <w:szCs w:val="24"/>
-          <w:lang w:val="en-US"/>
-        </w:rPr>
-      </w:pPr>
-      <w:r>
-        <w:rPr>
-          <w:rFonts w:ascii="Times New Roman" w:hAnsi="Times New Roman" w:eastAsia="Times New Roman" w:cs="Times New Roman"/>
-          <w:b w:val="0"/>
-          <w:bCs w:val="0"/>
-          <w:i w:val="0"/>
-          <w:iCs w:val="0"/>
-          <w:caps w:val="0"/>
-          <w:smallCaps w:val="0"/>
-          <w:noProof w:val="0"/>
-          <w:color w:val="000000" w:themeColor="text1" w:themeTint="FF" w:themeShade="FF"/>
-          <w:sz w:val="24"/>
-          <w:szCs w:val="24"/>
-          <w:lang w:val="en-US"/>
+          <w:rFonts w:ascii="Garamond" w:eastAsia="Times New Roman" w:hAnsi="Garamond" w:cs="Times New Roman"/>
+          <w:color w:val="000000" w:themeColor="text1"/>
+        </w:rPr>
+      </w:pPr>
+      <w:r>
+        <w:rPr>
+          <w:rFonts w:ascii="Garamond" w:eastAsia="Times New Roman" w:hAnsi="Garamond" w:cs="Times New Roman"/>
+          <w:color w:val="000000" w:themeColor="text1"/>
         </w:rPr>
         <w:t>I certify that on [date served] ___________________________, I provided a copy of this document to:</w:t>
       </w:r>
@@ -851,52 +804,22 @@
     <w:p>
       <w:pPr>
         <w:rPr>
-          <w:rFonts w:ascii="Times New Roman" w:hAnsi="Times New Roman" w:eastAsia="Times New Roman" w:cs="Times New Roman"/>
-          <w:b w:val="0"/>
-          <w:bCs w:val="0"/>
-          <w:i w:val="0"/>
-          <w:iCs w:val="0"/>
-          <w:caps w:val="0"/>
-          <w:smallCaps w:val="0"/>
-          <w:noProof w:val="0"/>
-          <w:color w:val="000000" w:themeColor="text1" w:themeTint="FF" w:themeShade="FF"/>
-          <w:sz w:val="24"/>
-          <w:szCs w:val="24"/>
-          <w:lang w:val="en-US"/>
+          <w:rFonts w:ascii="Garamond" w:eastAsia="Times New Roman" w:hAnsi="Garamond" w:cs="Times New Roman"/>
+          <w:color w:val="000000" w:themeColor="text1"/>
         </w:rPr>
       </w:pPr>
     </w:p>
     <w:p>
       <w:pPr>
         <w:rPr>
-          <w:rFonts w:ascii="Times New Roman" w:hAnsi="Times New Roman" w:eastAsia="Times New Roman" w:cs="Times New Roman"/>
-          <w:b w:val="0"/>
-          <w:bCs w:val="0"/>
-          <w:i w:val="0"/>
-          <w:iCs w:val="0"/>
-          <w:caps w:val="0"/>
-          <w:smallCaps w:val="0"/>
-          <w:noProof w:val="0"/>
-          <w:color w:val="000000" w:themeColor="text1" w:themeTint="FF" w:themeShade="FF"/>
-          <w:sz w:val="24"/>
-          <w:szCs w:val="24"/>
-          <w:lang w:val="en-US"/>
-        </w:rPr>
-      </w:pPr>
-      <w:r>
-        <w:rPr>
-          <w:rFonts w:ascii="Times New Roman" w:hAnsi="Times New Roman" w:eastAsia="Times New Roman" w:cs="Times New Roman"/>
-          <w:b w:val="0"/>
-          <w:bCs w:val="0"/>
-          <w:i w:val="0"/>
-          <w:iCs w:val="0"/>
-          <w:caps w:val="0"/>
-          <w:smallCaps w:val="0"/>
-          <w:noProof w:val="0"/>
-          <w:color w:val="000000" w:themeColor="text1" w:themeTint="FF" w:themeShade="FF"/>
-          <w:sz w:val="24"/>
-          <w:szCs w:val="24"/>
-          <w:lang w:val="en-US"/>
+          <w:rFonts w:ascii="Garamond" w:eastAsia="Times New Roman" w:hAnsi="Garamond" w:cs="Times New Roman"/>
+          <w:color w:val="000000" w:themeColor="text1"/>
+        </w:rPr>
+      </w:pPr>
+      <w:r>
+        <w:rPr>
+          <w:rFonts w:ascii="Garamond" w:eastAsia="Times New Roman" w:hAnsi="Garamond" w:cs="Times New Roman"/>
+          <w:color w:val="000000" w:themeColor="text1"/>
         </w:rPr>
         <w:t xml:space="preserve">______Landlord (if Landlord is not represented by an attorney) or </w:t>
       </w:r>
@@ -904,34 +827,14 @@
     <w:p>
       <w:pPr>
         <w:rPr>
-          <w:rFonts w:ascii="Times New Roman" w:hAnsi="Times New Roman" w:eastAsia="Times New Roman" w:cs="Times New Roman"/>
-          <w:b w:val="0"/>
-          <w:bCs w:val="0"/>
-          <w:i w:val="0"/>
-          <w:iCs w:val="0"/>
-          <w:caps w:val="0"/>
-          <w:smallCaps w:val="0"/>
-          <w:noProof w:val="0"/>
-          <w:color w:val="000000" w:themeColor="text1" w:themeTint="FF" w:themeShade="FF"/>
-          <w:sz w:val="24"/>
-          <w:szCs w:val="24"/>
-          <w:lang w:val="en-US"/>
-        </w:rPr>
-      </w:pPr>
-      <w:r>
-        <w:rPr>
-          <w:rFonts w:ascii="Times New Roman" w:hAnsi="Times New Roman" w:eastAsia="Times New Roman" w:cs="Times New Roman"/>
-          <w:b w:val="0"/>
-          <w:bCs w:val="0"/>
-          <w:i w:val="0"/>
-          <w:iCs w:val="0"/>
-          <w:caps w:val="0"/>
-          <w:smallCaps w:val="0"/>
-          <w:noProof w:val="0"/>
-          <w:color w:val="000000" w:themeColor="text1" w:themeTint="FF" w:themeShade="FF"/>
-          <w:sz w:val="24"/>
-          <w:szCs w:val="24"/>
-          <w:lang w:val="en-US"/>
+          <w:rFonts w:ascii="Garamond" w:eastAsia="Times New Roman" w:hAnsi="Garamond" w:cs="Times New Roman"/>
+          <w:color w:val="000000" w:themeColor="text1"/>
+        </w:rPr>
+      </w:pPr>
+      <w:r>
+        <w:rPr>
+          <w:rFonts w:ascii="Garamond" w:eastAsia="Times New Roman" w:hAnsi="Garamond" w:cs="Times New Roman"/>
+          <w:color w:val="000000" w:themeColor="text1"/>
         </w:rPr>
         <w:t>______Landlord’s lawyer (if landlord is represented by an attorney) by the following method(s) of service:</w:t>
       </w:r>
@@ -939,87 +842,38 @@
     <w:p>
       <w:pPr>
         <w:rPr>
-          <w:rFonts w:ascii="Times New Roman" w:hAnsi="Times New Roman" w:eastAsia="Times New Roman" w:cs="Times New Roman"/>
-          <w:b w:val="0"/>
-          <w:bCs w:val="0"/>
-          <w:i w:val="0"/>
-          <w:iCs w:val="0"/>
-          <w:caps w:val="0"/>
-          <w:smallCaps w:val="0"/>
-          <w:noProof w:val="0"/>
-          <w:color w:val="000000" w:themeColor="text1" w:themeTint="FF" w:themeShade="FF"/>
-          <w:sz w:val="24"/>
-          <w:szCs w:val="24"/>
-          <w:lang w:val="en-US"/>
+          <w:rFonts w:ascii="Garamond" w:eastAsia="Times New Roman" w:hAnsi="Garamond" w:cs="Times New Roman"/>
+          <w:color w:val="000000" w:themeColor="text1"/>
         </w:rPr>
       </w:pPr>
     </w:p>
     <w:p>
       <w:pPr>
-        <w:pStyle w:val="Normal"/>
-        <w:rPr>
-          <w:rFonts w:ascii="Times New Roman" w:hAnsi="Times New Roman" w:eastAsia="SimSun" w:cs="DejaVu Sans"/>
-          <w:b w:val="0"/>
-          <w:bCs w:val="0"/>
-          <w:i w:val="0"/>
-          <w:iCs w:val="0"/>
-          <w:caps w:val="0"/>
-          <w:smallCaps w:val="0"/>
-          <w:noProof w:val="0"/>
-          <w:color w:val="000000" w:themeColor="text1" w:themeTint="FF" w:themeShade="FF"/>
-          <w:sz w:val="24"/>
-          <w:szCs w:val="24"/>
-          <w:lang w:val="en-US"/>
-        </w:rPr>
-      </w:pPr>
-      <w:r>
-        <w:rPr>
-          <w:rFonts w:ascii="Times New Roman" w:hAnsi="Times New Roman" w:eastAsia="Times New Roman" w:cs="Times New Roman"/>
-          <w:b w:val="0"/>
-          <w:bCs w:val="0"/>
-          <w:i w:val="0"/>
-          <w:iCs w:val="0"/>
-          <w:caps w:val="0"/>
-          <w:smallCaps w:val="0"/>
-          <w:noProof w:val="0"/>
-          <w:color w:val="000000" w:themeColor="text1" w:themeTint="FF" w:themeShade="FF"/>
-          <w:sz w:val="24"/>
-          <w:szCs w:val="24"/>
-          <w:lang w:val="en-US"/>
+        <w:rPr>
+          <w:rFonts w:ascii="Garamond" w:hAnsi="Garamond"/>
+          <w:color w:val="000000" w:themeColor="text1"/>
+        </w:rPr>
+      </w:pPr>
+      <w:r>
+        <w:rPr>
+          <w:rFonts w:ascii="Garamond" w:eastAsia="Times New Roman" w:hAnsi="Garamond" w:cs="Times New Roman"/>
+          <w:color w:val="000000" w:themeColor="text1"/>
         </w:rPr>
         <w:t xml:space="preserve">{%p if </w:t>
       </w:r>
-      <w:r>
-        <w:rPr>
-          <w:rFonts w:ascii="Times New Roman" w:hAnsi="Times New Roman" w:eastAsia="Times New Roman" w:cs="Times New Roman"/>
-          <w:b w:val="0"/>
-          <w:bCs w:val="0"/>
-          <w:i w:val="0"/>
-          <w:iCs w:val="0"/>
-          <w:caps w:val="0"/>
-          <w:smallCaps w:val="0"/>
-          <w:noProof w:val="0"/>
-          <w:color w:val="000000" w:themeColor="text1" w:themeTint="FF" w:themeShade="FF"/>
-          <w:sz w:val="24"/>
-          <w:szCs w:val="24"/>
-          <w:lang w:val="en-US"/>
+      <w:proofErr w:type="spellStart"/>
+      <w:r>
+        <w:rPr>
+          <w:rFonts w:ascii="Garamond" w:eastAsia="Times New Roman" w:hAnsi="Garamond" w:cs="Times New Roman"/>
+          <w:color w:val="000000" w:themeColor="text1"/>
         </w:rPr>
         <w:t>service_methods</w:t>
       </w:r>
-      <w:r>
-        <w:rPr>
-          <w:rFonts w:ascii="Times New Roman" w:hAnsi="Times New Roman" w:eastAsia="Times New Roman" w:cs="Times New Roman"/>
-          <w:b w:val="0"/>
-          <w:bCs w:val="0"/>
-          <w:i w:val="0"/>
-          <w:iCs w:val="0"/>
-          <w:caps w:val="0"/>
-          <w:smallCaps w:val="0"/>
-          <w:noProof w:val="0"/>
-          <w:color w:val="000000" w:themeColor="text1" w:themeTint="FF" w:themeShade="FF"/>
-          <w:sz w:val="24"/>
-          <w:szCs w:val="24"/>
-          <w:lang w:val="en-US"/>
+      <w:proofErr w:type="spellEnd"/>
+      <w:r>
+        <w:rPr>
+          <w:rFonts w:ascii="Garamond" w:eastAsia="Times New Roman" w:hAnsi="Garamond" w:cs="Times New Roman"/>
+          <w:color w:val="000000" w:themeColor="text1"/>
         </w:rPr>
         <w:t>[‘email’] %}</w:t>
       </w:r>
@@ -1027,34 +881,14 @@
     <w:p>
       <w:pPr>
         <w:rPr>
-          <w:rFonts w:ascii="Times New Roman" w:hAnsi="Times New Roman" w:eastAsia="Times New Roman" w:cs="Times New Roman"/>
-          <w:b w:val="0"/>
-          <w:bCs w:val="0"/>
-          <w:i w:val="0"/>
-          <w:iCs w:val="0"/>
-          <w:caps w:val="0"/>
-          <w:smallCaps w:val="0"/>
-          <w:noProof w:val="0"/>
-          <w:color w:val="000000" w:themeColor="text1" w:themeTint="FF" w:themeShade="FF"/>
-          <w:sz w:val="24"/>
-          <w:szCs w:val="24"/>
-          <w:lang w:val="en-US"/>
-        </w:rPr>
-      </w:pPr>
-      <w:r>
-        <w:rPr>
-          <w:rFonts w:ascii="Times New Roman" w:hAnsi="Times New Roman" w:eastAsia="Times New Roman" w:cs="Times New Roman"/>
-          <w:b w:val="0"/>
-          <w:bCs w:val="0"/>
-          <w:i w:val="0"/>
-          <w:iCs w:val="0"/>
-          <w:caps w:val="0"/>
-          <w:smallCaps w:val="0"/>
-          <w:noProof w:val="0"/>
-          <w:color w:val="000000" w:themeColor="text1" w:themeTint="FF" w:themeShade="FF"/>
-          <w:sz w:val="24"/>
-          <w:szCs w:val="24"/>
-          <w:lang w:val="en-US"/>
+          <w:rFonts w:ascii="Garamond" w:eastAsia="Times New Roman" w:hAnsi="Garamond" w:cs="Times New Roman"/>
+          <w:color w:val="000000" w:themeColor="text1"/>
+        </w:rPr>
+      </w:pPr>
+      <w:r>
+        <w:rPr>
+          <w:rFonts w:ascii="Garamond" w:eastAsia="Times New Roman" w:hAnsi="Garamond" w:cs="Times New Roman"/>
+          <w:color w:val="000000" w:themeColor="text1"/>
         </w:rPr>
         <w:t>_____emailing it [email address]: _____________________________________________</w:t>
       </w:r>
@@ -1062,355 +896,136 @@
     <w:p>
       <w:pPr>
         <w:rPr>
-          <w:rFonts w:ascii="Times New Roman" w:hAnsi="Times New Roman" w:eastAsia="Times New Roman" w:cs="Times New Roman"/>
-          <w:b w:val="0"/>
-          <w:bCs w:val="0"/>
-          <w:i w:val="0"/>
-          <w:iCs w:val="0"/>
-          <w:caps w:val="0"/>
-          <w:smallCaps w:val="0"/>
-          <w:noProof w:val="0"/>
-          <w:color w:val="000000" w:themeColor="text1" w:themeTint="FF" w:themeShade="FF"/>
-          <w:sz w:val="24"/>
-          <w:szCs w:val="24"/>
-          <w:lang w:val="en-US"/>
+          <w:rFonts w:ascii="Garamond" w:eastAsia="Times New Roman" w:hAnsi="Garamond" w:cs="Times New Roman"/>
+          <w:color w:val="000000" w:themeColor="text1"/>
         </w:rPr>
       </w:pPr>
     </w:p>
     <w:p>
       <w:pPr>
-        <w:pStyle w:val="Normal"/>
-        <w:rPr>
-          <w:rFonts w:ascii="Times New Roman" w:hAnsi="Times New Roman" w:eastAsia="SimSun" w:cs="DejaVu Sans"/>
-          <w:b w:val="0"/>
-          <w:bCs w:val="0"/>
-          <w:i w:val="0"/>
-          <w:iCs w:val="0"/>
-          <w:caps w:val="0"/>
-          <w:smallCaps w:val="0"/>
-          <w:noProof w:val="0"/>
-          <w:color w:val="000000" w:themeColor="text1" w:themeTint="FF" w:themeShade="FF"/>
-          <w:sz w:val="24"/>
-          <w:szCs w:val="24"/>
-          <w:lang w:val="en-US"/>
-        </w:rPr>
-      </w:pPr>
-      <w:r>
-        <w:rPr>
-          <w:rFonts w:ascii="Times New Roman" w:hAnsi="Times New Roman" w:eastAsia="Times New Roman" w:cs="Times New Roman"/>
-          <w:b w:val="0"/>
-          <w:bCs w:val="0"/>
-          <w:i w:val="0"/>
-          <w:iCs w:val="0"/>
-          <w:caps w:val="0"/>
-          <w:smallCaps w:val="0"/>
-          <w:noProof w:val="0"/>
-          <w:color w:val="000000" w:themeColor="text1" w:themeTint="FF" w:themeShade="FF"/>
-          <w:sz w:val="24"/>
-          <w:szCs w:val="24"/>
-          <w:lang w:val="en-US"/>
+        <w:rPr>
+          <w:rFonts w:ascii="Garamond" w:hAnsi="Garamond"/>
+          <w:color w:val="000000" w:themeColor="text1"/>
+        </w:rPr>
+      </w:pPr>
+      <w:r>
+        <w:rPr>
+          <w:rFonts w:ascii="Garamond" w:eastAsia="Times New Roman" w:hAnsi="Garamond" w:cs="Times New Roman"/>
+          <w:color w:val="000000" w:themeColor="text1"/>
         </w:rPr>
         <w:t>{%p endif %}</w:t>
       </w:r>
     </w:p>
     <w:p>
       <w:pPr>
-        <w:pStyle w:val="Normal"/>
-        <w:rPr>
-          <w:rFonts w:ascii="Times New Roman" w:hAnsi="Times New Roman" w:eastAsia="SimSun" w:cs="DejaVu Sans"/>
-          <w:b w:val="0"/>
-          <w:bCs w:val="0"/>
-          <w:i w:val="0"/>
-          <w:iCs w:val="0"/>
-          <w:caps w:val="0"/>
-          <w:smallCaps w:val="0"/>
-          <w:noProof w:val="0"/>
-          <w:color w:val="000000" w:themeColor="text1" w:themeTint="FF" w:themeShade="FF"/>
-          <w:sz w:val="24"/>
-          <w:szCs w:val="24"/>
-          <w:lang w:val="en-US"/>
-        </w:rPr>
-      </w:pPr>
-      <w:r>
-        <w:rPr>
-          <w:rFonts w:ascii="Times New Roman" w:hAnsi="Times New Roman" w:eastAsia="Times New Roman" w:cs="Times New Roman"/>
-          <w:b w:val="0"/>
-          <w:bCs w:val="0"/>
-          <w:i w:val="0"/>
-          <w:iCs w:val="0"/>
-          <w:caps w:val="0"/>
-          <w:smallCaps w:val="0"/>
-          <w:noProof w:val="0"/>
-          <w:color w:val="000000" w:themeColor="text1" w:themeTint="FF" w:themeShade="FF"/>
-          <w:sz w:val="24"/>
-          <w:szCs w:val="24"/>
-          <w:lang w:val="en-US"/>
+        <w:rPr>
+          <w:rFonts w:ascii="Garamond" w:hAnsi="Garamond"/>
+          <w:color w:val="000000" w:themeColor="text1"/>
+        </w:rPr>
+      </w:pPr>
+      <w:r>
+        <w:rPr>
+          <w:rFonts w:ascii="Garamond" w:eastAsia="Times New Roman" w:hAnsi="Garamond" w:cs="Times New Roman"/>
+          <w:color w:val="000000" w:themeColor="text1"/>
         </w:rPr>
         <w:t xml:space="preserve">{%p if </w:t>
       </w:r>
-      <w:r>
-        <w:rPr>
-          <w:rFonts w:ascii="Times New Roman" w:hAnsi="Times New Roman" w:eastAsia="Times New Roman" w:cs="Times New Roman"/>
-          <w:b w:val="0"/>
-          <w:bCs w:val="0"/>
-          <w:i w:val="0"/>
-          <w:iCs w:val="0"/>
-          <w:caps w:val="0"/>
-          <w:smallCaps w:val="0"/>
-          <w:noProof w:val="0"/>
-          <w:color w:val="000000" w:themeColor="text1" w:themeTint="FF" w:themeShade="FF"/>
-          <w:sz w:val="24"/>
-          <w:szCs w:val="24"/>
-          <w:lang w:val="en-US"/>
+      <w:proofErr w:type="spellStart"/>
+      <w:r>
+        <w:rPr>
+          <w:rFonts w:ascii="Garamond" w:eastAsia="Times New Roman" w:hAnsi="Garamond" w:cs="Times New Roman"/>
+          <w:color w:val="000000" w:themeColor="text1"/>
         </w:rPr>
         <w:t>service_methods</w:t>
       </w:r>
-      <w:r>
-        <w:rPr>
-          <w:rFonts w:ascii="Times New Roman" w:hAnsi="Times New Roman" w:eastAsia="Times New Roman" w:cs="Times New Roman"/>
-          <w:b w:val="0"/>
-          <w:bCs w:val="0"/>
-          <w:i w:val="0"/>
-          <w:iCs w:val="0"/>
-          <w:caps w:val="0"/>
-          <w:smallCaps w:val="0"/>
-          <w:noProof w:val="0"/>
-          <w:color w:val="000000" w:themeColor="text1" w:themeTint="FF" w:themeShade="FF"/>
-          <w:sz w:val="24"/>
-          <w:szCs w:val="24"/>
-          <w:lang w:val="en-US"/>
+      <w:proofErr w:type="spellEnd"/>
+      <w:r>
+        <w:rPr>
+          <w:rFonts w:ascii="Garamond" w:eastAsia="Times New Roman" w:hAnsi="Garamond" w:cs="Times New Roman"/>
+          <w:color w:val="000000" w:themeColor="text1"/>
         </w:rPr>
         <w:t>[‘</w:t>
       </w:r>
       <w:r>
         <w:rPr>
-          <w:rFonts w:ascii="Times New Roman" w:hAnsi="Times New Roman" w:eastAsia="Times New Roman" w:cs="Times New Roman"/>
-          <w:b w:val="0"/>
-          <w:bCs w:val="0"/>
-          <w:i w:val="0"/>
-          <w:iCs w:val="0"/>
-          <w:caps w:val="0"/>
-          <w:smallCaps w:val="0"/>
-          <w:noProof w:val="0"/>
-          <w:color w:val="000000" w:themeColor="text1" w:themeTint="FF" w:themeShade="FF"/>
-          <w:sz w:val="24"/>
-          <w:szCs w:val="24"/>
-          <w:lang w:val="en-US"/>
+          <w:rFonts w:ascii="Garamond" w:eastAsia="Times New Roman" w:hAnsi="Garamond" w:cs="Times New Roman"/>
+          <w:color w:val="000000" w:themeColor="text1"/>
         </w:rPr>
         <w:t>hand</w:t>
       </w:r>
       <w:r>
         <w:rPr>
-          <w:rFonts w:ascii="Times New Roman" w:hAnsi="Times New Roman" w:eastAsia="Times New Roman" w:cs="Times New Roman"/>
-          <w:b w:val="0"/>
-          <w:bCs w:val="0"/>
-          <w:i w:val="0"/>
-          <w:iCs w:val="0"/>
-          <w:caps w:val="0"/>
-          <w:smallCaps w:val="0"/>
-          <w:noProof w:val="0"/>
-          <w:color w:val="000000" w:themeColor="text1" w:themeTint="FF" w:themeShade="FF"/>
-          <w:sz w:val="24"/>
-          <w:szCs w:val="24"/>
-          <w:lang w:val="en-US"/>
+          <w:rFonts w:ascii="Garamond" w:eastAsia="Times New Roman" w:hAnsi="Garamond" w:cs="Times New Roman"/>
+          <w:color w:val="000000" w:themeColor="text1"/>
         </w:rPr>
         <w:t>’] %}</w:t>
       </w:r>
     </w:p>
     <w:p>
       <w:pPr>
-        <w:pStyle w:val="Normal"/>
-        <w:rPr>
-          <w:rFonts w:ascii="Times New Roman" w:hAnsi="Times New Roman" w:eastAsia="SimSun" w:cs="DejaVu Sans"/>
-          <w:b w:val="0"/>
-          <w:bCs w:val="0"/>
-          <w:i w:val="0"/>
-          <w:iCs w:val="0"/>
-          <w:caps w:val="0"/>
-          <w:smallCaps w:val="0"/>
-          <w:noProof w:val="0"/>
-          <w:color w:val="000000" w:themeColor="text1" w:themeTint="FF" w:themeShade="FF"/>
-          <w:sz w:val="24"/>
-          <w:szCs w:val="24"/>
-          <w:lang w:val="en-US"/>
-        </w:rPr>
-      </w:pPr>
-      <w:r>
-        <w:rPr>
-          <w:rFonts w:ascii="Times New Roman" w:hAnsi="Times New Roman" w:eastAsia="Times New Roman" w:cs="Times New Roman"/>
-          <w:b w:val="0"/>
-          <w:bCs w:val="0"/>
-          <w:i w:val="0"/>
-          <w:iCs w:val="0"/>
-          <w:caps w:val="0"/>
-          <w:smallCaps w:val="0"/>
-          <w:noProof w:val="0"/>
-          <w:color w:val="000000" w:themeColor="text1" w:themeTint="FF" w:themeShade="FF"/>
-          <w:sz w:val="24"/>
-          <w:szCs w:val="24"/>
-          <w:lang w:val="en-US"/>
-        </w:rPr>
-        <w:t xml:space="preserve">_____hand delivery [recipient and where delivered, </w:t>
-      </w:r>
-      <w:proofErr w:type="gramStart"/>
-      <w:r>
-        <w:rPr>
-          <w:rFonts w:ascii="Times New Roman" w:hAnsi="Times New Roman" w:eastAsia="Times New Roman" w:cs="Times New Roman"/>
-          <w:b w:val="0"/>
-          <w:bCs w:val="0"/>
-          <w:i w:val="0"/>
-          <w:iCs w:val="0"/>
-          <w:caps w:val="0"/>
-          <w:smallCaps w:val="0"/>
-          <w:noProof w:val="0"/>
-          <w:color w:val="000000" w:themeColor="text1" w:themeTint="FF" w:themeShade="FF"/>
-          <w:sz w:val="24"/>
-          <w:szCs w:val="24"/>
-          <w:lang w:val="en-US"/>
-        </w:rPr>
-        <w:t>e.g.</w:t>
-      </w:r>
-      <w:proofErr w:type="gramEnd"/>
-      <w:r>
-        <w:rPr>
-          <w:rFonts w:ascii="Times New Roman" w:hAnsi="Times New Roman" w:eastAsia="Times New Roman" w:cs="Times New Roman"/>
-          <w:b w:val="0"/>
-          <w:bCs w:val="0"/>
-          <w:i w:val="0"/>
-          <w:iCs w:val="0"/>
-          <w:caps w:val="0"/>
-          <w:smallCaps w:val="0"/>
-          <w:noProof w:val="0"/>
-          <w:color w:val="000000" w:themeColor="text1" w:themeTint="FF" w:themeShade="FF"/>
-          <w:sz w:val="24"/>
-          <w:szCs w:val="24"/>
-          <w:lang w:val="en-US"/>
-        </w:rPr>
-        <w:t xml:space="preserve"> “to Landlord, in the courtroom”]: ___________________________________________________________________</w:t>
+        <w:rPr>
+          <w:rFonts w:ascii="Garamond" w:hAnsi="Garamond"/>
+          <w:color w:val="000000" w:themeColor="text1"/>
+        </w:rPr>
+      </w:pPr>
+      <w:r>
+        <w:rPr>
+          <w:rFonts w:ascii="Garamond" w:eastAsia="Times New Roman" w:hAnsi="Garamond" w:cs="Times New Roman"/>
+          <w:color w:val="000000" w:themeColor="text1"/>
+        </w:rPr>
+        <w:t>_____hand delivery [recipient and where delivered, e.g. “to Landlord, in the courtroom”]: ___________________________________________________________________</w:t>
       </w:r>
     </w:p>
     <w:p>
       <w:pPr>
         <w:rPr>
-          <w:rFonts w:ascii="Times New Roman" w:hAnsi="Times New Roman" w:eastAsia="Times New Roman" w:cs="Times New Roman"/>
-          <w:b w:val="0"/>
-          <w:bCs w:val="0"/>
-          <w:i w:val="0"/>
-          <w:iCs w:val="0"/>
-          <w:caps w:val="0"/>
-          <w:smallCaps w:val="0"/>
-          <w:noProof w:val="0"/>
-          <w:color w:val="000000" w:themeColor="text1" w:themeTint="FF" w:themeShade="FF"/>
-          <w:sz w:val="24"/>
-          <w:szCs w:val="24"/>
-          <w:lang w:val="en-US"/>
+          <w:rFonts w:ascii="Garamond" w:eastAsia="Times New Roman" w:hAnsi="Garamond" w:cs="Times New Roman"/>
+          <w:color w:val="000000" w:themeColor="text1"/>
         </w:rPr>
       </w:pPr>
     </w:p>
     <w:p>
       <w:pPr>
-        <w:pStyle w:val="Normal"/>
-        <w:rPr>
-          <w:rFonts w:ascii="Times New Roman" w:hAnsi="Times New Roman" w:eastAsia="SimSun" w:cs="DejaVu Sans"/>
-          <w:b w:val="0"/>
-          <w:bCs w:val="0"/>
-          <w:i w:val="0"/>
-          <w:iCs w:val="0"/>
-          <w:caps w:val="0"/>
-          <w:smallCaps w:val="0"/>
-          <w:noProof w:val="0"/>
-          <w:color w:val="000000" w:themeColor="text1" w:themeTint="FF" w:themeShade="FF"/>
-          <w:sz w:val="24"/>
-          <w:szCs w:val="24"/>
-          <w:lang w:val="en-US"/>
-        </w:rPr>
-      </w:pPr>
-      <w:r>
-        <w:rPr>
-          <w:rFonts w:ascii="Times New Roman" w:hAnsi="Times New Roman" w:eastAsia="Times New Roman" w:cs="Times New Roman"/>
-          <w:b w:val="0"/>
-          <w:bCs w:val="0"/>
-          <w:i w:val="0"/>
-          <w:iCs w:val="0"/>
-          <w:caps w:val="0"/>
-          <w:smallCaps w:val="0"/>
-          <w:noProof w:val="0"/>
-          <w:color w:val="000000" w:themeColor="text1" w:themeTint="FF" w:themeShade="FF"/>
-          <w:sz w:val="24"/>
-          <w:szCs w:val="24"/>
-          <w:lang w:val="en-US"/>
+        <w:rPr>
+          <w:rFonts w:ascii="Garamond" w:hAnsi="Garamond"/>
+          <w:color w:val="000000" w:themeColor="text1"/>
+        </w:rPr>
+      </w:pPr>
+      <w:r>
+        <w:rPr>
+          <w:rFonts w:ascii="Garamond" w:eastAsia="Times New Roman" w:hAnsi="Garamond" w:cs="Times New Roman"/>
+          <w:color w:val="000000" w:themeColor="text1"/>
         </w:rPr>
         <w:t>{%p endif %}</w:t>
       </w:r>
     </w:p>
     <w:p>
       <w:pPr>
-        <w:pStyle w:val="Normal"/>
-        <w:rPr>
-          <w:rFonts w:ascii="Times New Roman" w:hAnsi="Times New Roman" w:eastAsia="SimSun" w:cs="DejaVu Sans"/>
-          <w:b w:val="0"/>
-          <w:bCs w:val="0"/>
-          <w:i w:val="0"/>
-          <w:iCs w:val="0"/>
-          <w:caps w:val="0"/>
-          <w:smallCaps w:val="0"/>
-          <w:noProof w:val="0"/>
-          <w:color w:val="000000" w:themeColor="text1" w:themeTint="FF" w:themeShade="FF"/>
-          <w:sz w:val="24"/>
-          <w:szCs w:val="24"/>
-          <w:lang w:val="en-US"/>
-        </w:rPr>
-      </w:pPr>
-      <w:r>
-        <w:rPr>
-          <w:rFonts w:ascii="Times New Roman" w:hAnsi="Times New Roman" w:eastAsia="Times New Roman" w:cs="Times New Roman"/>
-          <w:b w:val="0"/>
-          <w:bCs w:val="0"/>
-          <w:i w:val="0"/>
-          <w:iCs w:val="0"/>
-          <w:caps w:val="0"/>
-          <w:smallCaps w:val="0"/>
-          <w:noProof w:val="0"/>
-          <w:color w:val="000000" w:themeColor="text1" w:themeTint="FF" w:themeShade="FF"/>
-          <w:sz w:val="24"/>
-          <w:szCs w:val="24"/>
-          <w:lang w:val="en-US"/>
+        <w:rPr>
+          <w:rFonts w:ascii="Garamond" w:hAnsi="Garamond"/>
+          <w:color w:val="000000" w:themeColor="text1"/>
+        </w:rPr>
+      </w:pPr>
+      <w:r>
+        <w:rPr>
+          <w:rFonts w:ascii="Garamond" w:eastAsia="Times New Roman" w:hAnsi="Garamond" w:cs="Times New Roman"/>
+          <w:color w:val="000000" w:themeColor="text1"/>
         </w:rPr>
         <w:t xml:space="preserve">{%p if </w:t>
       </w:r>
       <w:proofErr w:type="spellStart"/>
       <w:r>
         <w:rPr>
-          <w:rFonts w:ascii="Times New Roman" w:hAnsi="Times New Roman" w:eastAsia="Times New Roman" w:cs="Times New Roman"/>
-          <w:b w:val="0"/>
-          <w:bCs w:val="0"/>
-          <w:i w:val="0"/>
-          <w:iCs w:val="0"/>
-          <w:caps w:val="0"/>
-          <w:smallCaps w:val="0"/>
-          <w:noProof w:val="0"/>
-          <w:color w:val="000000" w:themeColor="text1" w:themeTint="FF" w:themeShade="FF"/>
-          <w:sz w:val="24"/>
-          <w:szCs w:val="24"/>
-          <w:lang w:val="en-US"/>
+          <w:rFonts w:ascii="Garamond" w:eastAsia="Times New Roman" w:hAnsi="Garamond" w:cs="Times New Roman"/>
+          <w:color w:val="000000" w:themeColor="text1"/>
         </w:rPr>
         <w:t>service_methods</w:t>
       </w:r>
       <w:proofErr w:type="spellEnd"/>
       <w:r>
         <w:rPr>
-          <w:rFonts w:ascii="Times New Roman" w:hAnsi="Times New Roman" w:eastAsia="Times New Roman" w:cs="Times New Roman"/>
-          <w:b w:val="0"/>
-          <w:bCs w:val="0"/>
-          <w:i w:val="0"/>
-          <w:iCs w:val="0"/>
-          <w:caps w:val="0"/>
-          <w:smallCaps w:val="0"/>
-          <w:noProof w:val="0"/>
-          <w:color w:val="000000" w:themeColor="text1" w:themeTint="FF" w:themeShade="FF"/>
-          <w:sz w:val="24"/>
-          <w:szCs w:val="24"/>
-          <w:lang w:val="en-US"/>
+          <w:rFonts w:ascii="Garamond" w:eastAsia="Times New Roman" w:hAnsi="Garamond" w:cs="Times New Roman"/>
+          <w:color w:val="000000" w:themeColor="text1"/>
         </w:rPr>
         <w:t>[‘mail’] %}</w:t>
       </w:r>
@@ -1418,34 +1033,14 @@
     <w:p>
       <w:pPr>
         <w:rPr>
-          <w:rFonts w:ascii="Times New Roman" w:hAnsi="Times New Roman" w:eastAsia="Times New Roman" w:cs="Times New Roman"/>
-          <w:b w:val="0"/>
-          <w:bCs w:val="0"/>
-          <w:i w:val="0"/>
-          <w:iCs w:val="0"/>
-          <w:caps w:val="0"/>
-          <w:smallCaps w:val="0"/>
-          <w:noProof w:val="0"/>
-          <w:color w:val="000000" w:themeColor="text1" w:themeTint="FF" w:themeShade="FF"/>
-          <w:sz w:val="24"/>
-          <w:szCs w:val="24"/>
-          <w:lang w:val="en-US"/>
-        </w:rPr>
-      </w:pPr>
-      <w:r>
-        <w:rPr>
-          <w:rFonts w:ascii="Times New Roman" w:hAnsi="Times New Roman" w:eastAsia="Times New Roman" w:cs="Times New Roman"/>
-          <w:b w:val="0"/>
-          <w:bCs w:val="0"/>
-          <w:i w:val="0"/>
-          <w:iCs w:val="0"/>
-          <w:caps w:val="0"/>
-          <w:smallCaps w:val="0"/>
-          <w:noProof w:val="0"/>
-          <w:color w:val="000000" w:themeColor="text1" w:themeTint="FF" w:themeShade="FF"/>
-          <w:sz w:val="24"/>
-          <w:szCs w:val="24"/>
-          <w:lang w:val="en-US"/>
+          <w:rFonts w:ascii="Garamond" w:eastAsia="Times New Roman" w:hAnsi="Garamond" w:cs="Times New Roman"/>
+          <w:color w:val="000000" w:themeColor="text1"/>
+        </w:rPr>
+      </w:pPr>
+      <w:r>
+        <w:rPr>
+          <w:rFonts w:ascii="Garamond" w:eastAsia="Times New Roman" w:hAnsi="Garamond" w:cs="Times New Roman"/>
+          <w:color w:val="000000" w:themeColor="text1"/>
         </w:rPr>
         <w:t xml:space="preserve">_____U.S. mail [address]: </w:t>
       </w:r>
@@ -1453,70 +1048,29 @@
     <w:p>
       <w:pPr>
         <w:rPr>
-          <w:rFonts w:ascii="Times New Roman" w:hAnsi="Times New Roman" w:eastAsia="Times New Roman" w:cs="Times New Roman"/>
-          <w:b w:val="0"/>
-          <w:bCs w:val="0"/>
-          <w:i w:val="0"/>
-          <w:iCs w:val="0"/>
-          <w:caps w:val="0"/>
-          <w:smallCaps w:val="0"/>
-          <w:noProof w:val="0"/>
-          <w:color w:val="000000" w:themeColor="text1" w:themeTint="FF" w:themeShade="FF"/>
-          <w:sz w:val="24"/>
-          <w:szCs w:val="24"/>
-          <w:lang w:val="en-US"/>
-        </w:rPr>
-      </w:pPr>
-      <w:r>
-        <w:rPr>
-          <w:rFonts w:ascii="Times New Roman" w:hAnsi="Times New Roman" w:eastAsia="Times New Roman" w:cs="Times New Roman"/>
-          <w:b w:val="0"/>
-          <w:bCs w:val="0"/>
-          <w:i w:val="0"/>
-          <w:iCs w:val="0"/>
-          <w:caps w:val="0"/>
-          <w:smallCaps w:val="0"/>
-          <w:noProof w:val="0"/>
-          <w:color w:val="000000" w:themeColor="text1" w:themeTint="FF" w:themeShade="FF"/>
-          <w:sz w:val="24"/>
-          <w:szCs w:val="24"/>
-          <w:lang w:val="en-US"/>
+          <w:rFonts w:ascii="Garamond" w:eastAsia="Times New Roman" w:hAnsi="Garamond" w:cs="Times New Roman"/>
+          <w:color w:val="000000" w:themeColor="text1"/>
+        </w:rPr>
+      </w:pPr>
+      <w:r>
+        <w:rPr>
+          <w:rFonts w:ascii="Garamond" w:eastAsia="Times New Roman" w:hAnsi="Garamond" w:cs="Times New Roman"/>
+          <w:color w:val="000000" w:themeColor="text1"/>
         </w:rPr>
         <w:t>____________________________________________</w:t>
       </w:r>
     </w:p>
     <w:p>
       <w:pPr>
-        <w:pStyle w:val="Normal"/>
-        <w:rPr>
-          <w:rFonts w:ascii="Times New Roman" w:hAnsi="Times New Roman" w:eastAsia="SimSun" w:cs="DejaVu Sans"/>
-          <w:b w:val="0"/>
-          <w:bCs w:val="0"/>
-          <w:i w:val="0"/>
-          <w:iCs w:val="0"/>
-          <w:caps w:val="0"/>
-          <w:smallCaps w:val="0"/>
-          <w:noProof w:val="0"/>
-          <w:color w:val="000000" w:themeColor="text1" w:themeTint="FF" w:themeShade="FF"/>
-          <w:sz w:val="24"/>
-          <w:szCs w:val="24"/>
-          <w:lang w:val="en-US"/>
-        </w:rPr>
-      </w:pPr>
-      <w:r>
-        <w:rPr>
-          <w:rFonts w:ascii="Times New Roman" w:hAnsi="Times New Roman" w:eastAsia="Times New Roman" w:cs="Times New Roman"/>
-          <w:b w:val="0"/>
-          <w:bCs w:val="0"/>
-          <w:i w:val="0"/>
-          <w:iCs w:val="0"/>
-          <w:caps w:val="0"/>
-          <w:smallCaps w:val="0"/>
-          <w:noProof w:val="0"/>
-          <w:color w:val="000000" w:themeColor="text1" w:themeTint="FF" w:themeShade="FF"/>
-          <w:sz w:val="24"/>
-          <w:szCs w:val="24"/>
-          <w:lang w:val="en-US"/>
+        <w:rPr>
+          <w:rFonts w:ascii="Garamond" w:hAnsi="Garamond"/>
+          <w:color w:val="000000" w:themeColor="text1"/>
+        </w:rPr>
+      </w:pPr>
+      <w:r>
+        <w:rPr>
+          <w:rFonts w:ascii="Garamond" w:eastAsia="Times New Roman" w:hAnsi="Garamond" w:cs="Times New Roman"/>
+          <w:color w:val="000000" w:themeColor="text1"/>
         </w:rPr>
         <w:t>____________________________________________</w:t>
       </w:r>
@@ -1524,125 +1078,68 @@
     <w:p>
       <w:pPr>
         <w:rPr>
-          <w:rFonts w:ascii="Times New Roman" w:hAnsi="Times New Roman" w:eastAsia="Times New Roman" w:cs="Times New Roman"/>
-          <w:b w:val="0"/>
-          <w:bCs w:val="0"/>
-          <w:i w:val="0"/>
-          <w:iCs w:val="0"/>
-          <w:caps w:val="0"/>
-          <w:smallCaps w:val="0"/>
-          <w:noProof w:val="0"/>
-          <w:color w:val="000000" w:themeColor="text1" w:themeTint="FF" w:themeShade="FF"/>
-          <w:sz w:val="24"/>
-          <w:szCs w:val="24"/>
-          <w:lang w:val="en-US"/>
+          <w:rFonts w:ascii="Garamond" w:eastAsia="Times New Roman" w:hAnsi="Garamond" w:cs="Times New Roman"/>
+          <w:color w:val="000000" w:themeColor="text1"/>
         </w:rPr>
       </w:pPr>
     </w:p>
     <w:p>
       <w:pPr>
-        <w:pStyle w:val="Normal"/>
-        <w:rPr>
-          <w:rFonts w:ascii="Times New Roman" w:hAnsi="Times New Roman" w:eastAsia="SimSun" w:cs="DejaVu Sans"/>
-          <w:b w:val="0"/>
-          <w:bCs w:val="0"/>
-          <w:i w:val="0"/>
-          <w:iCs w:val="0"/>
-          <w:caps w:val="0"/>
-          <w:smallCaps w:val="0"/>
-          <w:noProof w:val="0"/>
-          <w:color w:val="000000" w:themeColor="text1" w:themeTint="FF" w:themeShade="FF"/>
-          <w:sz w:val="24"/>
-          <w:szCs w:val="24"/>
-          <w:lang w:val="en-US"/>
-        </w:rPr>
-      </w:pPr>
-      <w:r>
-        <w:rPr>
-          <w:rFonts w:ascii="Times New Roman" w:hAnsi="Times New Roman" w:eastAsia="Times New Roman" w:cs="Times New Roman"/>
-          <w:b w:val="0"/>
-          <w:bCs w:val="0"/>
-          <w:i w:val="0"/>
-          <w:iCs w:val="0"/>
-          <w:caps w:val="0"/>
-          <w:smallCaps w:val="0"/>
-          <w:noProof w:val="0"/>
-          <w:color w:val="000000" w:themeColor="text1" w:themeTint="FF" w:themeShade="FF"/>
-          <w:sz w:val="24"/>
-          <w:szCs w:val="24"/>
-          <w:lang w:val="en-US"/>
+        <w:rPr>
+          <w:rFonts w:ascii="Garamond" w:hAnsi="Garamond"/>
+          <w:color w:val="000000" w:themeColor="text1"/>
+        </w:rPr>
+      </w:pPr>
+      <w:r>
+        <w:rPr>
+          <w:rFonts w:ascii="Garamond" w:eastAsia="Times New Roman" w:hAnsi="Garamond" w:cs="Times New Roman"/>
+          <w:color w:val="000000" w:themeColor="text1"/>
         </w:rPr>
         <w:t>{%p endif %}</w:t>
       </w:r>
     </w:p>
     <w:p>
       <w:pPr>
-        <w:pStyle w:val="Normal"/>
-        <w:rPr>
-          <w:rFonts w:ascii="Times New Roman" w:hAnsi="Times New Roman" w:eastAsia="SimSun" w:cs="DejaVu Sans"/>
-          <w:b w:val="0"/>
-          <w:bCs w:val="0"/>
-          <w:i w:val="0"/>
-          <w:iCs w:val="0"/>
-          <w:caps w:val="0"/>
-          <w:smallCaps w:val="0"/>
-          <w:noProof w:val="0"/>
-          <w:color w:val="000000" w:themeColor="text1" w:themeTint="FF" w:themeShade="FF"/>
-          <w:sz w:val="24"/>
-          <w:szCs w:val="24"/>
-          <w:lang w:val="en-US"/>
-        </w:rPr>
-      </w:pPr>
-      <w:r>
-        <w:rPr>
-          <w:rFonts w:ascii="Times New Roman" w:hAnsi="Times New Roman" w:eastAsia="Times New Roman" w:cs="Times New Roman"/>
-          <w:b w:val="0"/>
-          <w:bCs w:val="0"/>
-          <w:i w:val="0"/>
-          <w:iCs w:val="0"/>
-          <w:caps w:val="0"/>
-          <w:smallCaps w:val="0"/>
-          <w:noProof w:val="0"/>
-          <w:color w:val="000000" w:themeColor="text1" w:themeTint="FF" w:themeShade="FF"/>
-          <w:sz w:val="24"/>
-          <w:szCs w:val="24"/>
-          <w:lang w:val="en-US"/>
-        </w:rPr>
-        <w:t>{%p if service_methods[‘fax’] %}</w:t>
+        <w:rPr>
+          <w:rFonts w:ascii="Garamond" w:hAnsi="Garamond"/>
+          <w:color w:val="000000" w:themeColor="text1"/>
+        </w:rPr>
+      </w:pPr>
+      <w:r>
+        <w:rPr>
+          <w:rFonts w:ascii="Garamond" w:eastAsia="Times New Roman" w:hAnsi="Garamond" w:cs="Times New Roman"/>
+          <w:color w:val="000000" w:themeColor="text1"/>
+        </w:rPr>
+        <w:t xml:space="preserve">{%p if </w:t>
+      </w:r>
+      <w:proofErr w:type="spellStart"/>
+      <w:r>
+        <w:rPr>
+          <w:rFonts w:ascii="Garamond" w:eastAsia="Times New Roman" w:hAnsi="Garamond" w:cs="Times New Roman"/>
+          <w:color w:val="000000" w:themeColor="text1"/>
+        </w:rPr>
+        <w:t>service_methods</w:t>
+      </w:r>
+      <w:proofErr w:type="spellEnd"/>
+      <w:r>
+        <w:rPr>
+          <w:rFonts w:ascii="Garamond" w:eastAsia="Times New Roman" w:hAnsi="Garamond" w:cs="Times New Roman"/>
+          <w:color w:val="000000" w:themeColor="text1"/>
+        </w:rPr>
+        <w:t>[‘fax’] %}</w:t>
       </w:r>
     </w:p>
     <w:p>
       <w:pPr>
-        <w:pStyle w:val="Normal"/>
-        <w:rPr>
-          <w:rFonts w:ascii="Times New Roman" w:hAnsi="Times New Roman" w:eastAsia="SimSun" w:cs="DejaVu Sans"/>
-          <w:b w:val="0"/>
-          <w:bCs w:val="0"/>
-          <w:i w:val="0"/>
-          <w:iCs w:val="0"/>
-          <w:caps w:val="0"/>
-          <w:smallCaps w:val="0"/>
-          <w:noProof w:val="0"/>
-          <w:color w:val="000000" w:themeColor="text1" w:themeTint="FF" w:themeShade="FF"/>
-          <w:sz w:val="24"/>
-          <w:szCs w:val="24"/>
-          <w:lang w:val="en-US"/>
-        </w:rPr>
-      </w:pPr>
-      <w:r>
-        <w:rPr>
-          <w:rFonts w:ascii="Times New Roman" w:hAnsi="Times New Roman" w:eastAsia="Times New Roman" w:cs="Times New Roman"/>
-          <w:b w:val="0"/>
-          <w:bCs w:val="0"/>
-          <w:i w:val="0"/>
-          <w:iCs w:val="0"/>
-          <w:caps w:val="0"/>
-          <w:smallCaps w:val="0"/>
-          <w:noProof w:val="0"/>
-          <w:color w:val="000000" w:themeColor="text1" w:themeTint="FF" w:themeShade="FF"/>
-          <w:sz w:val="24"/>
-          <w:szCs w:val="24"/>
-          <w:lang w:val="en-US"/>
+        <w:rPr>
+          <w:rFonts w:ascii="Garamond" w:hAnsi="Garamond"/>
+          <w:color w:val="000000" w:themeColor="text1"/>
+        </w:rPr>
+      </w:pPr>
+      <w:r>
+        <w:rPr>
+          <w:rFonts w:ascii="Garamond" w:eastAsia="Times New Roman" w:hAnsi="Garamond" w:cs="Times New Roman"/>
+          <w:color w:val="000000" w:themeColor="text1"/>
         </w:rPr>
         <w:t>_____faxed [fax number]: ______________________________</w:t>
       </w:r>
@@ -1650,356 +1147,154 @@
     <w:p>
       <w:pPr>
         <w:rPr>
-          <w:rFonts w:ascii="Times New Roman" w:hAnsi="Times New Roman" w:eastAsia="Times New Roman" w:cs="Times New Roman"/>
-          <w:b w:val="0"/>
-          <w:bCs w:val="0"/>
-          <w:i w:val="0"/>
-          <w:iCs w:val="0"/>
-          <w:caps w:val="0"/>
-          <w:smallCaps w:val="0"/>
-          <w:noProof w:val="0"/>
-          <w:color w:val="000000" w:themeColor="text1" w:themeTint="FF" w:themeShade="FF"/>
-          <w:sz w:val="24"/>
-          <w:szCs w:val="24"/>
-          <w:lang w:val="en-US"/>
+          <w:rFonts w:ascii="Garamond" w:eastAsia="Times New Roman" w:hAnsi="Garamond" w:cs="Times New Roman"/>
+          <w:color w:val="000000" w:themeColor="text1"/>
         </w:rPr>
       </w:pPr>
     </w:p>
     <w:p>
       <w:pPr>
-        <w:pStyle w:val="Normal"/>
-        <w:rPr>
-          <w:rFonts w:ascii="Times New Roman" w:hAnsi="Times New Roman" w:eastAsia="SimSun" w:cs="DejaVu Sans"/>
-          <w:b w:val="0"/>
-          <w:bCs w:val="0"/>
-          <w:i w:val="0"/>
-          <w:iCs w:val="0"/>
-          <w:caps w:val="0"/>
-          <w:smallCaps w:val="0"/>
-          <w:noProof w:val="0"/>
-          <w:color w:val="000000" w:themeColor="text1" w:themeTint="FF" w:themeShade="FF"/>
-          <w:sz w:val="24"/>
-          <w:szCs w:val="24"/>
-          <w:lang w:val="en-US"/>
-        </w:rPr>
-      </w:pPr>
-      <w:r>
-        <w:rPr>
-          <w:rFonts w:ascii="Times New Roman" w:hAnsi="Times New Roman" w:eastAsia="Times New Roman" w:cs="Times New Roman"/>
-          <w:b w:val="0"/>
-          <w:bCs w:val="0"/>
-          <w:i w:val="0"/>
-          <w:iCs w:val="0"/>
-          <w:caps w:val="0"/>
-          <w:smallCaps w:val="0"/>
-          <w:noProof w:val="0"/>
-          <w:color w:val="000000" w:themeColor="text1" w:themeTint="FF" w:themeShade="FF"/>
-          <w:sz w:val="24"/>
-          <w:szCs w:val="24"/>
-          <w:lang w:val="en-US"/>
+        <w:rPr>
+          <w:rFonts w:ascii="Garamond" w:hAnsi="Garamond"/>
+          <w:color w:val="000000" w:themeColor="text1"/>
+        </w:rPr>
+      </w:pPr>
+      <w:r>
+        <w:rPr>
+          <w:rFonts w:ascii="Garamond" w:eastAsia="Times New Roman" w:hAnsi="Garamond" w:cs="Times New Roman"/>
+          <w:color w:val="000000" w:themeColor="text1"/>
         </w:rPr>
         <w:t>{%p endif %}</w:t>
       </w:r>
     </w:p>
     <w:p>
       <w:pPr>
-        <w:pStyle w:val="Normal"/>
-        <w:rPr>
-          <w:rFonts w:ascii="Times New Roman" w:hAnsi="Times New Roman" w:eastAsia="SimSun" w:cs="DejaVu Sans"/>
-          <w:b w:val="0"/>
-          <w:bCs w:val="0"/>
-          <w:i w:val="0"/>
-          <w:iCs w:val="0"/>
-          <w:caps w:val="0"/>
-          <w:smallCaps w:val="0"/>
-          <w:noProof w:val="0"/>
-          <w:color w:val="000000" w:themeColor="text1" w:themeTint="FF" w:themeShade="FF"/>
-          <w:sz w:val="24"/>
-          <w:szCs w:val="24"/>
-          <w:lang w:val="en-US"/>
-        </w:rPr>
-      </w:pPr>
-      <w:r>
-        <w:rPr>
-          <w:rFonts w:ascii="Times New Roman" w:hAnsi="Times New Roman" w:eastAsia="Times New Roman" w:cs="Times New Roman"/>
-          <w:b w:val="0"/>
-          <w:bCs w:val="0"/>
-          <w:i w:val="0"/>
-          <w:iCs w:val="0"/>
-          <w:caps w:val="0"/>
-          <w:smallCaps w:val="0"/>
-          <w:noProof w:val="0"/>
-          <w:color w:val="000000" w:themeColor="text1" w:themeTint="FF" w:themeShade="FF"/>
-          <w:sz w:val="24"/>
-          <w:szCs w:val="24"/>
-          <w:lang w:val="en-US"/>
+        <w:rPr>
+          <w:rFonts w:ascii="Garamond" w:hAnsi="Garamond"/>
+          <w:color w:val="000000" w:themeColor="text1"/>
+        </w:rPr>
+      </w:pPr>
+      <w:r>
+        <w:rPr>
+          <w:rFonts w:ascii="Garamond" w:eastAsia="Times New Roman" w:hAnsi="Garamond" w:cs="Times New Roman"/>
+          <w:color w:val="000000" w:themeColor="text1"/>
         </w:rPr>
         <w:t xml:space="preserve">{%p if </w:t>
       </w:r>
       <w:proofErr w:type="spellStart"/>
       <w:r>
         <w:rPr>
-          <w:rFonts w:ascii="Times New Roman" w:hAnsi="Times New Roman" w:eastAsia="Times New Roman" w:cs="Times New Roman"/>
-          <w:b w:val="0"/>
-          <w:bCs w:val="0"/>
-          <w:i w:val="0"/>
-          <w:iCs w:val="0"/>
-          <w:caps w:val="0"/>
-          <w:smallCaps w:val="0"/>
-          <w:noProof w:val="0"/>
-          <w:color w:val="000000" w:themeColor="text1" w:themeTint="FF" w:themeShade="FF"/>
-          <w:sz w:val="24"/>
-          <w:szCs w:val="24"/>
-          <w:lang w:val="en-US"/>
+          <w:rFonts w:ascii="Garamond" w:eastAsia="Times New Roman" w:hAnsi="Garamond" w:cs="Times New Roman"/>
+          <w:color w:val="000000" w:themeColor="text1"/>
         </w:rPr>
         <w:t>service_methods</w:t>
       </w:r>
       <w:proofErr w:type="spellEnd"/>
       <w:r>
         <w:rPr>
-          <w:rFonts w:ascii="Times New Roman" w:hAnsi="Times New Roman" w:eastAsia="Times New Roman" w:cs="Times New Roman"/>
-          <w:b w:val="0"/>
-          <w:bCs w:val="0"/>
-          <w:i w:val="0"/>
-          <w:iCs w:val="0"/>
-          <w:caps w:val="0"/>
-          <w:smallCaps w:val="0"/>
-          <w:noProof w:val="0"/>
-          <w:color w:val="000000" w:themeColor="text1" w:themeTint="FF" w:themeShade="FF"/>
-          <w:sz w:val="24"/>
-          <w:szCs w:val="24"/>
-          <w:lang w:val="en-US"/>
+          <w:rFonts w:ascii="Garamond" w:eastAsia="Times New Roman" w:hAnsi="Garamond" w:cs="Times New Roman"/>
+          <w:color w:val="000000" w:themeColor="text1"/>
         </w:rPr>
         <w:t>[‘</w:t>
       </w:r>
-      <w:r>
-        <w:rPr>
-          <w:rFonts w:ascii="Times New Roman" w:hAnsi="Times New Roman" w:eastAsia="Times New Roman" w:cs="Times New Roman"/>
-          <w:b w:val="0"/>
-          <w:bCs w:val="0"/>
-          <w:i w:val="0"/>
-          <w:iCs w:val="0"/>
-          <w:caps w:val="0"/>
-          <w:smallCaps w:val="0"/>
-          <w:noProof w:val="0"/>
-          <w:color w:val="000000" w:themeColor="text1" w:themeTint="FF" w:themeShade="FF"/>
-          <w:sz w:val="24"/>
-          <w:szCs w:val="24"/>
-          <w:lang w:val="en-US"/>
+      <w:proofErr w:type="spellStart"/>
+      <w:r>
+        <w:rPr>
+          <w:rFonts w:ascii="Garamond" w:eastAsia="Times New Roman" w:hAnsi="Garamond" w:cs="Times New Roman"/>
+          <w:color w:val="000000" w:themeColor="text1"/>
         </w:rPr>
         <w:t>efile</w:t>
       </w:r>
-      <w:r>
-        <w:rPr>
-          <w:rFonts w:ascii="Times New Roman" w:hAnsi="Times New Roman" w:eastAsia="Times New Roman" w:cs="Times New Roman"/>
-          <w:b w:val="0"/>
-          <w:bCs w:val="0"/>
-          <w:i w:val="0"/>
-          <w:iCs w:val="0"/>
-          <w:caps w:val="0"/>
-          <w:smallCaps w:val="0"/>
-          <w:noProof w:val="0"/>
-          <w:color w:val="000000" w:themeColor="text1" w:themeTint="FF" w:themeShade="FF"/>
-          <w:sz w:val="24"/>
-          <w:szCs w:val="24"/>
-          <w:lang w:val="en-US"/>
+      <w:proofErr w:type="spellEnd"/>
+      <w:r>
+        <w:rPr>
+          <w:rFonts w:ascii="Garamond" w:eastAsia="Times New Roman" w:hAnsi="Garamond" w:cs="Times New Roman"/>
+          <w:color w:val="000000" w:themeColor="text1"/>
         </w:rPr>
         <w:t>’</w:t>
       </w:r>
       <w:r>
         <w:rPr>
-          <w:rFonts w:ascii="Times New Roman" w:hAnsi="Times New Roman" w:eastAsia="Times New Roman" w:cs="Times New Roman"/>
-          <w:b w:val="0"/>
-          <w:bCs w:val="0"/>
-          <w:i w:val="0"/>
-          <w:iCs w:val="0"/>
-          <w:caps w:val="0"/>
-          <w:smallCaps w:val="0"/>
-          <w:noProof w:val="0"/>
-          <w:color w:val="000000" w:themeColor="text1" w:themeTint="FF" w:themeShade="FF"/>
-          <w:sz w:val="24"/>
-          <w:szCs w:val="24"/>
-          <w:lang w:val="en-US"/>
+          <w:rFonts w:ascii="Garamond" w:eastAsia="Times New Roman" w:hAnsi="Garamond" w:cs="Times New Roman"/>
+          <w:color w:val="000000" w:themeColor="text1"/>
         </w:rPr>
         <w:t>] %}</w:t>
       </w:r>
     </w:p>
     <w:p>
       <w:pPr>
-        <w:pStyle w:val="Normal"/>
-        <w:rPr>
-          <w:rFonts w:ascii="Times New Roman" w:hAnsi="Times New Roman" w:eastAsia="SimSun" w:cs="DejaVu Sans"/>
-          <w:b w:val="0"/>
-          <w:bCs w:val="0"/>
-          <w:i w:val="0"/>
-          <w:iCs w:val="0"/>
-          <w:caps w:val="0"/>
-          <w:smallCaps w:val="0"/>
-          <w:noProof w:val="0"/>
-          <w:color w:val="000000" w:themeColor="text1" w:themeTint="FF" w:themeShade="FF"/>
-          <w:sz w:val="24"/>
-          <w:szCs w:val="24"/>
-          <w:lang w:val="en-US"/>
-        </w:rPr>
-      </w:pPr>
-      <w:r>
-        <w:rPr>
-          <w:rFonts w:ascii="Times New Roman" w:hAnsi="Times New Roman" w:eastAsia="Times New Roman" w:cs="Times New Roman"/>
-          <w:b w:val="0"/>
-          <w:bCs w:val="0"/>
-          <w:i w:val="0"/>
-          <w:iCs w:val="0"/>
-          <w:caps w:val="0"/>
-          <w:smallCaps w:val="0"/>
-          <w:noProof w:val="0"/>
-          <w:color w:val="000000" w:themeColor="text1" w:themeTint="FF" w:themeShade="FF"/>
-          <w:sz w:val="24"/>
-          <w:szCs w:val="24"/>
-          <w:lang w:val="en-US"/>
-        </w:rPr>
+        <w:rPr>
+          <w:rFonts w:ascii="Garamond" w:hAnsi="Garamond"/>
+          <w:color w:val="000000" w:themeColor="text1"/>
+        </w:rPr>
+      </w:pPr>
+      <w:r>
+        <w:rPr>
+          <w:rFonts w:ascii="Garamond" w:eastAsia="Times New Roman" w:hAnsi="Garamond" w:cs="Times New Roman"/>
+          <w:color w:val="000000" w:themeColor="text1"/>
+        </w:rPr>
+        <w:lastRenderedPageBreak/>
         <w:t>_____electronic filing this document with the court’s e-filing system.</w:t>
       </w:r>
     </w:p>
     <w:p>
       <w:pPr>
         <w:rPr>
-          <w:rFonts w:ascii="Times New Roman" w:hAnsi="Times New Roman" w:eastAsia="Times New Roman" w:cs="Times New Roman"/>
-          <w:b w:val="0"/>
-          <w:bCs w:val="0"/>
-          <w:i w:val="0"/>
-          <w:iCs w:val="0"/>
-          <w:caps w:val="0"/>
-          <w:smallCaps w:val="0"/>
-          <w:noProof w:val="0"/>
-          <w:color w:val="000000" w:themeColor="text1" w:themeTint="FF" w:themeShade="FF"/>
-          <w:sz w:val="24"/>
-          <w:szCs w:val="24"/>
-          <w:lang w:val="en-US"/>
+          <w:rFonts w:ascii="Garamond" w:eastAsia="Times New Roman" w:hAnsi="Garamond" w:cs="Times New Roman"/>
+          <w:color w:val="000000" w:themeColor="text1"/>
         </w:rPr>
       </w:pPr>
     </w:p>
     <w:p>
       <w:pPr>
-        <w:pStyle w:val="Normal"/>
-        <w:rPr>
-          <w:rFonts w:ascii="Times New Roman" w:hAnsi="Times New Roman" w:eastAsia="SimSun" w:cs="DejaVu Sans"/>
-          <w:b w:val="0"/>
-          <w:bCs w:val="0"/>
-          <w:i w:val="0"/>
-          <w:iCs w:val="0"/>
-          <w:caps w:val="0"/>
-          <w:smallCaps w:val="0"/>
-          <w:noProof w:val="0"/>
-          <w:color w:val="000000" w:themeColor="text1" w:themeTint="FF" w:themeShade="FF"/>
-          <w:sz w:val="24"/>
-          <w:szCs w:val="24"/>
-          <w:lang w:val="en-US"/>
-        </w:rPr>
-      </w:pPr>
-      <w:r>
-        <w:rPr>
-          <w:rFonts w:ascii="Times New Roman" w:hAnsi="Times New Roman" w:eastAsia="Times New Roman" w:cs="Times New Roman"/>
-          <w:b w:val="0"/>
-          <w:bCs w:val="0"/>
-          <w:i w:val="0"/>
-          <w:iCs w:val="0"/>
-          <w:caps w:val="0"/>
-          <w:smallCaps w:val="0"/>
-          <w:noProof w:val="0"/>
-          <w:color w:val="000000" w:themeColor="text1" w:themeTint="FF" w:themeShade="FF"/>
-          <w:sz w:val="24"/>
-          <w:szCs w:val="24"/>
-          <w:lang w:val="en-US"/>
+        <w:rPr>
+          <w:rFonts w:ascii="Garamond" w:hAnsi="Garamond"/>
+          <w:color w:val="000000" w:themeColor="text1"/>
+        </w:rPr>
+      </w:pPr>
+      <w:r>
+        <w:rPr>
+          <w:rFonts w:ascii="Garamond" w:eastAsia="Times New Roman" w:hAnsi="Garamond" w:cs="Times New Roman"/>
+          <w:color w:val="000000" w:themeColor="text1"/>
         </w:rPr>
         <w:t>{%p endif %}</w:t>
       </w:r>
     </w:p>
     <w:p>
       <w:pPr>
-        <w:pStyle w:val="Normal"/>
-        <w:rPr>
-          <w:rFonts w:ascii="Times New Roman" w:hAnsi="Times New Roman" w:eastAsia="SimSun" w:cs="DejaVu Sans"/>
-          <w:b w:val="0"/>
-          <w:bCs w:val="0"/>
-          <w:i w:val="0"/>
-          <w:iCs w:val="0"/>
-          <w:caps w:val="0"/>
-          <w:smallCaps w:val="0"/>
-          <w:noProof w:val="0"/>
-          <w:color w:val="000000" w:themeColor="text1" w:themeTint="FF" w:themeShade="FF"/>
-          <w:sz w:val="24"/>
-          <w:szCs w:val="24"/>
-          <w:lang w:val="en-US"/>
+        <w:rPr>
+          <w:rFonts w:ascii="Garamond" w:hAnsi="Garamond"/>
+          <w:color w:val="000000" w:themeColor="text1"/>
         </w:rPr>
       </w:pPr>
     </w:p>
     <w:p>
       <w:pPr>
         <w:rPr>
-          <w:rFonts w:ascii="Times New Roman" w:hAnsi="Times New Roman" w:eastAsia="Times New Roman" w:cs="Times New Roman"/>
-          <w:b w:val="0"/>
-          <w:bCs w:val="0"/>
-          <w:i w:val="0"/>
-          <w:iCs w:val="0"/>
-          <w:caps w:val="0"/>
-          <w:smallCaps w:val="0"/>
-          <w:noProof w:val="0"/>
-          <w:color w:val="000000" w:themeColor="text1" w:themeTint="FF" w:themeShade="FF"/>
-          <w:sz w:val="24"/>
-          <w:szCs w:val="24"/>
-          <w:lang w:val="en-US"/>
+          <w:rFonts w:ascii="Garamond" w:eastAsia="Times New Roman" w:hAnsi="Garamond" w:cs="Times New Roman"/>
+          <w:color w:val="000000" w:themeColor="text1"/>
         </w:rPr>
       </w:pPr>
     </w:p>
     <w:p>
       <w:pPr>
         <w:rPr>
-          <w:rFonts w:ascii="Times New Roman" w:hAnsi="Times New Roman" w:eastAsia="Times New Roman" w:cs="Times New Roman"/>
-          <w:b w:val="0"/>
-          <w:bCs w:val="0"/>
-          <w:i w:val="0"/>
-          <w:iCs w:val="0"/>
-          <w:caps w:val="0"/>
-          <w:smallCaps w:val="0"/>
-          <w:noProof w:val="0"/>
-          <w:color w:val="000000" w:themeColor="text1" w:themeTint="FF" w:themeShade="FF"/>
-          <w:sz w:val="24"/>
-          <w:szCs w:val="24"/>
-          <w:lang w:val="en-US"/>
+          <w:rFonts w:ascii="Garamond" w:eastAsia="Times New Roman" w:hAnsi="Garamond" w:cs="Times New Roman"/>
+          <w:color w:val="000000" w:themeColor="text1"/>
         </w:rPr>
       </w:pPr>
     </w:p>
     <w:p>
       <w:pPr>
         <w:rPr>
-          <w:rFonts w:ascii="Times New Roman" w:hAnsi="Times New Roman" w:eastAsia="Times New Roman" w:cs="Times New Roman"/>
-          <w:b w:val="0"/>
-          <w:bCs w:val="0"/>
-          <w:i w:val="0"/>
-          <w:iCs w:val="0"/>
-          <w:caps w:val="0"/>
-          <w:smallCaps w:val="0"/>
-          <w:noProof w:val="0"/>
-          <w:color w:val="000000" w:themeColor="text1" w:themeTint="FF" w:themeShade="FF"/>
-          <w:sz w:val="24"/>
-          <w:szCs w:val="24"/>
-          <w:lang w:val="en-US"/>
-        </w:rPr>
-      </w:pPr>
-      <w:r>
-        <w:rPr>
-          <w:rFonts w:ascii="Times New Roman" w:hAnsi="Times New Roman" w:eastAsia="Times New Roman" w:cs="Times New Roman"/>
-          <w:b w:val="0"/>
-          <w:bCs w:val="0"/>
-          <w:i w:val="0"/>
-          <w:iCs w:val="0"/>
-          <w:caps w:val="0"/>
-          <w:smallCaps w:val="0"/>
-          <w:noProof w:val="0"/>
-          <w:color w:val="000000" w:themeColor="text1" w:themeTint="FF" w:themeShade="FF"/>
-          <w:sz w:val="24"/>
-          <w:szCs w:val="24"/>
-          <w:lang w:val="en-US"/>
+          <w:rFonts w:ascii="Garamond" w:eastAsia="Times New Roman" w:hAnsi="Garamond" w:cs="Times New Roman"/>
+          <w:color w:val="000000" w:themeColor="text1"/>
+        </w:rPr>
+      </w:pPr>
+      <w:r>
+        <w:rPr>
+          <w:rFonts w:ascii="Garamond" w:eastAsia="Times New Roman" w:hAnsi="Garamond" w:cs="Times New Roman"/>
+          <w:color w:val="000000" w:themeColor="text1"/>
         </w:rPr>
         <w:t xml:space="preserve"> </w:t>
       </w:r>
@@ -2008,34 +1303,14 @@
       <w:pPr>
         <w:ind w:left="720" w:firstLine="4320"/>
         <w:rPr>
-          <w:rFonts w:ascii="Times New Roman" w:hAnsi="Times New Roman" w:eastAsia="Times New Roman" w:cs="Times New Roman"/>
-          <w:b w:val="0"/>
-          <w:bCs w:val="0"/>
-          <w:i w:val="0"/>
-          <w:iCs w:val="0"/>
-          <w:caps w:val="0"/>
-          <w:smallCaps w:val="0"/>
-          <w:noProof w:val="0"/>
-          <w:color w:val="000000" w:themeColor="text1" w:themeTint="FF" w:themeShade="FF"/>
-          <w:sz w:val="24"/>
-          <w:szCs w:val="24"/>
-          <w:lang w:val="en-US"/>
-        </w:rPr>
-      </w:pPr>
-      <w:r>
-        <w:rPr>
-          <w:rFonts w:ascii="Times New Roman" w:hAnsi="Times New Roman" w:eastAsia="Times New Roman" w:cs="Times New Roman"/>
-          <w:b w:val="0"/>
-          <w:bCs w:val="0"/>
-          <w:i w:val="0"/>
-          <w:iCs w:val="0"/>
-          <w:caps w:val="0"/>
-          <w:smallCaps w:val="0"/>
-          <w:noProof w:val="0"/>
-          <w:color w:val="000000" w:themeColor="text1" w:themeTint="FF" w:themeShade="FF"/>
-          <w:sz w:val="24"/>
-          <w:szCs w:val="24"/>
-          <w:lang w:val="en-US"/>
+          <w:rFonts w:ascii="Garamond" w:eastAsia="Times New Roman" w:hAnsi="Garamond" w:cs="Times New Roman"/>
+          <w:color w:val="000000" w:themeColor="text1"/>
+        </w:rPr>
+      </w:pPr>
+      <w:r>
+        <w:rPr>
+          <w:rFonts w:ascii="Garamond" w:eastAsia="Times New Roman" w:hAnsi="Garamond" w:cs="Times New Roman"/>
+          <w:color w:val="000000" w:themeColor="text1"/>
         </w:rPr>
         <w:t>_____________________________</w:t>
       </w:r>
@@ -2044,88 +1319,38 @@
       <w:pPr>
         <w:ind w:left="4320" w:firstLine="720"/>
         <w:rPr>
-          <w:rFonts w:ascii="Times New Roman" w:hAnsi="Times New Roman" w:eastAsia="Times New Roman" w:cs="Times New Roman"/>
-          <w:b w:val="0"/>
-          <w:bCs w:val="0"/>
-          <w:i w:val="0"/>
-          <w:iCs w:val="0"/>
-          <w:caps w:val="0"/>
-          <w:smallCaps w:val="0"/>
-          <w:noProof w:val="0"/>
-          <w:color w:val="000000" w:themeColor="text1" w:themeTint="FF" w:themeShade="FF"/>
-          <w:sz w:val="24"/>
-          <w:szCs w:val="24"/>
-          <w:lang w:val="en-US"/>
-        </w:rPr>
-      </w:pPr>
-      <w:r>
-        <w:rPr>
-          <w:rFonts w:ascii="Times New Roman" w:hAnsi="Times New Roman" w:eastAsia="Times New Roman" w:cs="Times New Roman"/>
-          <w:b w:val="0"/>
-          <w:bCs w:val="0"/>
-          <w:i w:val="0"/>
-          <w:iCs w:val="0"/>
-          <w:caps w:val="0"/>
-          <w:smallCaps w:val="0"/>
-          <w:noProof w:val="0"/>
-          <w:color w:val="000000" w:themeColor="text1" w:themeTint="FF" w:themeShade="FF"/>
-          <w:sz w:val="24"/>
-          <w:szCs w:val="24"/>
-          <w:lang w:val="en-US"/>
+          <w:rFonts w:ascii="Garamond" w:eastAsia="Times New Roman" w:hAnsi="Garamond" w:cs="Times New Roman"/>
+          <w:color w:val="000000" w:themeColor="text1"/>
+        </w:rPr>
+      </w:pPr>
+      <w:r>
+        <w:rPr>
+          <w:rFonts w:ascii="Garamond" w:eastAsia="Times New Roman" w:hAnsi="Garamond" w:cs="Times New Roman"/>
+          <w:color w:val="000000" w:themeColor="text1"/>
         </w:rPr>
         <w:t>Defendant’s signature (self-represented</w:t>
       </w:r>
       <w:r>
         <w:rPr>
-          <w:rFonts w:ascii="Times New Roman" w:hAnsi="Times New Roman" w:eastAsia="Times New Roman" w:cs="Times New Roman"/>
-          <w:b w:val="0"/>
-          <w:bCs w:val="0"/>
-          <w:i w:val="1"/>
-          <w:iCs w:val="1"/>
-          <w:caps w:val="0"/>
-          <w:smallCaps w:val="0"/>
-          <w:noProof w:val="0"/>
-          <w:color w:val="000000" w:themeColor="text1" w:themeTint="FF" w:themeShade="FF"/>
-          <w:sz w:val="24"/>
-          <w:szCs w:val="24"/>
-          <w:lang w:val="en-US"/>
+          <w:rFonts w:ascii="Garamond" w:eastAsia="Times New Roman" w:hAnsi="Garamond" w:cs="Times New Roman"/>
+          <w:i/>
+          <w:iCs/>
+          <w:color w:val="000000" w:themeColor="text1"/>
         </w:rPr>
         <w:t>)</w:t>
       </w:r>
     </w:p>
     <w:p>
       <w:pPr>
-        <w:pStyle w:val="Normal"/>
-        <w:ind w:left="0" w:firstLine="0"/>
-        <w:rPr>
-          <w:rFonts w:ascii="Times New Roman" w:hAnsi="Times New Roman" w:eastAsia="Times New Roman" w:cs="Times New Roman"/>
-          <w:b w:val="0"/>
-          <w:bCs w:val="0"/>
-          <w:i w:val="0"/>
-          <w:iCs w:val="0"/>
-          <w:caps w:val="0"/>
-          <w:smallCaps w:val="0"/>
-          <w:noProof w:val="0"/>
-          <w:color w:val="000000" w:themeColor="text1" w:themeTint="FF" w:themeShade="FF"/>
-          <w:sz w:val="24"/>
-          <w:szCs w:val="24"/>
-          <w:lang w:val="en-US"/>
-        </w:rPr>
-      </w:pPr>
-      <w:r>
-        <w:rPr>
-          <w:rFonts w:ascii="Times New Roman" w:hAnsi="Times New Roman" w:eastAsia="Times New Roman" w:cs="Times New Roman"/>
-          <w:b w:val="0"/>
-          <w:bCs w:val="0"/>
-          <w:i w:val="0"/>
-          <w:iCs w:val="0"/>
-          <w:caps w:val="0"/>
-          <w:smallCaps w:val="0"/>
-          <w:noProof w:val="0"/>
-          <w:color w:val="000000" w:themeColor="text1" w:themeTint="FF" w:themeShade="FF"/>
-          <w:sz w:val="24"/>
-          <w:szCs w:val="24"/>
-          <w:lang w:val="en-US"/>
+        <w:rPr>
+          <w:rFonts w:ascii="Garamond" w:eastAsia="Times New Roman" w:hAnsi="Garamond" w:cs="Times New Roman"/>
+          <w:color w:val="000000" w:themeColor="text1"/>
+        </w:rPr>
+      </w:pPr>
+      <w:r>
+        <w:rPr>
+          <w:rFonts w:ascii="Garamond" w:eastAsia="Times New Roman" w:hAnsi="Garamond" w:cs="Times New Roman"/>
+          <w:color w:val="000000" w:themeColor="text1"/>
         </w:rPr>
         <w:t>{%p endif %}</w:t>
       </w:r>
@@ -2135,18 +1360,8 @@
         <w:spacing w:line="480" w:lineRule="auto"/>
         <w:jc w:val="center"/>
         <w:rPr>
-          <w:rFonts w:ascii="Times New Roman" w:hAnsi="Times New Roman" w:eastAsia="Times New Roman" w:cs="Times New Roman"/>
-          <w:b w:val="0"/>
-          <w:bCs w:val="0"/>
-          <w:i w:val="0"/>
-          <w:iCs w:val="0"/>
-          <w:caps w:val="0"/>
-          <w:smallCaps w:val="0"/>
-          <w:noProof w:val="0"/>
-          <w:color w:val="000000" w:themeColor="text1" w:themeTint="FF" w:themeShade="FF"/>
-          <w:sz w:val="24"/>
-          <w:szCs w:val="24"/>
-          <w:lang w:val="en-US"/>
+          <w:rFonts w:ascii="Garamond" w:eastAsia="Times New Roman" w:hAnsi="Garamond" w:cs="Times New Roman"/>
+          <w:color w:val="000000" w:themeColor="text1"/>
         </w:rPr>
       </w:pPr>
     </w:p>
@@ -2156,14 +1371,14 @@
         <w:spacing w:line="480" w:lineRule="auto"/>
         <w:ind w:firstLine="0"/>
         <w:rPr>
-          <w:rFonts w:ascii="Book Antiqua" w:hAnsi="Book Antiqua" w:eastAsia="SimSun" w:cs="DejaVu Sans"/>
+          <w:rFonts w:ascii="Garamond" w:hAnsi="Garamond"/>
           <w:lang w:eastAsia="zh-CN"/>
         </w:rPr>
       </w:pPr>
     </w:p>
     <w:sectPr>
-      <w:footerReference w:type="default" r:id="rId13"/>
-      <w:pgSz w:w="11906" w:h="16838" w:orient="portrait"/>
+      <w:footerReference w:type="default" r:id="rId11"/>
+      <w:pgSz w:w="11906" w:h="16838"/>
       <w:pgMar w:top="1440" w:right="1440" w:bottom="1440" w:left="1440" w:header="850" w:footer="994" w:gutter="0"/>
       <w:cols w:space="425"/>
       <w:docGrid w:linePitch="312"/>
@@ -2172,16 +1387,8 @@
 </w:document>
 </file>
 
-<file path=word/commentsExtended.xml><?xml version="1.0" encoding="utf-8"?>
-<w15:commentsEx xmlns:mc="http://schemas.openxmlformats.org/markup-compatibility/2006" xmlns:w15="http://schemas.microsoft.com/office/word/2012/wordml" mc:Ignorable="w15"/>
-</file>
-
-<file path=word/commentsIds.xml><?xml version="1.0" encoding="utf-8"?>
-<w16cid:commentsIds xmlns:mc="http://schemas.openxmlformats.org/markup-compatibility/2006" xmlns:w16cid="http://schemas.microsoft.com/office/word/2016/wordml/cid" mc:Ignorable="w16cid"/>
-</file>
-
 <file path=word/endnotes.xml><?xml version="1.0" encoding="utf-8"?>
-<w:endnotes xmlns:wpc="http://schemas.microsoft.com/office/word/2010/wordprocessingCanvas" xmlns:cx="http://schemas.microsoft.com/office/drawing/2014/chartex" xmlns:cx1="http://schemas.microsoft.com/office/drawing/2015/9/8/chartex" xmlns:mc="http://schemas.openxmlformats.org/markup-compatibility/2006" xmlns:o="urn:schemas-microsoft-com:office:office" xmlns:r="http://schemas.openxmlformats.org/officeDocument/2006/relationships" xmlns:m="http://schemas.openxmlformats.org/officeDocument/2006/math" xmlns:v="urn:schemas-microsoft-com:vml" xmlns:wp14="http://schemas.microsoft.com/office/word/2010/wordprocessingDrawing" xmlns:wp="http://schemas.openxmlformats.org/drawingml/2006/wordprocessingDrawing" xmlns:w10="urn:schemas-microsoft-com:office:word" xmlns:w="http://schemas.openxmlformats.org/wordprocessingml/2006/main" xmlns:w14="http://schemas.microsoft.com/office/word/2010/wordml" xmlns:w15="http://schemas.microsoft.com/office/word/2012/wordml" xmlns:w16se="http://schemas.microsoft.com/office/word/2015/wordml/symex" xmlns:wpg="http://schemas.microsoft.com/office/word/2010/wordprocessingGroup" xmlns:wpi="http://schemas.microsoft.com/office/word/2010/wordprocessingInk" xmlns:wne="http://schemas.microsoft.com/office/word/2006/wordml" xmlns:wps="http://schemas.microsoft.com/office/word/2010/wordprocessingShape" mc:Ignorable="w14 w15 w16se wp14">
+<w:endnotes xmlns:wpc="http://schemas.microsoft.com/office/word/2010/wordprocessingCanvas" xmlns:cx="http://schemas.microsoft.com/office/drawing/2014/chartex" xmlns:cx1="http://schemas.microsoft.com/office/drawing/2015/9/8/chartex" xmlns:cx2="http://schemas.microsoft.com/office/drawing/2015/10/21/chartex" xmlns:cx3="http://schemas.microsoft.com/office/drawing/2016/5/9/chartex" xmlns:cx4="http://schemas.microsoft.com/office/drawing/2016/5/10/chartex" xmlns:cx5="http://schemas.microsoft.com/office/drawing/2016/5/11/chartex" xmlns:cx6="http://schemas.microsoft.com/office/drawing/2016/5/12/chartex" xmlns:cx7="http://schemas.microsoft.com/office/drawing/2016/5/13/chartex" xmlns:cx8="http://schemas.microsoft.com/office/drawing/2016/5/14/chartex" xmlns:mc="http://schemas.openxmlformats.org/markup-compatibility/2006" xmlns:aink="http://schemas.microsoft.com/office/drawing/2016/ink" xmlns:am3d="http://schemas.microsoft.com/office/drawing/2017/model3d" xmlns:o="urn:schemas-microsoft-com:office:office" xmlns:r="http://schemas.openxmlformats.org/officeDocument/2006/relationships" xmlns:m="http://schemas.openxmlformats.org/officeDocument/2006/math" xmlns:v="urn:schemas-microsoft-com:vml" xmlns:wp14="http://schemas.microsoft.com/office/word/2010/wordprocessingDrawing" xmlns:wp="http://schemas.openxmlformats.org/drawingml/2006/wordprocessingDrawing" xmlns:w10="urn:schemas-microsoft-com:office:word" xmlns:w="http://schemas.openxmlformats.org/wordprocessingml/2006/main" xmlns:w14="http://schemas.microsoft.com/office/word/2010/wordml" xmlns:w15="http://schemas.microsoft.com/office/word/2012/wordml" xmlns:w16cid="http://schemas.microsoft.com/office/word/2016/wordml/cid" xmlns:w16se="http://schemas.microsoft.com/office/word/2015/wordml/symex" xmlns:wpg="http://schemas.microsoft.com/office/word/2010/wordprocessingGroup" xmlns:wpi="http://schemas.microsoft.com/office/word/2010/wordprocessingInk" xmlns:wne="http://schemas.microsoft.com/office/word/2006/wordml" xmlns:wps="http://schemas.microsoft.com/office/word/2010/wordprocessingShape" mc:Ignorable="w14 w15 w16se w16cid wp14">
   <w:endnote w:type="separator" w:id="-1">
     <w:p>
       <w:r>
@@ -2203,7 +1410,7 @@
 </file>
 
 <file path=word/footer1.xml><?xml version="1.0" encoding="utf-8"?>
-<w:ftr xmlns:wpc="http://schemas.microsoft.com/office/word/2010/wordprocessingCanvas" xmlns:cx="http://schemas.microsoft.com/office/drawing/2014/chartex" xmlns:cx1="http://schemas.microsoft.com/office/drawing/2015/9/8/chartex" xmlns:mc="http://schemas.openxmlformats.org/markup-compatibility/2006" xmlns:o="urn:schemas-microsoft-com:office:office" xmlns:r="http://schemas.openxmlformats.org/officeDocument/2006/relationships" xmlns:m="http://schemas.openxmlformats.org/officeDocument/2006/math" xmlns:v="urn:schemas-microsoft-com:vml" xmlns:wp14="http://schemas.microsoft.com/office/word/2010/wordprocessingDrawing" xmlns:wp="http://schemas.openxmlformats.org/drawingml/2006/wordprocessingDrawing" xmlns:w10="urn:schemas-microsoft-com:office:word" xmlns:w="http://schemas.openxmlformats.org/wordprocessingml/2006/main" xmlns:w14="http://schemas.microsoft.com/office/word/2010/wordml" xmlns:w15="http://schemas.microsoft.com/office/word/2012/wordml" xmlns:w16se="http://schemas.microsoft.com/office/word/2015/wordml/symex" xmlns:wpg="http://schemas.microsoft.com/office/word/2010/wordprocessingGroup" xmlns:wpi="http://schemas.microsoft.com/office/word/2010/wordprocessingInk" xmlns:wne="http://schemas.microsoft.com/office/word/2006/wordml" xmlns:wps="http://schemas.microsoft.com/office/word/2010/wordprocessingShape" mc:Ignorable="w14 w15 w16se wp14">
+<w:ftr xmlns:wpc="http://schemas.microsoft.com/office/word/2010/wordprocessingCanvas" xmlns:cx="http://schemas.microsoft.com/office/drawing/2014/chartex" xmlns:cx1="http://schemas.microsoft.com/office/drawing/2015/9/8/chartex" xmlns:cx2="http://schemas.microsoft.com/office/drawing/2015/10/21/chartex" xmlns:cx3="http://schemas.microsoft.com/office/drawing/2016/5/9/chartex" xmlns:cx4="http://schemas.microsoft.com/office/drawing/2016/5/10/chartex" xmlns:cx5="http://schemas.microsoft.com/office/drawing/2016/5/11/chartex" xmlns:cx6="http://schemas.microsoft.com/office/drawing/2016/5/12/chartex" xmlns:cx7="http://schemas.microsoft.com/office/drawing/2016/5/13/chartex" xmlns:cx8="http://schemas.microsoft.com/office/drawing/2016/5/14/chartex" xmlns:mc="http://schemas.openxmlformats.org/markup-compatibility/2006" xmlns:aink="http://schemas.microsoft.com/office/drawing/2016/ink" xmlns:am3d="http://schemas.microsoft.com/office/drawing/2017/model3d" xmlns:o="urn:schemas-microsoft-com:office:office" xmlns:r="http://schemas.openxmlformats.org/officeDocument/2006/relationships" xmlns:m="http://schemas.openxmlformats.org/officeDocument/2006/math" xmlns:v="urn:schemas-microsoft-com:vml" xmlns:wp14="http://schemas.microsoft.com/office/word/2010/wordprocessingDrawing" xmlns:wp="http://schemas.openxmlformats.org/drawingml/2006/wordprocessingDrawing" xmlns:w10="urn:schemas-microsoft-com:office:word" xmlns:w="http://schemas.openxmlformats.org/wordprocessingml/2006/main" xmlns:w14="http://schemas.microsoft.com/office/word/2010/wordml" xmlns:w15="http://schemas.microsoft.com/office/word/2012/wordml" xmlns:w16cid="http://schemas.microsoft.com/office/word/2016/wordml/cid" xmlns:w16se="http://schemas.microsoft.com/office/word/2015/wordml/symex" xmlns:wpg="http://schemas.microsoft.com/office/word/2010/wordprocessingGroup" xmlns:wpi="http://schemas.microsoft.com/office/word/2010/wordprocessingInk" xmlns:wne="http://schemas.microsoft.com/office/word/2006/wordml" xmlns:wps="http://schemas.microsoft.com/office/word/2010/wordprocessingShape" mc:Ignorable="w14 w15 w16se w16cid wp14">
   <w:p>
     <w:pPr>
       <w:pStyle w:val="Footer"/>
@@ -2261,7 +1468,7 @@
 </file>
 
 <file path=word/footnotes.xml><?xml version="1.0" encoding="utf-8"?>
-<w:footnotes xmlns:wpc="http://schemas.microsoft.com/office/word/2010/wordprocessingCanvas" xmlns:cx="http://schemas.microsoft.com/office/drawing/2014/chartex" xmlns:cx1="http://schemas.microsoft.com/office/drawing/2015/9/8/chartex" xmlns:mc="http://schemas.openxmlformats.org/markup-compatibility/2006" xmlns:o="urn:schemas-microsoft-com:office:office" xmlns:r="http://schemas.openxmlformats.org/officeDocument/2006/relationships" xmlns:m="http://schemas.openxmlformats.org/officeDocument/2006/math" xmlns:v="urn:schemas-microsoft-com:vml" xmlns:wp14="http://schemas.microsoft.com/office/word/2010/wordprocessingDrawing" xmlns:wp="http://schemas.openxmlformats.org/drawingml/2006/wordprocessingDrawing" xmlns:w10="urn:schemas-microsoft-com:office:word" xmlns:w="http://schemas.openxmlformats.org/wordprocessingml/2006/main" xmlns:w14="http://schemas.microsoft.com/office/word/2010/wordml" xmlns:w15="http://schemas.microsoft.com/office/word/2012/wordml" xmlns:w16se="http://schemas.microsoft.com/office/word/2015/wordml/symex" xmlns:wpg="http://schemas.microsoft.com/office/word/2010/wordprocessingGroup" xmlns:wpi="http://schemas.microsoft.com/office/word/2010/wordprocessingInk" xmlns:wne="http://schemas.microsoft.com/office/word/2006/wordml" xmlns:wps="http://schemas.microsoft.com/office/word/2010/wordprocessingShape" mc:Ignorable="w14 w15 w16se wp14">
+<w:footnotes xmlns:wpc="http://schemas.microsoft.com/office/word/2010/wordprocessingCanvas" xmlns:cx="http://schemas.microsoft.com/office/drawing/2014/chartex" xmlns:cx1="http://schemas.microsoft.com/office/drawing/2015/9/8/chartex" xmlns:cx2="http://schemas.microsoft.com/office/drawing/2015/10/21/chartex" xmlns:cx3="http://schemas.microsoft.com/office/drawing/2016/5/9/chartex" xmlns:cx4="http://schemas.microsoft.com/office/drawing/2016/5/10/chartex" xmlns:cx5="http://schemas.microsoft.com/office/drawing/2016/5/11/chartex" xmlns:cx6="http://schemas.microsoft.com/office/drawing/2016/5/12/chartex" xmlns:cx7="http://schemas.microsoft.com/office/drawing/2016/5/13/chartex" xmlns:cx8="http://schemas.microsoft.com/office/drawing/2016/5/14/chartex" xmlns:mc="http://schemas.openxmlformats.org/markup-compatibility/2006" xmlns:aink="http://schemas.microsoft.com/office/drawing/2016/ink" xmlns:am3d="http://schemas.microsoft.com/office/drawing/2017/model3d" xmlns:o="urn:schemas-microsoft-com:office:office" xmlns:r="http://schemas.openxmlformats.org/officeDocument/2006/relationships" xmlns:m="http://schemas.openxmlformats.org/officeDocument/2006/math" xmlns:v="urn:schemas-microsoft-com:vml" xmlns:wp14="http://schemas.microsoft.com/office/word/2010/wordprocessingDrawing" xmlns:wp="http://schemas.openxmlformats.org/drawingml/2006/wordprocessingDrawing" xmlns:w10="urn:schemas-microsoft-com:office:word" xmlns:w="http://schemas.openxmlformats.org/wordprocessingml/2006/main" xmlns:w14="http://schemas.microsoft.com/office/word/2010/wordml" xmlns:w15="http://schemas.microsoft.com/office/word/2012/wordml" xmlns:w16cid="http://schemas.microsoft.com/office/word/2016/wordml/cid" xmlns:w16se="http://schemas.microsoft.com/office/word/2015/wordml/symex" xmlns:wpg="http://schemas.microsoft.com/office/word/2010/wordprocessingGroup" xmlns:wpi="http://schemas.microsoft.com/office/word/2010/wordprocessingInk" xmlns:wne="http://schemas.microsoft.com/office/word/2006/wordml" xmlns:wps="http://schemas.microsoft.com/office/word/2010/wordprocessingShape" mc:Ignorable="w14 w15 w16se w16cid wp14">
   <w:footnote w:type="separator" w:id="-1">
     <w:p>
       <w:r>
@@ -2283,7 +1490,7 @@
 </file>
 
 <file path=word/numbering.xml><?xml version="1.0" encoding="utf-8"?>
-<w:numbering xmlns:wpc="http://schemas.microsoft.com/office/word/2010/wordprocessingCanvas" xmlns:cx="http://schemas.microsoft.com/office/drawing/2014/chartex" xmlns:cx1="http://schemas.microsoft.com/office/drawing/2015/9/8/chartex" xmlns:mc="http://schemas.openxmlformats.org/markup-compatibility/2006" xmlns:o="urn:schemas-microsoft-com:office:office" xmlns:r="http://schemas.openxmlformats.org/officeDocument/2006/relationships" xmlns:m="http://schemas.openxmlformats.org/officeDocument/2006/math" xmlns:v="urn:schemas-microsoft-com:vml" xmlns:wp14="http://schemas.microsoft.com/office/word/2010/wordprocessingDrawing" xmlns:wp="http://schemas.openxmlformats.org/drawingml/2006/wordprocessingDrawing" xmlns:w10="urn:schemas-microsoft-com:office:word" xmlns:w="http://schemas.openxmlformats.org/wordprocessingml/2006/main" xmlns:w14="http://schemas.microsoft.com/office/word/2010/wordml" xmlns:w15="http://schemas.microsoft.com/office/word/2012/wordml" xmlns:w16se="http://schemas.microsoft.com/office/word/2015/wordml/symex" xmlns:wpg="http://schemas.microsoft.com/office/word/2010/wordprocessingGroup" xmlns:wpi="http://schemas.microsoft.com/office/word/2010/wordprocessingInk" xmlns:wne="http://schemas.microsoft.com/office/word/2006/wordml" xmlns:wps="http://schemas.microsoft.com/office/word/2010/wordprocessingShape" mc:Ignorable="w14 w15 w16se wp14">
+<w:numbering xmlns:wpc="http://schemas.microsoft.com/office/word/2010/wordprocessingCanvas" xmlns:cx="http://schemas.microsoft.com/office/drawing/2014/chartex" xmlns:cx1="http://schemas.microsoft.com/office/drawing/2015/9/8/chartex" xmlns:cx2="http://schemas.microsoft.com/office/drawing/2015/10/21/chartex" xmlns:cx3="http://schemas.microsoft.com/office/drawing/2016/5/9/chartex" xmlns:cx4="http://schemas.microsoft.com/office/drawing/2016/5/10/chartex" xmlns:cx5="http://schemas.microsoft.com/office/drawing/2016/5/11/chartex" xmlns:cx6="http://schemas.microsoft.com/office/drawing/2016/5/12/chartex" xmlns:cx7="http://schemas.microsoft.com/office/drawing/2016/5/13/chartex" xmlns:cx8="http://schemas.microsoft.com/office/drawing/2016/5/14/chartex" xmlns:mc="http://schemas.openxmlformats.org/markup-compatibility/2006" xmlns:aink="http://schemas.microsoft.com/office/drawing/2016/ink" xmlns:am3d="http://schemas.microsoft.com/office/drawing/2017/model3d" xmlns:o="urn:schemas-microsoft-com:office:office" xmlns:r="http://schemas.openxmlformats.org/officeDocument/2006/relationships" xmlns:m="http://schemas.openxmlformats.org/officeDocument/2006/math" xmlns:v="urn:schemas-microsoft-com:vml" xmlns:wp14="http://schemas.microsoft.com/office/word/2010/wordprocessingDrawing" xmlns:wp="http://schemas.openxmlformats.org/drawingml/2006/wordprocessingDrawing" xmlns:w10="urn:schemas-microsoft-com:office:word" xmlns:w="http://schemas.openxmlformats.org/wordprocessingml/2006/main" xmlns:w14="http://schemas.microsoft.com/office/word/2010/wordml" xmlns:w15="http://schemas.microsoft.com/office/word/2012/wordml" xmlns:w16cid="http://schemas.microsoft.com/office/word/2016/wordml/cid" xmlns:w16se="http://schemas.microsoft.com/office/word/2015/wordml/symex" xmlns:wpg="http://schemas.microsoft.com/office/word/2010/wordprocessingGroup" xmlns:wpi="http://schemas.microsoft.com/office/word/2010/wordprocessingInk" xmlns:wne="http://schemas.microsoft.com/office/word/2006/wordml" xmlns:wps="http://schemas.microsoft.com/office/word/2010/wordprocessingShape" mc:Ignorable="w14 w15 w16se w16cid wp14">
   <w:abstractNum w:abstractNumId="0" w15:restartNumberingAfterBreak="0">
     <w:nsid w:val="FFFFFF7F"/>
     <w:multiLevelType w:val="singleLevel"/>
@@ -2321,7 +1528,7 @@
         <w:ind w:left="720" w:hanging="360"/>
       </w:pPr>
       <w:rPr>
-        <w:rFonts w:hint="default" w:cs="Times New Roman"/>
+        <w:rFonts w:cs="Times New Roman" w:hint="default"/>
       </w:rPr>
     </w:lvl>
     <w:lvl w:ilvl="1">
@@ -2336,7 +1543,7 @@
         <w:ind w:left="1080" w:hanging="360"/>
       </w:pPr>
       <w:rPr>
-        <w:rFonts w:hint="default" w:cs="Times New Roman"/>
+        <w:rFonts w:cs="Times New Roman" w:hint="default"/>
       </w:rPr>
     </w:lvl>
     <w:lvl w:ilvl="2">
@@ -2350,7 +1557,7 @@
         <w:ind w:left="0" w:firstLine="720"/>
       </w:pPr>
       <w:rPr>
-        <w:rFonts w:hint="default" w:ascii="Times New Roman" w:hAnsi="Times New Roman"/>
+        <w:rFonts w:ascii="Times New Roman" w:hAnsi="Times New Roman" w:hint="default"/>
         <w:b w:val="0"/>
         <w:bCs w:val="0"/>
         <w:i w:val="0"/>
@@ -2404,7 +1611,7 @@
         <w:ind w:left="2160" w:hanging="360"/>
       </w:pPr>
       <w:rPr>
-        <w:rFonts w:hint="default" w:cs="Times New Roman"/>
+        <w:rFonts w:cs="Times New Roman" w:hint="default"/>
       </w:rPr>
     </w:lvl>
     <w:lvl w:ilvl="5">
@@ -2419,7 +1626,7 @@
         <w:ind w:left="2520" w:hanging="360"/>
       </w:pPr>
       <w:rPr>
-        <w:rFonts w:hint="default" w:cs="Times New Roman"/>
+        <w:rFonts w:cs="Times New Roman" w:hint="default"/>
       </w:rPr>
     </w:lvl>
     <w:lvl w:ilvl="6">
@@ -2434,7 +1641,7 @@
         <w:ind w:left="2880" w:hanging="360"/>
       </w:pPr>
       <w:rPr>
-        <w:rFonts w:hint="default" w:cs="Times New Roman"/>
+        <w:rFonts w:cs="Times New Roman" w:hint="default"/>
       </w:rPr>
     </w:lvl>
     <w:lvl w:ilvl="7">
@@ -2449,7 +1656,7 @@
         <w:ind w:left="3240" w:hanging="360"/>
       </w:pPr>
       <w:rPr>
-        <w:rFonts w:hint="default" w:cs="Times New Roman"/>
+        <w:rFonts w:cs="Times New Roman" w:hint="default"/>
       </w:rPr>
     </w:lvl>
     <w:lvl w:ilvl="8">
@@ -2464,7 +1671,7 @@
         <w:ind w:left="3600" w:hanging="360"/>
       </w:pPr>
       <w:rPr>
-        <w:rFonts w:hint="default" w:cs="Times New Roman"/>
+        <w:rFonts w:cs="Times New Roman" w:hint="default"/>
       </w:rPr>
     </w:lvl>
   </w:abstractNum>
@@ -2667,7 +1874,7 @@
         <w:ind w:left="2160" w:hanging="720"/>
       </w:pPr>
       <w:rPr>
-        <w:rFonts w:hint="default" w:cs="Times New Roman"/>
+        <w:rFonts w:cs="Times New Roman" w:hint="default"/>
       </w:rPr>
     </w:lvl>
   </w:abstractNum>
@@ -2687,7 +1894,7 @@
         <w:ind w:left="2160" w:hanging="720"/>
       </w:pPr>
       <w:rPr>
-        <w:rFonts w:hint="default" w:cs="Times New Roman"/>
+        <w:rFonts w:cs="Times New Roman" w:hint="default"/>
       </w:rPr>
     </w:lvl>
   </w:abstractNum>
@@ -2707,7 +1914,7 @@
         <w:ind w:left="2550" w:hanging="390"/>
       </w:pPr>
       <w:rPr>
-        <w:rFonts w:hint="default" w:cs="Times New Roman"/>
+        <w:rFonts w:cs="Times New Roman" w:hint="default"/>
       </w:rPr>
     </w:lvl>
   </w:abstractNum>
@@ -2728,7 +1935,7 @@
         <w:ind w:left="0" w:firstLine="0"/>
       </w:pPr>
       <w:rPr>
-        <w:rFonts w:hint="default" w:ascii="Times New Roman" w:hAnsi="Times New Roman"/>
+        <w:rFonts w:ascii="Times New Roman" w:hAnsi="Times New Roman" w:hint="default"/>
         <w:sz w:val="24"/>
       </w:rPr>
     </w:lvl>
@@ -2744,7 +1951,7 @@
         <w:ind w:left="432" w:firstLine="0"/>
       </w:pPr>
       <w:rPr>
-        <w:rFonts w:hint="default" w:ascii="Symbol" w:hAnsi="Symbol"/>
+        <w:rFonts w:ascii="Symbol" w:hAnsi="Symbol" w:hint="default"/>
       </w:rPr>
     </w:lvl>
     <w:lvl w:ilvl="2">
@@ -2759,7 +1966,7 @@
         <w:ind w:left="1008" w:firstLine="0"/>
       </w:pPr>
       <w:rPr>
-        <w:rFonts w:hint="default" w:ascii="Wingdings" w:hAnsi="Wingdings"/>
+        <w:rFonts w:ascii="Wingdings" w:hAnsi="Wingdings" w:hint="default"/>
       </w:rPr>
     </w:lvl>
     <w:lvl w:ilvl="3">
@@ -2774,7 +1981,7 @@
         <w:ind w:left="1440" w:firstLine="0"/>
       </w:pPr>
       <w:rPr>
-        <w:rFonts w:hint="default" w:ascii="Courier New" w:hAnsi="Courier New"/>
+        <w:rFonts w:ascii="Courier New" w:hAnsi="Courier New" w:hint="default"/>
       </w:rPr>
     </w:lvl>
     <w:lvl w:ilvl="4">
@@ -2789,7 +1996,7 @@
         <w:ind w:left="1872" w:firstLine="0"/>
       </w:pPr>
       <w:rPr>
-        <w:rFonts w:hint="default" w:ascii="Wingdings" w:hAnsi="Wingdings"/>
+        <w:rFonts w:ascii="Wingdings" w:hAnsi="Wingdings" w:hint="default"/>
       </w:rPr>
     </w:lvl>
     <w:lvl w:ilvl="5">
@@ -2804,7 +2011,7 @@
         <w:ind w:left="3960" w:hanging="360"/>
       </w:pPr>
       <w:rPr>
-        <w:rFonts w:hint="default" w:ascii="Symbol" w:hAnsi="Symbol"/>
+        <w:rFonts w:ascii="Symbol" w:hAnsi="Symbol" w:hint="default"/>
       </w:rPr>
     </w:lvl>
     <w:lvl w:ilvl="6">
@@ -2819,7 +2026,7 @@
         <w:ind w:left="4680" w:hanging="360"/>
       </w:pPr>
       <w:rPr>
-        <w:rFonts w:hint="default" w:ascii="Courier New" w:hAnsi="Courier New" w:cs="Courier New"/>
+        <w:rFonts w:ascii="Courier New" w:hAnsi="Courier New" w:cs="Courier New" w:hint="default"/>
       </w:rPr>
     </w:lvl>
     <w:lvl w:ilvl="7">
@@ -2834,7 +2041,7 @@
         <w:ind w:left="5400" w:hanging="360"/>
       </w:pPr>
       <w:rPr>
-        <w:rFonts w:hint="default" w:ascii="Wingdings" w:hAnsi="Wingdings"/>
+        <w:rFonts w:ascii="Wingdings" w:hAnsi="Wingdings" w:hint="default"/>
       </w:rPr>
     </w:lvl>
     <w:lvl w:ilvl="8">
@@ -2849,7 +2056,7 @@
         <w:ind w:left="6120" w:hanging="360"/>
       </w:pPr>
       <w:rPr>
-        <w:rFonts w:hint="default" w:ascii="Wingdings" w:hAnsi="Wingdings"/>
+        <w:rFonts w:ascii="Wingdings" w:hAnsi="Wingdings" w:hint="default"/>
       </w:rPr>
     </w:lvl>
   </w:abstractNum>
@@ -2869,7 +2076,7 @@
         <w:ind w:left="2160" w:hanging="720"/>
       </w:pPr>
       <w:rPr>
-        <w:rFonts w:hint="default" w:cs="Times New Roman"/>
+        <w:rFonts w:cs="Times New Roman" w:hint="default"/>
       </w:rPr>
     </w:lvl>
   </w:abstractNum>
@@ -3064,7 +2271,7 @@
         <w:ind w:left="2160" w:hanging="720"/>
       </w:pPr>
       <w:rPr>
-        <w:rFonts w:hint="default" w:cs="Times New Roman"/>
+        <w:rFonts w:cs="Times New Roman" w:hint="default"/>
       </w:rPr>
     </w:lvl>
   </w:abstractNum>
@@ -3104,7 +2311,7 @@
         <w:ind w:left="2160" w:hanging="720"/>
       </w:pPr>
       <w:rPr>
-        <w:rFonts w:hint="default" w:cs="Times New Roman"/>
+        <w:rFonts w:cs="Times New Roman" w:hint="default"/>
       </w:rPr>
     </w:lvl>
   </w:abstractNum>
@@ -3265,7 +2472,7 @@
         <w:ind w:left="2520" w:hanging="360"/>
       </w:pPr>
       <w:rPr>
-        <w:rFonts w:hint="default" w:cs="Times New Roman"/>
+        <w:rFonts w:cs="Times New Roman" w:hint="default"/>
       </w:rPr>
     </w:lvl>
   </w:abstractNum>
@@ -3460,7 +2667,7 @@
         <w:ind w:left="2160" w:hanging="720"/>
       </w:pPr>
       <w:rPr>
-        <w:rFonts w:hint="default" w:cs="Times New Roman"/>
+        <w:rFonts w:cs="Times New Roman" w:hint="default"/>
       </w:rPr>
     </w:lvl>
   </w:abstractNum>
@@ -3658,7 +2865,7 @@
         <w:ind w:left="3600" w:hanging="720"/>
       </w:pPr>
       <w:rPr>
-        <w:rFonts w:hint="default" w:cs="Times New Roman"/>
+        <w:rFonts w:cs="Times New Roman" w:hint="default"/>
       </w:rPr>
     </w:lvl>
   </w:abstractNum>
@@ -3881,7 +3088,7 @@
         <w:ind w:left="2160" w:hanging="720"/>
       </w:pPr>
       <w:rPr>
-        <w:rFonts w:hint="default" w:cs="Times New Roman"/>
+        <w:rFonts w:cs="Times New Roman" w:hint="default"/>
       </w:rPr>
     </w:lvl>
   </w:abstractNum>
@@ -4082,7 +3289,7 @@
         <w:ind w:left="2160" w:hanging="720"/>
       </w:pPr>
       <w:rPr>
-        <w:rFonts w:hint="default" w:cs="Times New Roman"/>
+        <w:rFonts w:cs="Times New Roman" w:hint="default"/>
       </w:rPr>
     </w:lvl>
   </w:abstractNum>
@@ -4090,7 +3297,7 @@
     <w:nsid w:val="74110202"/>
     <w:multiLevelType w:val="hybridMultilevel"/>
     <w:tmpl w:val="7FCEA34A"/>
-    <w:lvl w:ilvl="0">
+    <w:lvl w:ilvl="0" w:tplc="FFFFFFFF">
       <w:start w:val="1"/>
       <w:numFmt w:val="decimal"/>
       <w:lvlText w:val="%1."/>
@@ -4188,7 +3395,7 @@
         <w:ind w:left="2160" w:hanging="720"/>
       </w:pPr>
       <w:rPr>
-        <w:rFonts w:hint="default" w:cs="Times New Roman"/>
+        <w:rFonts w:cs="Times New Roman" w:hint="default"/>
       </w:rPr>
     </w:lvl>
   </w:abstractNum>
@@ -4501,16 +3708,12 @@
 </w:numbering>
 </file>
 
-<file path=word/people.xml><?xml version="1.0" encoding="utf-8"?>
-<w15:people xmlns:mc="http://schemas.openxmlformats.org/markup-compatibility/2006" xmlns:w15="http://schemas.microsoft.com/office/word/2012/wordml" mc:Ignorable="w15"/>
-</file>
-
 <file path=word/styles.xml><?xml version="1.0" encoding="utf-8"?>
-<w:styles xmlns:mc="http://schemas.openxmlformats.org/markup-compatibility/2006" xmlns:r="http://schemas.openxmlformats.org/officeDocument/2006/relationships" xmlns:w="http://schemas.openxmlformats.org/wordprocessingml/2006/main" xmlns:w14="http://schemas.microsoft.com/office/word/2010/wordml" xmlns:w15="http://schemas.microsoft.com/office/word/2012/wordml" xmlns:w16se="http://schemas.microsoft.com/office/word/2015/wordml/symex" mc:Ignorable="w14 w15 w16se">
+<w:styles xmlns:mc="http://schemas.openxmlformats.org/markup-compatibility/2006" xmlns:r="http://schemas.openxmlformats.org/officeDocument/2006/relationships" xmlns:w="http://schemas.openxmlformats.org/wordprocessingml/2006/main" xmlns:w14="http://schemas.microsoft.com/office/word/2010/wordml" xmlns:w15="http://schemas.microsoft.com/office/word/2012/wordml" xmlns:w16cid="http://schemas.microsoft.com/office/word/2016/wordml/cid" xmlns:w16se="http://schemas.microsoft.com/office/word/2015/wordml/symex" mc:Ignorable="w14 w15 w16se w16cid">
   <w:docDefaults>
     <w:rPrDefault>
       <w:rPr>
-        <w:rFonts w:ascii="Times New Roman" w:hAnsi="Times New Roman" w:cs="Times New Roman" w:eastAsiaTheme="minorEastAsia"/>
+        <w:rFonts w:ascii="Times New Roman" w:eastAsiaTheme="minorEastAsia" w:hAnsi="Times New Roman" w:cs="Times New Roman"/>
         <w:sz w:val="24"/>
         <w:szCs w:val="24"/>
         <w:lang w:val="en-US" w:eastAsia="en-US" w:bidi="ar-SA"/>
@@ -4518,17 +3721,17 @@
     </w:rPrDefault>
     <w:pPrDefault/>
   </w:docDefaults>
-  <w:latentStyles w:defLockedState="0" w:defUIPriority="99" w:defSemiHidden="0" w:defUnhideWhenUsed="0" w:defQFormat="0" w:count="371">
+  <w:latentStyles w:defLockedState="0" w:defUIPriority="99" w:defSemiHidden="0" w:defUnhideWhenUsed="0" w:defQFormat="0" w:count="375">
     <w:lsdException w:name="Normal" w:uiPriority="0" w:qFormat="1"/>
     <w:lsdException w:name="heading 1" w:uiPriority="0" w:qFormat="1"/>
-    <w:lsdException w:name="heading 2" w:uiPriority="0" w:semiHidden="1" w:unhideWhenUsed="1" w:qFormat="1"/>
-    <w:lsdException w:name="heading 3" w:uiPriority="0" w:semiHidden="1" w:unhideWhenUsed="1" w:qFormat="1"/>
-    <w:lsdException w:name="heading 4" w:uiPriority="0" w:semiHidden="1" w:unhideWhenUsed="1" w:qFormat="1"/>
-    <w:lsdException w:name="heading 5" w:uiPriority="0" w:semiHidden="1" w:unhideWhenUsed="1" w:qFormat="1"/>
-    <w:lsdException w:name="heading 6" w:uiPriority="9" w:semiHidden="1" w:unhideWhenUsed="1" w:qFormat="1"/>
-    <w:lsdException w:name="heading 7" w:uiPriority="9" w:semiHidden="1" w:unhideWhenUsed="1" w:qFormat="1"/>
-    <w:lsdException w:name="heading 8" w:uiPriority="9" w:semiHidden="1" w:unhideWhenUsed="1" w:qFormat="1"/>
-    <w:lsdException w:name="heading 9" w:uiPriority="9" w:semiHidden="1" w:unhideWhenUsed="1" w:qFormat="1"/>
+    <w:lsdException w:name="heading 2" w:semiHidden="1" w:uiPriority="0" w:unhideWhenUsed="1" w:qFormat="1"/>
+    <w:lsdException w:name="heading 3" w:semiHidden="1" w:uiPriority="0" w:unhideWhenUsed="1" w:qFormat="1"/>
+    <w:lsdException w:name="heading 4" w:semiHidden="1" w:uiPriority="0" w:unhideWhenUsed="1" w:qFormat="1"/>
+    <w:lsdException w:name="heading 5" w:semiHidden="1" w:uiPriority="0" w:unhideWhenUsed="1" w:qFormat="1"/>
+    <w:lsdException w:name="heading 6" w:semiHidden="1" w:uiPriority="9" w:unhideWhenUsed="1" w:qFormat="1"/>
+    <w:lsdException w:name="heading 7" w:semiHidden="1" w:uiPriority="9" w:unhideWhenUsed="1" w:qFormat="1"/>
+    <w:lsdException w:name="heading 8" w:semiHidden="1" w:uiPriority="9" w:unhideWhenUsed="1" w:qFormat="1"/>
+    <w:lsdException w:name="heading 9" w:semiHidden="1" w:uiPriority="9" w:unhideWhenUsed="1" w:qFormat="1"/>
     <w:lsdException w:name="index 1" w:semiHidden="1" w:unhideWhenUsed="1"/>
     <w:lsdException w:name="index 2" w:semiHidden="1" w:unhideWhenUsed="1"/>
     <w:lsdException w:name="index 3" w:semiHidden="1" w:unhideWhenUsed="1"/>
@@ -4538,22 +3741,22 @@
     <w:lsdException w:name="index 7" w:semiHidden="1" w:unhideWhenUsed="1"/>
     <w:lsdException w:name="index 8" w:semiHidden="1" w:unhideWhenUsed="1"/>
     <w:lsdException w:name="index 9" w:semiHidden="1" w:unhideWhenUsed="1"/>
-    <w:lsdException w:name="toc 1" w:uiPriority="39" w:semiHidden="1" w:unhideWhenUsed="1"/>
-    <w:lsdException w:name="toc 2" w:uiPriority="39" w:semiHidden="1" w:unhideWhenUsed="1"/>
-    <w:lsdException w:name="toc 3" w:uiPriority="39" w:semiHidden="1" w:unhideWhenUsed="1"/>
-    <w:lsdException w:name="toc 4" w:uiPriority="0" w:semiHidden="1" w:unhideWhenUsed="1"/>
-    <w:lsdException w:name="toc 5" w:uiPriority="0" w:semiHidden="1" w:unhideWhenUsed="1"/>
-    <w:lsdException w:name="toc 6" w:uiPriority="0" w:semiHidden="1" w:unhideWhenUsed="1"/>
-    <w:lsdException w:name="toc 7" w:uiPriority="0" w:semiHidden="1" w:unhideWhenUsed="1"/>
-    <w:lsdException w:name="toc 8" w:uiPriority="0" w:semiHidden="1" w:unhideWhenUsed="1"/>
-    <w:lsdException w:name="toc 9" w:uiPriority="0" w:semiHidden="1" w:unhideWhenUsed="1"/>
+    <w:lsdException w:name="toc 1" w:semiHidden="1" w:uiPriority="39" w:unhideWhenUsed="1"/>
+    <w:lsdException w:name="toc 2" w:semiHidden="1" w:uiPriority="39" w:unhideWhenUsed="1"/>
+    <w:lsdException w:name="toc 3" w:semiHidden="1" w:uiPriority="39" w:unhideWhenUsed="1"/>
+    <w:lsdException w:name="toc 4" w:semiHidden="1" w:uiPriority="0" w:unhideWhenUsed="1"/>
+    <w:lsdException w:name="toc 5" w:semiHidden="1" w:uiPriority="0" w:unhideWhenUsed="1"/>
+    <w:lsdException w:name="toc 6" w:semiHidden="1" w:uiPriority="0" w:unhideWhenUsed="1"/>
+    <w:lsdException w:name="toc 7" w:semiHidden="1" w:uiPriority="0" w:unhideWhenUsed="1"/>
+    <w:lsdException w:name="toc 8" w:semiHidden="1" w:uiPriority="0" w:unhideWhenUsed="1"/>
+    <w:lsdException w:name="toc 9" w:semiHidden="1" w:uiPriority="0" w:unhideWhenUsed="1"/>
     <w:lsdException w:name="Normal Indent" w:semiHidden="1" w:unhideWhenUsed="1"/>
     <w:lsdException w:name="footnote text" w:semiHidden="1" w:unhideWhenUsed="1" w:qFormat="1"/>
     <w:lsdException w:name="annotation text" w:semiHidden="1" w:unhideWhenUsed="1"/>
     <w:lsdException w:name="header" w:semiHidden="1" w:unhideWhenUsed="1"/>
     <w:lsdException w:name="footer" w:semiHidden="1" w:unhideWhenUsed="1"/>
     <w:lsdException w:name="index heading" w:semiHidden="1" w:unhideWhenUsed="1"/>
-    <w:lsdException w:name="caption" w:uiPriority="35" w:semiHidden="1" w:unhideWhenUsed="1" w:qFormat="1"/>
+    <w:lsdException w:name="caption" w:semiHidden="1" w:uiPriority="35" w:unhideWhenUsed="1" w:qFormat="1"/>
     <w:lsdException w:name="table of figures" w:semiHidden="1" w:unhideWhenUsed="1"/>
     <w:lsdException w:name="envelope address" w:semiHidden="1" w:unhideWhenUsed="1"/>
     <w:lsdException w:name="envelope return" w:semiHidden="1" w:unhideWhenUsed="1"/>
@@ -4577,14 +3780,14 @@
     <w:lsdException w:name="List Bullet 3" w:semiHidden="1" w:unhideWhenUsed="1"/>
     <w:lsdException w:name="List Bullet 4" w:semiHidden="1" w:unhideWhenUsed="1"/>
     <w:lsdException w:name="List Bullet 5" w:semiHidden="1" w:unhideWhenUsed="1"/>
-    <w:lsdException w:name="List Number 2" w:uiPriority="0" w:semiHidden="1" w:unhideWhenUsed="1"/>
+    <w:lsdException w:name="List Number 2" w:semiHidden="1" w:uiPriority="0" w:unhideWhenUsed="1"/>
     <w:lsdException w:name="List Number 3" w:semiHidden="1" w:unhideWhenUsed="1"/>
     <w:lsdException w:name="List Number 4" w:semiHidden="1" w:unhideWhenUsed="1"/>
     <w:lsdException w:name="List Number 5" w:semiHidden="1" w:unhideWhenUsed="1"/>
     <w:lsdException w:name="Title" w:uiPriority="0" w:qFormat="1"/>
     <w:lsdException w:name="Closing" w:semiHidden="1" w:unhideWhenUsed="1"/>
     <w:lsdException w:name="Signature" w:semiHidden="1" w:unhideWhenUsed="1"/>
-    <w:lsdException w:name="Default Paragraph Font" w:uiPriority="1" w:semiHidden="1" w:unhideWhenUsed="1"/>
+    <w:lsdException w:name="Default Paragraph Font" w:semiHidden="1" w:uiPriority="1" w:unhideWhenUsed="1"/>
     <w:lsdException w:name="Body Text" w:semiHidden="1" w:unhideWhenUsed="1"/>
     <w:lsdException w:name="Body Text Indent" w:semiHidden="1" w:unhideWhenUsed="1"/>
     <w:lsdException w:name="List Continue" w:semiHidden="1" w:unhideWhenUsed="1"/>
@@ -4609,7 +3812,7 @@
     <w:lsdException w:name="Strong" w:uiPriority="22" w:qFormat="1"/>
     <w:lsdException w:name="Emphasis" w:uiPriority="20" w:qFormat="1"/>
     <w:lsdException w:name="Document Map" w:semiHidden="1" w:unhideWhenUsed="1"/>
-    <w:lsdException w:name="Plain Text" w:uiPriority="0" w:semiHidden="1" w:unhideWhenUsed="1"/>
+    <w:lsdException w:name="Plain Text" w:semiHidden="1" w:uiPriority="0" w:unhideWhenUsed="1"/>
     <w:lsdException w:name="E-mail Signature" w:semiHidden="1" w:unhideWhenUsed="1"/>
     <w:lsdException w:name="HTML Top of Form" w:semiHidden="1" w:unhideWhenUsed="1"/>
     <w:lsdException w:name="HTML Bottom of Form" w:semiHidden="1" w:unhideWhenUsed="1"/>
@@ -4784,8 +3987,8 @@
     <w:lsdException w:name="Subtle Reference" w:uiPriority="31" w:qFormat="1"/>
     <w:lsdException w:name="Intense Reference" w:uiPriority="32" w:qFormat="1"/>
     <w:lsdException w:name="Book Title" w:uiPriority="33" w:qFormat="1"/>
-    <w:lsdException w:name="Bibliography" w:uiPriority="37" w:semiHidden="1" w:unhideWhenUsed="1"/>
-    <w:lsdException w:name="TOC Heading" w:uiPriority="39" w:semiHidden="1" w:unhideWhenUsed="1" w:qFormat="1"/>
+    <w:lsdException w:name="Bibliography" w:semiHidden="1" w:uiPriority="37" w:unhideWhenUsed="1"/>
+    <w:lsdException w:name="TOC Heading" w:semiHidden="1" w:uiPriority="39" w:unhideWhenUsed="1" w:qFormat="1"/>
     <w:lsdException w:name="Plain Table 1" w:uiPriority="41"/>
     <w:lsdException w:name="Plain Table 2" w:uiPriority="42"/>
     <w:lsdException w:name="Plain Table 3" w:uiPriority="43"/>
@@ -4890,8 +4093,12 @@
     <w:lsdException w:name="List Table 5 Dark Accent 6" w:uiPriority="50"/>
     <w:lsdException w:name="List Table 6 Colorful Accent 6" w:uiPriority="51"/>
     <w:lsdException w:name="List Table 7 Colorful Accent 6" w:uiPriority="52"/>
+    <w:lsdException w:name="Mention" w:semiHidden="1" w:unhideWhenUsed="1"/>
+    <w:lsdException w:name="Smart Hyperlink" w:semiHidden="1" w:unhideWhenUsed="1"/>
+    <w:lsdException w:name="Hashtag" w:semiHidden="1" w:unhideWhenUsed="1"/>
+    <w:lsdException w:name="Unresolved Mention" w:semiHidden="1" w:unhideWhenUsed="1"/>
   </w:latentStyles>
-  <w:style w:type="paragraph" w:styleId="Normal" w:default="1">
+  <w:style w:type="paragraph" w:default="1" w:styleId="Normal">
     <w:name w:val="Normal"/>
     <w:qFormat/>
     <w:rsid w:val="00654B7C"/>
@@ -4993,13 +4200,13 @@
       <w:lang w:eastAsia="zh-CN"/>
     </w:rPr>
   </w:style>
-  <w:style w:type="character" w:styleId="DefaultParagraphFont" w:default="1">
+  <w:style w:type="character" w:default="1" w:styleId="DefaultParagraphFont">
     <w:name w:val="Default Paragraph Font"/>
     <w:uiPriority w:val="1"/>
     <w:semiHidden/>
     <w:unhideWhenUsed/>
   </w:style>
-  <w:style w:type="table" w:styleId="TableNormal" w:default="1">
+  <w:style w:type="table" w:default="1" w:styleId="TableNormal">
     <w:name w:val="Normal Table"/>
     <w:uiPriority w:val="99"/>
     <w:semiHidden/>
@@ -5014,7 +4221,7 @@
       </w:tblCellMar>
     </w:tblPr>
   </w:style>
-  <w:style w:type="numbering" w:styleId="NoList" w:default="1">
+  <w:style w:type="numbering" w:default="1" w:styleId="NoList">
     <w:name w:val="No List"/>
     <w:uiPriority w:val="99"/>
     <w:semiHidden/>
@@ -5032,7 +4239,7 @@
       <w:sz w:val="20"/>
     </w:rPr>
   </w:style>
-  <w:style w:type="character" w:styleId="FootnoteTextChar" w:customStyle="1">
+  <w:style w:type="character" w:customStyle="1" w:styleId="FootnoteTextChar">
     <w:name w:val="Footnote Text Char"/>
     <w:basedOn w:val="DefaultParagraphFont"/>
     <w:link w:val="FootnoteText"/>
@@ -5042,7 +4249,7 @@
       <w:sz w:val="20"/>
     </w:rPr>
   </w:style>
-  <w:style w:type="numbering" w:styleId="Style1" w:customStyle="1">
+  <w:style w:type="numbering" w:customStyle="1" w:styleId="Style1">
     <w:name w:val="Style1"/>
     <w:uiPriority w:val="99"/>
     <w:pPr>
@@ -5051,13 +4258,13 @@
       </w:numPr>
     </w:pPr>
   </w:style>
-  <w:style w:type="character" w:styleId="Heading1Char" w:customStyle="1">
+  <w:style w:type="character" w:customStyle="1" w:styleId="Heading1Char">
     <w:name w:val="Heading 1 Char"/>
     <w:basedOn w:val="DefaultParagraphFont"/>
     <w:link w:val="Heading1"/>
     <w:rsid w:val="000929A6"/>
     <w:rPr>
-      <w:rFonts w:ascii="Book Antiqua" w:hAnsi="Book Antiqua" w:eastAsia="SimSun" w:cs="DejaVu Sans"/>
+      <w:rFonts w:ascii="Book Antiqua" w:eastAsia="SimSun" w:hAnsi="Book Antiqua" w:cs="DejaVu Sans"/>
       <w:b/>
       <w:bCs/>
       <w:caps/>
@@ -5065,7 +4272,7 @@
       <w:lang w:eastAsia="zh-CN" w:bidi="hi-IN"/>
     </w:rPr>
   </w:style>
-  <w:style w:type="character" w:styleId="Heading2Char" w:customStyle="1">
+  <w:style w:type="character" w:customStyle="1" w:styleId="Heading2Char">
     <w:name w:val="Heading 2 Char"/>
     <w:basedOn w:val="DefaultParagraphFont"/>
     <w:link w:val="Heading2"/>
@@ -5075,7 +4282,7 @@
       <w:lang w:eastAsia="hi-IN" w:bidi="hi-IN"/>
     </w:rPr>
   </w:style>
-  <w:style w:type="character" w:styleId="Heading3Char" w:customStyle="1">
+  <w:style w:type="character" w:customStyle="1" w:styleId="Heading3Char">
     <w:name w:val="Heading 3 Char"/>
     <w:basedOn w:val="DefaultParagraphFont"/>
     <w:link w:val="Heading3"/>
@@ -5085,7 +4292,7 @@
       <w:lang w:eastAsia="hi-IN" w:bidi="hi-IN"/>
     </w:rPr>
   </w:style>
-  <w:style w:type="character" w:styleId="Heading4Char" w:customStyle="1">
+  <w:style w:type="character" w:customStyle="1" w:styleId="Heading4Char">
     <w:name w:val="Heading 4 Char"/>
     <w:basedOn w:val="DefaultParagraphFont"/>
     <w:link w:val="Heading4"/>
@@ -5095,7 +4302,7 @@
       <w:lang w:eastAsia="hi-IN" w:bidi="hi-IN"/>
     </w:rPr>
   </w:style>
-  <w:style w:type="character" w:styleId="Heading5Char" w:customStyle="1">
+  <w:style w:type="character" w:customStyle="1" w:styleId="Heading5Char">
     <w:name w:val="Heading 5 Char"/>
     <w:basedOn w:val="DefaultParagraphFont"/>
     <w:link w:val="Heading5"/>
@@ -5115,7 +4322,7 @@
     <w:semiHidden/>
     <w:pPr>
       <w:pBdr>
-        <w:bottom w:val="single" w:color="auto" w:sz="6" w:space="1"/>
+        <w:bottom w:val="single" w:sz="6" w:space="1" w:color="auto"/>
       </w:pBdr>
       <w:tabs>
         <w:tab w:val="center" w:pos="4153"/>
@@ -5129,7 +4336,7 @@
       <w:szCs w:val="18"/>
     </w:rPr>
   </w:style>
-  <w:style w:type="character" w:styleId="HeaderChar" w:customStyle="1">
+  <w:style w:type="character" w:customStyle="1" w:styleId="HeaderChar">
     <w:name w:val="Header Char"/>
     <w:basedOn w:val="DefaultParagraphFont"/>
     <w:link w:val="Header"/>
@@ -5160,7 +4367,7 @@
       <w:szCs w:val="18"/>
     </w:rPr>
   </w:style>
-  <w:style w:type="character" w:styleId="FooterChar" w:customStyle="1">
+  <w:style w:type="character" w:customStyle="1" w:styleId="FooterChar">
     <w:name w:val="Footer Char"/>
     <w:basedOn w:val="DefaultParagraphFont"/>
     <w:link w:val="Footer"/>
@@ -5205,14 +4412,14 @@
       <w:szCs w:val="16"/>
     </w:rPr>
   </w:style>
-  <w:style w:type="character" w:styleId="BalloonTextChar" w:customStyle="1">
+  <w:style w:type="character" w:customStyle="1" w:styleId="BalloonTextChar">
     <w:name w:val="Balloon Text Char"/>
     <w:basedOn w:val="DefaultParagraphFont"/>
     <w:link w:val="BalloonText"/>
     <w:uiPriority w:val="99"/>
     <w:semiHidden/>
     <w:rPr>
-      <w:rFonts w:ascii="Tahoma" w:hAnsi="Tahoma" w:eastAsia="SimSun" w:cs="Tahoma"/>
+      <w:rFonts w:ascii="Tahoma" w:eastAsia="SimSun" w:hAnsi="Tahoma" w:cs="Tahoma"/>
       <w:kern w:val="1"/>
       <w:sz w:val="16"/>
       <w:szCs w:val="16"/>
@@ -5232,14 +4439,14 @@
       <w:szCs w:val="14"/>
     </w:rPr>
   </w:style>
-  <w:style w:type="character" w:styleId="DocumentMapChar" w:customStyle="1">
+  <w:style w:type="character" w:customStyle="1" w:styleId="DocumentMapChar">
     <w:name w:val="Document Map Char"/>
     <w:basedOn w:val="DefaultParagraphFont"/>
     <w:link w:val="DocumentMap"/>
     <w:uiPriority w:val="99"/>
     <w:semiHidden/>
     <w:rPr>
-      <w:rFonts w:ascii="Tahoma" w:hAnsi="Tahoma" w:eastAsia="SimSun" w:cs="Mangal"/>
+      <w:rFonts w:ascii="Tahoma" w:eastAsia="SimSun" w:hAnsi="Tahoma" w:cs="Mangal"/>
       <w:kern w:val="1"/>
       <w:sz w:val="16"/>
       <w:szCs w:val="14"/>
@@ -5252,7 +4459,7 @@
     <w:uiPriority w:val="34"/>
     <w:qFormat/>
   </w:style>
-  <w:style w:type="character" w:styleId="apple-converted-space" w:customStyle="1">
+  <w:style w:type="character" w:customStyle="1" w:styleId="apple-converted-space">
     <w:name w:val="apple-converted-space"/>
     <w:basedOn w:val="DefaultParagraphFont"/>
   </w:style>
@@ -5266,7 +4473,7 @@
       <w:iCs/>
     </w:rPr>
   </w:style>
-  <w:style w:type="character" w:styleId="cosearchterm" w:customStyle="1">
+  <w:style w:type="character" w:customStyle="1" w:styleId="cosearchterm">
     <w:name w:val="co_searchterm"/>
     <w:basedOn w:val="DefaultParagraphFont"/>
   </w:style>
@@ -5298,7 +4505,7 @@
     <w:uiPriority w:val="99"/>
     <w:unhideWhenUsed/>
   </w:style>
-  <w:style w:type="character" w:styleId="CommentTextChar" w:customStyle="1">
+  <w:style w:type="character" w:customStyle="1" w:styleId="CommentTextChar">
     <w:name w:val="Comment Text Char"/>
     <w:basedOn w:val="DefaultParagraphFont"/>
     <w:link w:val="CommentText"/>
@@ -5324,7 +4531,7 @@
       <w:szCs w:val="20"/>
     </w:rPr>
   </w:style>
-  <w:style w:type="character" w:styleId="CommentSubjectChar" w:customStyle="1">
+  <w:style w:type="character" w:customStyle="1" w:styleId="CommentSubjectChar">
     <w:name w:val="Comment Subject Char"/>
     <w:basedOn w:val="CommentTextChar"/>
     <w:link w:val="CommentSubject"/>
@@ -5487,7 +4694,7 @@
       <w:rFonts w:cs="Times New Roman"/>
     </w:rPr>
   </w:style>
-  <w:style w:type="character" w:styleId="SubtitleChar" w:customStyle="1">
+  <w:style w:type="character" w:customStyle="1" w:styleId="SubtitleChar">
     <w:name w:val="Subtitle Char"/>
     <w:basedOn w:val="DefaultParagraphFont"/>
     <w:link w:val="Subtitle"/>
@@ -5517,7 +4724,7 @@
       <w:ind w:left="4320"/>
     </w:pPr>
   </w:style>
-  <w:style w:type="character" w:styleId="ClosingChar" w:customStyle="1">
+  <w:style w:type="character" w:customStyle="1" w:styleId="ClosingChar">
     <w:name w:val="Closing Char"/>
     <w:basedOn w:val="DefaultParagraphFont"/>
     <w:link w:val="Closing"/>
@@ -5528,7 +4735,7 @@
       <w:lang w:eastAsia="hi-IN" w:bidi="hi-IN"/>
     </w:rPr>
   </w:style>
-  <w:style w:type="paragraph" w:styleId="InsideAddress" w:customStyle="1">
+  <w:style w:type="paragraph" w:customStyle="1" w:styleId="InsideAddress">
     <w:name w:val="Inside Address"/>
     <w:basedOn w:val="Normal"/>
   </w:style>
@@ -5540,13 +4747,13 @@
     <w:qFormat/>
     <w:pPr>
       <w:pBdr>
-        <w:bottom w:val="single" w:color="4F81BD" w:themeColor="accent1" w:sz="8" w:space="4"/>
+        <w:bottom w:val="single" w:sz="8" w:space="4" w:color="4F81BD" w:themeColor="accent1"/>
       </w:pBdr>
       <w:spacing w:after="300"/>
       <w:contextualSpacing/>
     </w:pPr>
     <w:rPr>
-      <w:rFonts w:asciiTheme="majorHAnsi" w:hAnsiTheme="majorHAnsi" w:eastAsiaTheme="majorEastAsia" w:cstheme="majorBidi"/>
+      <w:rFonts w:asciiTheme="majorHAnsi" w:eastAsiaTheme="majorEastAsia" w:hAnsiTheme="majorHAnsi" w:cstheme="majorBidi"/>
       <w:color w:val="17365D" w:themeColor="text2" w:themeShade="BF"/>
       <w:spacing w:val="5"/>
       <w:kern w:val="28"/>
@@ -5554,12 +4761,12 @@
       <w:szCs w:val="52"/>
     </w:rPr>
   </w:style>
-  <w:style w:type="character" w:styleId="TitleChar" w:customStyle="1">
+  <w:style w:type="character" w:customStyle="1" w:styleId="TitleChar">
     <w:name w:val="Title Char"/>
     <w:basedOn w:val="DefaultParagraphFont"/>
     <w:link w:val="Title"/>
     <w:rPr>
-      <w:rFonts w:asciiTheme="majorHAnsi" w:hAnsiTheme="majorHAnsi" w:eastAsiaTheme="majorEastAsia" w:cstheme="majorBidi"/>
+      <w:rFonts w:asciiTheme="majorHAnsi" w:eastAsiaTheme="majorEastAsia" w:hAnsiTheme="majorHAnsi" w:cstheme="majorBidi"/>
       <w:color w:val="17365D" w:themeColor="text2" w:themeShade="BF"/>
       <w:spacing w:val="5"/>
       <w:kern w:val="28"/>
@@ -5579,7 +4786,7 @@
       <w:spacing w:after="120"/>
     </w:pPr>
   </w:style>
-  <w:style w:type="character" w:styleId="BodyTextChar" w:customStyle="1">
+  <w:style w:type="character" w:customStyle="1" w:styleId="BodyTextChar">
     <w:name w:val="Body Text Char"/>
     <w:basedOn w:val="DefaultParagraphFont"/>
     <w:link w:val="BodyText"/>
@@ -5602,7 +4809,7 @@
       <w:ind w:firstLine="360"/>
     </w:pPr>
   </w:style>
-  <w:style w:type="character" w:styleId="BodyTextFirstIndentChar" w:customStyle="1">
+  <w:style w:type="character" w:customStyle="1" w:styleId="BodyTextFirstIndentChar">
     <w:name w:val="Body Text First Indent Char"/>
     <w:basedOn w:val="BodyTextChar"/>
     <w:link w:val="BodyTextFirstIndent"/>
@@ -5625,7 +4832,7 @@
       <w:ind w:left="360"/>
     </w:pPr>
   </w:style>
-  <w:style w:type="character" w:styleId="BodyTextIndentChar" w:customStyle="1">
+  <w:style w:type="character" w:customStyle="1" w:styleId="BodyTextIndentChar">
     <w:name w:val="Body Text Indent Char"/>
     <w:basedOn w:val="DefaultParagraphFont"/>
     <w:link w:val="BodyTextIndent"/>
@@ -5648,7 +4855,7 @@
       <w:ind w:firstLine="360"/>
     </w:pPr>
   </w:style>
-  <w:style w:type="character" w:styleId="BodyTextFirstIndent2Char" w:customStyle="1">
+  <w:style w:type="character" w:customStyle="1" w:styleId="BodyTextFirstIndent2Char">
     <w:name w:val="Body Text First Indent 2 Char"/>
     <w:basedOn w:val="BodyTextIndentChar"/>
     <w:link w:val="BodyTextFirstIndent2"/>
@@ -5670,7 +4877,7 @@
       <w:lang w:eastAsia="hi-IN" w:bidi="hi-IN"/>
     </w:rPr>
   </w:style>
-  <w:style w:type="numbering" w:styleId="CurrentList1" w:customStyle="1">
+  <w:style w:type="numbering" w:customStyle="1" w:styleId="CurrentList1">
     <w:name w:val="Current List1"/>
     <w:uiPriority w:val="99"/>
     <w:pPr>
@@ -5703,19 +4910,19 @@
       <w:suppressAutoHyphens w:val="0"/>
     </w:pPr>
     <w:rPr>
-      <w:rFonts w:ascii="Courier New" w:hAnsi="Courier New" w:eastAsia="Times New Roman" w:cs="Times New Roman"/>
+      <w:rFonts w:ascii="Courier New" w:eastAsia="Times New Roman" w:hAnsi="Courier New" w:cs="Times New Roman"/>
       <w:kern w:val="0"/>
       <w:sz w:val="20"/>
       <w:szCs w:val="20"/>
       <w:lang w:eastAsia="en-US" w:bidi="ar-SA"/>
     </w:rPr>
   </w:style>
-  <w:style w:type="character" w:styleId="PlainTextChar" w:customStyle="1">
+  <w:style w:type="character" w:customStyle="1" w:styleId="PlainTextChar">
     <w:name w:val="Plain Text Char"/>
     <w:basedOn w:val="DefaultParagraphFont"/>
     <w:link w:val="PlainText"/>
     <w:rPr>
-      <w:rFonts w:ascii="Courier New" w:hAnsi="Courier New" w:eastAsia="Times New Roman"/>
+      <w:rFonts w:ascii="Courier New" w:eastAsia="Times New Roman" w:hAnsi="Courier New"/>
       <w:sz w:val="20"/>
       <w:szCs w:val="20"/>
     </w:rPr>
@@ -5727,12 +4934,12 @@
     <w:rsid w:val="00AD0378"/>
     <w:tblPr>
       <w:tblBorders>
-        <w:top w:val="single" w:color="auto" w:sz="4" w:space="0"/>
-        <w:left w:val="single" w:color="auto" w:sz="4" w:space="0"/>
-        <w:bottom w:val="single" w:color="auto" w:sz="4" w:space="0"/>
-        <w:right w:val="single" w:color="auto" w:sz="4" w:space="0"/>
-        <w:insideH w:val="single" w:color="auto" w:sz="4" w:space="0"/>
-        <w:insideV w:val="single" w:color="auto" w:sz="4" w:space="0"/>
+        <w:top w:val="single" w:sz="4" w:space="0" w:color="auto"/>
+        <w:left w:val="single" w:sz="4" w:space="0" w:color="auto"/>
+        <w:bottom w:val="single" w:sz="4" w:space="0" w:color="auto"/>
+        <w:right w:val="single" w:sz="4" w:space="0" w:color="auto"/>
+        <w:insideH w:val="single" w:sz="4" w:space="0" w:color="auto"/>
+        <w:insideV w:val="single" w:sz="4" w:space="0" w:color="auto"/>
       </w:tblBorders>
     </w:tblPr>
   </w:style>
@@ -5751,6 +4958,11 @@
       <w:szCs w:val="21"/>
       <w:lang w:eastAsia="hi-IN" w:bidi="hi-IN"/>
     </w:rPr>
+  </w:style>
+  <w:style w:type="character" w:customStyle="1" w:styleId="pl-s">
+    <w:name w:val="pl-s"/>
+    <w:basedOn w:val="DefaultParagraphFont"/>
+    <w:rsid w:val="001F6053"/>
   </w:style>
 </w:styles>
 </file>
@@ -6076,26 +5288,6 @@
 </file>
 
 <file path=customXml/item1.xml><?xml version="1.0" encoding="utf-8"?>
-<?mso-contentType ?>
-<FormTemplates xmlns="http://schemas.microsoft.com/sharepoint/v3/contenttype/forms">
-  <Display>DocumentLibraryForm</Display>
-  <Edit>DocumentLibraryForm</Edit>
-  <New>DocumentLibraryForm</New>
-</FormTemplates>
-</file>
-
-<file path=customXml/item2.xml><?xml version="1.0" encoding="utf-8"?>
-<p:properties xmlns:p="http://schemas.microsoft.com/office/2006/metadata/properties" xmlns:xsi="http://www.w3.org/2001/XMLSchema-instance" xmlns:pc="http://schemas.microsoft.com/office/infopath/2007/PartnerControls">
-  <documentManagement>
-    <lcf76f155ced4ddcb4097134ff3c332f xmlns="15335165-7242-4578-b7f0-21dda5d4421e">
-      <Terms xmlns="http://schemas.microsoft.com/office/infopath/2007/PartnerControls"/>
-    </lcf76f155ced4ddcb4097134ff3c332f>
-    <TaxCatchAll xmlns="7562f8c3-e17b-4183-af27-c0ef091db4fe" xsi:nil="true"/>
-  </documentManagement>
-</p:properties>
-</file>
-
-<file path=customXml/item3.xml><?xml version="1.0" encoding="utf-8"?>
 <ct:contentTypeSchema xmlns:ct="http://schemas.microsoft.com/office/2006/metadata/contentType" xmlns:ma="http://schemas.microsoft.com/office/2006/metadata/properties/metaAttributes" ct:_="" ma:_="" ma:contentTypeName="Document" ma:contentTypeID="0x0101009044A84E23759B4B87F3709C73402C4A" ma:contentTypeVersion="15" ma:contentTypeDescription="Create a new document." ma:contentTypeScope="" ma:versionID="9233f4bb4215c73a510003a9f072f138">
   <xsd:schema xmlns:xsd="http://www.w3.org/2001/XMLSchema" xmlns:xs="http://www.w3.org/2001/XMLSchema" xmlns:p="http://schemas.microsoft.com/office/2006/metadata/properties" xmlns:ns2="7562f8c3-e17b-4183-af27-c0ef091db4fe" xmlns:ns3="15335165-7242-4578-b7f0-21dda5d4421e" targetNamespace="http://schemas.microsoft.com/office/2006/metadata/properties" ma:root="true" ma:fieldsID="2cbbccbe6583eca55ddc0605d4581f42" ns2:_="" ns3:_="">
     <xsd:import namespace="7562f8c3-e17b-4183-af27-c0ef091db4fe"/>
@@ -6332,14 +5524,45 @@
 </ct:contentTypeSchema>
 </file>
 
+<file path=customXml/item2.xml><?xml version="1.0" encoding="utf-8"?>
+<p:properties xmlns:p="http://schemas.microsoft.com/office/2006/metadata/properties" xmlns:xsi="http://www.w3.org/2001/XMLSchema-instance" xmlns:pc="http://schemas.microsoft.com/office/infopath/2007/PartnerControls">
+  <documentManagement>
+    <lcf76f155ced4ddcb4097134ff3c332f xmlns="15335165-7242-4578-b7f0-21dda5d4421e">
+      <Terms xmlns="http://schemas.microsoft.com/office/infopath/2007/PartnerControls"/>
+    </lcf76f155ced4ddcb4097134ff3c332f>
+    <TaxCatchAll xmlns="7562f8c3-e17b-4183-af27-c0ef091db4fe" xsi:nil="true"/>
+  </documentManagement>
+</p:properties>
+</file>
+
+<file path=customXml/item3.xml><?xml version="1.0" encoding="utf-8"?>
+<?mso-contentType ?>
+<FormTemplates xmlns="http://schemas.microsoft.com/sharepoint/v3/contenttype/forms">
+  <Display>DocumentLibraryForm</Display>
+  <Edit>DocumentLibraryForm</Edit>
+  <New>DocumentLibraryForm</New>
+</FormTemplates>
+</file>
+
 <file path=customXml/item4.xml><?xml version="1.0" encoding="utf-8"?>
 <b:Sources xmlns:b="http://schemas.openxmlformats.org/officeDocument/2006/bibliography" xmlns="http://schemas.openxmlformats.org/officeDocument/2006/bibliography" SelectedStyle="\APASixthEditionOfficeOnline.xsl" StyleName="APA" Version="6"/>
 </file>
 
 <file path=customXml/itemProps1.xml><?xml version="1.0" encoding="utf-8"?>
-<ds:datastoreItem xmlns:ds="http://schemas.openxmlformats.org/officeDocument/2006/customXml" ds:itemID="{F96B9AE6-015B-4478-A2E2-D7A8159C2E27}">
+<ds:datastoreItem xmlns:ds="http://schemas.openxmlformats.org/officeDocument/2006/customXml" ds:itemID="{BDC87967-AA48-45EE-B0C5-83E3556A7F47}">
   <ds:schemaRefs>
-    <ds:schemaRef ds:uri="http://schemas.microsoft.com/sharepoint/v3/contenttype/forms"/>
+    <ds:schemaRef ds:uri="http://schemas.microsoft.com/office/2006/metadata/contentType"/>
+    <ds:schemaRef ds:uri="http://schemas.microsoft.com/office/2006/metadata/properties/metaAttributes"/>
+    <ds:schemaRef ds:uri="http://www.w3.org/2001/XMLSchema"/>
+    <ds:schemaRef ds:uri="http://schemas.microsoft.com/office/2006/metadata/properties"/>
+    <ds:schemaRef ds:uri="7562f8c3-e17b-4183-af27-c0ef091db4fe"/>
+    <ds:schemaRef ds:uri="15335165-7242-4578-b7f0-21dda5d4421e"/>
+    <ds:schemaRef ds:uri="http://schemas.microsoft.com/office/2006/documentManagement/types"/>
+    <ds:schemaRef ds:uri="http://schemas.microsoft.com/office/infopath/2007/PartnerControls"/>
+    <ds:schemaRef ds:uri="http://schemas.openxmlformats.org/package/2006/metadata/core-properties"/>
+    <ds:schemaRef ds:uri="http://purl.org/dc/elements/1.1/"/>
+    <ds:schemaRef ds:uri="http://purl.org/dc/terms/"/>
+    <ds:schemaRef ds:uri="http://schemas.microsoft.com/internal/obd"/>
   </ds:schemaRefs>
 </ds:datastoreItem>
 </file>
@@ -6362,11 +5585,15 @@
 </file>
 
 <file path=customXml/itemProps3.xml><?xml version="1.0" encoding="utf-8"?>
-<ds:datastoreItem xmlns:ds="http://schemas.openxmlformats.org/officeDocument/2006/customXml" ds:itemID="{BDC87967-AA48-45EE-B0C5-83E3556A7F47}"/>
+<ds:datastoreItem xmlns:ds="http://schemas.openxmlformats.org/officeDocument/2006/customXml" ds:itemID="{F96B9AE6-015B-4478-A2E2-D7A8159C2E27}">
+  <ds:schemaRefs>
+    <ds:schemaRef ds:uri="http://schemas.microsoft.com/sharepoint/v3/contenttype/forms"/>
+  </ds:schemaRefs>
+</ds:datastoreItem>
 </file>
 
 <file path=customXml/itemProps4.xml><?xml version="1.0" encoding="utf-8"?>
-<ds:datastoreItem xmlns:ds="http://schemas.openxmlformats.org/officeDocument/2006/customXml" ds:itemID="{09D35892-DB8D-4A2B-B2E1-0AF012416BFF}">
+<ds:datastoreItem xmlns:ds="http://schemas.openxmlformats.org/officeDocument/2006/customXml" ds:itemID="{4DA5605A-778B-4BA0-A4C1-14146CFADD95}">
   <ds:schemaRefs>
     <ds:schemaRef ds:uri="http://schemas.openxmlformats.org/officeDocument/2006/bibliography"/>
   </ds:schemaRefs>

--- a/docassemble/MOHUDEvictionProject/data/templates/include_signature.docx
+++ b/docassemble/MOHUDEvictionProject/data/templates/include_signature.docx
@@ -1,6 +1,6 @@
 
 <file path=word/document.xml><?xml version="1.0" encoding="utf-8"?>
-<w:document xmlns:wpc="http://schemas.microsoft.com/office/word/2010/wordprocessingCanvas" xmlns:cx="http://schemas.microsoft.com/office/drawing/2014/chartex" xmlns:cx1="http://schemas.microsoft.com/office/drawing/2015/9/8/chartex" xmlns:cx2="http://schemas.microsoft.com/office/drawing/2015/10/21/chartex" xmlns:cx3="http://schemas.microsoft.com/office/drawing/2016/5/9/chartex" xmlns:cx4="http://schemas.microsoft.com/office/drawing/2016/5/10/chartex" xmlns:cx5="http://schemas.microsoft.com/office/drawing/2016/5/11/chartex" xmlns:cx6="http://schemas.microsoft.com/office/drawing/2016/5/12/chartex" xmlns:cx7="http://schemas.microsoft.com/office/drawing/2016/5/13/chartex" xmlns:cx8="http://schemas.microsoft.com/office/drawing/2016/5/14/chartex" xmlns:mc="http://schemas.openxmlformats.org/markup-compatibility/2006" xmlns:aink="http://schemas.microsoft.com/office/drawing/2016/ink" xmlns:am3d="http://schemas.microsoft.com/office/drawing/2017/model3d" xmlns:o="urn:schemas-microsoft-com:office:office" xmlns:r="http://schemas.openxmlformats.org/officeDocument/2006/relationships" xmlns:m="http://schemas.openxmlformats.org/officeDocument/2006/math" xmlns:v="urn:schemas-microsoft-com:vml" xmlns:wp14="http://schemas.microsoft.com/office/word/2010/wordprocessingDrawing" xmlns:wp="http://schemas.openxmlformats.org/drawingml/2006/wordprocessingDrawing" xmlns:w10="urn:schemas-microsoft-com:office:word" xmlns:w="http://schemas.openxmlformats.org/wordprocessingml/2006/main" xmlns:w14="http://schemas.microsoft.com/office/word/2010/wordml" xmlns:w15="http://schemas.microsoft.com/office/word/2012/wordml" xmlns:w16cid="http://schemas.microsoft.com/office/word/2016/wordml/cid" xmlns:w16se="http://schemas.microsoft.com/office/word/2015/wordml/symex" xmlns:wpg="http://schemas.microsoft.com/office/word/2010/wordprocessingGroup" xmlns:wpi="http://schemas.microsoft.com/office/word/2010/wordprocessingInk" xmlns:wne="http://schemas.microsoft.com/office/word/2006/wordml" xmlns:wps="http://schemas.microsoft.com/office/word/2010/wordprocessingShape" mc:Ignorable="w14 w15 w16se w16cid wp14">
+<w:document xmlns:wpc="http://schemas.microsoft.com/office/word/2010/wordprocessingCanvas" xmlns:cx="http://schemas.microsoft.com/office/drawing/2014/chartex" xmlns:cx1="http://schemas.microsoft.com/office/drawing/2015/9/8/chartex" xmlns:cx2="http://schemas.microsoft.com/office/drawing/2015/10/21/chartex" xmlns:cx3="http://schemas.microsoft.com/office/drawing/2016/5/9/chartex" xmlns:cx4="http://schemas.microsoft.com/office/drawing/2016/5/10/chartex" xmlns:cx5="http://schemas.microsoft.com/office/drawing/2016/5/11/chartex" xmlns:cx6="http://schemas.microsoft.com/office/drawing/2016/5/12/chartex" xmlns:cx7="http://schemas.microsoft.com/office/drawing/2016/5/13/chartex" xmlns:cx8="http://schemas.microsoft.com/office/drawing/2016/5/14/chartex" xmlns:mc="http://schemas.openxmlformats.org/markup-compatibility/2006" xmlns:aink="http://schemas.microsoft.com/office/drawing/2016/ink" xmlns:am3d="http://schemas.microsoft.com/office/drawing/2017/model3d" xmlns:o="urn:schemas-microsoft-com:office:office" xmlns:oel="http://schemas.microsoft.com/office/2019/extlst" xmlns:r="http://schemas.openxmlformats.org/officeDocument/2006/relationships" xmlns:m="http://schemas.openxmlformats.org/officeDocument/2006/math" xmlns:v="urn:schemas-microsoft-com:vml" xmlns:wp14="http://schemas.microsoft.com/office/word/2010/wordprocessingDrawing" xmlns:wp="http://schemas.openxmlformats.org/drawingml/2006/wordprocessingDrawing" xmlns:w10="urn:schemas-microsoft-com:office:word" xmlns:w="http://schemas.openxmlformats.org/wordprocessingml/2006/main" xmlns:w14="http://schemas.microsoft.com/office/word/2010/wordml" xmlns:w15="http://schemas.microsoft.com/office/word/2012/wordml" xmlns:w16cex="http://schemas.microsoft.com/office/word/2018/wordml/cex" xmlns:w16cid="http://schemas.microsoft.com/office/word/2016/wordml/cid" xmlns:w16="http://schemas.microsoft.com/office/word/2018/wordml" xmlns:w16sdtdh="http://schemas.microsoft.com/office/word/2020/wordml/sdtdatahash" xmlns:w16se="http://schemas.microsoft.com/office/word/2015/wordml/symex" xmlns:wpg="http://schemas.microsoft.com/office/word/2010/wordprocessingGroup" xmlns:wpi="http://schemas.microsoft.com/office/word/2010/wordprocessingInk" xmlns:wne="http://schemas.microsoft.com/office/word/2006/wordml" xmlns:wps="http://schemas.microsoft.com/office/word/2010/wordprocessingShape" mc:Ignorable="w14 w15 w16se w16cid w16 w16cex w16sdtdh wp14">
   <w:body>
     <w:p>
       <w:pPr>
@@ -34,27 +34,7 @@
           <w:iCs/>
           <w:u w:val="single"/>
         </w:rPr>
-        <w:t>/s</w:t>
-      </w:r>
-      <w:proofErr w:type="gramStart"/>
-      <w:r>
-        <w:rPr>
-          <w:rFonts w:ascii="Garamond" w:hAnsi="Garamond"/>
-          <w:i/>
-          <w:iCs/>
-          <w:u w:val="single"/>
-        </w:rPr>
-        <w:t>/{</w:t>
-      </w:r>
-      <w:proofErr w:type="gramEnd"/>
-      <w:r>
-        <w:rPr>
-          <w:rFonts w:ascii="Garamond" w:hAnsi="Garamond"/>
-          <w:i/>
-          <w:iCs/>
-          <w:u w:val="single"/>
-        </w:rPr>
-        <w:t>{ users }}</w:t>
+        <w:t>/s/{{ users }}</w:t>
       </w:r>
     </w:p>
     <w:p>
@@ -66,19 +46,11 @@
           <w:rFonts w:ascii="Garamond" w:hAnsi="Garamond"/>
         </w:rPr>
       </w:pPr>
-      <w:proofErr w:type="gramStart"/>
       <w:r>
         <w:rPr>
           <w:rFonts w:ascii="Garamond" w:hAnsi="Garamond"/>
         </w:rPr>
-        <w:t>{{ users</w:t>
-      </w:r>
-      <w:proofErr w:type="gramEnd"/>
-      <w:r>
-        <w:rPr>
-          <w:rFonts w:ascii="Garamond" w:hAnsi="Garamond"/>
-        </w:rPr>
-        <w:t xml:space="preserve"> }}</w:t>
+        <w:t>{{ users }}</w:t>
       </w:r>
     </w:p>
     <w:p>
@@ -90,7 +62,6 @@
           <w:rFonts w:ascii="Garamond" w:hAnsi="Garamond"/>
         </w:rPr>
       </w:pPr>
-      <w:proofErr w:type="gramStart"/>
       <w:r>
         <w:rPr>
           <w:rFonts w:ascii="Garamond" w:hAnsi="Garamond"/>
@@ -101,28 +72,7 @@
         <w:rPr>
           <w:rFonts w:ascii="Garamond" w:hAnsi="Garamond"/>
         </w:rPr>
-        <w:t xml:space="preserve"> users</w:t>
-      </w:r>
-      <w:proofErr w:type="gramEnd"/>
-      <w:r>
-        <w:rPr>
-          <w:rFonts w:ascii="Garamond" w:hAnsi="Garamond"/>
-        </w:rPr>
-        <w:t>[0].</w:t>
-      </w:r>
-      <w:proofErr w:type="spellStart"/>
-      <w:r>
-        <w:rPr>
-          <w:rFonts w:ascii="Garamond" w:hAnsi="Garamond"/>
-        </w:rPr>
-        <w:t>address.line_one</w:t>
-      </w:r>
-      <w:proofErr w:type="spellEnd"/>
-      <w:r>
-        <w:rPr>
-          <w:rFonts w:ascii="Garamond" w:hAnsi="Garamond"/>
-        </w:rPr>
-        <w:t xml:space="preserve">() </w:t>
+        <w:t xml:space="preserve"> users[0].address.line_one() </w:t>
       </w:r>
       <w:r>
         <w:rPr>
@@ -140,7 +90,6 @@
           <w:rFonts w:ascii="Garamond" w:hAnsi="Garamond"/>
         </w:rPr>
       </w:pPr>
-      <w:proofErr w:type="gramStart"/>
       <w:r>
         <w:rPr>
           <w:rFonts w:ascii="Garamond" w:hAnsi="Garamond"/>
@@ -157,28 +106,7 @@
         <w:rPr>
           <w:rFonts w:ascii="Garamond" w:hAnsi="Garamond"/>
         </w:rPr>
-        <w:t>users</w:t>
-      </w:r>
-      <w:proofErr w:type="gramEnd"/>
-      <w:r>
-        <w:rPr>
-          <w:rFonts w:ascii="Garamond" w:hAnsi="Garamond"/>
-        </w:rPr>
-        <w:t>[0].</w:t>
-      </w:r>
-      <w:proofErr w:type="spellStart"/>
-      <w:r>
-        <w:rPr>
-          <w:rFonts w:ascii="Garamond" w:hAnsi="Garamond"/>
-        </w:rPr>
-        <w:t>address.line_two</w:t>
-      </w:r>
-      <w:proofErr w:type="spellEnd"/>
-      <w:r>
-        <w:rPr>
-          <w:rFonts w:ascii="Garamond" w:hAnsi="Garamond"/>
-        </w:rPr>
-        <w:t xml:space="preserve">() </w:t>
+        <w:t xml:space="preserve">users[0].address.line_two() </w:t>
       </w:r>
       <w:r>
         <w:rPr>
@@ -196,41 +124,23 @@
           <w:rFonts w:ascii="Garamond" w:hAnsi="Garamond"/>
         </w:rPr>
       </w:pPr>
-      <w:proofErr w:type="gramStart"/>
       <w:r>
         <w:rPr>
           <w:rFonts w:ascii="Garamond" w:hAnsi="Garamond"/>
         </w:rPr>
-        <w:t xml:space="preserve">{{ </w:t>
-      </w:r>
-      <w:proofErr w:type="spellStart"/>
+        <w:t>{{ showifdef("users</w:t>
+      </w:r>
       <w:r>
         <w:rPr>
           <w:rFonts w:ascii="Garamond" w:hAnsi="Garamond"/>
         </w:rPr>
-        <w:t>showifdef</w:t>
-      </w:r>
-      <w:proofErr w:type="spellEnd"/>
-      <w:proofErr w:type="gramEnd"/>
+        <w:t>[0]</w:t>
+      </w:r>
       <w:r>
         <w:rPr>
           <w:rFonts w:ascii="Garamond" w:hAnsi="Garamond"/>
         </w:rPr>
-        <w:t>("</w:t>
-      </w:r>
-      <w:proofErr w:type="spellStart"/>
-      <w:r>
-        <w:rPr>
-          <w:rFonts w:ascii="Garamond" w:hAnsi="Garamond"/>
-        </w:rPr>
-        <w:t>users.email</w:t>
-      </w:r>
-      <w:proofErr w:type="spellEnd"/>
-      <w:r>
-        <w:rPr>
-          <w:rFonts w:ascii="Garamond" w:hAnsi="Garamond"/>
-        </w:rPr>
-        <w:t>") }}</w:t>
+        <w:t>.email") }}</w:t>
       </w:r>
     </w:p>
     <w:p>
@@ -271,22 +181,14 @@
         <w:rPr>
           <w:rFonts w:ascii="Garamond" w:hAnsi="Garamond"/>
         </w:rPr>
-        <w:t xml:space="preserve">{%p if </w:t>
-      </w:r>
-      <w:proofErr w:type="spellStart"/>
+        <w:t>{%p if certificate_of_service</w:t>
+      </w:r>
       <w:r>
         <w:rPr>
           <w:rFonts w:ascii="Garamond" w:hAnsi="Garamond"/>
         </w:rPr>
-        <w:t>certificate_of_service</w:t>
-      </w:r>
-      <w:r>
-        <w:rPr>
-          <w:rFonts w:ascii="Garamond" w:hAnsi="Garamond"/>
-        </w:rPr>
         <w:t>_type</w:t>
       </w:r>
-      <w:proofErr w:type="spellEnd"/>
       <w:r>
         <w:rPr>
           <w:rFonts w:ascii="Garamond" w:hAnsi="Garamond"/>
@@ -404,8 +306,6 @@
               </w:rPr>
               <w:t>_______________</w:t>
             </w:r>
-            <w:bookmarkStart w:id="0" w:name="_GoBack"/>
-            <w:bookmarkEnd w:id="0"/>
             <w:r>
               <w:rPr>
                 <w:rFonts w:ascii="Garamond" w:hAnsi="Garamond"/>
@@ -418,42 +318,24 @@
               </w:rPr>
               <w:t xml:space="preserve">{{ </w:t>
             </w:r>
-            <w:proofErr w:type="spellStart"/>
             <w:r>
               <w:rPr>
                 <w:rStyle w:val="pl-s"/>
               </w:rPr>
-              <w:t>al_service_methods</w:t>
+              <w:t>al_service_methods[</w:t>
             </w:r>
-            <w:proofErr w:type="spellEnd"/>
-            <w:r>
-              <w:rPr>
-                <w:rStyle w:val="pl-s"/>
-              </w:rPr>
-              <w:t>[</w:t>
-            </w:r>
-            <w:proofErr w:type="spellStart"/>
             <w:r>
               <w:rPr>
                 <w:rFonts w:ascii="Garamond" w:hAnsi="Garamond"/>
               </w:rPr>
-              <w:t>other_parties</w:t>
+              <w:t>other_parties[0].</w:t>
             </w:r>
-            <w:proofErr w:type="spellEnd"/>
-            <w:r>
-              <w:rPr>
-                <w:rFonts w:ascii="Garamond" w:hAnsi="Garamond"/>
-              </w:rPr>
-              <w:t>[0].</w:t>
-            </w:r>
-            <w:proofErr w:type="spellStart"/>
             <w:r>
               <w:rPr>
                 <w:rFonts w:ascii="Garamond" w:hAnsi="Garamond"/>
               </w:rPr>
               <w:t>service_method</w:t>
             </w:r>
-            <w:proofErr w:type="spellEnd"/>
             <w:r>
               <w:rPr>
                 <w:rFonts w:ascii="Garamond" w:hAnsi="Garamond"/>
@@ -497,49 +379,7 @@
               <w:rPr>
                 <w:rFonts w:ascii="Garamond" w:hAnsi="Garamond"/>
               </w:rPr>
-              <w:t xml:space="preserve">{%tr if </w:t>
-            </w:r>
-            <w:proofErr w:type="spellStart"/>
-            <w:r>
-              <w:rPr>
-                <w:rFonts w:ascii="Garamond" w:hAnsi="Garamond"/>
-              </w:rPr>
-              <w:t>other_</w:t>
-            </w:r>
-            <w:proofErr w:type="gramStart"/>
-            <w:r>
-              <w:rPr>
-                <w:rFonts w:ascii="Garamond" w:hAnsi="Garamond"/>
-              </w:rPr>
-              <w:t>parties</w:t>
-            </w:r>
-            <w:proofErr w:type="spellEnd"/>
-            <w:r>
-              <w:rPr>
-                <w:rFonts w:ascii="Garamond" w:hAnsi="Garamond"/>
-              </w:rPr>
-              <w:t>[</w:t>
-            </w:r>
-            <w:proofErr w:type="gramEnd"/>
-            <w:r>
-              <w:rPr>
-                <w:rFonts w:ascii="Garamond" w:hAnsi="Garamond"/>
-              </w:rPr>
-              <w:t>0].</w:t>
-            </w:r>
-            <w:proofErr w:type="spellStart"/>
-            <w:r>
-              <w:rPr>
-                <w:rFonts w:ascii="Garamond" w:hAnsi="Garamond"/>
-              </w:rPr>
-              <w:t>service_method</w:t>
-            </w:r>
-            <w:proofErr w:type="spellEnd"/>
-            <w:r>
-              <w:rPr>
-                <w:rFonts w:ascii="Garamond" w:hAnsi="Garamond"/>
-              </w:rPr>
-              <w:t xml:space="preserve"> == “email” %}</w:t>
+              <w:t>{%tr if other_parties[0].service_method == “email” %}</w:t>
             </w:r>
           </w:p>
         </w:tc>
@@ -562,33 +402,11 @@
                 <w:rFonts w:ascii="Garamond" w:hAnsi="Garamond"/>
               </w:rPr>
             </w:pPr>
-            <w:proofErr w:type="gramStart"/>
             <w:r>
               <w:rPr>
                 <w:rFonts w:ascii="Garamond" w:hAnsi="Garamond"/>
               </w:rPr>
-              <w:t xml:space="preserve">{{ </w:t>
-            </w:r>
-            <w:proofErr w:type="spellStart"/>
-            <w:r>
-              <w:rPr>
-                <w:rFonts w:ascii="Garamond" w:hAnsi="Garamond"/>
-              </w:rPr>
-              <w:t>other</w:t>
-            </w:r>
-            <w:proofErr w:type="gramEnd"/>
-            <w:r>
-              <w:rPr>
-                <w:rFonts w:ascii="Garamond" w:hAnsi="Garamond"/>
-              </w:rPr>
-              <w:t>_parties</w:t>
-            </w:r>
-            <w:proofErr w:type="spellEnd"/>
-            <w:r>
-              <w:rPr>
-                <w:rFonts w:ascii="Garamond" w:hAnsi="Garamond"/>
-              </w:rPr>
-              <w:t>[0].email }}</w:t>
+              <w:t>{{ other_parties[0].email }}</w:t>
             </w:r>
           </w:p>
         </w:tc>
@@ -638,28 +456,12 @@
                 <w:rFonts w:ascii="Garamond" w:hAnsi="Garamond"/>
               </w:rPr>
             </w:pPr>
-            <w:proofErr w:type="gramStart"/>
             <w:r>
               <w:rPr>
                 <w:rFonts w:ascii="Garamond" w:hAnsi="Garamond"/>
               </w:rPr>
-              <w:t xml:space="preserve">{{ </w:t>
+              <w:t>{{ other_parties</w:t>
             </w:r>
-            <w:proofErr w:type="spellStart"/>
-            <w:r>
-              <w:rPr>
-                <w:rFonts w:ascii="Garamond" w:hAnsi="Garamond"/>
-              </w:rPr>
-              <w:t>other</w:t>
-            </w:r>
-            <w:proofErr w:type="gramEnd"/>
-            <w:r>
-              <w:rPr>
-                <w:rFonts w:ascii="Garamond" w:hAnsi="Garamond"/>
-              </w:rPr>
-              <w:t>_parties</w:t>
-            </w:r>
-            <w:proofErr w:type="spellEnd"/>
             <w:r>
               <w:rPr>
                 <w:rFonts w:ascii="Garamond" w:hAnsi="Garamond"/>
@@ -672,14 +474,12 @@
               </w:rPr>
               <w:t>.</w:t>
             </w:r>
-            <w:proofErr w:type="spellStart"/>
             <w:r>
               <w:rPr>
                 <w:rFonts w:ascii="Garamond" w:hAnsi="Garamond"/>
               </w:rPr>
               <w:t>service_address.block</w:t>
             </w:r>
-            <w:proofErr w:type="spellEnd"/>
             <w:r>
               <w:rPr>
                 <w:rFonts w:ascii="Garamond" w:hAnsi="Garamond"/>
@@ -861,21 +661,18 @@
         </w:rPr>
         <w:t xml:space="preserve">{%p if </w:t>
       </w:r>
-      <w:proofErr w:type="spellStart"/>
-      <w:r>
-        <w:rPr>
-          <w:rFonts w:ascii="Garamond" w:eastAsia="Times New Roman" w:hAnsi="Garamond" w:cs="Times New Roman"/>
-          <w:color w:val="000000" w:themeColor="text1"/>
-        </w:rPr>
-        <w:t>service_methods</w:t>
-      </w:r>
-      <w:proofErr w:type="spellEnd"/>
-      <w:r>
-        <w:rPr>
-          <w:rFonts w:ascii="Garamond" w:eastAsia="Times New Roman" w:hAnsi="Garamond" w:cs="Times New Roman"/>
-          <w:color w:val="000000" w:themeColor="text1"/>
-        </w:rPr>
-        <w:t>[‘email’] %}</w:t>
+      <w:r>
+        <w:rPr>
+          <w:rFonts w:ascii="Garamond" w:hAnsi="Garamond"/>
+        </w:rPr>
+        <w:t>other_parties[0].</w:t>
+      </w:r>
+      <w:r>
+        <w:rPr>
+          <w:rFonts w:ascii="Garamond" w:eastAsia="Times New Roman" w:hAnsi="Garamond" w:cs="Times New Roman"/>
+          <w:color w:val="000000" w:themeColor="text1"/>
+        </w:rPr>
+        <w:t>service_methods[‘email’] %}</w:t>
       </w:r>
     </w:p>
     <w:p>
@@ -930,21 +727,18 @@
         </w:rPr>
         <w:t xml:space="preserve">{%p if </w:t>
       </w:r>
-      <w:proofErr w:type="spellStart"/>
-      <w:r>
-        <w:rPr>
-          <w:rFonts w:ascii="Garamond" w:eastAsia="Times New Roman" w:hAnsi="Garamond" w:cs="Times New Roman"/>
-          <w:color w:val="000000" w:themeColor="text1"/>
-        </w:rPr>
-        <w:t>service_methods</w:t>
-      </w:r>
-      <w:proofErr w:type="spellEnd"/>
-      <w:r>
-        <w:rPr>
-          <w:rFonts w:ascii="Garamond" w:eastAsia="Times New Roman" w:hAnsi="Garamond" w:cs="Times New Roman"/>
-          <w:color w:val="000000" w:themeColor="text1"/>
-        </w:rPr>
-        <w:t>[‘</w:t>
+      <w:r>
+        <w:rPr>
+          <w:rFonts w:ascii="Garamond" w:hAnsi="Garamond"/>
+        </w:rPr>
+        <w:t>other_parties[0].</w:t>
+      </w:r>
+      <w:r>
+        <w:rPr>
+          <w:rFonts w:ascii="Garamond" w:eastAsia="Times New Roman" w:hAnsi="Garamond" w:cs="Times New Roman"/>
+          <w:color w:val="000000" w:themeColor="text1"/>
+        </w:rPr>
+        <w:t>service_methods[‘</w:t>
       </w:r>
       <w:r>
         <w:rPr>
@@ -1013,21 +807,18 @@
         </w:rPr>
         <w:t xml:space="preserve">{%p if </w:t>
       </w:r>
-      <w:proofErr w:type="spellStart"/>
-      <w:r>
-        <w:rPr>
-          <w:rFonts w:ascii="Garamond" w:eastAsia="Times New Roman" w:hAnsi="Garamond" w:cs="Times New Roman"/>
-          <w:color w:val="000000" w:themeColor="text1"/>
-        </w:rPr>
-        <w:t>service_methods</w:t>
-      </w:r>
-      <w:proofErr w:type="spellEnd"/>
-      <w:r>
-        <w:rPr>
-          <w:rFonts w:ascii="Garamond" w:eastAsia="Times New Roman" w:hAnsi="Garamond" w:cs="Times New Roman"/>
-          <w:color w:val="000000" w:themeColor="text1"/>
-        </w:rPr>
-        <w:t>[‘mail’] %}</w:t>
+      <w:r>
+        <w:rPr>
+          <w:rFonts w:ascii="Garamond" w:hAnsi="Garamond"/>
+        </w:rPr>
+        <w:t>other_parties[0].</w:t>
+      </w:r>
+      <w:r>
+        <w:rPr>
+          <w:rFonts w:ascii="Garamond" w:eastAsia="Times New Roman" w:hAnsi="Garamond" w:cs="Times New Roman"/>
+          <w:color w:val="000000" w:themeColor="text1"/>
+        </w:rPr>
+        <w:t>service_methods[‘mail’] %}</w:t>
       </w:r>
     </w:p>
     <w:p>
@@ -1112,21 +903,18 @@
         </w:rPr>
         <w:t xml:space="preserve">{%p if </w:t>
       </w:r>
-      <w:proofErr w:type="spellStart"/>
-      <w:r>
-        <w:rPr>
-          <w:rFonts w:ascii="Garamond" w:eastAsia="Times New Roman" w:hAnsi="Garamond" w:cs="Times New Roman"/>
-          <w:color w:val="000000" w:themeColor="text1"/>
-        </w:rPr>
-        <w:t>service_methods</w:t>
-      </w:r>
-      <w:proofErr w:type="spellEnd"/>
-      <w:r>
-        <w:rPr>
-          <w:rFonts w:ascii="Garamond" w:eastAsia="Times New Roman" w:hAnsi="Garamond" w:cs="Times New Roman"/>
-          <w:color w:val="000000" w:themeColor="text1"/>
-        </w:rPr>
-        <w:t>[‘fax’] %}</w:t>
+      <w:r>
+        <w:rPr>
+          <w:rFonts w:ascii="Garamond" w:hAnsi="Garamond"/>
+        </w:rPr>
+        <w:t>other_parties[0].</w:t>
+      </w:r>
+      <w:r>
+        <w:rPr>
+          <w:rFonts w:ascii="Garamond" w:eastAsia="Times New Roman" w:hAnsi="Garamond" w:cs="Times New Roman"/>
+          <w:color w:val="000000" w:themeColor="text1"/>
+        </w:rPr>
+        <w:t>service_methods[‘fax’] %}</w:t>
       </w:r>
     </w:p>
     <w:p>
@@ -1181,31 +969,40 @@
         </w:rPr>
         <w:t xml:space="preserve">{%p if </w:t>
       </w:r>
-      <w:proofErr w:type="spellStart"/>
-      <w:r>
-        <w:rPr>
-          <w:rFonts w:ascii="Garamond" w:eastAsia="Times New Roman" w:hAnsi="Garamond" w:cs="Times New Roman"/>
-          <w:color w:val="000000" w:themeColor="text1"/>
-        </w:rPr>
-        <w:t>service_methods</w:t>
-      </w:r>
-      <w:proofErr w:type="spellEnd"/>
-      <w:r>
-        <w:rPr>
-          <w:rFonts w:ascii="Garamond" w:eastAsia="Times New Roman" w:hAnsi="Garamond" w:cs="Times New Roman"/>
-          <w:color w:val="000000" w:themeColor="text1"/>
-        </w:rPr>
-        <w:t>[‘</w:t>
-      </w:r>
-      <w:proofErr w:type="spellStart"/>
-      <w:r>
-        <w:rPr>
-          <w:rFonts w:ascii="Garamond" w:eastAsia="Times New Roman" w:hAnsi="Garamond" w:cs="Times New Roman"/>
-          <w:color w:val="000000" w:themeColor="text1"/>
-        </w:rPr>
-        <w:t>efile</w:t>
-      </w:r>
-      <w:proofErr w:type="spellEnd"/>
+      <w:r>
+        <w:rPr>
+          <w:rFonts w:ascii="Garamond" w:hAnsi="Garamond"/>
+        </w:rPr>
+        <w:t>other_parties[0].</w:t>
+      </w:r>
+      <w:r>
+        <w:rPr>
+          <w:rFonts w:ascii="Garamond" w:eastAsia="Times New Roman" w:hAnsi="Garamond" w:cs="Times New Roman"/>
+          <w:color w:val="000000" w:themeColor="text1"/>
+        </w:rPr>
+        <w:t>service_methods[‘e</w:t>
+      </w:r>
+      <w:r>
+        <w:rPr>
+          <w:rFonts w:ascii="Garamond" w:eastAsia="Times New Roman" w:hAnsi="Garamond" w:cs="Times New Roman"/>
+          <w:color w:val="000000" w:themeColor="text1"/>
+        </w:rPr>
+        <w:t>-</w:t>
+      </w:r>
+      <w:r>
+        <w:rPr>
+          <w:rFonts w:ascii="Garamond" w:eastAsia="Times New Roman" w:hAnsi="Garamond" w:cs="Times New Roman"/>
+          <w:color w:val="000000" w:themeColor="text1"/>
+        </w:rPr>
+        <w:t>fil</w:t>
+      </w:r>
+      <w:r>
+        <w:rPr>
+          <w:rFonts w:ascii="Garamond" w:eastAsia="Times New Roman" w:hAnsi="Garamond" w:cs="Times New Roman"/>
+          <w:color w:val="000000" w:themeColor="text1"/>
+        </w:rPr>
+        <w:t>ing system</w:t>
+      </w:r>
       <w:r>
         <w:rPr>
           <w:rFonts w:ascii="Garamond" w:eastAsia="Times New Roman" w:hAnsi="Garamond" w:cs="Times New Roman"/>
@@ -1388,7 +1185,7 @@
 </file>
 
 <file path=word/endnotes.xml><?xml version="1.0" encoding="utf-8"?>
-<w:endnotes xmlns:wpc="http://schemas.microsoft.com/office/word/2010/wordprocessingCanvas" xmlns:cx="http://schemas.microsoft.com/office/drawing/2014/chartex" xmlns:cx1="http://schemas.microsoft.com/office/drawing/2015/9/8/chartex" xmlns:cx2="http://schemas.microsoft.com/office/drawing/2015/10/21/chartex" xmlns:cx3="http://schemas.microsoft.com/office/drawing/2016/5/9/chartex" xmlns:cx4="http://schemas.microsoft.com/office/drawing/2016/5/10/chartex" xmlns:cx5="http://schemas.microsoft.com/office/drawing/2016/5/11/chartex" xmlns:cx6="http://schemas.microsoft.com/office/drawing/2016/5/12/chartex" xmlns:cx7="http://schemas.microsoft.com/office/drawing/2016/5/13/chartex" xmlns:cx8="http://schemas.microsoft.com/office/drawing/2016/5/14/chartex" xmlns:mc="http://schemas.openxmlformats.org/markup-compatibility/2006" xmlns:aink="http://schemas.microsoft.com/office/drawing/2016/ink" xmlns:am3d="http://schemas.microsoft.com/office/drawing/2017/model3d" xmlns:o="urn:schemas-microsoft-com:office:office" xmlns:r="http://schemas.openxmlformats.org/officeDocument/2006/relationships" xmlns:m="http://schemas.openxmlformats.org/officeDocument/2006/math" xmlns:v="urn:schemas-microsoft-com:vml" xmlns:wp14="http://schemas.microsoft.com/office/word/2010/wordprocessingDrawing" xmlns:wp="http://schemas.openxmlformats.org/drawingml/2006/wordprocessingDrawing" xmlns:w10="urn:schemas-microsoft-com:office:word" xmlns:w="http://schemas.openxmlformats.org/wordprocessingml/2006/main" xmlns:w14="http://schemas.microsoft.com/office/word/2010/wordml" xmlns:w15="http://schemas.microsoft.com/office/word/2012/wordml" xmlns:w16cid="http://schemas.microsoft.com/office/word/2016/wordml/cid" xmlns:w16se="http://schemas.microsoft.com/office/word/2015/wordml/symex" xmlns:wpg="http://schemas.microsoft.com/office/word/2010/wordprocessingGroup" xmlns:wpi="http://schemas.microsoft.com/office/word/2010/wordprocessingInk" xmlns:wne="http://schemas.microsoft.com/office/word/2006/wordml" xmlns:wps="http://schemas.microsoft.com/office/word/2010/wordprocessingShape" mc:Ignorable="w14 w15 w16se w16cid wp14">
+<w:endnotes xmlns:wpc="http://schemas.microsoft.com/office/word/2010/wordprocessingCanvas" xmlns:cx="http://schemas.microsoft.com/office/drawing/2014/chartex" xmlns:cx1="http://schemas.microsoft.com/office/drawing/2015/9/8/chartex" xmlns:cx2="http://schemas.microsoft.com/office/drawing/2015/10/21/chartex" xmlns:cx3="http://schemas.microsoft.com/office/drawing/2016/5/9/chartex" xmlns:cx4="http://schemas.microsoft.com/office/drawing/2016/5/10/chartex" xmlns:cx5="http://schemas.microsoft.com/office/drawing/2016/5/11/chartex" xmlns:cx6="http://schemas.microsoft.com/office/drawing/2016/5/12/chartex" xmlns:cx7="http://schemas.microsoft.com/office/drawing/2016/5/13/chartex" xmlns:cx8="http://schemas.microsoft.com/office/drawing/2016/5/14/chartex" xmlns:mc="http://schemas.openxmlformats.org/markup-compatibility/2006" xmlns:aink="http://schemas.microsoft.com/office/drawing/2016/ink" xmlns:am3d="http://schemas.microsoft.com/office/drawing/2017/model3d" xmlns:o="urn:schemas-microsoft-com:office:office" xmlns:oel="http://schemas.microsoft.com/office/2019/extlst" xmlns:r="http://schemas.openxmlformats.org/officeDocument/2006/relationships" xmlns:m="http://schemas.openxmlformats.org/officeDocument/2006/math" xmlns:v="urn:schemas-microsoft-com:vml" xmlns:wp14="http://schemas.microsoft.com/office/word/2010/wordprocessingDrawing" xmlns:wp="http://schemas.openxmlformats.org/drawingml/2006/wordprocessingDrawing" xmlns:w10="urn:schemas-microsoft-com:office:word" xmlns:w="http://schemas.openxmlformats.org/wordprocessingml/2006/main" xmlns:w14="http://schemas.microsoft.com/office/word/2010/wordml" xmlns:w15="http://schemas.microsoft.com/office/word/2012/wordml" xmlns:w16cex="http://schemas.microsoft.com/office/word/2018/wordml/cex" xmlns:w16cid="http://schemas.microsoft.com/office/word/2016/wordml/cid" xmlns:w16="http://schemas.microsoft.com/office/word/2018/wordml" xmlns:w16sdtdh="http://schemas.microsoft.com/office/word/2020/wordml/sdtdatahash" xmlns:w16se="http://schemas.microsoft.com/office/word/2015/wordml/symex" xmlns:wpg="http://schemas.microsoft.com/office/word/2010/wordprocessingGroup" xmlns:wpi="http://schemas.microsoft.com/office/word/2010/wordprocessingInk" xmlns:wne="http://schemas.microsoft.com/office/word/2006/wordml" xmlns:wps="http://schemas.microsoft.com/office/word/2010/wordprocessingShape" mc:Ignorable="w14 w15 w16se w16cid w16 w16cex w16sdtdh wp14">
   <w:endnote w:type="separator" w:id="-1">
     <w:p>
       <w:r>
@@ -1410,7 +1207,7 @@
 </file>
 
 <file path=word/footer1.xml><?xml version="1.0" encoding="utf-8"?>
-<w:ftr xmlns:wpc="http://schemas.microsoft.com/office/word/2010/wordprocessingCanvas" xmlns:cx="http://schemas.microsoft.com/office/drawing/2014/chartex" xmlns:cx1="http://schemas.microsoft.com/office/drawing/2015/9/8/chartex" xmlns:cx2="http://schemas.microsoft.com/office/drawing/2015/10/21/chartex" xmlns:cx3="http://schemas.microsoft.com/office/drawing/2016/5/9/chartex" xmlns:cx4="http://schemas.microsoft.com/office/drawing/2016/5/10/chartex" xmlns:cx5="http://schemas.microsoft.com/office/drawing/2016/5/11/chartex" xmlns:cx6="http://schemas.microsoft.com/office/drawing/2016/5/12/chartex" xmlns:cx7="http://schemas.microsoft.com/office/drawing/2016/5/13/chartex" xmlns:cx8="http://schemas.microsoft.com/office/drawing/2016/5/14/chartex" xmlns:mc="http://schemas.openxmlformats.org/markup-compatibility/2006" xmlns:aink="http://schemas.microsoft.com/office/drawing/2016/ink" xmlns:am3d="http://schemas.microsoft.com/office/drawing/2017/model3d" xmlns:o="urn:schemas-microsoft-com:office:office" xmlns:r="http://schemas.openxmlformats.org/officeDocument/2006/relationships" xmlns:m="http://schemas.openxmlformats.org/officeDocument/2006/math" xmlns:v="urn:schemas-microsoft-com:vml" xmlns:wp14="http://schemas.microsoft.com/office/word/2010/wordprocessingDrawing" xmlns:wp="http://schemas.openxmlformats.org/drawingml/2006/wordprocessingDrawing" xmlns:w10="urn:schemas-microsoft-com:office:word" xmlns:w="http://schemas.openxmlformats.org/wordprocessingml/2006/main" xmlns:w14="http://schemas.microsoft.com/office/word/2010/wordml" xmlns:w15="http://schemas.microsoft.com/office/word/2012/wordml" xmlns:w16cid="http://schemas.microsoft.com/office/word/2016/wordml/cid" xmlns:w16se="http://schemas.microsoft.com/office/word/2015/wordml/symex" xmlns:wpg="http://schemas.microsoft.com/office/word/2010/wordprocessingGroup" xmlns:wpi="http://schemas.microsoft.com/office/word/2010/wordprocessingInk" xmlns:wne="http://schemas.microsoft.com/office/word/2006/wordml" xmlns:wps="http://schemas.microsoft.com/office/word/2010/wordprocessingShape" mc:Ignorable="w14 w15 w16se w16cid wp14">
+<w:ftr xmlns:wpc="http://schemas.microsoft.com/office/word/2010/wordprocessingCanvas" xmlns:cx="http://schemas.microsoft.com/office/drawing/2014/chartex" xmlns:cx1="http://schemas.microsoft.com/office/drawing/2015/9/8/chartex" xmlns:cx2="http://schemas.microsoft.com/office/drawing/2015/10/21/chartex" xmlns:cx3="http://schemas.microsoft.com/office/drawing/2016/5/9/chartex" xmlns:cx4="http://schemas.microsoft.com/office/drawing/2016/5/10/chartex" xmlns:cx5="http://schemas.microsoft.com/office/drawing/2016/5/11/chartex" xmlns:cx6="http://schemas.microsoft.com/office/drawing/2016/5/12/chartex" xmlns:cx7="http://schemas.microsoft.com/office/drawing/2016/5/13/chartex" xmlns:cx8="http://schemas.microsoft.com/office/drawing/2016/5/14/chartex" xmlns:mc="http://schemas.openxmlformats.org/markup-compatibility/2006" xmlns:aink="http://schemas.microsoft.com/office/drawing/2016/ink" xmlns:am3d="http://schemas.microsoft.com/office/drawing/2017/model3d" xmlns:o="urn:schemas-microsoft-com:office:office" xmlns:oel="http://schemas.microsoft.com/office/2019/extlst" xmlns:r="http://schemas.openxmlformats.org/officeDocument/2006/relationships" xmlns:m="http://schemas.openxmlformats.org/officeDocument/2006/math" xmlns:v="urn:schemas-microsoft-com:vml" xmlns:wp14="http://schemas.microsoft.com/office/word/2010/wordprocessingDrawing" xmlns:wp="http://schemas.openxmlformats.org/drawingml/2006/wordprocessingDrawing" xmlns:w10="urn:schemas-microsoft-com:office:word" xmlns:w="http://schemas.openxmlformats.org/wordprocessingml/2006/main" xmlns:w14="http://schemas.microsoft.com/office/word/2010/wordml" xmlns:w15="http://schemas.microsoft.com/office/word/2012/wordml" xmlns:w16cex="http://schemas.microsoft.com/office/word/2018/wordml/cex" xmlns:w16cid="http://schemas.microsoft.com/office/word/2016/wordml/cid" xmlns:w16="http://schemas.microsoft.com/office/word/2018/wordml" xmlns:w16sdtdh="http://schemas.microsoft.com/office/word/2020/wordml/sdtdatahash" xmlns:w16se="http://schemas.microsoft.com/office/word/2015/wordml/symex" xmlns:wpg="http://schemas.microsoft.com/office/word/2010/wordprocessingGroup" xmlns:wpi="http://schemas.microsoft.com/office/word/2010/wordprocessingInk" xmlns:wne="http://schemas.microsoft.com/office/word/2006/wordml" xmlns:wps="http://schemas.microsoft.com/office/word/2010/wordprocessingShape" mc:Ignorable="w14 w15 w16se w16cid w16 w16cex w16sdtdh wp14">
   <w:p>
     <w:pPr>
       <w:pStyle w:val="Footer"/>
@@ -1468,7 +1265,7 @@
 </file>
 
 <file path=word/footnotes.xml><?xml version="1.0" encoding="utf-8"?>
-<w:footnotes xmlns:wpc="http://schemas.microsoft.com/office/word/2010/wordprocessingCanvas" xmlns:cx="http://schemas.microsoft.com/office/drawing/2014/chartex" xmlns:cx1="http://schemas.microsoft.com/office/drawing/2015/9/8/chartex" xmlns:cx2="http://schemas.microsoft.com/office/drawing/2015/10/21/chartex" xmlns:cx3="http://schemas.microsoft.com/office/drawing/2016/5/9/chartex" xmlns:cx4="http://schemas.microsoft.com/office/drawing/2016/5/10/chartex" xmlns:cx5="http://schemas.microsoft.com/office/drawing/2016/5/11/chartex" xmlns:cx6="http://schemas.microsoft.com/office/drawing/2016/5/12/chartex" xmlns:cx7="http://schemas.microsoft.com/office/drawing/2016/5/13/chartex" xmlns:cx8="http://schemas.microsoft.com/office/drawing/2016/5/14/chartex" xmlns:mc="http://schemas.openxmlformats.org/markup-compatibility/2006" xmlns:aink="http://schemas.microsoft.com/office/drawing/2016/ink" xmlns:am3d="http://schemas.microsoft.com/office/drawing/2017/model3d" xmlns:o="urn:schemas-microsoft-com:office:office" xmlns:r="http://schemas.openxmlformats.org/officeDocument/2006/relationships" xmlns:m="http://schemas.openxmlformats.org/officeDocument/2006/math" xmlns:v="urn:schemas-microsoft-com:vml" xmlns:wp14="http://schemas.microsoft.com/office/word/2010/wordprocessingDrawing" xmlns:wp="http://schemas.openxmlformats.org/drawingml/2006/wordprocessingDrawing" xmlns:w10="urn:schemas-microsoft-com:office:word" xmlns:w="http://schemas.openxmlformats.org/wordprocessingml/2006/main" xmlns:w14="http://schemas.microsoft.com/office/word/2010/wordml" xmlns:w15="http://schemas.microsoft.com/office/word/2012/wordml" xmlns:w16cid="http://schemas.microsoft.com/office/word/2016/wordml/cid" xmlns:w16se="http://schemas.microsoft.com/office/word/2015/wordml/symex" xmlns:wpg="http://schemas.microsoft.com/office/word/2010/wordprocessingGroup" xmlns:wpi="http://schemas.microsoft.com/office/word/2010/wordprocessingInk" xmlns:wne="http://schemas.microsoft.com/office/word/2006/wordml" xmlns:wps="http://schemas.microsoft.com/office/word/2010/wordprocessingShape" mc:Ignorable="w14 w15 w16se w16cid wp14">
+<w:footnotes xmlns:wpc="http://schemas.microsoft.com/office/word/2010/wordprocessingCanvas" xmlns:cx="http://schemas.microsoft.com/office/drawing/2014/chartex" xmlns:cx1="http://schemas.microsoft.com/office/drawing/2015/9/8/chartex" xmlns:cx2="http://schemas.microsoft.com/office/drawing/2015/10/21/chartex" xmlns:cx3="http://schemas.microsoft.com/office/drawing/2016/5/9/chartex" xmlns:cx4="http://schemas.microsoft.com/office/drawing/2016/5/10/chartex" xmlns:cx5="http://schemas.microsoft.com/office/drawing/2016/5/11/chartex" xmlns:cx6="http://schemas.microsoft.com/office/drawing/2016/5/12/chartex" xmlns:cx7="http://schemas.microsoft.com/office/drawing/2016/5/13/chartex" xmlns:cx8="http://schemas.microsoft.com/office/drawing/2016/5/14/chartex" xmlns:mc="http://schemas.openxmlformats.org/markup-compatibility/2006" xmlns:aink="http://schemas.microsoft.com/office/drawing/2016/ink" xmlns:am3d="http://schemas.microsoft.com/office/drawing/2017/model3d" xmlns:o="urn:schemas-microsoft-com:office:office" xmlns:oel="http://schemas.microsoft.com/office/2019/extlst" xmlns:r="http://schemas.openxmlformats.org/officeDocument/2006/relationships" xmlns:m="http://schemas.openxmlformats.org/officeDocument/2006/math" xmlns:v="urn:schemas-microsoft-com:vml" xmlns:wp14="http://schemas.microsoft.com/office/word/2010/wordprocessingDrawing" xmlns:wp="http://schemas.openxmlformats.org/drawingml/2006/wordprocessingDrawing" xmlns:w10="urn:schemas-microsoft-com:office:word" xmlns:w="http://schemas.openxmlformats.org/wordprocessingml/2006/main" xmlns:w14="http://schemas.microsoft.com/office/word/2010/wordml" xmlns:w15="http://schemas.microsoft.com/office/word/2012/wordml" xmlns:w16cex="http://schemas.microsoft.com/office/word/2018/wordml/cex" xmlns:w16cid="http://schemas.microsoft.com/office/word/2016/wordml/cid" xmlns:w16="http://schemas.microsoft.com/office/word/2018/wordml" xmlns:w16sdtdh="http://schemas.microsoft.com/office/word/2020/wordml/sdtdatahash" xmlns:w16se="http://schemas.microsoft.com/office/word/2015/wordml/symex" xmlns:wpg="http://schemas.microsoft.com/office/word/2010/wordprocessingGroup" xmlns:wpi="http://schemas.microsoft.com/office/word/2010/wordprocessingInk" xmlns:wne="http://schemas.microsoft.com/office/word/2006/wordml" xmlns:wps="http://schemas.microsoft.com/office/word/2010/wordprocessingShape" mc:Ignorable="w14 w15 w16se w16cid w16 w16cex w16sdtdh wp14">
   <w:footnote w:type="separator" w:id="-1">
     <w:p>
       <w:r>
@@ -1490,7 +1287,7 @@
 </file>
 
 <file path=word/numbering.xml><?xml version="1.0" encoding="utf-8"?>
-<w:numbering xmlns:wpc="http://schemas.microsoft.com/office/word/2010/wordprocessingCanvas" xmlns:cx="http://schemas.microsoft.com/office/drawing/2014/chartex" xmlns:cx1="http://schemas.microsoft.com/office/drawing/2015/9/8/chartex" xmlns:cx2="http://schemas.microsoft.com/office/drawing/2015/10/21/chartex" xmlns:cx3="http://schemas.microsoft.com/office/drawing/2016/5/9/chartex" xmlns:cx4="http://schemas.microsoft.com/office/drawing/2016/5/10/chartex" xmlns:cx5="http://schemas.microsoft.com/office/drawing/2016/5/11/chartex" xmlns:cx6="http://schemas.microsoft.com/office/drawing/2016/5/12/chartex" xmlns:cx7="http://schemas.microsoft.com/office/drawing/2016/5/13/chartex" xmlns:cx8="http://schemas.microsoft.com/office/drawing/2016/5/14/chartex" xmlns:mc="http://schemas.openxmlformats.org/markup-compatibility/2006" xmlns:aink="http://schemas.microsoft.com/office/drawing/2016/ink" xmlns:am3d="http://schemas.microsoft.com/office/drawing/2017/model3d" xmlns:o="urn:schemas-microsoft-com:office:office" xmlns:r="http://schemas.openxmlformats.org/officeDocument/2006/relationships" xmlns:m="http://schemas.openxmlformats.org/officeDocument/2006/math" xmlns:v="urn:schemas-microsoft-com:vml" xmlns:wp14="http://schemas.microsoft.com/office/word/2010/wordprocessingDrawing" xmlns:wp="http://schemas.openxmlformats.org/drawingml/2006/wordprocessingDrawing" xmlns:w10="urn:schemas-microsoft-com:office:word" xmlns:w="http://schemas.openxmlformats.org/wordprocessingml/2006/main" xmlns:w14="http://schemas.microsoft.com/office/word/2010/wordml" xmlns:w15="http://schemas.microsoft.com/office/word/2012/wordml" xmlns:w16cid="http://schemas.microsoft.com/office/word/2016/wordml/cid" xmlns:w16se="http://schemas.microsoft.com/office/word/2015/wordml/symex" xmlns:wpg="http://schemas.microsoft.com/office/word/2010/wordprocessingGroup" xmlns:wpi="http://schemas.microsoft.com/office/word/2010/wordprocessingInk" xmlns:wne="http://schemas.microsoft.com/office/word/2006/wordml" xmlns:wps="http://schemas.microsoft.com/office/word/2010/wordprocessingShape" mc:Ignorable="w14 w15 w16se w16cid wp14">
+<w:numbering xmlns:wpc="http://schemas.microsoft.com/office/word/2010/wordprocessingCanvas" xmlns:cx="http://schemas.microsoft.com/office/drawing/2014/chartex" xmlns:cx1="http://schemas.microsoft.com/office/drawing/2015/9/8/chartex" xmlns:cx2="http://schemas.microsoft.com/office/drawing/2015/10/21/chartex" xmlns:cx3="http://schemas.microsoft.com/office/drawing/2016/5/9/chartex" xmlns:cx4="http://schemas.microsoft.com/office/drawing/2016/5/10/chartex" xmlns:cx5="http://schemas.microsoft.com/office/drawing/2016/5/11/chartex" xmlns:cx6="http://schemas.microsoft.com/office/drawing/2016/5/12/chartex" xmlns:cx7="http://schemas.microsoft.com/office/drawing/2016/5/13/chartex" xmlns:cx8="http://schemas.microsoft.com/office/drawing/2016/5/14/chartex" xmlns:mc="http://schemas.openxmlformats.org/markup-compatibility/2006" xmlns:aink="http://schemas.microsoft.com/office/drawing/2016/ink" xmlns:am3d="http://schemas.microsoft.com/office/drawing/2017/model3d" xmlns:o="urn:schemas-microsoft-com:office:office" xmlns:oel="http://schemas.microsoft.com/office/2019/extlst" xmlns:r="http://schemas.openxmlformats.org/officeDocument/2006/relationships" xmlns:m="http://schemas.openxmlformats.org/officeDocument/2006/math" xmlns:v="urn:schemas-microsoft-com:vml" xmlns:wp14="http://schemas.microsoft.com/office/word/2010/wordprocessingDrawing" xmlns:wp="http://schemas.openxmlformats.org/drawingml/2006/wordprocessingDrawing" xmlns:w10="urn:schemas-microsoft-com:office:word" xmlns:w="http://schemas.openxmlformats.org/wordprocessingml/2006/main" xmlns:w14="http://schemas.microsoft.com/office/word/2010/wordml" xmlns:w15="http://schemas.microsoft.com/office/word/2012/wordml" xmlns:w16cex="http://schemas.microsoft.com/office/word/2018/wordml/cex" xmlns:w16cid="http://schemas.microsoft.com/office/word/2016/wordml/cid" xmlns:w16="http://schemas.microsoft.com/office/word/2018/wordml" xmlns:w16sdtdh="http://schemas.microsoft.com/office/word/2020/wordml/sdtdatahash" xmlns:w16se="http://schemas.microsoft.com/office/word/2015/wordml/symex" xmlns:wpg="http://schemas.microsoft.com/office/word/2010/wordprocessingGroup" xmlns:wpi="http://schemas.microsoft.com/office/word/2010/wordprocessingInk" xmlns:wne="http://schemas.microsoft.com/office/word/2006/wordml" xmlns:wps="http://schemas.microsoft.com/office/word/2010/wordprocessingShape" mc:Ignorable="w14 w15 w16se w16cid w16 w16cex w16sdtdh wp14">
   <w:abstractNum w:abstractNumId="0" w15:restartNumberingAfterBreak="0">
     <w:nsid w:val="FFFFFF7F"/>
     <w:multiLevelType w:val="singleLevel"/>
@@ -1926,7 +1723,7 @@
     <w:lvl w:ilvl="0">
       <w:start w:val="1"/>
       <w:numFmt w:val="bullet"/>
-      <w:lvlText w:null="1"/>
+      <w:lvlText w:val=""/>
       <w:lvlJc w:val="left"/>
       <w:pPr>
         <w:tabs>
@@ -3405,13 +3202,13 @@
     <w:tmpl w:val="B0DEEACC"/>
     <w:numStyleLink w:val="CurrentList1"/>
   </w:abstractNum>
-  <w:num w:numId="1">
+  <w:num w:numId="1" w16cid:durableId="904069550">
     <w:abstractNumId w:val="6"/>
   </w:num>
-  <w:num w:numId="2">
+  <w:num w:numId="2" w16cid:durableId="309486969">
     <w:abstractNumId w:val="1"/>
   </w:num>
-  <w:num w:numId="3">
+  <w:num w:numId="3" w16cid:durableId="647248921">
     <w:abstractNumId w:val="2"/>
     <w:lvlOverride w:ilvl="0">
       <w:startOverride w:val="1"/>
@@ -3441,7 +3238,7 @@
       <w:startOverride w:val="1"/>
     </w:lvlOverride>
   </w:num>
-  <w:num w:numId="4">
+  <w:num w:numId="4" w16cid:durableId="1160803390">
     <w:abstractNumId w:val="2"/>
     <w:lvlOverride w:ilvl="0">
       <w:startOverride w:val="1"/>
@@ -3471,7 +3268,7 @@
       <w:startOverride w:val="1"/>
     </w:lvlOverride>
   </w:num>
-  <w:num w:numId="5">
+  <w:num w:numId="5" w16cid:durableId="551356448">
     <w:abstractNumId w:val="2"/>
     <w:lvlOverride w:ilvl="0">
       <w:startOverride w:val="1"/>
@@ -3501,10 +3298,10 @@
       <w:startOverride w:val="1"/>
     </w:lvlOverride>
   </w:num>
-  <w:num w:numId="6">
+  <w:num w:numId="6" w16cid:durableId="1731464934">
     <w:abstractNumId w:val="16"/>
   </w:num>
-  <w:num w:numId="7">
+  <w:num w:numId="7" w16cid:durableId="1102649794">
     <w:abstractNumId w:val="1"/>
     <w:lvlOverride w:ilvl="0">
       <w:startOverride w:val="1"/>
@@ -3534,10 +3331,10 @@
       <w:startOverride w:val="1"/>
     </w:lvlOverride>
   </w:num>
-  <w:num w:numId="8">
+  <w:num w:numId="8" w16cid:durableId="2082018695">
     <w:abstractNumId w:val="2"/>
   </w:num>
-  <w:num w:numId="9">
+  <w:num w:numId="9" w16cid:durableId="684329485">
     <w:abstractNumId w:val="2"/>
     <w:lvlOverride w:ilvl="0">
       <w:startOverride w:val="1"/>
@@ -3567,79 +3364,79 @@
       <w:startOverride w:val="1"/>
     </w:lvlOverride>
   </w:num>
-  <w:num w:numId="10">
+  <w:num w:numId="10" w16cid:durableId="719213522">
     <w:abstractNumId w:val="22"/>
   </w:num>
-  <w:num w:numId="11">
+  <w:num w:numId="11" w16cid:durableId="909578042">
     <w:abstractNumId w:val="29"/>
   </w:num>
-  <w:num w:numId="12">
+  <w:num w:numId="12" w16cid:durableId="762458491">
     <w:abstractNumId w:val="24"/>
   </w:num>
-  <w:num w:numId="13">
+  <w:num w:numId="13" w16cid:durableId="1558392193">
     <w:abstractNumId w:val="18"/>
   </w:num>
-  <w:num w:numId="14">
+  <w:num w:numId="14" w16cid:durableId="31931584">
     <w:abstractNumId w:val="8"/>
   </w:num>
-  <w:num w:numId="15">
+  <w:num w:numId="15" w16cid:durableId="1297251079">
     <w:abstractNumId w:val="0"/>
   </w:num>
-  <w:num w:numId="16">
+  <w:num w:numId="16" w16cid:durableId="1615135461">
     <w:abstractNumId w:val="10"/>
   </w:num>
-  <w:num w:numId="17">
+  <w:num w:numId="17" w16cid:durableId="527530034">
     <w:abstractNumId w:val="17"/>
   </w:num>
-  <w:num w:numId="18">
+  <w:num w:numId="18" w16cid:durableId="435836041">
     <w:abstractNumId w:val="20"/>
   </w:num>
-  <w:num w:numId="19">
+  <w:num w:numId="19" w16cid:durableId="132480946">
     <w:abstractNumId w:val="3"/>
   </w:num>
-  <w:num w:numId="20">
+  <w:num w:numId="20" w16cid:durableId="1545557422">
     <w:abstractNumId w:val="23"/>
   </w:num>
-  <w:num w:numId="21">
+  <w:num w:numId="21" w16cid:durableId="1941137193">
     <w:abstractNumId w:val="5"/>
   </w:num>
-  <w:num w:numId="22">
+  <w:num w:numId="22" w16cid:durableId="1087578392">
     <w:abstractNumId w:val="12"/>
   </w:num>
-  <w:num w:numId="23">
+  <w:num w:numId="23" w16cid:durableId="877474448">
     <w:abstractNumId w:val="28"/>
   </w:num>
-  <w:num w:numId="24">
+  <w:num w:numId="24" w16cid:durableId="200479418">
     <w:abstractNumId w:val="4"/>
   </w:num>
-  <w:num w:numId="25">
+  <w:num w:numId="25" w16cid:durableId="215431727">
     <w:abstractNumId w:val="7"/>
   </w:num>
-  <w:num w:numId="26">
+  <w:num w:numId="26" w16cid:durableId="376440121">
     <w:abstractNumId w:val="26"/>
   </w:num>
-  <w:num w:numId="27">
+  <w:num w:numId="27" w16cid:durableId="539051320">
     <w:abstractNumId w:val="14"/>
   </w:num>
-  <w:num w:numId="28">
+  <w:num w:numId="28" w16cid:durableId="1240090799">
     <w:abstractNumId w:val="19"/>
   </w:num>
-  <w:num w:numId="29">
+  <w:num w:numId="29" w16cid:durableId="1424183901">
     <w:abstractNumId w:val="25"/>
   </w:num>
-  <w:num w:numId="30">
+  <w:num w:numId="30" w16cid:durableId="942149666">
     <w:abstractNumId w:val="15"/>
   </w:num>
-  <w:num w:numId="31">
+  <w:num w:numId="31" w16cid:durableId="2082822852">
     <w:abstractNumId w:val="21"/>
   </w:num>
-  <w:num w:numId="32">
+  <w:num w:numId="32" w16cid:durableId="440226504">
     <w:abstractNumId w:val="11"/>
   </w:num>
-  <w:num w:numId="33">
+  <w:num w:numId="33" w16cid:durableId="1207909983">
     <w:abstractNumId w:val="13"/>
   </w:num>
-  <w:num w:numId="34">
+  <w:num w:numId="34" w16cid:durableId="1619331572">
     <w:abstractNumId w:val="1"/>
     <w:lvlOverride w:ilvl="0">
       <w:startOverride w:val="1"/>
@@ -3669,10 +3466,10 @@
       <w:startOverride w:val="1"/>
     </w:lvlOverride>
   </w:num>
-  <w:num w:numId="35">
+  <w:num w:numId="35" w16cid:durableId="1841382473">
     <w:abstractNumId w:val="9"/>
   </w:num>
-  <w:num w:numId="36">
+  <w:num w:numId="36" w16cid:durableId="1503737074">
     <w:abstractNumId w:val="13"/>
     <w:lvlOverride w:ilvl="0">
       <w:startOverride w:val="68"/>
@@ -3702,14 +3499,14 @@
       <w:startOverride w:val="1"/>
     </w:lvlOverride>
   </w:num>
-  <w:num w:numId="37">
+  <w:num w:numId="37" w16cid:durableId="333454211">
     <w:abstractNumId w:val="27"/>
   </w:num>
 </w:numbering>
 </file>
 
 <file path=word/styles.xml><?xml version="1.0" encoding="utf-8"?>
-<w:styles xmlns:mc="http://schemas.openxmlformats.org/markup-compatibility/2006" xmlns:r="http://schemas.openxmlformats.org/officeDocument/2006/relationships" xmlns:w="http://schemas.openxmlformats.org/wordprocessingml/2006/main" xmlns:w14="http://schemas.microsoft.com/office/word/2010/wordml" xmlns:w15="http://schemas.microsoft.com/office/word/2012/wordml" xmlns:w16cid="http://schemas.microsoft.com/office/word/2016/wordml/cid" xmlns:w16se="http://schemas.microsoft.com/office/word/2015/wordml/symex" mc:Ignorable="w14 w15 w16se w16cid">
+<w:styles xmlns:mc="http://schemas.openxmlformats.org/markup-compatibility/2006" xmlns:r="http://schemas.openxmlformats.org/officeDocument/2006/relationships" xmlns:w="http://schemas.openxmlformats.org/wordprocessingml/2006/main" xmlns:w14="http://schemas.microsoft.com/office/word/2010/wordml" xmlns:w15="http://schemas.microsoft.com/office/word/2012/wordml" xmlns:w16cex="http://schemas.microsoft.com/office/word/2018/wordml/cex" xmlns:w16cid="http://schemas.microsoft.com/office/word/2016/wordml/cid" xmlns:w16="http://schemas.microsoft.com/office/word/2018/wordml" xmlns:w16sdtdh="http://schemas.microsoft.com/office/word/2020/wordml/sdtdatahash" xmlns:w16se="http://schemas.microsoft.com/office/word/2015/wordml/symex" mc:Ignorable="w14 w15 w16se w16cid w16 w16cex w16sdtdh">
   <w:docDefaults>
     <w:rPrDefault>
       <w:rPr>
@@ -3721,7 +3518,7 @@
     </w:rPrDefault>
     <w:pPrDefault/>
   </w:docDefaults>
-  <w:latentStyles w:defLockedState="0" w:defUIPriority="99" w:defSemiHidden="0" w:defUnhideWhenUsed="0" w:defQFormat="0" w:count="375">
+  <w:latentStyles w:defLockedState="0" w:defUIPriority="99" w:defSemiHidden="0" w:defUnhideWhenUsed="0" w:defQFormat="0" w:count="376">
     <w:lsdException w:name="Normal" w:uiPriority="0" w:qFormat="1"/>
     <w:lsdException w:name="heading 1" w:uiPriority="0" w:qFormat="1"/>
     <w:lsdException w:name="heading 2" w:semiHidden="1" w:uiPriority="0" w:unhideWhenUsed="1" w:qFormat="1"/>
@@ -3827,7 +3624,6 @@
     <w:lsdException w:name="HTML Sample" w:semiHidden="1" w:unhideWhenUsed="1"/>
     <w:lsdException w:name="HTML Typewriter" w:semiHidden="1" w:unhideWhenUsed="1"/>
     <w:lsdException w:name="HTML Variable" w:semiHidden="1" w:unhideWhenUsed="1"/>
-    <w:lsdException w:name="Normal Table" w:semiHidden="1" w:unhideWhenUsed="1"/>
     <w:lsdException w:name="annotation subject" w:semiHidden="1" w:unhideWhenUsed="1"/>
     <w:lsdException w:name="No List" w:semiHidden="1" w:unhideWhenUsed="1"/>
     <w:lsdException w:name="Outline List 1" w:semiHidden="1" w:unhideWhenUsed="1"/>
@@ -3874,10 +3670,8 @@
     <w:lsdException w:name="Table Subtle 2" w:semiHidden="1" w:unhideWhenUsed="1"/>
     <w:lsdException w:name="Table Web 1" w:semiHidden="1" w:unhideWhenUsed="1"/>
     <w:lsdException w:name="Table Web 2" w:semiHidden="1" w:unhideWhenUsed="1"/>
-    <w:lsdException w:name="Table Web 3" w:semiHidden="1" w:unhideWhenUsed="1"/>
     <w:lsdException w:name="Balloon Text" w:semiHidden="1" w:unhideWhenUsed="1"/>
     <w:lsdException w:name="Table Grid" w:uiPriority="59"/>
-    <w:lsdException w:name="Table Theme" w:semiHidden="1" w:unhideWhenUsed="1"/>
     <w:lsdException w:name="Placeholder Text" w:semiHidden="1"/>
     <w:lsdException w:name="No Spacing" w:uiPriority="1" w:qFormat="1"/>
     <w:lsdException w:name="Light Shading" w:uiPriority="60"/>
@@ -4097,6 +3891,7 @@
     <w:lsdException w:name="Smart Hyperlink" w:semiHidden="1" w:unhideWhenUsed="1"/>
     <w:lsdException w:name="Hashtag" w:semiHidden="1" w:unhideWhenUsed="1"/>
     <w:lsdException w:name="Unresolved Mention" w:semiHidden="1" w:unhideWhenUsed="1"/>
+    <w:lsdException w:name="Smart Link" w:semiHidden="1" w:unhideWhenUsed="1"/>
   </w:latentStyles>
   <w:style w:type="paragraph" w:default="1" w:styleId="Normal">
     <w:name w:val="Normal"/>
@@ -5288,6 +5083,26 @@
 </file>
 
 <file path=customXml/item1.xml><?xml version="1.0" encoding="utf-8"?>
+<?mso-contentType ?>
+<FormTemplates xmlns="http://schemas.microsoft.com/sharepoint/v3/contenttype/forms">
+  <Display>DocumentLibraryForm</Display>
+  <Edit>DocumentLibraryForm</Edit>
+  <New>DocumentLibraryForm</New>
+</FormTemplates>
+</file>
+
+<file path=customXml/item2.xml><?xml version="1.0" encoding="utf-8"?>
+<p:properties xmlns:p="http://schemas.microsoft.com/office/2006/metadata/properties" xmlns:xsi="http://www.w3.org/2001/XMLSchema-instance" xmlns:pc="http://schemas.microsoft.com/office/infopath/2007/PartnerControls">
+  <documentManagement>
+    <lcf76f155ced4ddcb4097134ff3c332f xmlns="15335165-7242-4578-b7f0-21dda5d4421e">
+      <Terms xmlns="http://schemas.microsoft.com/office/infopath/2007/PartnerControls"/>
+    </lcf76f155ced4ddcb4097134ff3c332f>
+    <TaxCatchAll xmlns="7562f8c3-e17b-4183-af27-c0ef091db4fe" xsi:nil="true"/>
+  </documentManagement>
+</p:properties>
+</file>
+
+<file path=customXml/item3.xml><?xml version="1.0" encoding="utf-8"?>
 <ct:contentTypeSchema xmlns:ct="http://schemas.microsoft.com/office/2006/metadata/contentType" xmlns:ma="http://schemas.microsoft.com/office/2006/metadata/properties/metaAttributes" ct:_="" ma:_="" ma:contentTypeName="Document" ma:contentTypeID="0x0101009044A84E23759B4B87F3709C73402C4A" ma:contentTypeVersion="15" ma:contentTypeDescription="Create a new document." ma:contentTypeScope="" ma:versionID="9233f4bb4215c73a510003a9f072f138">
   <xsd:schema xmlns:xsd="http://www.w3.org/2001/XMLSchema" xmlns:xs="http://www.w3.org/2001/XMLSchema" xmlns:p="http://schemas.microsoft.com/office/2006/metadata/properties" xmlns:ns2="7562f8c3-e17b-4183-af27-c0ef091db4fe" xmlns:ns3="15335165-7242-4578-b7f0-21dda5d4421e" targetNamespace="http://schemas.microsoft.com/office/2006/metadata/properties" ma:root="true" ma:fieldsID="2cbbccbe6583eca55ddc0605d4581f42" ns2:_="" ns3:_="">
     <xsd:import namespace="7562f8c3-e17b-4183-af27-c0ef091db4fe"/>
@@ -5524,31 +5339,30 @@
 </ct:contentTypeSchema>
 </file>
 
-<file path=customXml/item2.xml><?xml version="1.0" encoding="utf-8"?>
-<p:properties xmlns:p="http://schemas.microsoft.com/office/2006/metadata/properties" xmlns:xsi="http://www.w3.org/2001/XMLSchema-instance" xmlns:pc="http://schemas.microsoft.com/office/infopath/2007/PartnerControls">
-  <documentManagement>
-    <lcf76f155ced4ddcb4097134ff3c332f xmlns="15335165-7242-4578-b7f0-21dda5d4421e">
-      <Terms xmlns="http://schemas.microsoft.com/office/infopath/2007/PartnerControls"/>
-    </lcf76f155ced4ddcb4097134ff3c332f>
-    <TaxCatchAll xmlns="7562f8c3-e17b-4183-af27-c0ef091db4fe" xsi:nil="true"/>
-  </documentManagement>
-</p:properties>
-</file>
-
-<file path=customXml/item3.xml><?xml version="1.0" encoding="utf-8"?>
-<?mso-contentType ?>
-<FormTemplates xmlns="http://schemas.microsoft.com/sharepoint/v3/contenttype/forms">
-  <Display>DocumentLibraryForm</Display>
-  <Edit>DocumentLibraryForm</Edit>
-  <New>DocumentLibraryForm</New>
-</FormTemplates>
-</file>
-
 <file path=customXml/item4.xml><?xml version="1.0" encoding="utf-8"?>
 <b:Sources xmlns:b="http://schemas.openxmlformats.org/officeDocument/2006/bibliography" xmlns="http://schemas.openxmlformats.org/officeDocument/2006/bibliography" SelectedStyle="\APASixthEditionOfficeOnline.xsl" StyleName="APA" Version="6"/>
 </file>
 
 <file path=customXml/itemProps1.xml><?xml version="1.0" encoding="utf-8"?>
+<ds:datastoreItem xmlns:ds="http://schemas.openxmlformats.org/officeDocument/2006/customXml" ds:itemID="{F96B9AE6-015B-4478-A2E2-D7A8159C2E27}">
+  <ds:schemaRefs>
+    <ds:schemaRef ds:uri="http://schemas.microsoft.com/sharepoint/v3/contenttype/forms"/>
+  </ds:schemaRefs>
+</ds:datastoreItem>
+</file>
+
+<file path=customXml/itemProps2.xml><?xml version="1.0" encoding="utf-8"?>
+<ds:datastoreItem xmlns:ds="http://schemas.openxmlformats.org/officeDocument/2006/customXml" ds:itemID="{1ED8A1FF-FADA-4751-815F-2BD5A1884232}">
+  <ds:schemaRefs>
+    <ds:schemaRef ds:uri="http://schemas.microsoft.com/office/2006/metadata/properties"/>
+    <ds:schemaRef ds:uri="http://schemas.microsoft.com/office/infopath/2007/PartnerControls"/>
+    <ds:schemaRef ds:uri="15335165-7242-4578-b7f0-21dda5d4421e"/>
+    <ds:schemaRef ds:uri="7562f8c3-e17b-4183-af27-c0ef091db4fe"/>
+  </ds:schemaRefs>
+</ds:datastoreItem>
+</file>
+
+<file path=customXml/itemProps3.xml><?xml version="1.0" encoding="utf-8"?>
 <ds:datastoreItem xmlns:ds="http://schemas.openxmlformats.org/officeDocument/2006/customXml" ds:itemID="{BDC87967-AA48-45EE-B0C5-83E3556A7F47}">
   <ds:schemaRefs>
     <ds:schemaRef ds:uri="http://schemas.microsoft.com/office/2006/metadata/contentType"/>
@@ -5567,31 +5381,6 @@
 </ds:datastoreItem>
 </file>
 
-<file path=customXml/itemProps2.xml><?xml version="1.0" encoding="utf-8"?>
-<ds:datastoreItem xmlns:ds="http://schemas.openxmlformats.org/officeDocument/2006/customXml" ds:itemID="{1ED8A1FF-FADA-4751-815F-2BD5A1884232}">
-  <ds:schemaRefs>
-    <ds:schemaRef ds:uri="http://schemas.microsoft.com/office/2006/metadata/properties"/>
-    <ds:schemaRef ds:uri="http://www.w3.org/XML/1998/namespace"/>
-    <ds:schemaRef ds:uri="15335165-7242-4578-b7f0-21dda5d4421e"/>
-    <ds:schemaRef ds:uri="http://schemas.microsoft.com/office/2006/documentManagement/types"/>
-    <ds:schemaRef ds:uri="http://purl.org/dc/terms/"/>
-    <ds:schemaRef ds:uri="http://purl.org/dc/elements/1.1/"/>
-    <ds:schemaRef ds:uri="http://purl.org/dc/dcmitype/"/>
-    <ds:schemaRef ds:uri="http://schemas.microsoft.com/office/infopath/2007/PartnerControls"/>
-    <ds:schemaRef ds:uri="http://schemas.openxmlformats.org/package/2006/metadata/core-properties"/>
-    <ds:schemaRef ds:uri="7562f8c3-e17b-4183-af27-c0ef091db4fe"/>
-  </ds:schemaRefs>
-</ds:datastoreItem>
-</file>
-
-<file path=customXml/itemProps3.xml><?xml version="1.0" encoding="utf-8"?>
-<ds:datastoreItem xmlns:ds="http://schemas.openxmlformats.org/officeDocument/2006/customXml" ds:itemID="{F96B9AE6-015B-4478-A2E2-D7A8159C2E27}">
-  <ds:schemaRefs>
-    <ds:schemaRef ds:uri="http://schemas.microsoft.com/sharepoint/v3/contenttype/forms"/>
-  </ds:schemaRefs>
-</ds:datastoreItem>
-</file>
-
 <file path=customXml/itemProps4.xml><?xml version="1.0" encoding="utf-8"?>
 <ds:datastoreItem xmlns:ds="http://schemas.openxmlformats.org/officeDocument/2006/customXml" ds:itemID="{4DA5605A-778B-4BA0-A4C1-14146CFADD95}">
   <ds:schemaRefs>

--- a/docassemble/MOHUDEvictionProject/data/templates/include_signature.docx
+++ b/docassemble/MOHUDEvictionProject/data/templates/include_signature.docx
@@ -8,14 +8,38 @@
         <w:rPr>
           <w:rFonts w:ascii="Garamond" w:hAnsi="Garamond"/>
           <w:b/>
+          <w:sz w:val="26"/>
+          <w:szCs w:val="26"/>
         </w:rPr>
       </w:pPr>
       <w:r>
         <w:rPr>
           <w:rFonts w:ascii="Garamond" w:hAnsi="Garamond"/>
           <w:b/>
+          <w:sz w:val="26"/>
+          <w:szCs w:val="26"/>
         </w:rPr>
         <w:t>Respectfully submitted,</w:t>
+      </w:r>
+    </w:p>
+    <w:p>
+      <w:pPr>
+        <w:jc w:val="right"/>
+        <w:rPr>
+          <w:rFonts w:ascii="Garamond" w:hAnsi="Garamond"/>
+          <w:b/>
+          <w:sz w:val="26"/>
+          <w:szCs w:val="26"/>
+        </w:rPr>
+      </w:pPr>
+      <w:r>
+        <w:rPr>
+          <w:rFonts w:ascii="Garamond" w:hAnsi="Garamond"/>
+          <w:b/>
+          <w:sz w:val="26"/>
+          <w:szCs w:val="26"/>
+        </w:rPr>
+        <w:t>{%p if person_answering == "attorney" and representation_type == "entering_appearance" %}</w:t>
       </w:r>
     </w:p>
     <w:p>
@@ -25,6 +49,8 @@
         <w:jc w:val="right"/>
         <w:rPr>
           <w:rFonts w:ascii="Garamond" w:hAnsi="Garamond"/>
+          <w:sz w:val="26"/>
+          <w:szCs w:val="26"/>
         </w:rPr>
       </w:pPr>
       <w:r>
@@ -32,9 +58,33 @@
           <w:rFonts w:ascii="Garamond" w:hAnsi="Garamond"/>
           <w:i/>
           <w:iCs/>
+          <w:sz w:val="26"/>
+          <w:szCs w:val="26"/>
           <w:u w:val="single"/>
         </w:rPr>
-        <w:t>/s/{{ users }}</w:t>
+        <w:t>/s/{{ users</w:t>
+      </w:r>
+      <w:r>
+        <w:rPr>
+          <w:rFonts w:ascii="Garamond" w:hAnsi="Garamond"/>
+          <w:i/>
+          <w:iCs/>
+          <w:sz w:val="26"/>
+          <w:szCs w:val="26"/>
+          <w:u w:val="single"/>
+        </w:rPr>
+        <w:t>[0].attorney</w:t>
+      </w:r>
+      <w:r>
+        <w:rPr>
+          <w:rFonts w:ascii="Garamond" w:hAnsi="Garamond"/>
+          <w:i/>
+          <w:iCs/>
+          <w:sz w:val="26"/>
+          <w:szCs w:val="26"/>
+          <w:u w:val="single"/>
+        </w:rPr>
+        <w:t xml:space="preserve"> }}</w:t>
       </w:r>
     </w:p>
     <w:p>
@@ -44,13 +94,33 @@
         <w:jc w:val="right"/>
         <w:rPr>
           <w:rFonts w:ascii="Garamond" w:hAnsi="Garamond"/>
-        </w:rPr>
-      </w:pPr>
-      <w:r>
-        <w:rPr>
-          <w:rFonts w:ascii="Garamond" w:hAnsi="Garamond"/>
-        </w:rPr>
-        <w:t>{{ users }}</w:t>
+          <w:sz w:val="26"/>
+          <w:szCs w:val="26"/>
+        </w:rPr>
+      </w:pPr>
+      <w:r>
+        <w:rPr>
+          <w:rFonts w:ascii="Garamond" w:hAnsi="Garamond"/>
+          <w:sz w:val="26"/>
+          <w:szCs w:val="26"/>
+        </w:rPr>
+        <w:t>{{ users</w:t>
+      </w:r>
+      <w:r>
+        <w:rPr>
+          <w:rFonts w:ascii="Garamond" w:hAnsi="Garamond"/>
+          <w:sz w:val="26"/>
+          <w:szCs w:val="26"/>
+        </w:rPr>
+        <w:t>[0].attorney[0]</w:t>
+      </w:r>
+      <w:r>
+        <w:rPr>
+          <w:rFonts w:ascii="Garamond" w:hAnsi="Garamond"/>
+          <w:sz w:val="26"/>
+          <w:szCs w:val="26"/>
+        </w:rPr>
+        <w:t xml:space="preserve"> }}</w:t>
       </w:r>
     </w:p>
     <w:p>
@@ -60,25 +130,33 @@
         <w:jc w:val="right"/>
         <w:rPr>
           <w:rFonts w:ascii="Garamond" w:hAnsi="Garamond"/>
-        </w:rPr>
-      </w:pPr>
-      <w:r>
-        <w:rPr>
-          <w:rFonts w:ascii="Garamond" w:hAnsi="Garamond"/>
-        </w:rPr>
-        <w:t>{{</w:t>
-      </w:r>
-      <w:r>
-        <w:rPr>
-          <w:rFonts w:ascii="Garamond" w:hAnsi="Garamond"/>
-        </w:rPr>
-        <w:t xml:space="preserve"> users[0].address.line_one() </w:t>
-      </w:r>
-      <w:r>
-        <w:rPr>
-          <w:rFonts w:ascii="Garamond" w:hAnsi="Garamond"/>
-        </w:rPr>
-        <w:t>}}</w:t>
+          <w:sz w:val="26"/>
+          <w:szCs w:val="26"/>
+        </w:rPr>
+      </w:pPr>
+      <w:r>
+        <w:rPr>
+          <w:rFonts w:ascii="Garamond" w:hAnsi="Garamond"/>
+          <w:sz w:val="26"/>
+          <w:szCs w:val="26"/>
+        </w:rPr>
+        <w:t>{{ users[0]</w:t>
+      </w:r>
+      <w:r>
+        <w:rPr>
+          <w:rFonts w:ascii="Garamond" w:hAnsi="Garamond"/>
+          <w:sz w:val="26"/>
+          <w:szCs w:val="26"/>
+        </w:rPr>
+        <w:t>.attorney[0]</w:t>
+      </w:r>
+      <w:r>
+        <w:rPr>
+          <w:rFonts w:ascii="Garamond" w:hAnsi="Garamond"/>
+          <w:sz w:val="26"/>
+          <w:szCs w:val="26"/>
+        </w:rPr>
+        <w:t>.address.line_one() }}</w:t>
       </w:r>
     </w:p>
     <w:p>
@@ -88,31 +166,41 @@
         <w:jc w:val="right"/>
         <w:rPr>
           <w:rFonts w:ascii="Garamond" w:hAnsi="Garamond"/>
-        </w:rPr>
-      </w:pPr>
-      <w:r>
-        <w:rPr>
-          <w:rFonts w:ascii="Garamond" w:hAnsi="Garamond"/>
-        </w:rPr>
-        <w:t>{{</w:t>
-      </w:r>
-      <w:r>
-        <w:rPr>
-          <w:rFonts w:ascii="Garamond" w:hAnsi="Garamond"/>
-        </w:rPr>
-        <w:t xml:space="preserve"> </w:t>
-      </w:r>
-      <w:r>
-        <w:rPr>
-          <w:rFonts w:ascii="Garamond" w:hAnsi="Garamond"/>
-        </w:rPr>
-        <w:t xml:space="preserve">users[0].address.line_two() </w:t>
-      </w:r>
-      <w:r>
-        <w:rPr>
-          <w:rFonts w:ascii="Garamond" w:hAnsi="Garamond"/>
-        </w:rPr>
-        <w:t>}}</w:t>
+          <w:sz w:val="26"/>
+          <w:szCs w:val="26"/>
+        </w:rPr>
+      </w:pPr>
+      <w:r>
+        <w:rPr>
+          <w:rFonts w:ascii="Garamond" w:hAnsi="Garamond"/>
+          <w:sz w:val="26"/>
+          <w:szCs w:val="26"/>
+        </w:rPr>
+        <w:t>{{ users[0]</w:t>
+      </w:r>
+      <w:r>
+        <w:rPr>
+          <w:rFonts w:ascii="Garamond" w:hAnsi="Garamond"/>
+          <w:sz w:val="26"/>
+          <w:szCs w:val="26"/>
+        </w:rPr>
+        <w:t>.attorney</w:t>
+      </w:r>
+      <w:r>
+        <w:rPr>
+          <w:rFonts w:ascii="Garamond" w:hAnsi="Garamond"/>
+          <w:sz w:val="26"/>
+          <w:szCs w:val="26"/>
+        </w:rPr>
+        <w:t>[0]</w:t>
+      </w:r>
+      <w:r>
+        <w:rPr>
+          <w:rFonts w:ascii="Garamond" w:hAnsi="Garamond"/>
+          <w:sz w:val="26"/>
+          <w:szCs w:val="26"/>
+        </w:rPr>
+        <w:t>.address.line_two() }}</w:t>
       </w:r>
     </w:p>
     <w:p>
@@ -122,25 +210,90 @@
         <w:jc w:val="right"/>
         <w:rPr>
           <w:rFonts w:ascii="Garamond" w:hAnsi="Garamond"/>
-        </w:rPr>
-      </w:pPr>
-      <w:r>
-        <w:rPr>
-          <w:rFonts w:ascii="Garamond" w:hAnsi="Garamond"/>
-        </w:rPr>
-        <w:t>{{ showifdef("users</w:t>
-      </w:r>
-      <w:r>
-        <w:rPr>
-          <w:rFonts w:ascii="Garamond" w:hAnsi="Garamond"/>
+          <w:sz w:val="26"/>
+          <w:szCs w:val="26"/>
+        </w:rPr>
+      </w:pPr>
+      <w:r>
+        <w:rPr>
+          <w:rFonts w:ascii="Garamond" w:hAnsi="Garamond"/>
+          <w:sz w:val="26"/>
+          <w:szCs w:val="26"/>
+        </w:rPr>
+        <w:t>{{ showifdef("users[0]</w:t>
+      </w:r>
+      <w:r>
+        <w:rPr>
+          <w:rFonts w:ascii="Garamond" w:hAnsi="Garamond"/>
+          <w:sz w:val="26"/>
+          <w:szCs w:val="26"/>
+        </w:rPr>
+        <w:t>.attorney</w:t>
+      </w:r>
+      <w:r>
+        <w:rPr>
+          <w:rFonts w:ascii="Garamond" w:hAnsi="Garamond"/>
+          <w:sz w:val="26"/>
+          <w:szCs w:val="26"/>
         </w:rPr>
         <w:t>[0]</w:t>
       </w:r>
       <w:r>
         <w:rPr>
           <w:rFonts w:ascii="Garamond" w:hAnsi="Garamond"/>
+          <w:sz w:val="26"/>
+          <w:szCs w:val="26"/>
         </w:rPr>
         <w:t>.email") }}</w:t>
+      </w:r>
+    </w:p>
+    <w:p>
+      <w:pPr>
+        <w:jc w:val="right"/>
+        <w:rPr>
+          <w:rFonts w:ascii="Garamond" w:hAnsi="Garamond"/>
+          <w:b/>
+          <w:sz w:val="26"/>
+          <w:szCs w:val="26"/>
+        </w:rPr>
+      </w:pPr>
+      <w:r>
+        <w:rPr>
+          <w:rFonts w:ascii="Garamond" w:hAnsi="Garamond"/>
+          <w:b/>
+          <w:sz w:val="26"/>
+          <w:szCs w:val="26"/>
+        </w:rPr>
+        <w:t xml:space="preserve">Attorney for </w:t>
+      </w:r>
+      <w:r>
+        <w:rPr>
+          <w:rFonts w:ascii="Garamond" w:hAnsi="Garamond"/>
+          <w:b/>
+          <w:sz w:val="26"/>
+          <w:szCs w:val="26"/>
+        </w:rPr>
+        <w:t>Defendant</w:t>
+      </w:r>
+    </w:p>
+    <w:p>
+      <w:pPr>
+        <w:jc w:val="right"/>
+        <w:rPr>
+          <w:rFonts w:ascii="Garamond" w:hAnsi="Garamond"/>
+          <w:b/>
+          <w:sz w:val="26"/>
+          <w:szCs w:val="26"/>
+        </w:rPr>
+      </w:pPr>
+      <w:r>
+        <w:rPr>
+          <w:rFonts w:ascii="Garamond" w:hAnsi="Garamond"/>
+          <w:b/>
+          <w:sz w:val="26"/>
+          <w:szCs w:val="26"/>
+        </w:rPr>
+        <w:t>{%p else %}</w:t>
       </w:r>
     </w:p>
     <w:p>
@@ -150,19 +303,213 @@
         <w:jc w:val="right"/>
         <w:rPr>
           <w:rFonts w:ascii="Garamond" w:hAnsi="Garamond"/>
-          <w:b/>
-        </w:rPr>
-      </w:pPr>
-      <w:r>
-        <w:rPr>
-          <w:rFonts w:ascii="Garamond" w:hAnsi="Garamond"/>
-          <w:b/>
-        </w:rPr>
-        <w:t>Defendant</w:t>
+          <w:sz w:val="26"/>
+          <w:szCs w:val="26"/>
+        </w:rPr>
+      </w:pPr>
+      <w:r>
+        <w:rPr>
+          <w:rFonts w:ascii="Garamond" w:hAnsi="Garamond"/>
+          <w:i/>
+          <w:iCs/>
+          <w:sz w:val="26"/>
+          <w:szCs w:val="26"/>
+          <w:u w:val="single"/>
+        </w:rPr>
+        <w:t>/s/{{ users }}</w:t>
       </w:r>
     </w:p>
     <w:p>
       <w:pPr>
+        <w:keepNext/>
+        <w:ind w:left="5040" w:firstLine="180"/>
+        <w:jc w:val="right"/>
+        <w:rPr>
+          <w:rFonts w:ascii="Garamond" w:hAnsi="Garamond"/>
+          <w:sz w:val="26"/>
+          <w:szCs w:val="26"/>
+        </w:rPr>
+      </w:pPr>
+      <w:r>
+        <w:rPr>
+          <w:rFonts w:ascii="Garamond" w:hAnsi="Garamond"/>
+          <w:sz w:val="26"/>
+          <w:szCs w:val="26"/>
+        </w:rPr>
+        <w:t>{{ users }}</w:t>
+      </w:r>
+    </w:p>
+    <w:p>
+      <w:pPr>
+        <w:keepNext/>
+        <w:ind w:left="5040" w:firstLine="180"/>
+        <w:jc w:val="right"/>
+        <w:rPr>
+          <w:rFonts w:ascii="Garamond" w:hAnsi="Garamond"/>
+          <w:sz w:val="26"/>
+          <w:szCs w:val="26"/>
+        </w:rPr>
+      </w:pPr>
+      <w:r>
+        <w:rPr>
+          <w:rFonts w:ascii="Garamond" w:hAnsi="Garamond"/>
+          <w:sz w:val="26"/>
+          <w:szCs w:val="26"/>
+        </w:rPr>
+        <w:t>{{</w:t>
+      </w:r>
+      <w:r>
+        <w:rPr>
+          <w:rFonts w:ascii="Garamond" w:hAnsi="Garamond"/>
+          <w:sz w:val="26"/>
+          <w:szCs w:val="26"/>
+        </w:rPr>
+        <w:t xml:space="preserve"> users[0].address.line_one() </w:t>
+      </w:r>
+      <w:r>
+        <w:rPr>
+          <w:rFonts w:ascii="Garamond" w:hAnsi="Garamond"/>
+          <w:sz w:val="26"/>
+          <w:szCs w:val="26"/>
+        </w:rPr>
+        <w:t>}}</w:t>
+      </w:r>
+    </w:p>
+    <w:p>
+      <w:pPr>
+        <w:keepNext/>
+        <w:ind w:left="5040" w:firstLine="180"/>
+        <w:jc w:val="right"/>
+        <w:rPr>
+          <w:rFonts w:ascii="Garamond" w:hAnsi="Garamond"/>
+          <w:sz w:val="26"/>
+          <w:szCs w:val="26"/>
+        </w:rPr>
+      </w:pPr>
+      <w:r>
+        <w:rPr>
+          <w:rFonts w:ascii="Garamond" w:hAnsi="Garamond"/>
+          <w:sz w:val="26"/>
+          <w:szCs w:val="26"/>
+        </w:rPr>
+        <w:t>{{</w:t>
+      </w:r>
+      <w:r>
+        <w:rPr>
+          <w:rFonts w:ascii="Garamond" w:hAnsi="Garamond"/>
+          <w:sz w:val="26"/>
+          <w:szCs w:val="26"/>
+        </w:rPr>
+        <w:t xml:space="preserve"> </w:t>
+      </w:r>
+      <w:r>
+        <w:rPr>
+          <w:rFonts w:ascii="Garamond" w:hAnsi="Garamond"/>
+          <w:sz w:val="26"/>
+          <w:szCs w:val="26"/>
+        </w:rPr>
+        <w:t xml:space="preserve">users[0].address.line_two() </w:t>
+      </w:r>
+      <w:r>
+        <w:rPr>
+          <w:rFonts w:ascii="Garamond" w:hAnsi="Garamond"/>
+          <w:sz w:val="26"/>
+          <w:szCs w:val="26"/>
+        </w:rPr>
+        <w:t>}}</w:t>
+      </w:r>
+    </w:p>
+    <w:p>
+      <w:pPr>
+        <w:keepNext/>
+        <w:ind w:left="5040" w:firstLine="180"/>
+        <w:jc w:val="right"/>
+        <w:rPr>
+          <w:rFonts w:ascii="Garamond" w:hAnsi="Garamond"/>
+          <w:sz w:val="26"/>
+          <w:szCs w:val="26"/>
+        </w:rPr>
+      </w:pPr>
+      <w:r>
+        <w:rPr>
+          <w:rFonts w:ascii="Garamond" w:hAnsi="Garamond"/>
+          <w:sz w:val="26"/>
+          <w:szCs w:val="26"/>
+        </w:rPr>
+        <w:t>{{ showifdef("users</w:t>
+      </w:r>
+      <w:r>
+        <w:rPr>
+          <w:rFonts w:ascii="Garamond" w:hAnsi="Garamond"/>
+          <w:sz w:val="26"/>
+          <w:szCs w:val="26"/>
+        </w:rPr>
+        <w:t>[0]</w:t>
+      </w:r>
+      <w:r>
+        <w:rPr>
+          <w:rFonts w:ascii="Garamond" w:hAnsi="Garamond"/>
+          <w:sz w:val="26"/>
+          <w:szCs w:val="26"/>
+        </w:rPr>
+        <w:t>.email") }}</w:t>
+      </w:r>
+    </w:p>
+    <w:p>
+      <w:pPr>
+        <w:keepNext/>
+        <w:ind w:left="5040" w:firstLine="180"/>
+        <w:jc w:val="right"/>
+        <w:rPr>
+          <w:rFonts w:ascii="Garamond" w:hAnsi="Garamond"/>
+          <w:b/>
+          <w:sz w:val="26"/>
+          <w:szCs w:val="26"/>
+        </w:rPr>
+      </w:pPr>
+      <w:r>
+        <w:rPr>
+          <w:rFonts w:ascii="Garamond" w:hAnsi="Garamond"/>
+          <w:b/>
+          <w:sz w:val="26"/>
+          <w:szCs w:val="26"/>
+        </w:rPr>
+        <w:t>Defendant</w:t>
+      </w:r>
+      <w:r>
+        <w:rPr>
+          <w:rFonts w:ascii="Garamond" w:hAnsi="Garamond"/>
+          <w:b/>
+          <w:sz w:val="26"/>
+          <w:szCs w:val="26"/>
+        </w:rPr>
+        <w:t xml:space="preserve"> (self-represented/pro se)</w:t>
+      </w:r>
+    </w:p>
+    <w:p>
+      <w:pPr>
+        <w:keepNext/>
+        <w:ind w:left="5040" w:firstLine="180"/>
+        <w:jc w:val="right"/>
+        <w:rPr>
+          <w:rFonts w:ascii="Garamond" w:hAnsi="Garamond"/>
+          <w:b/>
+          <w:sz w:val="26"/>
+          <w:szCs w:val="26"/>
+        </w:rPr>
+      </w:pPr>
+      <w:r>
+        <w:rPr>
+          <w:rFonts w:ascii="Garamond" w:hAnsi="Garamond"/>
+          <w:b/>
+          <w:sz w:val="26"/>
+          <w:szCs w:val="26"/>
+        </w:rPr>
+        <w:t>{%p endif %}</w:t>
+      </w:r>
+    </w:p>
+    <w:p>
+      <w:pPr>
         <w:ind w:left="5040"/>
         <w:rPr>
           <w:rFonts w:ascii="Garamond" w:hAnsi="Garamond"/>
@@ -175,35 +522,47 @@
       <w:pPr>
         <w:rPr>
           <w:rFonts w:ascii="Garamond" w:hAnsi="Garamond"/>
-        </w:rPr>
-      </w:pPr>
-      <w:r>
-        <w:rPr>
-          <w:rFonts w:ascii="Garamond" w:hAnsi="Garamond"/>
+          <w:sz w:val="26"/>
+          <w:szCs w:val="26"/>
+        </w:rPr>
+      </w:pPr>
+      <w:r>
+        <w:rPr>
+          <w:rFonts w:ascii="Garamond" w:hAnsi="Garamond"/>
+          <w:sz w:val="26"/>
+          <w:szCs w:val="26"/>
         </w:rPr>
         <w:t>{%p if certificate_of_service</w:t>
       </w:r>
       <w:r>
         <w:rPr>
           <w:rFonts w:ascii="Garamond" w:hAnsi="Garamond"/>
+          <w:sz w:val="26"/>
+          <w:szCs w:val="26"/>
         </w:rPr>
         <w:t>_type</w:t>
       </w:r>
       <w:r>
         <w:rPr>
           <w:rFonts w:ascii="Garamond" w:hAnsi="Garamond"/>
+          <w:sz w:val="26"/>
+          <w:szCs w:val="26"/>
         </w:rPr>
         <w:t xml:space="preserve"> == </w:t>
       </w:r>
       <w:r>
         <w:rPr>
           <w:rFonts w:ascii="Garamond" w:hAnsi="Garamond"/>
+          <w:sz w:val="26"/>
+          <w:szCs w:val="26"/>
         </w:rPr>
         <w:t>“short”</w:t>
       </w:r>
       <w:r>
         <w:rPr>
           <w:rFonts w:ascii="Garamond" w:hAnsi="Garamond"/>
+          <w:sz w:val="26"/>
+          <w:szCs w:val="26"/>
         </w:rPr>
         <w:t xml:space="preserve"> %}</w:t>
       </w:r>
@@ -243,114 +602,147 @@
           </w:tcPr>
           <w:p>
             <w:pPr>
+              <w:spacing w:before="180" w:after="180"/>
               <w:rPr>
-                <w:rFonts w:asciiTheme="majorHAnsi" w:hAnsiTheme="majorHAnsi" w:cstheme="majorHAnsi"/>
+                <w:rFonts w:ascii="Arial Nova" w:hAnsi="Arial Nova" w:cstheme="majorHAnsi"/>
                 <w:b/>
-                <w:sz w:val="28"/>
               </w:rPr>
             </w:pPr>
             <w:r>
               <w:rPr>
-                <w:rFonts w:asciiTheme="majorHAnsi" w:hAnsiTheme="majorHAnsi" w:cstheme="majorHAnsi"/>
+                <w:rFonts w:ascii="Arial Nova" w:hAnsi="Arial Nova" w:cstheme="majorHAnsi"/>
                 <w:b/>
-                <w:sz w:val="28"/>
               </w:rPr>
               <w:t>Certificate of Service</w:t>
             </w:r>
           </w:p>
           <w:p>
             <w:pPr>
+              <w:spacing w:after="180"/>
               <w:rPr>
                 <w:rFonts w:ascii="Garamond" w:hAnsi="Garamond"/>
+                <w:sz w:val="26"/>
+                <w:szCs w:val="26"/>
               </w:rPr>
             </w:pPr>
             <w:r>
               <w:rPr>
                 <w:rFonts w:ascii="Garamond" w:hAnsi="Garamond"/>
+                <w:sz w:val="26"/>
+                <w:szCs w:val="26"/>
               </w:rPr>
               <w:t>The p</w:t>
             </w:r>
             <w:r>
               <w:rPr>
                 <w:rFonts w:ascii="Garamond" w:hAnsi="Garamond"/>
+                <w:sz w:val="26"/>
+                <w:szCs w:val="26"/>
               </w:rPr>
               <w:t>erson</w:t>
             </w:r>
             <w:r>
               <w:rPr>
                 <w:rFonts w:ascii="Garamond" w:hAnsi="Garamond"/>
+                <w:sz w:val="26"/>
+                <w:szCs w:val="26"/>
               </w:rPr>
               <w:t xml:space="preserve"> signing above served a copy of this document </w:t>
             </w:r>
             <w:r>
               <w:rPr>
                 <w:rFonts w:ascii="Garamond" w:hAnsi="Garamond"/>
+                <w:sz w:val="26"/>
+                <w:szCs w:val="26"/>
               </w:rPr>
               <w:t xml:space="preserve">to the Plaintiff </w:t>
             </w:r>
             <w:r>
               <w:rPr>
                 <w:rFonts w:ascii="Garamond" w:hAnsi="Garamond"/>
+                <w:sz w:val="26"/>
+                <w:szCs w:val="26"/>
               </w:rPr>
               <w:t>on</w:t>
             </w:r>
             <w:r>
               <w:rPr>
                 <w:rFonts w:ascii="Garamond" w:hAnsi="Garamond"/>
+                <w:sz w:val="26"/>
+                <w:szCs w:val="26"/>
               </w:rPr>
               <w:t xml:space="preserve"> </w:t>
             </w:r>
             <w:r>
               <w:rPr>
                 <w:rFonts w:ascii="Garamond" w:hAnsi="Garamond"/>
+                <w:sz w:val="26"/>
+                <w:szCs w:val="26"/>
               </w:rPr>
               <w:t>_______________</w:t>
             </w:r>
             <w:r>
               <w:rPr>
                 <w:rFonts w:ascii="Garamond" w:hAnsi="Garamond"/>
+                <w:sz w:val="26"/>
+                <w:szCs w:val="26"/>
               </w:rPr>
               <w:t xml:space="preserve"> via </w:t>
             </w:r>
             <w:r>
               <w:rPr>
                 <w:rFonts w:ascii="Garamond" w:hAnsi="Garamond"/>
+                <w:sz w:val="26"/>
+                <w:szCs w:val="26"/>
               </w:rPr>
               <w:t xml:space="preserve">{{ </w:t>
             </w:r>
             <w:r>
               <w:rPr>
                 <w:rStyle w:val="pl-s"/>
+                <w:rFonts w:ascii="Garamond" w:hAnsi="Garamond"/>
+                <w:sz w:val="26"/>
+                <w:szCs w:val="26"/>
               </w:rPr>
               <w:t>al_service_methods[</w:t>
             </w:r>
             <w:r>
               <w:rPr>
                 <w:rFonts w:ascii="Garamond" w:hAnsi="Garamond"/>
+                <w:sz w:val="26"/>
+                <w:szCs w:val="26"/>
               </w:rPr>
               <w:t>other_parties[0].</w:t>
             </w:r>
             <w:r>
               <w:rPr>
                 <w:rFonts w:ascii="Garamond" w:hAnsi="Garamond"/>
+                <w:sz w:val="26"/>
+                <w:szCs w:val="26"/>
               </w:rPr>
               <w:t>service_method</w:t>
             </w:r>
             <w:r>
               <w:rPr>
                 <w:rFonts w:ascii="Garamond" w:hAnsi="Garamond"/>
+                <w:sz w:val="26"/>
+                <w:szCs w:val="26"/>
               </w:rPr>
               <w:t>]</w:t>
             </w:r>
             <w:r>
               <w:rPr>
                 <w:rFonts w:ascii="Garamond" w:hAnsi="Garamond"/>
+                <w:sz w:val="26"/>
+                <w:szCs w:val="26"/>
               </w:rPr>
               <w:t xml:space="preserve"> }}</w:t>
             </w:r>
             <w:r>
               <w:rPr>
                 <w:rFonts w:ascii="Garamond" w:hAnsi="Garamond"/>
+                <w:sz w:val="26"/>
+                <w:szCs w:val="26"/>
               </w:rPr>
               <w:t xml:space="preserve"> to:</w:t>
             </w:r>
@@ -373,11 +765,15 @@
             <w:pPr>
               <w:rPr>
                 <w:rFonts w:ascii="Garamond" w:hAnsi="Garamond"/>
+                <w:sz w:val="26"/>
+                <w:szCs w:val="26"/>
               </w:rPr>
             </w:pPr>
             <w:r>
               <w:rPr>
                 <w:rFonts w:ascii="Garamond" w:hAnsi="Garamond"/>
+                <w:sz w:val="26"/>
+                <w:szCs w:val="26"/>
               </w:rPr>
               <w:t>{%tr if other_parties[0].service_method == “email” %}</w:t>
             </w:r>
@@ -400,11 +796,15 @@
             <w:pPr>
               <w:rPr>
                 <w:rFonts w:ascii="Garamond" w:hAnsi="Garamond"/>
+                <w:sz w:val="26"/>
+                <w:szCs w:val="26"/>
               </w:rPr>
             </w:pPr>
             <w:r>
               <w:rPr>
                 <w:rFonts w:ascii="Garamond" w:hAnsi="Garamond"/>
+                <w:sz w:val="26"/>
+                <w:szCs w:val="26"/>
               </w:rPr>
               <w:t>{{ other_parties[0].email }}</w:t>
             </w:r>
@@ -427,11 +827,15 @@
             <w:pPr>
               <w:rPr>
                 <w:rFonts w:ascii="Garamond" w:hAnsi="Garamond"/>
+                <w:sz w:val="26"/>
+                <w:szCs w:val="26"/>
               </w:rPr>
             </w:pPr>
             <w:r>
               <w:rPr>
                 <w:rFonts w:ascii="Garamond" w:hAnsi="Garamond"/>
+                <w:sz w:val="26"/>
+                <w:szCs w:val="26"/>
               </w:rPr>
               <w:t>{%tr else %}</w:t>
             </w:r>
@@ -454,37 +858,17 @@
             <w:pPr>
               <w:rPr>
                 <w:rFonts w:ascii="Garamond" w:hAnsi="Garamond"/>
+                <w:sz w:val="26"/>
+                <w:szCs w:val="26"/>
               </w:rPr>
             </w:pPr>
             <w:r>
               <w:rPr>
                 <w:rFonts w:ascii="Garamond" w:hAnsi="Garamond"/>
+                <w:sz w:val="26"/>
+                <w:szCs w:val="26"/>
               </w:rPr>
-              <w:t>{{ other_parties</w:t>
-            </w:r>
-            <w:r>
-              <w:rPr>
-                <w:rFonts w:ascii="Garamond" w:hAnsi="Garamond"/>
-              </w:rPr>
-              <w:t>[0]</w:t>
-            </w:r>
-            <w:r>
-              <w:rPr>
-                <w:rFonts w:ascii="Garamond" w:hAnsi="Garamond"/>
-              </w:rPr>
-              <w:t>.</w:t>
-            </w:r>
-            <w:r>
-              <w:rPr>
-                <w:rFonts w:ascii="Garamond" w:hAnsi="Garamond"/>
-              </w:rPr>
-              <w:t>service_address.block</w:t>
-            </w:r>
-            <w:r>
-              <w:rPr>
-                <w:rFonts w:ascii="Garamond" w:hAnsi="Garamond"/>
-              </w:rPr>
-              <w:t>() }}</w:t>
+              <w:t>{{ other_parties[0].service_address.block() }}</w:t>
             </w:r>
           </w:p>
         </w:tc>
@@ -506,11 +890,15 @@
             <w:pPr>
               <w:rPr>
                 <w:rFonts w:ascii="Garamond" w:hAnsi="Garamond"/>
+                <w:sz w:val="26"/>
+                <w:szCs w:val="26"/>
               </w:rPr>
             </w:pPr>
             <w:r>
               <w:rPr>
                 <w:rFonts w:ascii="Garamond" w:hAnsi="Garamond"/>
+                <w:sz w:val="26"/>
+                <w:szCs w:val="26"/>
               </w:rPr>
               <w:t>{%tr endif %}</w:t>
             </w:r>
@@ -548,12 +936,16 @@
         <w:ind w:firstLine="0"/>
         <w:rPr>
           <w:rFonts w:ascii="Garamond" w:hAnsi="Garamond"/>
+          <w:sz w:val="26"/>
+          <w:szCs w:val="26"/>
           <w:lang w:eastAsia="zh-CN"/>
         </w:rPr>
       </w:pPr>
       <w:r>
         <w:rPr>
           <w:rFonts w:ascii="Garamond" w:hAnsi="Garamond"/>
+          <w:sz w:val="26"/>
+          <w:szCs w:val="26"/>
           <w:lang w:eastAsia="zh-CN"/>
         </w:rPr>
         <w:t>{%p else %}</w:t>
@@ -561,109 +953,180 @@
     </w:p>
     <w:p>
       <w:pPr>
-        <w:rPr>
-          <w:rFonts w:asciiTheme="majorHAnsi" w:eastAsia="Times New Roman" w:hAnsiTheme="majorHAnsi" w:cstheme="majorHAnsi"/>
-          <w:color w:val="000000" w:themeColor="text1"/>
-          <w:sz w:val="28"/>
-        </w:rPr>
-      </w:pPr>
-      <w:r>
-        <w:rPr>
-          <w:rFonts w:asciiTheme="majorHAnsi" w:eastAsia="Times New Roman" w:hAnsiTheme="majorHAnsi" w:cstheme="majorHAnsi"/>
+        <w:spacing w:after="180"/>
+        <w:rPr>
+          <w:rFonts w:ascii="Arial Nova" w:eastAsia="Times New Roman" w:hAnsi="Arial Nova" w:cstheme="majorHAnsi"/>
+          <w:color w:val="000000" w:themeColor="text1"/>
+        </w:rPr>
+      </w:pPr>
+      <w:r>
+        <w:rPr>
+          <w:rFonts w:ascii="Arial Nova" w:eastAsia="Times New Roman" w:hAnsi="Arial Nova" w:cstheme="majorHAnsi"/>
           <w:b/>
           <w:bCs/>
           <w:color w:val="000000" w:themeColor="text1"/>
-          <w:sz w:val="28"/>
         </w:rPr>
         <w:t>Certificate of Service</w:t>
       </w:r>
     </w:p>
     <w:p>
       <w:pPr>
+        <w:spacing w:after="180"/>
         <w:rPr>
           <w:rFonts w:ascii="Garamond" w:eastAsia="Times New Roman" w:hAnsi="Garamond" w:cs="Times New Roman"/>
           <w:color w:val="000000" w:themeColor="text1"/>
-        </w:rPr>
-      </w:pPr>
+          <w:sz w:val="26"/>
+          <w:szCs w:val="26"/>
+        </w:rPr>
+      </w:pPr>
+      <w:r>
+        <w:rPr>
+          <w:rFonts w:ascii="Garamond" w:eastAsia="Times New Roman" w:hAnsi="Garamond" w:cs="Times New Roman"/>
+          <w:color w:val="000000" w:themeColor="text1"/>
+          <w:sz w:val="26"/>
+          <w:szCs w:val="26"/>
+        </w:rPr>
+        <w:t>I certify that on [date served] ___________________________, I provided a copy of this document to:</w:t>
+      </w:r>
     </w:p>
     <w:p>
       <w:pPr>
         <w:rPr>
           <w:rFonts w:ascii="Garamond" w:eastAsia="Times New Roman" w:hAnsi="Garamond" w:cs="Times New Roman"/>
           <w:color w:val="000000" w:themeColor="text1"/>
+          <w:sz w:val="26"/>
+          <w:szCs w:val="26"/>
         </w:rPr>
       </w:pPr>
       <w:r>
         <w:rPr>
           <w:rFonts w:ascii="Garamond" w:eastAsia="Times New Roman" w:hAnsi="Garamond" w:cs="Times New Roman"/>
           <w:color w:val="000000" w:themeColor="text1"/>
-        </w:rPr>
-        <w:t>I certify that on [date served] ___________________________, I provided a copy of this document to:</w:t>
+          <w:sz w:val="26"/>
+          <w:szCs w:val="26"/>
+        </w:rPr>
+        <w:t xml:space="preserve">______Landlord (if Landlord is not represented by an attorney) or </w:t>
       </w:r>
     </w:p>
     <w:p>
       <w:pPr>
+        <w:spacing w:after="180"/>
         <w:rPr>
           <w:rFonts w:ascii="Garamond" w:eastAsia="Times New Roman" w:hAnsi="Garamond" w:cs="Times New Roman"/>
           <w:color w:val="000000" w:themeColor="text1"/>
-        </w:rPr>
-      </w:pPr>
+          <w:sz w:val="26"/>
+          <w:szCs w:val="26"/>
+        </w:rPr>
+      </w:pPr>
+      <w:r>
+        <w:rPr>
+          <w:rFonts w:ascii="Garamond" w:eastAsia="Times New Roman" w:hAnsi="Garamond" w:cs="Times New Roman"/>
+          <w:color w:val="000000" w:themeColor="text1"/>
+          <w:sz w:val="26"/>
+          <w:szCs w:val="26"/>
+        </w:rPr>
+        <w:t>______Landlord’s lawyer (if landlord is represented by an attorney) by the following method(s) of service:</w:t>
+      </w:r>
     </w:p>
     <w:p>
       <w:pPr>
         <w:rPr>
+          <w:rFonts w:ascii="Garamond" w:hAnsi="Garamond"/>
+          <w:color w:val="000000" w:themeColor="text1"/>
+          <w:sz w:val="26"/>
+          <w:szCs w:val="26"/>
+        </w:rPr>
+      </w:pPr>
+      <w:r>
+        <w:rPr>
           <w:rFonts w:ascii="Garamond" w:eastAsia="Times New Roman" w:hAnsi="Garamond" w:cs="Times New Roman"/>
           <w:color w:val="000000" w:themeColor="text1"/>
-        </w:rPr>
-      </w:pPr>
+          <w:sz w:val="26"/>
+          <w:szCs w:val="26"/>
+        </w:rPr>
+        <w:t xml:space="preserve">{%p if </w:t>
+      </w:r>
+      <w:r>
+        <w:rPr>
+          <w:rFonts w:ascii="Garamond" w:hAnsi="Garamond"/>
+          <w:sz w:val="26"/>
+          <w:szCs w:val="26"/>
+        </w:rPr>
+        <w:t>other_parties[0].</w:t>
+      </w:r>
       <w:r>
         <w:rPr>
           <w:rFonts w:ascii="Garamond" w:eastAsia="Times New Roman" w:hAnsi="Garamond" w:cs="Times New Roman"/>
           <w:color w:val="000000" w:themeColor="text1"/>
-        </w:rPr>
-        <w:t xml:space="preserve">______Landlord (if Landlord is not represented by an attorney) or </w:t>
+          <w:sz w:val="26"/>
+          <w:szCs w:val="26"/>
+        </w:rPr>
+        <w:t>service_methods[‘email’] %}</w:t>
       </w:r>
     </w:p>
     <w:p>
       <w:pPr>
+        <w:spacing w:after="180"/>
         <w:rPr>
           <w:rFonts w:ascii="Garamond" w:eastAsia="Times New Roman" w:hAnsi="Garamond" w:cs="Times New Roman"/>
           <w:color w:val="000000" w:themeColor="text1"/>
+          <w:sz w:val="26"/>
+          <w:szCs w:val="26"/>
         </w:rPr>
       </w:pPr>
       <w:r>
         <w:rPr>
           <w:rFonts w:ascii="Garamond" w:eastAsia="Times New Roman" w:hAnsi="Garamond" w:cs="Times New Roman"/>
           <w:color w:val="000000" w:themeColor="text1"/>
-        </w:rPr>
-        <w:t>______Landlord’s lawyer (if landlord is represented by an attorney) by the following method(s) of service:</w:t>
+          <w:sz w:val="26"/>
+          <w:szCs w:val="26"/>
+        </w:rPr>
+        <w:lastRenderedPageBreak/>
+        <w:t>_____emailing it [email address]: _____________________________________________</w:t>
       </w:r>
     </w:p>
     <w:p>
       <w:pPr>
         <w:rPr>
+          <w:rFonts w:ascii="Garamond" w:hAnsi="Garamond"/>
+          <w:color w:val="000000" w:themeColor="text1"/>
+          <w:sz w:val="26"/>
+          <w:szCs w:val="26"/>
+        </w:rPr>
+      </w:pPr>
+      <w:r>
+        <w:rPr>
           <w:rFonts w:ascii="Garamond" w:eastAsia="Times New Roman" w:hAnsi="Garamond" w:cs="Times New Roman"/>
           <w:color w:val="000000" w:themeColor="text1"/>
-        </w:rPr>
-      </w:pPr>
+          <w:sz w:val="26"/>
+          <w:szCs w:val="26"/>
+        </w:rPr>
+        <w:t>{%p endif %}</w:t>
+      </w:r>
     </w:p>
     <w:p>
       <w:pPr>
         <w:rPr>
           <w:rFonts w:ascii="Garamond" w:hAnsi="Garamond"/>
           <w:color w:val="000000" w:themeColor="text1"/>
+          <w:sz w:val="26"/>
+          <w:szCs w:val="26"/>
         </w:rPr>
       </w:pPr>
       <w:r>
         <w:rPr>
           <w:rFonts w:ascii="Garamond" w:eastAsia="Times New Roman" w:hAnsi="Garamond" w:cs="Times New Roman"/>
           <w:color w:val="000000" w:themeColor="text1"/>
+          <w:sz w:val="26"/>
+          <w:szCs w:val="26"/>
         </w:rPr>
         <w:t xml:space="preserve">{%p if </w:t>
       </w:r>
       <w:r>
         <w:rPr>
           <w:rFonts w:ascii="Garamond" w:hAnsi="Garamond"/>
+          <w:sz w:val="26"/>
+          <w:szCs w:val="26"/>
         </w:rPr>
         <w:t>other_parties[0].</w:t>
       </w:r>
@@ -671,124 +1134,179 @@
         <w:rPr>
           <w:rFonts w:ascii="Garamond" w:eastAsia="Times New Roman" w:hAnsi="Garamond" w:cs="Times New Roman"/>
           <w:color w:val="000000" w:themeColor="text1"/>
-        </w:rPr>
-        <w:t>service_methods[‘email’] %}</w:t>
+          <w:sz w:val="26"/>
+          <w:szCs w:val="26"/>
+        </w:rPr>
+        <w:t>service_methods[‘</w:t>
+      </w:r>
+      <w:r>
+        <w:rPr>
+          <w:rFonts w:ascii="Garamond" w:eastAsia="Times New Roman" w:hAnsi="Garamond" w:cs="Times New Roman"/>
+          <w:color w:val="000000" w:themeColor="text1"/>
+          <w:sz w:val="26"/>
+          <w:szCs w:val="26"/>
+        </w:rPr>
+        <w:t>hand</w:t>
+      </w:r>
+      <w:r>
+        <w:rPr>
+          <w:rFonts w:ascii="Garamond" w:eastAsia="Times New Roman" w:hAnsi="Garamond" w:cs="Times New Roman"/>
+          <w:color w:val="000000" w:themeColor="text1"/>
+          <w:sz w:val="26"/>
+          <w:szCs w:val="26"/>
+        </w:rPr>
+        <w:t>’] %}</w:t>
       </w:r>
     </w:p>
     <w:p>
       <w:pPr>
+        <w:spacing w:after="180"/>
+        <w:rPr>
+          <w:rFonts w:ascii="Garamond" w:hAnsi="Garamond"/>
+          <w:color w:val="000000" w:themeColor="text1"/>
+          <w:sz w:val="26"/>
+          <w:szCs w:val="26"/>
+        </w:rPr>
+      </w:pPr>
+      <w:r>
         <w:rPr>
           <w:rFonts w:ascii="Garamond" w:eastAsia="Times New Roman" w:hAnsi="Garamond" w:cs="Times New Roman"/>
           <w:color w:val="000000" w:themeColor="text1"/>
-        </w:rPr>
-      </w:pPr>
-      <w:r>
-        <w:rPr>
-          <w:rFonts w:ascii="Garamond" w:eastAsia="Times New Roman" w:hAnsi="Garamond" w:cs="Times New Roman"/>
-          <w:color w:val="000000" w:themeColor="text1"/>
-        </w:rPr>
-        <w:t>_____emailing it [email address]: _____________________________________________</w:t>
+          <w:sz w:val="26"/>
+          <w:szCs w:val="26"/>
+        </w:rPr>
+        <w:t>_____hand delivery [recipient and where delivered, e.g. “to Landlord, in the courtroom”]: ___________________________________________________________________</w:t>
       </w:r>
     </w:p>
     <w:p>
       <w:pPr>
         <w:rPr>
+          <w:rFonts w:ascii="Garamond" w:hAnsi="Garamond"/>
+          <w:color w:val="000000" w:themeColor="text1"/>
+          <w:sz w:val="26"/>
+          <w:szCs w:val="26"/>
+        </w:rPr>
+      </w:pPr>
+      <w:r>
+        <w:rPr>
           <w:rFonts w:ascii="Garamond" w:eastAsia="Times New Roman" w:hAnsi="Garamond" w:cs="Times New Roman"/>
           <w:color w:val="000000" w:themeColor="text1"/>
-        </w:rPr>
-      </w:pPr>
+          <w:sz w:val="26"/>
+          <w:szCs w:val="26"/>
+        </w:rPr>
+        <w:t>{%p endif %}</w:t>
+      </w:r>
     </w:p>
     <w:p>
       <w:pPr>
         <w:rPr>
           <w:rFonts w:ascii="Garamond" w:hAnsi="Garamond"/>
           <w:color w:val="000000" w:themeColor="text1"/>
+          <w:sz w:val="26"/>
+          <w:szCs w:val="26"/>
         </w:rPr>
       </w:pPr>
       <w:r>
         <w:rPr>
           <w:rFonts w:ascii="Garamond" w:eastAsia="Times New Roman" w:hAnsi="Garamond" w:cs="Times New Roman"/>
           <w:color w:val="000000" w:themeColor="text1"/>
-        </w:rPr>
-        <w:t>{%p endif %}</w:t>
+          <w:sz w:val="26"/>
+          <w:szCs w:val="26"/>
+        </w:rPr>
+        <w:t xml:space="preserve">{%p if </w:t>
+      </w:r>
+      <w:r>
+        <w:rPr>
+          <w:rFonts w:ascii="Garamond" w:hAnsi="Garamond"/>
+          <w:sz w:val="26"/>
+          <w:szCs w:val="26"/>
+        </w:rPr>
+        <w:t>other_parties[0].</w:t>
+      </w:r>
+      <w:r>
+        <w:rPr>
+          <w:rFonts w:ascii="Garamond" w:eastAsia="Times New Roman" w:hAnsi="Garamond" w:cs="Times New Roman"/>
+          <w:color w:val="000000" w:themeColor="text1"/>
+          <w:sz w:val="26"/>
+          <w:szCs w:val="26"/>
+        </w:rPr>
+        <w:t>service_methods[‘mail’] %}</w:t>
       </w:r>
     </w:p>
     <w:p>
       <w:pPr>
         <w:rPr>
-          <w:rFonts w:ascii="Garamond" w:hAnsi="Garamond"/>
-          <w:color w:val="000000" w:themeColor="text1"/>
-        </w:rPr>
-      </w:pPr>
-      <w:r>
-        <w:rPr>
           <w:rFonts w:ascii="Garamond" w:eastAsia="Times New Roman" w:hAnsi="Garamond" w:cs="Times New Roman"/>
           <w:color w:val="000000" w:themeColor="text1"/>
-        </w:rPr>
-        <w:t xml:space="preserve">{%p if </w:t>
-      </w:r>
-      <w:r>
-        <w:rPr>
-          <w:rFonts w:ascii="Garamond" w:hAnsi="Garamond"/>
-        </w:rPr>
-        <w:t>other_parties[0].</w:t>
-      </w:r>
+          <w:sz w:val="26"/>
+          <w:szCs w:val="26"/>
+        </w:rPr>
+      </w:pPr>
       <w:r>
         <w:rPr>
           <w:rFonts w:ascii="Garamond" w:eastAsia="Times New Roman" w:hAnsi="Garamond" w:cs="Times New Roman"/>
           <w:color w:val="000000" w:themeColor="text1"/>
-        </w:rPr>
-        <w:t>service_methods[‘</w:t>
-      </w:r>
-      <w:r>
-        <w:rPr>
-          <w:rFonts w:ascii="Garamond" w:eastAsia="Times New Roman" w:hAnsi="Garamond" w:cs="Times New Roman"/>
-          <w:color w:val="000000" w:themeColor="text1"/>
-        </w:rPr>
-        <w:t>hand</w:t>
-      </w:r>
-      <w:r>
-        <w:rPr>
-          <w:rFonts w:ascii="Garamond" w:eastAsia="Times New Roman" w:hAnsi="Garamond" w:cs="Times New Roman"/>
-          <w:color w:val="000000" w:themeColor="text1"/>
-        </w:rPr>
-        <w:t>’] %}</w:t>
+          <w:sz w:val="26"/>
+          <w:szCs w:val="26"/>
+        </w:rPr>
+        <w:t xml:space="preserve">_____U.S. mail [address]: </w:t>
       </w:r>
     </w:p>
     <w:p>
       <w:pPr>
         <w:rPr>
-          <w:rFonts w:ascii="Garamond" w:hAnsi="Garamond"/>
-          <w:color w:val="000000" w:themeColor="text1"/>
-        </w:rPr>
-      </w:pPr>
-      <w:r>
-        <w:rPr>
           <w:rFonts w:ascii="Garamond" w:eastAsia="Times New Roman" w:hAnsi="Garamond" w:cs="Times New Roman"/>
           <w:color w:val="000000" w:themeColor="text1"/>
-        </w:rPr>
-        <w:t>_____hand delivery [recipient and where delivered, e.g. “to Landlord, in the courtroom”]: ___________________________________________________________________</w:t>
+          <w:sz w:val="26"/>
+          <w:szCs w:val="26"/>
+        </w:rPr>
+      </w:pPr>
+      <w:r>
+        <w:rPr>
+          <w:rFonts w:ascii="Garamond" w:eastAsia="Times New Roman" w:hAnsi="Garamond" w:cs="Times New Roman"/>
+          <w:color w:val="000000" w:themeColor="text1"/>
+          <w:sz w:val="26"/>
+          <w:szCs w:val="26"/>
+        </w:rPr>
+        <w:t>____________________________________________</w:t>
       </w:r>
     </w:p>
     <w:p>
       <w:pPr>
+        <w:spacing w:after="180"/>
+        <w:rPr>
+          <w:rFonts w:ascii="Garamond" w:hAnsi="Garamond"/>
+          <w:color w:val="000000" w:themeColor="text1"/>
+          <w:sz w:val="26"/>
+          <w:szCs w:val="26"/>
+        </w:rPr>
+      </w:pPr>
+      <w:r>
         <w:rPr>
           <w:rFonts w:ascii="Garamond" w:eastAsia="Times New Roman" w:hAnsi="Garamond" w:cs="Times New Roman"/>
           <w:color w:val="000000" w:themeColor="text1"/>
-        </w:rPr>
-      </w:pPr>
+          <w:sz w:val="26"/>
+          <w:szCs w:val="26"/>
+        </w:rPr>
+        <w:t>____________________________________________</w:t>
+      </w:r>
     </w:p>
     <w:p>
       <w:pPr>
-        <w:rPr>
-          <w:rFonts w:ascii="Garamond" w:hAnsi="Garamond"/>
-          <w:color w:val="000000" w:themeColor="text1"/>
+        <w:spacing w:after="180"/>
+        <w:rPr>
+          <w:rFonts w:ascii="Garamond" w:hAnsi="Garamond"/>
+          <w:color w:val="000000" w:themeColor="text1"/>
+          <w:sz w:val="26"/>
+          <w:szCs w:val="26"/>
         </w:rPr>
       </w:pPr>
       <w:r>
         <w:rPr>
           <w:rFonts w:ascii="Garamond" w:eastAsia="Times New Roman" w:hAnsi="Garamond" w:cs="Times New Roman"/>
           <w:color w:val="000000" w:themeColor="text1"/>
+          <w:sz w:val="26"/>
+          <w:szCs w:val="26"/>
         </w:rPr>
         <w:t>{%p endif %}</w:t>
       </w:r>
@@ -798,18 +1316,24 @@
         <w:rPr>
           <w:rFonts w:ascii="Garamond" w:hAnsi="Garamond"/>
           <w:color w:val="000000" w:themeColor="text1"/>
+          <w:sz w:val="26"/>
+          <w:szCs w:val="26"/>
         </w:rPr>
       </w:pPr>
       <w:r>
         <w:rPr>
           <w:rFonts w:ascii="Garamond" w:eastAsia="Times New Roman" w:hAnsi="Garamond" w:cs="Times New Roman"/>
           <w:color w:val="000000" w:themeColor="text1"/>
+          <w:sz w:val="26"/>
+          <w:szCs w:val="26"/>
         </w:rPr>
         <w:t xml:space="preserve">{%p if </w:t>
       </w:r>
       <w:r>
         <w:rPr>
           <w:rFonts w:ascii="Garamond" w:hAnsi="Garamond"/>
+          <w:sz w:val="26"/>
+          <w:szCs w:val="26"/>
         </w:rPr>
         <w:t>other_parties[0].</w:t>
       </w:r>
@@ -817,38 +1341,49 @@
         <w:rPr>
           <w:rFonts w:ascii="Garamond" w:eastAsia="Times New Roman" w:hAnsi="Garamond" w:cs="Times New Roman"/>
           <w:color w:val="000000" w:themeColor="text1"/>
-        </w:rPr>
-        <w:t>service_methods[‘mail’] %}</w:t>
+          <w:sz w:val="26"/>
+          <w:szCs w:val="26"/>
+        </w:rPr>
+        <w:t>service_methods[‘fax’] %}</w:t>
       </w:r>
     </w:p>
     <w:p>
       <w:pPr>
+        <w:spacing w:after="180"/>
+        <w:rPr>
+          <w:rFonts w:ascii="Garamond" w:hAnsi="Garamond"/>
+          <w:color w:val="000000" w:themeColor="text1"/>
+          <w:sz w:val="26"/>
+          <w:szCs w:val="26"/>
+        </w:rPr>
+      </w:pPr>
+      <w:r>
         <w:rPr>
           <w:rFonts w:ascii="Garamond" w:eastAsia="Times New Roman" w:hAnsi="Garamond" w:cs="Times New Roman"/>
           <w:color w:val="000000" w:themeColor="text1"/>
-        </w:rPr>
-      </w:pPr>
-      <w:r>
-        <w:rPr>
-          <w:rFonts w:ascii="Garamond" w:eastAsia="Times New Roman" w:hAnsi="Garamond" w:cs="Times New Roman"/>
-          <w:color w:val="000000" w:themeColor="text1"/>
-        </w:rPr>
-        <w:t xml:space="preserve">_____U.S. mail [address]: </w:t>
+          <w:sz w:val="26"/>
+          <w:szCs w:val="26"/>
+        </w:rPr>
+        <w:t>_____faxed [fax number]: ______________________________</w:t>
       </w:r>
     </w:p>
     <w:p>
       <w:pPr>
         <w:rPr>
+          <w:rFonts w:ascii="Garamond" w:hAnsi="Garamond"/>
+          <w:color w:val="000000" w:themeColor="text1"/>
+          <w:sz w:val="26"/>
+          <w:szCs w:val="26"/>
+        </w:rPr>
+      </w:pPr>
+      <w:r>
+        <w:rPr>
           <w:rFonts w:ascii="Garamond" w:eastAsia="Times New Roman" w:hAnsi="Garamond" w:cs="Times New Roman"/>
           <w:color w:val="000000" w:themeColor="text1"/>
-        </w:rPr>
-      </w:pPr>
-      <w:r>
-        <w:rPr>
-          <w:rFonts w:ascii="Garamond" w:eastAsia="Times New Roman" w:hAnsi="Garamond" w:cs="Times New Roman"/>
-          <w:color w:val="000000" w:themeColor="text1"/>
-        </w:rPr>
-        <w:t>____________________________________________</w:t>
+          <w:sz w:val="26"/>
+          <w:szCs w:val="26"/>
+        </w:rPr>
+        <w:t>{%p endif %}</w:t>
       </w:r>
     </w:p>
     <w:p>
@@ -856,35 +1391,117 @@
         <w:rPr>
           <w:rFonts w:ascii="Garamond" w:hAnsi="Garamond"/>
           <w:color w:val="000000" w:themeColor="text1"/>
+          <w:sz w:val="26"/>
+          <w:szCs w:val="26"/>
         </w:rPr>
       </w:pPr>
       <w:r>
         <w:rPr>
           <w:rFonts w:ascii="Garamond" w:eastAsia="Times New Roman" w:hAnsi="Garamond" w:cs="Times New Roman"/>
           <w:color w:val="000000" w:themeColor="text1"/>
-        </w:rPr>
-        <w:t>____________________________________________</w:t>
+          <w:sz w:val="26"/>
+          <w:szCs w:val="26"/>
+        </w:rPr>
+        <w:t xml:space="preserve">{%p if </w:t>
+      </w:r>
+      <w:r>
+        <w:rPr>
+          <w:rFonts w:ascii="Garamond" w:hAnsi="Garamond"/>
+          <w:sz w:val="26"/>
+          <w:szCs w:val="26"/>
+        </w:rPr>
+        <w:t>other_parties[0].</w:t>
+      </w:r>
+      <w:r>
+        <w:rPr>
+          <w:rFonts w:ascii="Garamond" w:eastAsia="Times New Roman" w:hAnsi="Garamond" w:cs="Times New Roman"/>
+          <w:color w:val="000000" w:themeColor="text1"/>
+          <w:sz w:val="26"/>
+          <w:szCs w:val="26"/>
+        </w:rPr>
+        <w:t>service_methods[‘e</w:t>
+      </w:r>
+      <w:r>
+        <w:rPr>
+          <w:rFonts w:ascii="Garamond" w:eastAsia="Times New Roman" w:hAnsi="Garamond" w:cs="Times New Roman"/>
+          <w:color w:val="000000" w:themeColor="text1"/>
+          <w:sz w:val="26"/>
+          <w:szCs w:val="26"/>
+        </w:rPr>
+        <w:t>-</w:t>
+      </w:r>
+      <w:r>
+        <w:rPr>
+          <w:rFonts w:ascii="Garamond" w:eastAsia="Times New Roman" w:hAnsi="Garamond" w:cs="Times New Roman"/>
+          <w:color w:val="000000" w:themeColor="text1"/>
+          <w:sz w:val="26"/>
+          <w:szCs w:val="26"/>
+        </w:rPr>
+        <w:t>fil</w:t>
+      </w:r>
+      <w:r>
+        <w:rPr>
+          <w:rFonts w:ascii="Garamond" w:eastAsia="Times New Roman" w:hAnsi="Garamond" w:cs="Times New Roman"/>
+          <w:color w:val="000000" w:themeColor="text1"/>
+          <w:sz w:val="26"/>
+          <w:szCs w:val="26"/>
+        </w:rPr>
+        <w:t>ing system</w:t>
+      </w:r>
+      <w:r>
+        <w:rPr>
+          <w:rFonts w:ascii="Garamond" w:eastAsia="Times New Roman" w:hAnsi="Garamond" w:cs="Times New Roman"/>
+          <w:color w:val="000000" w:themeColor="text1"/>
+          <w:sz w:val="26"/>
+          <w:szCs w:val="26"/>
+        </w:rPr>
+        <w:t>’</w:t>
+      </w:r>
+      <w:r>
+        <w:rPr>
+          <w:rFonts w:ascii="Garamond" w:eastAsia="Times New Roman" w:hAnsi="Garamond" w:cs="Times New Roman"/>
+          <w:color w:val="000000" w:themeColor="text1"/>
+          <w:sz w:val="26"/>
+          <w:szCs w:val="26"/>
+        </w:rPr>
+        <w:t>] %}</w:t>
       </w:r>
     </w:p>
     <w:p>
       <w:pPr>
+        <w:spacing w:after="180"/>
+        <w:rPr>
+          <w:rFonts w:ascii="Garamond" w:hAnsi="Garamond"/>
+          <w:color w:val="000000" w:themeColor="text1"/>
+          <w:sz w:val="26"/>
+          <w:szCs w:val="26"/>
+        </w:rPr>
+      </w:pPr>
+      <w:r>
         <w:rPr>
           <w:rFonts w:ascii="Garamond" w:eastAsia="Times New Roman" w:hAnsi="Garamond" w:cs="Times New Roman"/>
           <w:color w:val="000000" w:themeColor="text1"/>
-        </w:rPr>
-      </w:pPr>
+          <w:sz w:val="26"/>
+          <w:szCs w:val="26"/>
+        </w:rPr>
+        <w:t>_____electronic filing this document with the court’s e-filing system.</w:t>
+      </w:r>
     </w:p>
     <w:p>
       <w:pPr>
         <w:rPr>
           <w:rFonts w:ascii="Garamond" w:hAnsi="Garamond"/>
           <w:color w:val="000000" w:themeColor="text1"/>
+          <w:sz w:val="26"/>
+          <w:szCs w:val="26"/>
         </w:rPr>
       </w:pPr>
       <w:r>
         <w:rPr>
           <w:rFonts w:ascii="Garamond" w:eastAsia="Times New Roman" w:hAnsi="Garamond" w:cs="Times New Roman"/>
           <w:color w:val="000000" w:themeColor="text1"/>
+          <w:sz w:val="26"/>
+          <w:szCs w:val="26"/>
         </w:rPr>
         <w:t>{%p endif %}</w:t>
       </w:r>
@@ -892,275 +1509,109 @@
     <w:p>
       <w:pPr>
         <w:rPr>
-          <w:rFonts w:ascii="Garamond" w:hAnsi="Garamond"/>
-          <w:color w:val="000000" w:themeColor="text1"/>
-        </w:rPr>
-      </w:pPr>
-      <w:r>
-        <w:rPr>
           <w:rFonts w:ascii="Garamond" w:eastAsia="Times New Roman" w:hAnsi="Garamond" w:cs="Times New Roman"/>
           <w:color w:val="000000" w:themeColor="text1"/>
-        </w:rPr>
-        <w:t xml:space="preserve">{%p if </w:t>
-      </w:r>
-      <w:r>
-        <w:rPr>
-          <w:rFonts w:ascii="Garamond" w:hAnsi="Garamond"/>
-        </w:rPr>
-        <w:t>other_parties[0].</w:t>
-      </w:r>
-      <w:r>
-        <w:rPr>
-          <w:rFonts w:ascii="Garamond" w:eastAsia="Times New Roman" w:hAnsi="Garamond" w:cs="Times New Roman"/>
-          <w:color w:val="000000" w:themeColor="text1"/>
-        </w:rPr>
-        <w:t>service_methods[‘fax’] %}</w:t>
-      </w:r>
+          <w:sz w:val="26"/>
+          <w:szCs w:val="26"/>
+        </w:rPr>
+      </w:pPr>
     </w:p>
     <w:p>
       <w:pPr>
         <w:rPr>
-          <w:rFonts w:ascii="Garamond" w:hAnsi="Garamond"/>
-          <w:color w:val="000000" w:themeColor="text1"/>
-        </w:rPr>
-      </w:pPr>
-      <w:r>
-        <w:rPr>
           <w:rFonts w:ascii="Garamond" w:eastAsia="Times New Roman" w:hAnsi="Garamond" w:cs="Times New Roman"/>
           <w:color w:val="000000" w:themeColor="text1"/>
-        </w:rPr>
-        <w:t>_____faxed [fax number]: ______________________________</w:t>
-      </w:r>
+          <w:sz w:val="26"/>
+          <w:szCs w:val="26"/>
+        </w:rPr>
+      </w:pPr>
     </w:p>
     <w:p>
       <w:pPr>
         <w:rPr>
           <w:rFonts w:ascii="Garamond" w:eastAsia="Times New Roman" w:hAnsi="Garamond" w:cs="Times New Roman"/>
           <w:color w:val="000000" w:themeColor="text1"/>
-        </w:rPr>
-      </w:pPr>
+          <w:sz w:val="26"/>
+          <w:szCs w:val="26"/>
+        </w:rPr>
+      </w:pPr>
+      <w:r>
+        <w:rPr>
+          <w:rFonts w:ascii="Garamond" w:eastAsia="Times New Roman" w:hAnsi="Garamond" w:cs="Times New Roman"/>
+          <w:color w:val="000000" w:themeColor="text1"/>
+          <w:sz w:val="26"/>
+          <w:szCs w:val="26"/>
+        </w:rPr>
+        <w:t xml:space="preserve"> </w:t>
+      </w:r>
     </w:p>
     <w:p>
       <w:pPr>
-        <w:rPr>
-          <w:rFonts w:ascii="Garamond" w:hAnsi="Garamond"/>
-          <w:color w:val="000000" w:themeColor="text1"/>
-        </w:rPr>
-      </w:pPr>
-      <w:r>
+        <w:ind w:left="720" w:firstLine="4320"/>
         <w:rPr>
           <w:rFonts w:ascii="Garamond" w:eastAsia="Times New Roman" w:hAnsi="Garamond" w:cs="Times New Roman"/>
           <w:color w:val="000000" w:themeColor="text1"/>
-        </w:rPr>
-        <w:t>{%p endif %}</w:t>
+          <w:sz w:val="26"/>
+          <w:szCs w:val="26"/>
+        </w:rPr>
+      </w:pPr>
+      <w:r>
+        <w:rPr>
+          <w:rFonts w:ascii="Garamond" w:eastAsia="Times New Roman" w:hAnsi="Garamond" w:cs="Times New Roman"/>
+          <w:color w:val="000000" w:themeColor="text1"/>
+          <w:sz w:val="26"/>
+          <w:szCs w:val="26"/>
+        </w:rPr>
+        <w:t>_____________________________</w:t>
+      </w:r>
+      <w:r>
+        <w:rPr>
+          <w:rFonts w:ascii="Garamond" w:eastAsia="Times New Roman" w:hAnsi="Garamond" w:cs="Times New Roman"/>
+          <w:color w:val="000000" w:themeColor="text1"/>
+          <w:sz w:val="26"/>
+          <w:szCs w:val="26"/>
+        </w:rPr>
+        <w:t>__</w:t>
       </w:r>
     </w:p>
     <w:p>
       <w:pPr>
-        <w:rPr>
-          <w:rFonts w:ascii="Garamond" w:hAnsi="Garamond"/>
-          <w:color w:val="000000" w:themeColor="text1"/>
-        </w:rPr>
-      </w:pPr>
-      <w:r>
+        <w:ind w:left="4320" w:firstLine="720"/>
         <w:rPr>
           <w:rFonts w:ascii="Garamond" w:eastAsia="Times New Roman" w:hAnsi="Garamond" w:cs="Times New Roman"/>
           <w:color w:val="000000" w:themeColor="text1"/>
-        </w:rPr>
-        <w:t xml:space="preserve">{%p if </w:t>
-      </w:r>
-      <w:r>
-        <w:rPr>
-          <w:rFonts w:ascii="Garamond" w:hAnsi="Garamond"/>
-        </w:rPr>
-        <w:t>other_parties[0].</w:t>
-      </w:r>
+          <w:sz w:val="26"/>
+          <w:szCs w:val="26"/>
+        </w:rPr>
+      </w:pPr>
       <w:r>
         <w:rPr>
           <w:rFonts w:ascii="Garamond" w:eastAsia="Times New Roman" w:hAnsi="Garamond" w:cs="Times New Roman"/>
           <w:color w:val="000000" w:themeColor="text1"/>
-        </w:rPr>
-        <w:t>service_methods[‘e</w:t>
-      </w:r>
-      <w:r>
-        <w:rPr>
-          <w:rFonts w:ascii="Garamond" w:eastAsia="Times New Roman" w:hAnsi="Garamond" w:cs="Times New Roman"/>
-          <w:color w:val="000000" w:themeColor="text1"/>
-        </w:rPr>
-        <w:t>-</w:t>
-      </w:r>
-      <w:r>
-        <w:rPr>
-          <w:rFonts w:ascii="Garamond" w:eastAsia="Times New Roman" w:hAnsi="Garamond" w:cs="Times New Roman"/>
-          <w:color w:val="000000" w:themeColor="text1"/>
-        </w:rPr>
-        <w:t>fil</w:t>
-      </w:r>
-      <w:r>
-        <w:rPr>
-          <w:rFonts w:ascii="Garamond" w:eastAsia="Times New Roman" w:hAnsi="Garamond" w:cs="Times New Roman"/>
-          <w:color w:val="000000" w:themeColor="text1"/>
-        </w:rPr>
-        <w:t>ing system</w:t>
-      </w:r>
-      <w:r>
-        <w:rPr>
-          <w:rFonts w:ascii="Garamond" w:eastAsia="Times New Roman" w:hAnsi="Garamond" w:cs="Times New Roman"/>
-          <w:color w:val="000000" w:themeColor="text1"/>
-        </w:rPr>
-        <w:t>’</w:t>
-      </w:r>
-      <w:r>
-        <w:rPr>
-          <w:rFonts w:ascii="Garamond" w:eastAsia="Times New Roman" w:hAnsi="Garamond" w:cs="Times New Roman"/>
-          <w:color w:val="000000" w:themeColor="text1"/>
-        </w:rPr>
-        <w:t>] %}</w:t>
+          <w:sz w:val="26"/>
+          <w:szCs w:val="26"/>
+        </w:rPr>
+        <w:t>Defendant’s signature (self-represented)</w:t>
       </w:r>
     </w:p>
     <w:p>
       <w:pPr>
         <w:rPr>
-          <w:rFonts w:ascii="Garamond" w:hAnsi="Garamond"/>
-          <w:color w:val="000000" w:themeColor="text1"/>
-        </w:rPr>
-      </w:pPr>
-      <w:r>
-        <w:rPr>
           <w:rFonts w:ascii="Garamond" w:eastAsia="Times New Roman" w:hAnsi="Garamond" w:cs="Times New Roman"/>
           <w:color w:val="000000" w:themeColor="text1"/>
-        </w:rPr>
-        <w:lastRenderedPageBreak/>
-        <w:t>_____electronic filing this document with the court’s e-filing system.</w:t>
-      </w:r>
-    </w:p>
-    <w:p>
-      <w:pPr>
+          <w:sz w:val="26"/>
+          <w:szCs w:val="26"/>
+        </w:rPr>
+      </w:pPr>
+      <w:r>
         <w:rPr>
           <w:rFonts w:ascii="Garamond" w:eastAsia="Times New Roman" w:hAnsi="Garamond" w:cs="Times New Roman"/>
           <w:color w:val="000000" w:themeColor="text1"/>
-        </w:rPr>
-      </w:pPr>
-    </w:p>
-    <w:p>
-      <w:pPr>
-        <w:rPr>
-          <w:rFonts w:ascii="Garamond" w:hAnsi="Garamond"/>
-          <w:color w:val="000000" w:themeColor="text1"/>
-        </w:rPr>
-      </w:pPr>
-      <w:r>
-        <w:rPr>
-          <w:rFonts w:ascii="Garamond" w:eastAsia="Times New Roman" w:hAnsi="Garamond" w:cs="Times New Roman"/>
-          <w:color w:val="000000" w:themeColor="text1"/>
+          <w:sz w:val="26"/>
+          <w:szCs w:val="26"/>
         </w:rPr>
         <w:t>{%p endif %}</w:t>
       </w:r>
-    </w:p>
-    <w:p>
-      <w:pPr>
-        <w:rPr>
-          <w:rFonts w:ascii="Garamond" w:hAnsi="Garamond"/>
-          <w:color w:val="000000" w:themeColor="text1"/>
-        </w:rPr>
-      </w:pPr>
-    </w:p>
-    <w:p>
-      <w:pPr>
-        <w:rPr>
-          <w:rFonts w:ascii="Garamond" w:eastAsia="Times New Roman" w:hAnsi="Garamond" w:cs="Times New Roman"/>
-          <w:color w:val="000000" w:themeColor="text1"/>
-        </w:rPr>
-      </w:pPr>
-    </w:p>
-    <w:p>
-      <w:pPr>
-        <w:rPr>
-          <w:rFonts w:ascii="Garamond" w:eastAsia="Times New Roman" w:hAnsi="Garamond" w:cs="Times New Roman"/>
-          <w:color w:val="000000" w:themeColor="text1"/>
-        </w:rPr>
-      </w:pPr>
-    </w:p>
-    <w:p>
-      <w:pPr>
-        <w:rPr>
-          <w:rFonts w:ascii="Garamond" w:eastAsia="Times New Roman" w:hAnsi="Garamond" w:cs="Times New Roman"/>
-          <w:color w:val="000000" w:themeColor="text1"/>
-        </w:rPr>
-      </w:pPr>
-      <w:r>
-        <w:rPr>
-          <w:rFonts w:ascii="Garamond" w:eastAsia="Times New Roman" w:hAnsi="Garamond" w:cs="Times New Roman"/>
-          <w:color w:val="000000" w:themeColor="text1"/>
-        </w:rPr>
-        <w:t xml:space="preserve"> </w:t>
-      </w:r>
-    </w:p>
-    <w:p>
-      <w:pPr>
-        <w:ind w:left="720" w:firstLine="4320"/>
-        <w:rPr>
-          <w:rFonts w:ascii="Garamond" w:eastAsia="Times New Roman" w:hAnsi="Garamond" w:cs="Times New Roman"/>
-          <w:color w:val="000000" w:themeColor="text1"/>
-        </w:rPr>
-      </w:pPr>
-      <w:r>
-        <w:rPr>
-          <w:rFonts w:ascii="Garamond" w:eastAsia="Times New Roman" w:hAnsi="Garamond" w:cs="Times New Roman"/>
-          <w:color w:val="000000" w:themeColor="text1"/>
-        </w:rPr>
-        <w:t>_____________________________</w:t>
-      </w:r>
-    </w:p>
-    <w:p>
-      <w:pPr>
-        <w:ind w:left="4320" w:firstLine="720"/>
-        <w:rPr>
-          <w:rFonts w:ascii="Garamond" w:eastAsia="Times New Roman" w:hAnsi="Garamond" w:cs="Times New Roman"/>
-          <w:color w:val="000000" w:themeColor="text1"/>
-        </w:rPr>
-      </w:pPr>
-      <w:r>
-        <w:rPr>
-          <w:rFonts w:ascii="Garamond" w:eastAsia="Times New Roman" w:hAnsi="Garamond" w:cs="Times New Roman"/>
-          <w:color w:val="000000" w:themeColor="text1"/>
-        </w:rPr>
-        <w:t>Defendant’s signature (self-represented</w:t>
-      </w:r>
-      <w:r>
-        <w:rPr>
-          <w:rFonts w:ascii="Garamond" w:eastAsia="Times New Roman" w:hAnsi="Garamond" w:cs="Times New Roman"/>
-          <w:i/>
-          <w:iCs/>
-          <w:color w:val="000000" w:themeColor="text1"/>
-        </w:rPr>
-        <w:t>)</w:t>
-      </w:r>
-    </w:p>
-    <w:p>
-      <w:pPr>
-        <w:rPr>
-          <w:rFonts w:ascii="Garamond" w:eastAsia="Times New Roman" w:hAnsi="Garamond" w:cs="Times New Roman"/>
-          <w:color w:val="000000" w:themeColor="text1"/>
-        </w:rPr>
-      </w:pPr>
-      <w:r>
-        <w:rPr>
-          <w:rFonts w:ascii="Garamond" w:eastAsia="Times New Roman" w:hAnsi="Garamond" w:cs="Times New Roman"/>
-          <w:color w:val="000000" w:themeColor="text1"/>
-        </w:rPr>
-        <w:t>{%p endif %}</w:t>
-      </w:r>
-    </w:p>
-    <w:p>
-      <w:pPr>
-        <w:spacing w:line="480" w:lineRule="auto"/>
-        <w:jc w:val="center"/>
-        <w:rPr>
-          <w:rFonts w:ascii="Garamond" w:eastAsia="Times New Roman" w:hAnsi="Garamond" w:cs="Times New Roman"/>
-          <w:color w:val="000000" w:themeColor="text1"/>
-        </w:rPr>
-      </w:pPr>
     </w:p>
     <w:p>
       <w:pPr>
@@ -1174,11 +1625,10 @@
       </w:pPr>
     </w:p>
     <w:sectPr>
-      <w:footerReference w:type="default" r:id="rId11"/>
-      <w:pgSz w:w="11906" w:h="16838"/>
+      <w:pgSz w:w="12240" w:h="15840"/>
       <w:pgMar w:top="1440" w:right="1440" w:bottom="1440" w:left="1440" w:header="850" w:footer="994" w:gutter="0"/>
       <w:cols w:space="425"/>
-      <w:docGrid w:linePitch="312"/>
+      <w:docGrid w:linePitch="326"/>
     </w:sectPr>
   </w:body>
 </w:document>
@@ -1192,6 +1642,7 @@
         <w:separator/>
       </w:r>
     </w:p>
+    <w:p/>
   </w:endnote>
   <w:endnote w:type="continuationSeparator" w:id="0">
     <w:p>
@@ -1199,69 +1650,13 @@
         <w:continuationSeparator/>
       </w:r>
     </w:p>
+    <w:p/>
   </w:endnote>
   <w:endnote w:type="continuationNotice" w:id="1">
     <w:p/>
+    <w:p/>
   </w:endnote>
 </w:endnotes>
-</file>
-
-<file path=word/footer1.xml><?xml version="1.0" encoding="utf-8"?>
-<w:ftr xmlns:wpc="http://schemas.microsoft.com/office/word/2010/wordprocessingCanvas" xmlns:cx="http://schemas.microsoft.com/office/drawing/2014/chartex" xmlns:cx1="http://schemas.microsoft.com/office/drawing/2015/9/8/chartex" xmlns:cx2="http://schemas.microsoft.com/office/drawing/2015/10/21/chartex" xmlns:cx3="http://schemas.microsoft.com/office/drawing/2016/5/9/chartex" xmlns:cx4="http://schemas.microsoft.com/office/drawing/2016/5/10/chartex" xmlns:cx5="http://schemas.microsoft.com/office/drawing/2016/5/11/chartex" xmlns:cx6="http://schemas.microsoft.com/office/drawing/2016/5/12/chartex" xmlns:cx7="http://schemas.microsoft.com/office/drawing/2016/5/13/chartex" xmlns:cx8="http://schemas.microsoft.com/office/drawing/2016/5/14/chartex" xmlns:mc="http://schemas.openxmlformats.org/markup-compatibility/2006" xmlns:aink="http://schemas.microsoft.com/office/drawing/2016/ink" xmlns:am3d="http://schemas.microsoft.com/office/drawing/2017/model3d" xmlns:o="urn:schemas-microsoft-com:office:office" xmlns:oel="http://schemas.microsoft.com/office/2019/extlst" xmlns:r="http://schemas.openxmlformats.org/officeDocument/2006/relationships" xmlns:m="http://schemas.openxmlformats.org/officeDocument/2006/math" xmlns:v="urn:schemas-microsoft-com:vml" xmlns:wp14="http://schemas.microsoft.com/office/word/2010/wordprocessingDrawing" xmlns:wp="http://schemas.openxmlformats.org/drawingml/2006/wordprocessingDrawing" xmlns:w10="urn:schemas-microsoft-com:office:word" xmlns:w="http://schemas.openxmlformats.org/wordprocessingml/2006/main" xmlns:w14="http://schemas.microsoft.com/office/word/2010/wordml" xmlns:w15="http://schemas.microsoft.com/office/word/2012/wordml" xmlns:w16cex="http://schemas.microsoft.com/office/word/2018/wordml/cex" xmlns:w16cid="http://schemas.microsoft.com/office/word/2016/wordml/cid" xmlns:w16="http://schemas.microsoft.com/office/word/2018/wordml" xmlns:w16sdtdh="http://schemas.microsoft.com/office/word/2020/wordml/sdtdatahash" xmlns:w16se="http://schemas.microsoft.com/office/word/2015/wordml/symex" xmlns:wpg="http://schemas.microsoft.com/office/word/2010/wordprocessingGroup" xmlns:wpi="http://schemas.microsoft.com/office/word/2010/wordprocessingInk" xmlns:wne="http://schemas.microsoft.com/office/word/2006/wordml" xmlns:wps="http://schemas.microsoft.com/office/word/2010/wordprocessingShape" mc:Ignorable="w14 w15 w16se w16cid w16 w16cex w16sdtdh wp14">
-  <w:p>
-    <w:pPr>
-      <w:pStyle w:val="Footer"/>
-      <w:jc w:val="center"/>
-      <w:rPr>
-        <w:rFonts w:ascii="Book Antiqua" w:hAnsi="Book Antiqua"/>
-        <w:sz w:val="24"/>
-        <w:szCs w:val="24"/>
-      </w:rPr>
-    </w:pPr>
-    <w:r>
-      <w:rPr>
-        <w:rFonts w:ascii="Book Antiqua" w:hAnsi="Book Antiqua"/>
-        <w:sz w:val="24"/>
-        <w:szCs w:val="24"/>
-      </w:rPr>
-      <w:fldChar w:fldCharType="begin"/>
-    </w:r>
-    <w:r>
-      <w:rPr>
-        <w:rFonts w:ascii="Book Antiqua" w:hAnsi="Book Antiqua"/>
-        <w:sz w:val="24"/>
-        <w:szCs w:val="24"/>
-      </w:rPr>
-      <w:instrText xml:space="preserve"> PAGE   \* MERGEFORMAT </w:instrText>
-    </w:r>
-    <w:r>
-      <w:rPr>
-        <w:rFonts w:ascii="Book Antiqua" w:hAnsi="Book Antiqua"/>
-        <w:sz w:val="24"/>
-        <w:szCs w:val="24"/>
-      </w:rPr>
-      <w:fldChar w:fldCharType="separate"/>
-    </w:r>
-    <w:r>
-      <w:rPr>
-        <w:rFonts w:ascii="Book Antiqua" w:hAnsi="Book Antiqua"/>
-        <w:noProof/>
-        <w:sz w:val="24"/>
-        <w:szCs w:val="24"/>
-      </w:rPr>
-      <w:t>2</w:t>
-    </w:r>
-    <w:r>
-      <w:rPr>
-        <w:rFonts w:ascii="Book Antiqua" w:hAnsi="Book Antiqua"/>
-        <w:noProof/>
-        <w:sz w:val="24"/>
-        <w:szCs w:val="24"/>
-      </w:rPr>
-      <w:fldChar w:fldCharType="end"/>
-    </w:r>
-  </w:p>
-</w:ftr>
 </file>
 
 <file path=word/footnotes.xml><?xml version="1.0" encoding="utf-8"?>
@@ -1272,6 +1667,7 @@
         <w:separator/>
       </w:r>
     </w:p>
+    <w:p/>
   </w:footnote>
   <w:footnote w:type="continuationSeparator" w:id="0">
     <w:p>
@@ -1279,8 +1675,10 @@
         <w:continuationSeparator/>
       </w:r>
     </w:p>
+    <w:p/>
   </w:footnote>
   <w:footnote w:type="continuationNotice" w:id="1">
+    <w:p/>
     <w:p/>
   </w:footnote>
 </w:footnotes>
@@ -3624,6 +4022,7 @@
     <w:lsdException w:name="HTML Sample" w:semiHidden="1" w:unhideWhenUsed="1"/>
     <w:lsdException w:name="HTML Typewriter" w:semiHidden="1" w:unhideWhenUsed="1"/>
     <w:lsdException w:name="HTML Variable" w:semiHidden="1" w:unhideWhenUsed="1"/>
+    <w:lsdException w:name="Normal Table" w:semiHidden="1" w:unhideWhenUsed="1"/>
     <w:lsdException w:name="annotation subject" w:semiHidden="1" w:unhideWhenUsed="1"/>
     <w:lsdException w:name="No List" w:semiHidden="1" w:unhideWhenUsed="1"/>
     <w:lsdException w:name="Outline List 1" w:semiHidden="1" w:unhideWhenUsed="1"/>
@@ -3670,8 +4069,10 @@
     <w:lsdException w:name="Table Subtle 2" w:semiHidden="1" w:unhideWhenUsed="1"/>
     <w:lsdException w:name="Table Web 1" w:semiHidden="1" w:unhideWhenUsed="1"/>
     <w:lsdException w:name="Table Web 2" w:semiHidden="1" w:unhideWhenUsed="1"/>
+    <w:lsdException w:name="Table Web 3" w:semiHidden="1" w:unhideWhenUsed="1"/>
     <w:lsdException w:name="Balloon Text" w:semiHidden="1" w:unhideWhenUsed="1"/>
     <w:lsdException w:name="Table Grid" w:uiPriority="59"/>
+    <w:lsdException w:name="Table Theme" w:semiHidden="1" w:unhideWhenUsed="1"/>
     <w:lsdException w:name="Placeholder Text" w:semiHidden="1"/>
     <w:lsdException w:name="No Spacing" w:uiPriority="1" w:qFormat="1"/>
     <w:lsdException w:name="Light Shading" w:uiPriority="60"/>

--- a/docassemble/MOHUDEvictionProject/data/templates/include_signature.docx
+++ b/docassemble/MOHUDEvictionProject/data/templates/include_signature.docx
@@ -1,6 +1,6 @@
 
 <file path=word/document.xml><?xml version="1.0" encoding="utf-8"?>
-<w:document xmlns:wpc="http://schemas.microsoft.com/office/word/2010/wordprocessingCanvas" xmlns:cx="http://schemas.microsoft.com/office/drawing/2014/chartex" xmlns:cx1="http://schemas.microsoft.com/office/drawing/2015/9/8/chartex" xmlns:cx2="http://schemas.microsoft.com/office/drawing/2015/10/21/chartex" xmlns:cx3="http://schemas.microsoft.com/office/drawing/2016/5/9/chartex" xmlns:cx4="http://schemas.microsoft.com/office/drawing/2016/5/10/chartex" xmlns:cx5="http://schemas.microsoft.com/office/drawing/2016/5/11/chartex" xmlns:cx6="http://schemas.microsoft.com/office/drawing/2016/5/12/chartex" xmlns:cx7="http://schemas.microsoft.com/office/drawing/2016/5/13/chartex" xmlns:cx8="http://schemas.microsoft.com/office/drawing/2016/5/14/chartex" xmlns:mc="http://schemas.openxmlformats.org/markup-compatibility/2006" xmlns:aink="http://schemas.microsoft.com/office/drawing/2016/ink" xmlns:am3d="http://schemas.microsoft.com/office/drawing/2017/model3d" xmlns:o="urn:schemas-microsoft-com:office:office" xmlns:oel="http://schemas.microsoft.com/office/2019/extlst" xmlns:r="http://schemas.openxmlformats.org/officeDocument/2006/relationships" xmlns:m="http://schemas.openxmlformats.org/officeDocument/2006/math" xmlns:v="urn:schemas-microsoft-com:vml" xmlns:wp14="http://schemas.microsoft.com/office/word/2010/wordprocessingDrawing" xmlns:wp="http://schemas.openxmlformats.org/drawingml/2006/wordprocessingDrawing" xmlns:w10="urn:schemas-microsoft-com:office:word" xmlns:w="http://schemas.openxmlformats.org/wordprocessingml/2006/main" xmlns:w14="http://schemas.microsoft.com/office/word/2010/wordml" xmlns:w15="http://schemas.microsoft.com/office/word/2012/wordml" xmlns:w16cex="http://schemas.microsoft.com/office/word/2018/wordml/cex" xmlns:w16cid="http://schemas.microsoft.com/office/word/2016/wordml/cid" xmlns:w16="http://schemas.microsoft.com/office/word/2018/wordml" xmlns:w16sdtdh="http://schemas.microsoft.com/office/word/2020/wordml/sdtdatahash" xmlns:w16se="http://schemas.microsoft.com/office/word/2015/wordml/symex" xmlns:wpg="http://schemas.microsoft.com/office/word/2010/wordprocessingGroup" xmlns:wpi="http://schemas.microsoft.com/office/word/2010/wordprocessingInk" xmlns:wne="http://schemas.microsoft.com/office/word/2006/wordml" xmlns:wps="http://schemas.microsoft.com/office/word/2010/wordprocessingShape" mc:Ignorable="w14 w15 w16se w16cid w16 w16cex w16sdtdh wp14">
+<w:document xmlns:wpc="http://schemas.microsoft.com/office/word/2010/wordprocessingCanvas" xmlns:cx="http://schemas.microsoft.com/office/drawing/2014/chartex" xmlns:cx1="http://schemas.microsoft.com/office/drawing/2015/9/8/chartex" xmlns:cx2="http://schemas.microsoft.com/office/drawing/2015/10/21/chartex" xmlns:cx3="http://schemas.microsoft.com/office/drawing/2016/5/9/chartex" xmlns:cx4="http://schemas.microsoft.com/office/drawing/2016/5/10/chartex" xmlns:cx5="http://schemas.microsoft.com/office/drawing/2016/5/11/chartex" xmlns:cx6="http://schemas.microsoft.com/office/drawing/2016/5/12/chartex" xmlns:cx7="http://schemas.microsoft.com/office/drawing/2016/5/13/chartex" xmlns:cx8="http://schemas.microsoft.com/office/drawing/2016/5/14/chartex" xmlns:mc="http://schemas.openxmlformats.org/markup-compatibility/2006" xmlns:aink="http://schemas.microsoft.com/office/drawing/2016/ink" xmlns:am3d="http://schemas.microsoft.com/office/drawing/2017/model3d" xmlns:o="urn:schemas-microsoft-com:office:office" xmlns:oel="http://schemas.microsoft.com/office/2019/extlst" xmlns:r="http://schemas.openxmlformats.org/officeDocument/2006/relationships" xmlns:m="http://schemas.openxmlformats.org/officeDocument/2006/math" xmlns:v="urn:schemas-microsoft-com:vml" xmlns:wp14="http://schemas.microsoft.com/office/word/2010/wordprocessingDrawing" xmlns:wp="http://schemas.openxmlformats.org/drawingml/2006/wordprocessingDrawing" xmlns:w10="urn:schemas-microsoft-com:office:word" xmlns:w="http://schemas.openxmlformats.org/wordprocessingml/2006/main" xmlns:w14="http://schemas.microsoft.com/office/word/2010/wordml" xmlns:w15="http://schemas.microsoft.com/office/word/2012/wordml" xmlns:w16cex="http://schemas.microsoft.com/office/word/2018/wordml/cex" xmlns:w16cid="http://schemas.microsoft.com/office/word/2016/wordml/cid" xmlns:w16="http://schemas.microsoft.com/office/word/2018/wordml" xmlns:w16du="http://schemas.microsoft.com/office/word/2023/wordml/word16du" xmlns:w16sdtdh="http://schemas.microsoft.com/office/word/2020/wordml/sdtdatahash" xmlns:w16se="http://schemas.microsoft.com/office/word/2015/wordml/symex" xmlns:wpg="http://schemas.microsoft.com/office/word/2010/wordprocessingGroup" xmlns:wpi="http://schemas.microsoft.com/office/word/2010/wordprocessingInk" xmlns:wne="http://schemas.microsoft.com/office/word/2006/wordml" xmlns:wps="http://schemas.microsoft.com/office/word/2010/wordprocessingShape" mc:Ignorable="w14 w15 w16se w16cid w16 w16cex w16sdtdh wp14">
   <w:body>
     <w:p>
       <w:pPr>
@@ -184,15 +184,7 @@
           <w:sz w:val="26"/>
           <w:szCs w:val="26"/>
         </w:rPr>
-        <w:t>.attorney</w:t>
-      </w:r>
-      <w:r>
-        <w:rPr>
-          <w:rFonts w:ascii="Garamond" w:hAnsi="Garamond"/>
-          <w:sz w:val="26"/>
-          <w:szCs w:val="26"/>
-        </w:rPr>
-        <w:t>[0]</w:t>
+        <w:t>.attorney[0]</w:t>
       </w:r>
       <w:r>
         <w:rPr>
@@ -228,15 +220,7 @@
           <w:sz w:val="26"/>
           <w:szCs w:val="26"/>
         </w:rPr>
-        <w:t>.attorney</w:t>
-      </w:r>
-      <w:r>
-        <w:rPr>
-          <w:rFonts w:ascii="Garamond" w:hAnsi="Garamond"/>
-          <w:sz w:val="26"/>
-          <w:szCs w:val="26"/>
-        </w:rPr>
-        <w:t>[0]</w:t>
+        <w:t>.attorney[0]</w:t>
       </w:r>
       <w:r>
         <w:rPr>
@@ -655,7 +639,39 @@
                 <w:sz w:val="26"/>
                 <w:szCs w:val="26"/>
               </w:rPr>
-              <w:t xml:space="preserve">to the Plaintiff </w:t>
+              <w:t>to the Plaintiff</w:t>
+            </w:r>
+            <w:r>
+              <w:rPr>
+                <w:rFonts w:ascii="Garamond" w:hAnsi="Garamond"/>
+                <w:sz w:val="26"/>
+                <w:szCs w:val="26"/>
+              </w:rPr>
+              <w:t>{% if other_parties[0].attorney.there_are_any %}'s</w:t>
+            </w:r>
+            <w:r>
+              <w:rPr>
+                <w:rFonts w:ascii="Garamond" w:hAnsi="Garamond"/>
+                <w:sz w:val="26"/>
+                <w:szCs w:val="26"/>
+              </w:rPr>
+              <w:t xml:space="preserve"> attorney</w:t>
+            </w:r>
+            <w:r>
+              <w:rPr>
+                <w:rFonts w:ascii="Garamond" w:hAnsi="Garamond"/>
+                <w:sz w:val="26"/>
+                <w:szCs w:val="26"/>
+              </w:rPr>
+              <w:t>{% endif %}</w:t>
+            </w:r>
+            <w:r>
+              <w:rPr>
+                <w:rFonts w:ascii="Garamond" w:hAnsi="Garamond"/>
+                <w:sz w:val="26"/>
+                <w:szCs w:val="26"/>
+              </w:rPr>
+              <w:t xml:space="preserve"> </w:t>
             </w:r>
             <w:r>
               <w:rPr>
@@ -806,7 +822,23 @@
                 <w:sz w:val="26"/>
                 <w:szCs w:val="26"/>
               </w:rPr>
-              <w:t>{{ other_parties[0].email }}</w:t>
+              <w:t>{{ other_parties[0].</w:t>
+            </w:r>
+            <w:r>
+              <w:rPr>
+                <w:rFonts w:ascii="Garamond" w:hAnsi="Garamond"/>
+                <w:sz w:val="26"/>
+                <w:szCs w:val="26"/>
+              </w:rPr>
+              <w:t>service_</w:t>
+            </w:r>
+            <w:r>
+              <w:rPr>
+                <w:rFonts w:ascii="Garamond" w:hAnsi="Garamond"/>
+                <w:sz w:val="26"/>
+                <w:szCs w:val="26"/>
+              </w:rPr>
+              <w:t>email }}</w:t>
             </w:r>
           </w:p>
         </w:tc>
@@ -1044,6 +1076,7 @@
           <w:sz w:val="26"/>
           <w:szCs w:val="26"/>
         </w:rPr>
+        <w:lastRenderedPageBreak/>
         <w:t xml:space="preserve">{%p if </w:t>
       </w:r>
       <w:r>
@@ -1081,7 +1114,6 @@
           <w:sz w:val="26"/>
           <w:szCs w:val="26"/>
         </w:rPr>
-        <w:lastRenderedPageBreak/>
         <w:t>_____emailing it [email address]: _____________________________________________</w:t>
       </w:r>
     </w:p>
@@ -1635,7 +1667,7 @@
 </file>
 
 <file path=word/endnotes.xml><?xml version="1.0" encoding="utf-8"?>
-<w:endnotes xmlns:wpc="http://schemas.microsoft.com/office/word/2010/wordprocessingCanvas" xmlns:cx="http://schemas.microsoft.com/office/drawing/2014/chartex" xmlns:cx1="http://schemas.microsoft.com/office/drawing/2015/9/8/chartex" xmlns:cx2="http://schemas.microsoft.com/office/drawing/2015/10/21/chartex" xmlns:cx3="http://schemas.microsoft.com/office/drawing/2016/5/9/chartex" xmlns:cx4="http://schemas.microsoft.com/office/drawing/2016/5/10/chartex" xmlns:cx5="http://schemas.microsoft.com/office/drawing/2016/5/11/chartex" xmlns:cx6="http://schemas.microsoft.com/office/drawing/2016/5/12/chartex" xmlns:cx7="http://schemas.microsoft.com/office/drawing/2016/5/13/chartex" xmlns:cx8="http://schemas.microsoft.com/office/drawing/2016/5/14/chartex" xmlns:mc="http://schemas.openxmlformats.org/markup-compatibility/2006" xmlns:aink="http://schemas.microsoft.com/office/drawing/2016/ink" xmlns:am3d="http://schemas.microsoft.com/office/drawing/2017/model3d" xmlns:o="urn:schemas-microsoft-com:office:office" xmlns:oel="http://schemas.microsoft.com/office/2019/extlst" xmlns:r="http://schemas.openxmlformats.org/officeDocument/2006/relationships" xmlns:m="http://schemas.openxmlformats.org/officeDocument/2006/math" xmlns:v="urn:schemas-microsoft-com:vml" xmlns:wp14="http://schemas.microsoft.com/office/word/2010/wordprocessingDrawing" xmlns:wp="http://schemas.openxmlformats.org/drawingml/2006/wordprocessingDrawing" xmlns:w10="urn:schemas-microsoft-com:office:word" xmlns:w="http://schemas.openxmlformats.org/wordprocessingml/2006/main" xmlns:w14="http://schemas.microsoft.com/office/word/2010/wordml" xmlns:w15="http://schemas.microsoft.com/office/word/2012/wordml" xmlns:w16cex="http://schemas.microsoft.com/office/word/2018/wordml/cex" xmlns:w16cid="http://schemas.microsoft.com/office/word/2016/wordml/cid" xmlns:w16="http://schemas.microsoft.com/office/word/2018/wordml" xmlns:w16sdtdh="http://schemas.microsoft.com/office/word/2020/wordml/sdtdatahash" xmlns:w16se="http://schemas.microsoft.com/office/word/2015/wordml/symex" xmlns:wpg="http://schemas.microsoft.com/office/word/2010/wordprocessingGroup" xmlns:wpi="http://schemas.microsoft.com/office/word/2010/wordprocessingInk" xmlns:wne="http://schemas.microsoft.com/office/word/2006/wordml" xmlns:wps="http://schemas.microsoft.com/office/word/2010/wordprocessingShape" mc:Ignorable="w14 w15 w16se w16cid w16 w16cex w16sdtdh wp14">
+<w:endnotes xmlns:wpc="http://schemas.microsoft.com/office/word/2010/wordprocessingCanvas" xmlns:cx="http://schemas.microsoft.com/office/drawing/2014/chartex" xmlns:cx1="http://schemas.microsoft.com/office/drawing/2015/9/8/chartex" xmlns:cx2="http://schemas.microsoft.com/office/drawing/2015/10/21/chartex" xmlns:cx3="http://schemas.microsoft.com/office/drawing/2016/5/9/chartex" xmlns:cx4="http://schemas.microsoft.com/office/drawing/2016/5/10/chartex" xmlns:cx5="http://schemas.microsoft.com/office/drawing/2016/5/11/chartex" xmlns:cx6="http://schemas.microsoft.com/office/drawing/2016/5/12/chartex" xmlns:cx7="http://schemas.microsoft.com/office/drawing/2016/5/13/chartex" xmlns:cx8="http://schemas.microsoft.com/office/drawing/2016/5/14/chartex" xmlns:mc="http://schemas.openxmlformats.org/markup-compatibility/2006" xmlns:aink="http://schemas.microsoft.com/office/drawing/2016/ink" xmlns:am3d="http://schemas.microsoft.com/office/drawing/2017/model3d" xmlns:o="urn:schemas-microsoft-com:office:office" xmlns:oel="http://schemas.microsoft.com/office/2019/extlst" xmlns:r="http://schemas.openxmlformats.org/officeDocument/2006/relationships" xmlns:m="http://schemas.openxmlformats.org/officeDocument/2006/math" xmlns:v="urn:schemas-microsoft-com:vml" xmlns:wp14="http://schemas.microsoft.com/office/word/2010/wordprocessingDrawing" xmlns:wp="http://schemas.openxmlformats.org/drawingml/2006/wordprocessingDrawing" xmlns:w10="urn:schemas-microsoft-com:office:word" xmlns:w="http://schemas.openxmlformats.org/wordprocessingml/2006/main" xmlns:w14="http://schemas.microsoft.com/office/word/2010/wordml" xmlns:w15="http://schemas.microsoft.com/office/word/2012/wordml" xmlns:w16cex="http://schemas.microsoft.com/office/word/2018/wordml/cex" xmlns:w16cid="http://schemas.microsoft.com/office/word/2016/wordml/cid" xmlns:w16="http://schemas.microsoft.com/office/word/2018/wordml" xmlns:w16du="http://schemas.microsoft.com/office/word/2023/wordml/word16du" xmlns:w16sdtdh="http://schemas.microsoft.com/office/word/2020/wordml/sdtdatahash" xmlns:w16se="http://schemas.microsoft.com/office/word/2015/wordml/symex" xmlns:wpg="http://schemas.microsoft.com/office/word/2010/wordprocessingGroup" xmlns:wpi="http://schemas.microsoft.com/office/word/2010/wordprocessingInk" xmlns:wne="http://schemas.microsoft.com/office/word/2006/wordml" xmlns:wps="http://schemas.microsoft.com/office/word/2010/wordprocessingShape" mc:Ignorable="w14 w15 w16se w16cid w16 w16cex w16sdtdh wp14">
   <w:endnote w:type="separator" w:id="-1">
     <w:p>
       <w:r>
@@ -1660,7 +1692,7 @@
 </file>
 
 <file path=word/footnotes.xml><?xml version="1.0" encoding="utf-8"?>
-<w:footnotes xmlns:wpc="http://schemas.microsoft.com/office/word/2010/wordprocessingCanvas" xmlns:cx="http://schemas.microsoft.com/office/drawing/2014/chartex" xmlns:cx1="http://schemas.microsoft.com/office/drawing/2015/9/8/chartex" xmlns:cx2="http://schemas.microsoft.com/office/drawing/2015/10/21/chartex" xmlns:cx3="http://schemas.microsoft.com/office/drawing/2016/5/9/chartex" xmlns:cx4="http://schemas.microsoft.com/office/drawing/2016/5/10/chartex" xmlns:cx5="http://schemas.microsoft.com/office/drawing/2016/5/11/chartex" xmlns:cx6="http://schemas.microsoft.com/office/drawing/2016/5/12/chartex" xmlns:cx7="http://schemas.microsoft.com/office/drawing/2016/5/13/chartex" xmlns:cx8="http://schemas.microsoft.com/office/drawing/2016/5/14/chartex" xmlns:mc="http://schemas.openxmlformats.org/markup-compatibility/2006" xmlns:aink="http://schemas.microsoft.com/office/drawing/2016/ink" xmlns:am3d="http://schemas.microsoft.com/office/drawing/2017/model3d" xmlns:o="urn:schemas-microsoft-com:office:office" xmlns:oel="http://schemas.microsoft.com/office/2019/extlst" xmlns:r="http://schemas.openxmlformats.org/officeDocument/2006/relationships" xmlns:m="http://schemas.openxmlformats.org/officeDocument/2006/math" xmlns:v="urn:schemas-microsoft-com:vml" xmlns:wp14="http://schemas.microsoft.com/office/word/2010/wordprocessingDrawing" xmlns:wp="http://schemas.openxmlformats.org/drawingml/2006/wordprocessingDrawing" xmlns:w10="urn:schemas-microsoft-com:office:word" xmlns:w="http://schemas.openxmlformats.org/wordprocessingml/2006/main" xmlns:w14="http://schemas.microsoft.com/office/word/2010/wordml" xmlns:w15="http://schemas.microsoft.com/office/word/2012/wordml" xmlns:w16cex="http://schemas.microsoft.com/office/word/2018/wordml/cex" xmlns:w16cid="http://schemas.microsoft.com/office/word/2016/wordml/cid" xmlns:w16="http://schemas.microsoft.com/office/word/2018/wordml" xmlns:w16sdtdh="http://schemas.microsoft.com/office/word/2020/wordml/sdtdatahash" xmlns:w16se="http://schemas.microsoft.com/office/word/2015/wordml/symex" xmlns:wpg="http://schemas.microsoft.com/office/word/2010/wordprocessingGroup" xmlns:wpi="http://schemas.microsoft.com/office/word/2010/wordprocessingInk" xmlns:wne="http://schemas.microsoft.com/office/word/2006/wordml" xmlns:wps="http://schemas.microsoft.com/office/word/2010/wordprocessingShape" mc:Ignorable="w14 w15 w16se w16cid w16 w16cex w16sdtdh wp14">
+<w:footnotes xmlns:wpc="http://schemas.microsoft.com/office/word/2010/wordprocessingCanvas" xmlns:cx="http://schemas.microsoft.com/office/drawing/2014/chartex" xmlns:cx1="http://schemas.microsoft.com/office/drawing/2015/9/8/chartex" xmlns:cx2="http://schemas.microsoft.com/office/drawing/2015/10/21/chartex" xmlns:cx3="http://schemas.microsoft.com/office/drawing/2016/5/9/chartex" xmlns:cx4="http://schemas.microsoft.com/office/drawing/2016/5/10/chartex" xmlns:cx5="http://schemas.microsoft.com/office/drawing/2016/5/11/chartex" xmlns:cx6="http://schemas.microsoft.com/office/drawing/2016/5/12/chartex" xmlns:cx7="http://schemas.microsoft.com/office/drawing/2016/5/13/chartex" xmlns:cx8="http://schemas.microsoft.com/office/drawing/2016/5/14/chartex" xmlns:mc="http://schemas.openxmlformats.org/markup-compatibility/2006" xmlns:aink="http://schemas.microsoft.com/office/drawing/2016/ink" xmlns:am3d="http://schemas.microsoft.com/office/drawing/2017/model3d" xmlns:o="urn:schemas-microsoft-com:office:office" xmlns:oel="http://schemas.microsoft.com/office/2019/extlst" xmlns:r="http://schemas.openxmlformats.org/officeDocument/2006/relationships" xmlns:m="http://schemas.openxmlformats.org/officeDocument/2006/math" xmlns:v="urn:schemas-microsoft-com:vml" xmlns:wp14="http://schemas.microsoft.com/office/word/2010/wordprocessingDrawing" xmlns:wp="http://schemas.openxmlformats.org/drawingml/2006/wordprocessingDrawing" xmlns:w10="urn:schemas-microsoft-com:office:word" xmlns:w="http://schemas.openxmlformats.org/wordprocessingml/2006/main" xmlns:w14="http://schemas.microsoft.com/office/word/2010/wordml" xmlns:w15="http://schemas.microsoft.com/office/word/2012/wordml" xmlns:w16cex="http://schemas.microsoft.com/office/word/2018/wordml/cex" xmlns:w16cid="http://schemas.microsoft.com/office/word/2016/wordml/cid" xmlns:w16="http://schemas.microsoft.com/office/word/2018/wordml" xmlns:w16du="http://schemas.microsoft.com/office/word/2023/wordml/word16du" xmlns:w16sdtdh="http://schemas.microsoft.com/office/word/2020/wordml/sdtdatahash" xmlns:w16se="http://schemas.microsoft.com/office/word/2015/wordml/symex" xmlns:wpg="http://schemas.microsoft.com/office/word/2010/wordprocessingGroup" xmlns:wpi="http://schemas.microsoft.com/office/word/2010/wordprocessingInk" xmlns:wne="http://schemas.microsoft.com/office/word/2006/wordml" xmlns:wps="http://schemas.microsoft.com/office/word/2010/wordprocessingShape" mc:Ignorable="w14 w15 w16se w16cid w16 w16cex w16sdtdh wp14">
   <w:footnote w:type="separator" w:id="-1">
     <w:p>
       <w:r>
@@ -1685,7 +1717,7 @@
 </file>
 
 <file path=word/numbering.xml><?xml version="1.0" encoding="utf-8"?>
-<w:numbering xmlns:wpc="http://schemas.microsoft.com/office/word/2010/wordprocessingCanvas" xmlns:cx="http://schemas.microsoft.com/office/drawing/2014/chartex" xmlns:cx1="http://schemas.microsoft.com/office/drawing/2015/9/8/chartex" xmlns:cx2="http://schemas.microsoft.com/office/drawing/2015/10/21/chartex" xmlns:cx3="http://schemas.microsoft.com/office/drawing/2016/5/9/chartex" xmlns:cx4="http://schemas.microsoft.com/office/drawing/2016/5/10/chartex" xmlns:cx5="http://schemas.microsoft.com/office/drawing/2016/5/11/chartex" xmlns:cx6="http://schemas.microsoft.com/office/drawing/2016/5/12/chartex" xmlns:cx7="http://schemas.microsoft.com/office/drawing/2016/5/13/chartex" xmlns:cx8="http://schemas.microsoft.com/office/drawing/2016/5/14/chartex" xmlns:mc="http://schemas.openxmlformats.org/markup-compatibility/2006" xmlns:aink="http://schemas.microsoft.com/office/drawing/2016/ink" xmlns:am3d="http://schemas.microsoft.com/office/drawing/2017/model3d" xmlns:o="urn:schemas-microsoft-com:office:office" xmlns:oel="http://schemas.microsoft.com/office/2019/extlst" xmlns:r="http://schemas.openxmlformats.org/officeDocument/2006/relationships" xmlns:m="http://schemas.openxmlformats.org/officeDocument/2006/math" xmlns:v="urn:schemas-microsoft-com:vml" xmlns:wp14="http://schemas.microsoft.com/office/word/2010/wordprocessingDrawing" xmlns:wp="http://schemas.openxmlformats.org/drawingml/2006/wordprocessingDrawing" xmlns:w10="urn:schemas-microsoft-com:office:word" xmlns:w="http://schemas.openxmlformats.org/wordprocessingml/2006/main" xmlns:w14="http://schemas.microsoft.com/office/word/2010/wordml" xmlns:w15="http://schemas.microsoft.com/office/word/2012/wordml" xmlns:w16cex="http://schemas.microsoft.com/office/word/2018/wordml/cex" xmlns:w16cid="http://schemas.microsoft.com/office/word/2016/wordml/cid" xmlns:w16="http://schemas.microsoft.com/office/word/2018/wordml" xmlns:w16sdtdh="http://schemas.microsoft.com/office/word/2020/wordml/sdtdatahash" xmlns:w16se="http://schemas.microsoft.com/office/word/2015/wordml/symex" xmlns:wpg="http://schemas.microsoft.com/office/word/2010/wordprocessingGroup" xmlns:wpi="http://schemas.microsoft.com/office/word/2010/wordprocessingInk" xmlns:wne="http://schemas.microsoft.com/office/word/2006/wordml" xmlns:wps="http://schemas.microsoft.com/office/word/2010/wordprocessingShape" mc:Ignorable="w14 w15 w16se w16cid w16 w16cex w16sdtdh wp14">
+<w:numbering xmlns:wpc="http://schemas.microsoft.com/office/word/2010/wordprocessingCanvas" xmlns:cx="http://schemas.microsoft.com/office/drawing/2014/chartex" xmlns:cx1="http://schemas.microsoft.com/office/drawing/2015/9/8/chartex" xmlns:cx2="http://schemas.microsoft.com/office/drawing/2015/10/21/chartex" xmlns:cx3="http://schemas.microsoft.com/office/drawing/2016/5/9/chartex" xmlns:cx4="http://schemas.microsoft.com/office/drawing/2016/5/10/chartex" xmlns:cx5="http://schemas.microsoft.com/office/drawing/2016/5/11/chartex" xmlns:cx6="http://schemas.microsoft.com/office/drawing/2016/5/12/chartex" xmlns:cx7="http://schemas.microsoft.com/office/drawing/2016/5/13/chartex" xmlns:cx8="http://schemas.microsoft.com/office/drawing/2016/5/14/chartex" xmlns:mc="http://schemas.openxmlformats.org/markup-compatibility/2006" xmlns:aink="http://schemas.microsoft.com/office/drawing/2016/ink" xmlns:am3d="http://schemas.microsoft.com/office/drawing/2017/model3d" xmlns:o="urn:schemas-microsoft-com:office:office" xmlns:oel="http://schemas.microsoft.com/office/2019/extlst" xmlns:r="http://schemas.openxmlformats.org/officeDocument/2006/relationships" xmlns:m="http://schemas.openxmlformats.org/officeDocument/2006/math" xmlns:v="urn:schemas-microsoft-com:vml" xmlns:wp14="http://schemas.microsoft.com/office/word/2010/wordprocessingDrawing" xmlns:wp="http://schemas.openxmlformats.org/drawingml/2006/wordprocessingDrawing" xmlns:w10="urn:schemas-microsoft-com:office:word" xmlns:w="http://schemas.openxmlformats.org/wordprocessingml/2006/main" xmlns:w14="http://schemas.microsoft.com/office/word/2010/wordml" xmlns:w15="http://schemas.microsoft.com/office/word/2012/wordml" xmlns:w16cex="http://schemas.microsoft.com/office/word/2018/wordml/cex" xmlns:w16cid="http://schemas.microsoft.com/office/word/2016/wordml/cid" xmlns:w16="http://schemas.microsoft.com/office/word/2018/wordml" xmlns:w16du="http://schemas.microsoft.com/office/word/2023/wordml/word16du" xmlns:w16sdtdh="http://schemas.microsoft.com/office/word/2020/wordml/sdtdatahash" xmlns:w16se="http://schemas.microsoft.com/office/word/2015/wordml/symex" xmlns:wpg="http://schemas.microsoft.com/office/word/2010/wordprocessingGroup" xmlns:wpi="http://schemas.microsoft.com/office/word/2010/wordprocessingInk" xmlns:wne="http://schemas.microsoft.com/office/word/2006/wordml" xmlns:wps="http://schemas.microsoft.com/office/word/2010/wordprocessingShape" mc:Ignorable="w14 w15 w16se w16cid w16 w16cex w16sdtdh wp14">
   <w:abstractNum w:abstractNumId="0" w15:restartNumberingAfterBreak="0">
     <w:nsid w:val="FFFFFF7F"/>
     <w:multiLevelType w:val="singleLevel"/>
@@ -5493,14 +5525,7 @@
 </file>
 
 <file path=customXml/item2.xml><?xml version="1.0" encoding="utf-8"?>
-<p:properties xmlns:p="http://schemas.microsoft.com/office/2006/metadata/properties" xmlns:xsi="http://www.w3.org/2001/XMLSchema-instance" xmlns:pc="http://schemas.microsoft.com/office/infopath/2007/PartnerControls">
-  <documentManagement>
-    <lcf76f155ced4ddcb4097134ff3c332f xmlns="15335165-7242-4578-b7f0-21dda5d4421e">
-      <Terms xmlns="http://schemas.microsoft.com/office/infopath/2007/PartnerControls"/>
-    </lcf76f155ced4ddcb4097134ff3c332f>
-    <TaxCatchAll xmlns="7562f8c3-e17b-4183-af27-c0ef091db4fe" xsi:nil="true"/>
-  </documentManagement>
-</p:properties>
+<b:Sources xmlns:b="http://schemas.openxmlformats.org/officeDocument/2006/bibliography" xmlns="http://schemas.openxmlformats.org/officeDocument/2006/bibliography" SelectedStyle="\APASixthEditionOfficeOnline.xsl" StyleName="APA" Version="6"/>
 </file>
 
 <file path=customXml/item3.xml><?xml version="1.0" encoding="utf-8"?>
@@ -5741,7 +5766,14 @@
 </file>
 
 <file path=customXml/item4.xml><?xml version="1.0" encoding="utf-8"?>
-<b:Sources xmlns:b="http://schemas.openxmlformats.org/officeDocument/2006/bibliography" xmlns="http://schemas.openxmlformats.org/officeDocument/2006/bibliography" SelectedStyle="\APASixthEditionOfficeOnline.xsl" StyleName="APA" Version="6"/>
+<p:properties xmlns:p="http://schemas.microsoft.com/office/2006/metadata/properties" xmlns:xsi="http://www.w3.org/2001/XMLSchema-instance" xmlns:pc="http://schemas.microsoft.com/office/infopath/2007/PartnerControls">
+  <documentManagement>
+    <lcf76f155ced4ddcb4097134ff3c332f xmlns="15335165-7242-4578-b7f0-21dda5d4421e">
+      <Terms xmlns="http://schemas.microsoft.com/office/infopath/2007/PartnerControls"/>
+    </lcf76f155ced4ddcb4097134ff3c332f>
+    <TaxCatchAll xmlns="7562f8c3-e17b-4183-af27-c0ef091db4fe" xsi:nil="true"/>
+  </documentManagement>
+</p:properties>
 </file>
 
 <file path=customXml/itemProps1.xml><?xml version="1.0" encoding="utf-8"?>
@@ -5753,12 +5785,9 @@
 </file>
 
 <file path=customXml/itemProps2.xml><?xml version="1.0" encoding="utf-8"?>
-<ds:datastoreItem xmlns:ds="http://schemas.openxmlformats.org/officeDocument/2006/customXml" ds:itemID="{1ED8A1FF-FADA-4751-815F-2BD5A1884232}">
+<ds:datastoreItem xmlns:ds="http://schemas.openxmlformats.org/officeDocument/2006/customXml" ds:itemID="{4DA5605A-778B-4BA0-A4C1-14146CFADD95}">
   <ds:schemaRefs>
-    <ds:schemaRef ds:uri="http://schemas.microsoft.com/office/2006/metadata/properties"/>
-    <ds:schemaRef ds:uri="http://schemas.microsoft.com/office/infopath/2007/PartnerControls"/>
-    <ds:schemaRef ds:uri="15335165-7242-4578-b7f0-21dda5d4421e"/>
-    <ds:schemaRef ds:uri="7562f8c3-e17b-4183-af27-c0ef091db4fe"/>
+    <ds:schemaRef ds:uri="http://schemas.openxmlformats.org/officeDocument/2006/bibliography"/>
   </ds:schemaRefs>
 </ds:datastoreItem>
 </file>
@@ -5783,9 +5812,12 @@
 </file>
 
 <file path=customXml/itemProps4.xml><?xml version="1.0" encoding="utf-8"?>
-<ds:datastoreItem xmlns:ds="http://schemas.openxmlformats.org/officeDocument/2006/customXml" ds:itemID="{4DA5605A-778B-4BA0-A4C1-14146CFADD95}">
+<ds:datastoreItem xmlns:ds="http://schemas.openxmlformats.org/officeDocument/2006/customXml" ds:itemID="{1ED8A1FF-FADA-4751-815F-2BD5A1884232}">
   <ds:schemaRefs>
-    <ds:schemaRef ds:uri="http://schemas.openxmlformats.org/officeDocument/2006/bibliography"/>
+    <ds:schemaRef ds:uri="http://schemas.microsoft.com/office/2006/metadata/properties"/>
+    <ds:schemaRef ds:uri="http://schemas.microsoft.com/office/infopath/2007/PartnerControls"/>
+    <ds:schemaRef ds:uri="15335165-7242-4578-b7f0-21dda5d4421e"/>
+    <ds:schemaRef ds:uri="7562f8c3-e17b-4183-af27-c0ef091db4fe"/>
   </ds:schemaRefs>
 </ds:datastoreItem>
 </file>
--- a/docassemble/MOHUDEvictionProject/data/templates/include_signature.docx
+++ b/docassemble/MOHUDEvictionProject/data/templates/include_signature.docx
@@ -1,6 +1,6 @@
 
 <file path=word/document.xml><?xml version="1.0" encoding="utf-8"?>
-<w:document xmlns:wpc="http://schemas.microsoft.com/office/word/2010/wordprocessingCanvas" xmlns:cx="http://schemas.microsoft.com/office/drawing/2014/chartex" xmlns:cx1="http://schemas.microsoft.com/office/drawing/2015/9/8/chartex" xmlns:cx2="http://schemas.microsoft.com/office/drawing/2015/10/21/chartex" xmlns:cx3="http://schemas.microsoft.com/office/drawing/2016/5/9/chartex" xmlns:cx4="http://schemas.microsoft.com/office/drawing/2016/5/10/chartex" xmlns:cx5="http://schemas.microsoft.com/office/drawing/2016/5/11/chartex" xmlns:cx6="http://schemas.microsoft.com/office/drawing/2016/5/12/chartex" xmlns:cx7="http://schemas.microsoft.com/office/drawing/2016/5/13/chartex" xmlns:cx8="http://schemas.microsoft.com/office/drawing/2016/5/14/chartex" xmlns:mc="http://schemas.openxmlformats.org/markup-compatibility/2006" xmlns:aink="http://schemas.microsoft.com/office/drawing/2016/ink" xmlns:am3d="http://schemas.microsoft.com/office/drawing/2017/model3d" xmlns:o="urn:schemas-microsoft-com:office:office" xmlns:oel="http://schemas.microsoft.com/office/2019/extlst" xmlns:r="http://schemas.openxmlformats.org/officeDocument/2006/relationships" xmlns:m="http://schemas.openxmlformats.org/officeDocument/2006/math" xmlns:v="urn:schemas-microsoft-com:vml" xmlns:wp14="http://schemas.microsoft.com/office/word/2010/wordprocessingDrawing" xmlns:wp="http://schemas.openxmlformats.org/drawingml/2006/wordprocessingDrawing" xmlns:w10="urn:schemas-microsoft-com:office:word" xmlns:w="http://schemas.openxmlformats.org/wordprocessingml/2006/main" xmlns:w14="http://schemas.microsoft.com/office/word/2010/wordml" xmlns:w15="http://schemas.microsoft.com/office/word/2012/wordml" xmlns:w16cex="http://schemas.microsoft.com/office/word/2018/wordml/cex" xmlns:w16cid="http://schemas.microsoft.com/office/word/2016/wordml/cid" xmlns:w16="http://schemas.microsoft.com/office/word/2018/wordml" xmlns:w16du="http://schemas.microsoft.com/office/word/2023/wordml/word16du" xmlns:w16sdtdh="http://schemas.microsoft.com/office/word/2020/wordml/sdtdatahash" xmlns:w16se="http://schemas.microsoft.com/office/word/2015/wordml/symex" xmlns:wpg="http://schemas.microsoft.com/office/word/2010/wordprocessingGroup" xmlns:wpi="http://schemas.microsoft.com/office/word/2010/wordprocessingInk" xmlns:wne="http://schemas.microsoft.com/office/word/2006/wordml" xmlns:wps="http://schemas.microsoft.com/office/word/2010/wordprocessingShape" mc:Ignorable="w14 w15 w16se w16cid w16 w16cex w16sdtdh wp14">
+<w:document xmlns:wpc="http://schemas.microsoft.com/office/word/2010/wordprocessingCanvas" xmlns:cx="http://schemas.microsoft.com/office/drawing/2014/chartex" xmlns:cx1="http://schemas.microsoft.com/office/drawing/2015/9/8/chartex" xmlns:cx2="http://schemas.microsoft.com/office/drawing/2015/10/21/chartex" xmlns:cx3="http://schemas.microsoft.com/office/drawing/2016/5/9/chartex" xmlns:cx4="http://schemas.microsoft.com/office/drawing/2016/5/10/chartex" xmlns:cx5="http://schemas.microsoft.com/office/drawing/2016/5/11/chartex" xmlns:cx6="http://schemas.microsoft.com/office/drawing/2016/5/12/chartex" xmlns:cx7="http://schemas.microsoft.com/office/drawing/2016/5/13/chartex" xmlns:cx8="http://schemas.microsoft.com/office/drawing/2016/5/14/chartex" xmlns:mc="http://schemas.openxmlformats.org/markup-compatibility/2006" xmlns:aink="http://schemas.microsoft.com/office/drawing/2016/ink" xmlns:am3d="http://schemas.microsoft.com/office/drawing/2017/model3d" xmlns:o="urn:schemas-microsoft-com:office:office" xmlns:r="http://schemas.openxmlformats.org/officeDocument/2006/relationships" xmlns:m="http://schemas.openxmlformats.org/officeDocument/2006/math" xmlns:v="urn:schemas-microsoft-com:vml" xmlns:wp14="http://schemas.microsoft.com/office/word/2010/wordprocessingDrawing" xmlns:wp="http://schemas.openxmlformats.org/drawingml/2006/wordprocessingDrawing" xmlns:w10="urn:schemas-microsoft-com:office:word" xmlns:w="http://schemas.openxmlformats.org/wordprocessingml/2006/main" xmlns:w14="http://schemas.microsoft.com/office/word/2010/wordml" xmlns:w15="http://schemas.microsoft.com/office/word/2012/wordml" xmlns:w16cid="http://schemas.microsoft.com/office/word/2016/wordml/cid" xmlns:w16se="http://schemas.microsoft.com/office/word/2015/wordml/symex" xmlns:wpg="http://schemas.microsoft.com/office/word/2010/wordprocessingGroup" xmlns:wpi="http://schemas.microsoft.com/office/word/2010/wordprocessingInk" xmlns:wne="http://schemas.microsoft.com/office/word/2006/wordml" xmlns:wps="http://schemas.microsoft.com/office/word/2010/wordprocessingShape" mc:Ignorable="w14 w15 w16se w16cid wp14">
   <w:body>
     <w:p>
       <w:pPr>
@@ -588,13 +588,13 @@
             <w:pPr>
               <w:spacing w:before="180" w:after="180"/>
               <w:rPr>
-                <w:rFonts w:ascii="Arial Nova" w:hAnsi="Arial Nova" w:cstheme="majorHAnsi"/>
+                <w:rFonts w:ascii="Garamond" w:hAnsi="Garamond" w:cstheme="majorHAnsi"/>
                 <w:b/>
               </w:rPr>
             </w:pPr>
             <w:r>
               <w:rPr>
-                <w:rFonts w:ascii="Arial Nova" w:hAnsi="Arial Nova" w:cstheme="majorHAnsi"/>
+                <w:rFonts w:ascii="Garamond" w:hAnsi="Garamond" w:cstheme="majorHAnsi"/>
                 <w:b/>
               </w:rPr>
               <w:t>Certificate of Service</w:t>
@@ -982,18 +982,20 @@
         </w:rPr>
         <w:t>{%p else %}</w:t>
       </w:r>
+      <w:bookmarkStart w:id="0" w:name="_GoBack"/>
+      <w:bookmarkEnd w:id="0"/>
     </w:p>
     <w:p>
       <w:pPr>
         <w:spacing w:after="180"/>
         <w:rPr>
-          <w:rFonts w:ascii="Arial Nova" w:eastAsia="Times New Roman" w:hAnsi="Arial Nova" w:cstheme="majorHAnsi"/>
-          <w:color w:val="000000" w:themeColor="text1"/>
-        </w:rPr>
-      </w:pPr>
-      <w:r>
-        <w:rPr>
-          <w:rFonts w:ascii="Arial Nova" w:eastAsia="Times New Roman" w:hAnsi="Arial Nova" w:cstheme="majorHAnsi"/>
+          <w:rFonts w:ascii="Garamond" w:eastAsia="Times New Roman" w:hAnsi="Garamond" w:cstheme="majorHAnsi"/>
+          <w:color w:val="000000" w:themeColor="text1"/>
+        </w:rPr>
+      </w:pPr>
+      <w:r>
+        <w:rPr>
+          <w:rFonts w:ascii="Garamond" w:eastAsia="Times New Roman" w:hAnsi="Garamond" w:cstheme="majorHAnsi"/>
           <w:b/>
           <w:bCs/>
           <w:color w:val="000000" w:themeColor="text1"/>
@@ -1076,7 +1078,6 @@
           <w:sz w:val="26"/>
           <w:szCs w:val="26"/>
         </w:rPr>
-        <w:lastRenderedPageBreak/>
         <w:t xml:space="preserve">{%p if </w:t>
       </w:r>
       <w:r>
@@ -1667,7 +1668,7 @@
 </file>
 
 <file path=word/endnotes.xml><?xml version="1.0" encoding="utf-8"?>
-<w:endnotes xmlns:wpc="http://schemas.microsoft.com/office/word/2010/wordprocessingCanvas" xmlns:cx="http://schemas.microsoft.com/office/drawing/2014/chartex" xmlns:cx1="http://schemas.microsoft.com/office/drawing/2015/9/8/chartex" xmlns:cx2="http://schemas.microsoft.com/office/drawing/2015/10/21/chartex" xmlns:cx3="http://schemas.microsoft.com/office/drawing/2016/5/9/chartex" xmlns:cx4="http://schemas.microsoft.com/office/drawing/2016/5/10/chartex" xmlns:cx5="http://schemas.microsoft.com/office/drawing/2016/5/11/chartex" xmlns:cx6="http://schemas.microsoft.com/office/drawing/2016/5/12/chartex" xmlns:cx7="http://schemas.microsoft.com/office/drawing/2016/5/13/chartex" xmlns:cx8="http://schemas.microsoft.com/office/drawing/2016/5/14/chartex" xmlns:mc="http://schemas.openxmlformats.org/markup-compatibility/2006" xmlns:aink="http://schemas.microsoft.com/office/drawing/2016/ink" xmlns:am3d="http://schemas.microsoft.com/office/drawing/2017/model3d" xmlns:o="urn:schemas-microsoft-com:office:office" xmlns:oel="http://schemas.microsoft.com/office/2019/extlst" xmlns:r="http://schemas.openxmlformats.org/officeDocument/2006/relationships" xmlns:m="http://schemas.openxmlformats.org/officeDocument/2006/math" xmlns:v="urn:schemas-microsoft-com:vml" xmlns:wp14="http://schemas.microsoft.com/office/word/2010/wordprocessingDrawing" xmlns:wp="http://schemas.openxmlformats.org/drawingml/2006/wordprocessingDrawing" xmlns:w10="urn:schemas-microsoft-com:office:word" xmlns:w="http://schemas.openxmlformats.org/wordprocessingml/2006/main" xmlns:w14="http://schemas.microsoft.com/office/word/2010/wordml" xmlns:w15="http://schemas.microsoft.com/office/word/2012/wordml" xmlns:w16cex="http://schemas.microsoft.com/office/word/2018/wordml/cex" xmlns:w16cid="http://schemas.microsoft.com/office/word/2016/wordml/cid" xmlns:w16="http://schemas.microsoft.com/office/word/2018/wordml" xmlns:w16du="http://schemas.microsoft.com/office/word/2023/wordml/word16du" xmlns:w16sdtdh="http://schemas.microsoft.com/office/word/2020/wordml/sdtdatahash" xmlns:w16se="http://schemas.microsoft.com/office/word/2015/wordml/symex" xmlns:wpg="http://schemas.microsoft.com/office/word/2010/wordprocessingGroup" xmlns:wpi="http://schemas.microsoft.com/office/word/2010/wordprocessingInk" xmlns:wne="http://schemas.microsoft.com/office/word/2006/wordml" xmlns:wps="http://schemas.microsoft.com/office/word/2010/wordprocessingShape" mc:Ignorable="w14 w15 w16se w16cid w16 w16cex w16sdtdh wp14">
+<w:endnotes xmlns:wpc="http://schemas.microsoft.com/office/word/2010/wordprocessingCanvas" xmlns:cx="http://schemas.microsoft.com/office/drawing/2014/chartex" xmlns:cx1="http://schemas.microsoft.com/office/drawing/2015/9/8/chartex" xmlns:cx2="http://schemas.microsoft.com/office/drawing/2015/10/21/chartex" xmlns:cx3="http://schemas.microsoft.com/office/drawing/2016/5/9/chartex" xmlns:cx4="http://schemas.microsoft.com/office/drawing/2016/5/10/chartex" xmlns:cx5="http://schemas.microsoft.com/office/drawing/2016/5/11/chartex" xmlns:cx6="http://schemas.microsoft.com/office/drawing/2016/5/12/chartex" xmlns:cx7="http://schemas.microsoft.com/office/drawing/2016/5/13/chartex" xmlns:cx8="http://schemas.microsoft.com/office/drawing/2016/5/14/chartex" xmlns:mc="http://schemas.openxmlformats.org/markup-compatibility/2006" xmlns:aink="http://schemas.microsoft.com/office/drawing/2016/ink" xmlns:am3d="http://schemas.microsoft.com/office/drawing/2017/model3d" xmlns:o="urn:schemas-microsoft-com:office:office" xmlns:r="http://schemas.openxmlformats.org/officeDocument/2006/relationships" xmlns:m="http://schemas.openxmlformats.org/officeDocument/2006/math" xmlns:v="urn:schemas-microsoft-com:vml" xmlns:wp14="http://schemas.microsoft.com/office/word/2010/wordprocessingDrawing" xmlns:wp="http://schemas.openxmlformats.org/drawingml/2006/wordprocessingDrawing" xmlns:w10="urn:schemas-microsoft-com:office:word" xmlns:w="http://schemas.openxmlformats.org/wordprocessingml/2006/main" xmlns:w14="http://schemas.microsoft.com/office/word/2010/wordml" xmlns:w15="http://schemas.microsoft.com/office/word/2012/wordml" xmlns:w16cid="http://schemas.microsoft.com/office/word/2016/wordml/cid" xmlns:w16se="http://schemas.microsoft.com/office/word/2015/wordml/symex" xmlns:wpg="http://schemas.microsoft.com/office/word/2010/wordprocessingGroup" xmlns:wpi="http://schemas.microsoft.com/office/word/2010/wordprocessingInk" xmlns:wne="http://schemas.microsoft.com/office/word/2006/wordml" xmlns:wps="http://schemas.microsoft.com/office/word/2010/wordprocessingShape" mc:Ignorable="w14 w15 w16se w16cid wp14">
   <w:endnote w:type="separator" w:id="-1">
     <w:p>
       <w:r>
@@ -1692,7 +1693,7 @@
 </file>
 
 <file path=word/footnotes.xml><?xml version="1.0" encoding="utf-8"?>
-<w:footnotes xmlns:wpc="http://schemas.microsoft.com/office/word/2010/wordprocessingCanvas" xmlns:cx="http://schemas.microsoft.com/office/drawing/2014/chartex" xmlns:cx1="http://schemas.microsoft.com/office/drawing/2015/9/8/chartex" xmlns:cx2="http://schemas.microsoft.com/office/drawing/2015/10/21/chartex" xmlns:cx3="http://schemas.microsoft.com/office/drawing/2016/5/9/chartex" xmlns:cx4="http://schemas.microsoft.com/office/drawing/2016/5/10/chartex" xmlns:cx5="http://schemas.microsoft.com/office/drawing/2016/5/11/chartex" xmlns:cx6="http://schemas.microsoft.com/office/drawing/2016/5/12/chartex" xmlns:cx7="http://schemas.microsoft.com/office/drawing/2016/5/13/chartex" xmlns:cx8="http://schemas.microsoft.com/office/drawing/2016/5/14/chartex" xmlns:mc="http://schemas.openxmlformats.org/markup-compatibility/2006" xmlns:aink="http://schemas.microsoft.com/office/drawing/2016/ink" xmlns:am3d="http://schemas.microsoft.com/office/drawing/2017/model3d" xmlns:o="urn:schemas-microsoft-com:office:office" xmlns:oel="http://schemas.microsoft.com/office/2019/extlst" xmlns:r="http://schemas.openxmlformats.org/officeDocument/2006/relationships" xmlns:m="http://schemas.openxmlformats.org/officeDocument/2006/math" xmlns:v="urn:schemas-microsoft-com:vml" xmlns:wp14="http://schemas.microsoft.com/office/word/2010/wordprocessingDrawing" xmlns:wp="http://schemas.openxmlformats.org/drawingml/2006/wordprocessingDrawing" xmlns:w10="urn:schemas-microsoft-com:office:word" xmlns:w="http://schemas.openxmlformats.org/wordprocessingml/2006/main" xmlns:w14="http://schemas.microsoft.com/office/word/2010/wordml" xmlns:w15="http://schemas.microsoft.com/office/word/2012/wordml" xmlns:w16cex="http://schemas.microsoft.com/office/word/2018/wordml/cex" xmlns:w16cid="http://schemas.microsoft.com/office/word/2016/wordml/cid" xmlns:w16="http://schemas.microsoft.com/office/word/2018/wordml" xmlns:w16du="http://schemas.microsoft.com/office/word/2023/wordml/word16du" xmlns:w16sdtdh="http://schemas.microsoft.com/office/word/2020/wordml/sdtdatahash" xmlns:w16se="http://schemas.microsoft.com/office/word/2015/wordml/symex" xmlns:wpg="http://schemas.microsoft.com/office/word/2010/wordprocessingGroup" xmlns:wpi="http://schemas.microsoft.com/office/word/2010/wordprocessingInk" xmlns:wne="http://schemas.microsoft.com/office/word/2006/wordml" xmlns:wps="http://schemas.microsoft.com/office/word/2010/wordprocessingShape" mc:Ignorable="w14 w15 w16se w16cid w16 w16cex w16sdtdh wp14">
+<w:footnotes xmlns:wpc="http://schemas.microsoft.com/office/word/2010/wordprocessingCanvas" xmlns:cx="http://schemas.microsoft.com/office/drawing/2014/chartex" xmlns:cx1="http://schemas.microsoft.com/office/drawing/2015/9/8/chartex" xmlns:cx2="http://schemas.microsoft.com/office/drawing/2015/10/21/chartex" xmlns:cx3="http://schemas.microsoft.com/office/drawing/2016/5/9/chartex" xmlns:cx4="http://schemas.microsoft.com/office/drawing/2016/5/10/chartex" xmlns:cx5="http://schemas.microsoft.com/office/drawing/2016/5/11/chartex" xmlns:cx6="http://schemas.microsoft.com/office/drawing/2016/5/12/chartex" xmlns:cx7="http://schemas.microsoft.com/office/drawing/2016/5/13/chartex" xmlns:cx8="http://schemas.microsoft.com/office/drawing/2016/5/14/chartex" xmlns:mc="http://schemas.openxmlformats.org/markup-compatibility/2006" xmlns:aink="http://schemas.microsoft.com/office/drawing/2016/ink" xmlns:am3d="http://schemas.microsoft.com/office/drawing/2017/model3d" xmlns:o="urn:schemas-microsoft-com:office:office" xmlns:r="http://schemas.openxmlformats.org/officeDocument/2006/relationships" xmlns:m="http://schemas.openxmlformats.org/officeDocument/2006/math" xmlns:v="urn:schemas-microsoft-com:vml" xmlns:wp14="http://schemas.microsoft.com/office/word/2010/wordprocessingDrawing" xmlns:wp="http://schemas.openxmlformats.org/drawingml/2006/wordprocessingDrawing" xmlns:w10="urn:schemas-microsoft-com:office:word" xmlns:w="http://schemas.openxmlformats.org/wordprocessingml/2006/main" xmlns:w14="http://schemas.microsoft.com/office/word/2010/wordml" xmlns:w15="http://schemas.microsoft.com/office/word/2012/wordml" xmlns:w16cid="http://schemas.microsoft.com/office/word/2016/wordml/cid" xmlns:w16se="http://schemas.microsoft.com/office/word/2015/wordml/symex" xmlns:wpg="http://schemas.microsoft.com/office/word/2010/wordprocessingGroup" xmlns:wpi="http://schemas.microsoft.com/office/word/2010/wordprocessingInk" xmlns:wne="http://schemas.microsoft.com/office/word/2006/wordml" xmlns:wps="http://schemas.microsoft.com/office/word/2010/wordprocessingShape" mc:Ignorable="w14 w15 w16se w16cid wp14">
   <w:footnote w:type="separator" w:id="-1">
     <w:p>
       <w:r>
@@ -1717,7 +1718,7 @@
 </file>
 
 <file path=word/numbering.xml><?xml version="1.0" encoding="utf-8"?>
-<w:numbering xmlns:wpc="http://schemas.microsoft.com/office/word/2010/wordprocessingCanvas" xmlns:cx="http://schemas.microsoft.com/office/drawing/2014/chartex" xmlns:cx1="http://schemas.microsoft.com/office/drawing/2015/9/8/chartex" xmlns:cx2="http://schemas.microsoft.com/office/drawing/2015/10/21/chartex" xmlns:cx3="http://schemas.microsoft.com/office/drawing/2016/5/9/chartex" xmlns:cx4="http://schemas.microsoft.com/office/drawing/2016/5/10/chartex" xmlns:cx5="http://schemas.microsoft.com/office/drawing/2016/5/11/chartex" xmlns:cx6="http://schemas.microsoft.com/office/drawing/2016/5/12/chartex" xmlns:cx7="http://schemas.microsoft.com/office/drawing/2016/5/13/chartex" xmlns:cx8="http://schemas.microsoft.com/office/drawing/2016/5/14/chartex" xmlns:mc="http://schemas.openxmlformats.org/markup-compatibility/2006" xmlns:aink="http://schemas.microsoft.com/office/drawing/2016/ink" xmlns:am3d="http://schemas.microsoft.com/office/drawing/2017/model3d" xmlns:o="urn:schemas-microsoft-com:office:office" xmlns:oel="http://schemas.microsoft.com/office/2019/extlst" xmlns:r="http://schemas.openxmlformats.org/officeDocument/2006/relationships" xmlns:m="http://schemas.openxmlformats.org/officeDocument/2006/math" xmlns:v="urn:schemas-microsoft-com:vml" xmlns:wp14="http://schemas.microsoft.com/office/word/2010/wordprocessingDrawing" xmlns:wp="http://schemas.openxmlformats.org/drawingml/2006/wordprocessingDrawing" xmlns:w10="urn:schemas-microsoft-com:office:word" xmlns:w="http://schemas.openxmlformats.org/wordprocessingml/2006/main" xmlns:w14="http://schemas.microsoft.com/office/word/2010/wordml" xmlns:w15="http://schemas.microsoft.com/office/word/2012/wordml" xmlns:w16cex="http://schemas.microsoft.com/office/word/2018/wordml/cex" xmlns:w16cid="http://schemas.microsoft.com/office/word/2016/wordml/cid" xmlns:w16="http://schemas.microsoft.com/office/word/2018/wordml" xmlns:w16du="http://schemas.microsoft.com/office/word/2023/wordml/word16du" xmlns:w16sdtdh="http://schemas.microsoft.com/office/word/2020/wordml/sdtdatahash" xmlns:w16se="http://schemas.microsoft.com/office/word/2015/wordml/symex" xmlns:wpg="http://schemas.microsoft.com/office/word/2010/wordprocessingGroup" xmlns:wpi="http://schemas.microsoft.com/office/word/2010/wordprocessingInk" xmlns:wne="http://schemas.microsoft.com/office/word/2006/wordml" xmlns:wps="http://schemas.microsoft.com/office/word/2010/wordprocessingShape" mc:Ignorable="w14 w15 w16se w16cid w16 w16cex w16sdtdh wp14">
+<w:numbering xmlns:wpc="http://schemas.microsoft.com/office/word/2010/wordprocessingCanvas" xmlns:cx="http://schemas.microsoft.com/office/drawing/2014/chartex" xmlns:cx1="http://schemas.microsoft.com/office/drawing/2015/9/8/chartex" xmlns:cx2="http://schemas.microsoft.com/office/drawing/2015/10/21/chartex" xmlns:cx3="http://schemas.microsoft.com/office/drawing/2016/5/9/chartex" xmlns:cx4="http://schemas.microsoft.com/office/drawing/2016/5/10/chartex" xmlns:cx5="http://schemas.microsoft.com/office/drawing/2016/5/11/chartex" xmlns:cx6="http://schemas.microsoft.com/office/drawing/2016/5/12/chartex" xmlns:cx7="http://schemas.microsoft.com/office/drawing/2016/5/13/chartex" xmlns:cx8="http://schemas.microsoft.com/office/drawing/2016/5/14/chartex" xmlns:mc="http://schemas.openxmlformats.org/markup-compatibility/2006" xmlns:aink="http://schemas.microsoft.com/office/drawing/2016/ink" xmlns:am3d="http://schemas.microsoft.com/office/drawing/2017/model3d" xmlns:o="urn:schemas-microsoft-com:office:office" xmlns:r="http://schemas.openxmlformats.org/officeDocument/2006/relationships" xmlns:m="http://schemas.openxmlformats.org/officeDocument/2006/math" xmlns:v="urn:schemas-microsoft-com:vml" xmlns:wp14="http://schemas.microsoft.com/office/word/2010/wordprocessingDrawing" xmlns:wp="http://schemas.openxmlformats.org/drawingml/2006/wordprocessingDrawing" xmlns:w10="urn:schemas-microsoft-com:office:word" xmlns:w="http://schemas.openxmlformats.org/wordprocessingml/2006/main" xmlns:w14="http://schemas.microsoft.com/office/word/2010/wordml" xmlns:w15="http://schemas.microsoft.com/office/word/2012/wordml" xmlns:w16cid="http://schemas.microsoft.com/office/word/2016/wordml/cid" xmlns:w16se="http://schemas.microsoft.com/office/word/2015/wordml/symex" xmlns:wpg="http://schemas.microsoft.com/office/word/2010/wordprocessingGroup" xmlns:wpi="http://schemas.microsoft.com/office/word/2010/wordprocessingInk" xmlns:wne="http://schemas.microsoft.com/office/word/2006/wordml" xmlns:wps="http://schemas.microsoft.com/office/word/2010/wordprocessingShape" mc:Ignorable="w14 w15 w16se w16cid wp14">
   <w:abstractNum w:abstractNumId="0" w15:restartNumberingAfterBreak="0">
     <w:nsid w:val="FFFFFF7F"/>
     <w:multiLevelType w:val="singleLevel"/>
@@ -3632,13 +3633,13 @@
     <w:tmpl w:val="B0DEEACC"/>
     <w:numStyleLink w:val="CurrentList1"/>
   </w:abstractNum>
-  <w:num w:numId="1" w16cid:durableId="904069550">
+  <w:num w:numId="1">
     <w:abstractNumId w:val="6"/>
   </w:num>
-  <w:num w:numId="2" w16cid:durableId="309486969">
+  <w:num w:numId="2">
     <w:abstractNumId w:val="1"/>
   </w:num>
-  <w:num w:numId="3" w16cid:durableId="647248921">
+  <w:num w:numId="3">
     <w:abstractNumId w:val="2"/>
     <w:lvlOverride w:ilvl="0">
       <w:startOverride w:val="1"/>
@@ -3668,7 +3669,7 @@
       <w:startOverride w:val="1"/>
     </w:lvlOverride>
   </w:num>
-  <w:num w:numId="4" w16cid:durableId="1160803390">
+  <w:num w:numId="4">
     <w:abstractNumId w:val="2"/>
     <w:lvlOverride w:ilvl="0">
       <w:startOverride w:val="1"/>
@@ -3698,7 +3699,7 @@
       <w:startOverride w:val="1"/>
     </w:lvlOverride>
   </w:num>
-  <w:num w:numId="5" w16cid:durableId="551356448">
+  <w:num w:numId="5">
     <w:abstractNumId w:val="2"/>
     <w:lvlOverride w:ilvl="0">
       <w:startOverride w:val="1"/>
@@ -3728,10 +3729,10 @@
       <w:startOverride w:val="1"/>
     </w:lvlOverride>
   </w:num>
-  <w:num w:numId="6" w16cid:durableId="1731464934">
+  <w:num w:numId="6">
     <w:abstractNumId w:val="16"/>
   </w:num>
-  <w:num w:numId="7" w16cid:durableId="1102649794">
+  <w:num w:numId="7">
     <w:abstractNumId w:val="1"/>
     <w:lvlOverride w:ilvl="0">
       <w:startOverride w:val="1"/>
@@ -3761,10 +3762,10 @@
       <w:startOverride w:val="1"/>
     </w:lvlOverride>
   </w:num>
-  <w:num w:numId="8" w16cid:durableId="2082018695">
+  <w:num w:numId="8">
     <w:abstractNumId w:val="2"/>
   </w:num>
-  <w:num w:numId="9" w16cid:durableId="684329485">
+  <w:num w:numId="9">
     <w:abstractNumId w:val="2"/>
     <w:lvlOverride w:ilvl="0">
       <w:startOverride w:val="1"/>
@@ -3794,79 +3795,79 @@
       <w:startOverride w:val="1"/>
     </w:lvlOverride>
   </w:num>
-  <w:num w:numId="10" w16cid:durableId="719213522">
+  <w:num w:numId="10">
     <w:abstractNumId w:val="22"/>
   </w:num>
-  <w:num w:numId="11" w16cid:durableId="909578042">
+  <w:num w:numId="11">
     <w:abstractNumId w:val="29"/>
   </w:num>
-  <w:num w:numId="12" w16cid:durableId="762458491">
+  <w:num w:numId="12">
     <w:abstractNumId w:val="24"/>
   </w:num>
-  <w:num w:numId="13" w16cid:durableId="1558392193">
+  <w:num w:numId="13">
     <w:abstractNumId w:val="18"/>
   </w:num>
-  <w:num w:numId="14" w16cid:durableId="31931584">
+  <w:num w:numId="14">
     <w:abstractNumId w:val="8"/>
   </w:num>
-  <w:num w:numId="15" w16cid:durableId="1297251079">
+  <w:num w:numId="15">
     <w:abstractNumId w:val="0"/>
   </w:num>
-  <w:num w:numId="16" w16cid:durableId="1615135461">
+  <w:num w:numId="16">
     <w:abstractNumId w:val="10"/>
   </w:num>
-  <w:num w:numId="17" w16cid:durableId="527530034">
+  <w:num w:numId="17">
     <w:abstractNumId w:val="17"/>
   </w:num>
-  <w:num w:numId="18" w16cid:durableId="435836041">
+  <w:num w:numId="18">
     <w:abstractNumId w:val="20"/>
   </w:num>
-  <w:num w:numId="19" w16cid:durableId="132480946">
+  <w:num w:numId="19">
     <w:abstractNumId w:val="3"/>
   </w:num>
-  <w:num w:numId="20" w16cid:durableId="1545557422">
+  <w:num w:numId="20">
     <w:abstractNumId w:val="23"/>
   </w:num>
-  <w:num w:numId="21" w16cid:durableId="1941137193">
+  <w:num w:numId="21">
     <w:abstractNumId w:val="5"/>
   </w:num>
-  <w:num w:numId="22" w16cid:durableId="1087578392">
+  <w:num w:numId="22">
     <w:abstractNumId w:val="12"/>
   </w:num>
-  <w:num w:numId="23" w16cid:durableId="877474448">
+  <w:num w:numId="23">
     <w:abstractNumId w:val="28"/>
   </w:num>
-  <w:num w:numId="24" w16cid:durableId="200479418">
+  <w:num w:numId="24">
     <w:abstractNumId w:val="4"/>
   </w:num>
-  <w:num w:numId="25" w16cid:durableId="215431727">
+  <w:num w:numId="25">
     <w:abstractNumId w:val="7"/>
   </w:num>
-  <w:num w:numId="26" w16cid:durableId="376440121">
+  <w:num w:numId="26">
     <w:abstractNumId w:val="26"/>
   </w:num>
-  <w:num w:numId="27" w16cid:durableId="539051320">
+  <w:num w:numId="27">
     <w:abstractNumId w:val="14"/>
   </w:num>
-  <w:num w:numId="28" w16cid:durableId="1240090799">
+  <w:num w:numId="28">
     <w:abstractNumId w:val="19"/>
   </w:num>
-  <w:num w:numId="29" w16cid:durableId="1424183901">
+  <w:num w:numId="29">
     <w:abstractNumId w:val="25"/>
   </w:num>
-  <w:num w:numId="30" w16cid:durableId="942149666">
+  <w:num w:numId="30">
     <w:abstractNumId w:val="15"/>
   </w:num>
-  <w:num w:numId="31" w16cid:durableId="2082822852">
+  <w:num w:numId="31">
     <w:abstractNumId w:val="21"/>
   </w:num>
-  <w:num w:numId="32" w16cid:durableId="440226504">
+  <w:num w:numId="32">
     <w:abstractNumId w:val="11"/>
   </w:num>
-  <w:num w:numId="33" w16cid:durableId="1207909983">
+  <w:num w:numId="33">
     <w:abstractNumId w:val="13"/>
   </w:num>
-  <w:num w:numId="34" w16cid:durableId="1619331572">
+  <w:num w:numId="34">
     <w:abstractNumId w:val="1"/>
     <w:lvlOverride w:ilvl="0">
       <w:startOverride w:val="1"/>
@@ -3896,10 +3897,10 @@
       <w:startOverride w:val="1"/>
     </w:lvlOverride>
   </w:num>
-  <w:num w:numId="35" w16cid:durableId="1841382473">
+  <w:num w:numId="35">
     <w:abstractNumId w:val="9"/>
   </w:num>
-  <w:num w:numId="36" w16cid:durableId="1503737074">
+  <w:num w:numId="36">
     <w:abstractNumId w:val="13"/>
     <w:lvlOverride w:ilvl="0">
       <w:startOverride w:val="68"/>
@@ -3929,14 +3930,14 @@
       <w:startOverride w:val="1"/>
     </w:lvlOverride>
   </w:num>
-  <w:num w:numId="37" w16cid:durableId="333454211">
+  <w:num w:numId="37">
     <w:abstractNumId w:val="27"/>
   </w:num>
 </w:numbering>
 </file>
 
 <file path=word/styles.xml><?xml version="1.0" encoding="utf-8"?>
-<w:styles xmlns:mc="http://schemas.openxmlformats.org/markup-compatibility/2006" xmlns:r="http://schemas.openxmlformats.org/officeDocument/2006/relationships" xmlns:w="http://schemas.openxmlformats.org/wordprocessingml/2006/main" xmlns:w14="http://schemas.microsoft.com/office/word/2010/wordml" xmlns:w15="http://schemas.microsoft.com/office/word/2012/wordml" xmlns:w16cex="http://schemas.microsoft.com/office/word/2018/wordml/cex" xmlns:w16cid="http://schemas.microsoft.com/office/word/2016/wordml/cid" xmlns:w16="http://schemas.microsoft.com/office/word/2018/wordml" xmlns:w16sdtdh="http://schemas.microsoft.com/office/word/2020/wordml/sdtdatahash" xmlns:w16se="http://schemas.microsoft.com/office/word/2015/wordml/symex" mc:Ignorable="w14 w15 w16se w16cid w16 w16cex w16sdtdh">
+<w:styles xmlns:mc="http://schemas.openxmlformats.org/markup-compatibility/2006" xmlns:r="http://schemas.openxmlformats.org/officeDocument/2006/relationships" xmlns:w="http://schemas.openxmlformats.org/wordprocessingml/2006/main" xmlns:w14="http://schemas.microsoft.com/office/word/2010/wordml" xmlns:w15="http://schemas.microsoft.com/office/word/2012/wordml" xmlns:w16cid="http://schemas.microsoft.com/office/word/2016/wordml/cid" xmlns:w16se="http://schemas.microsoft.com/office/word/2015/wordml/symex" mc:Ignorable="w14 w15 w16se w16cid">
   <w:docDefaults>
     <w:rPrDefault>
       <w:rPr>
@@ -3948,7 +3949,7 @@
     </w:rPrDefault>
     <w:pPrDefault/>
   </w:docDefaults>
-  <w:latentStyles w:defLockedState="0" w:defUIPriority="99" w:defSemiHidden="0" w:defUnhideWhenUsed="0" w:defQFormat="0" w:count="376">
+  <w:latentStyles w:defLockedState="0" w:defUIPriority="99" w:defSemiHidden="0" w:defUnhideWhenUsed="0" w:defQFormat="0" w:count="375">
     <w:lsdException w:name="Normal" w:uiPriority="0" w:qFormat="1"/>
     <w:lsdException w:name="heading 1" w:uiPriority="0" w:qFormat="1"/>
     <w:lsdException w:name="heading 2" w:semiHidden="1" w:uiPriority="0" w:unhideWhenUsed="1" w:qFormat="1"/>
@@ -4324,7 +4325,6 @@
     <w:lsdException w:name="Smart Hyperlink" w:semiHidden="1" w:unhideWhenUsed="1"/>
     <w:lsdException w:name="Hashtag" w:semiHidden="1" w:unhideWhenUsed="1"/>
     <w:lsdException w:name="Unresolved Mention" w:semiHidden="1" w:unhideWhenUsed="1"/>
-    <w:lsdException w:name="Smart Link" w:semiHidden="1" w:unhideWhenUsed="1"/>
   </w:latentStyles>
   <w:style w:type="paragraph" w:default="1" w:styleId="Normal">
     <w:name w:val="Normal"/>
@@ -5516,19 +5516,17 @@
 </file>
 
 <file path=customXml/item1.xml><?xml version="1.0" encoding="utf-8"?>
-<?mso-contentType ?>
-<FormTemplates xmlns="http://schemas.microsoft.com/sharepoint/v3/contenttype/forms">
-  <Display>DocumentLibraryForm</Display>
-  <Edit>DocumentLibraryForm</Edit>
-  <New>DocumentLibraryForm</New>
-</FormTemplates>
+<p:properties xmlns:p="http://schemas.microsoft.com/office/2006/metadata/properties" xmlns:xsi="http://www.w3.org/2001/XMLSchema-instance" xmlns:pc="http://schemas.microsoft.com/office/infopath/2007/PartnerControls">
+  <documentManagement>
+    <lcf76f155ced4ddcb4097134ff3c332f xmlns="15335165-7242-4578-b7f0-21dda5d4421e">
+      <Terms xmlns="http://schemas.microsoft.com/office/infopath/2007/PartnerControls"/>
+    </lcf76f155ced4ddcb4097134ff3c332f>
+    <TaxCatchAll xmlns="7562f8c3-e17b-4183-af27-c0ef091db4fe" xsi:nil="true"/>
+  </documentManagement>
+</p:properties>
 </file>
 
 <file path=customXml/item2.xml><?xml version="1.0" encoding="utf-8"?>
-<b:Sources xmlns:b="http://schemas.openxmlformats.org/officeDocument/2006/bibliography" xmlns="http://schemas.openxmlformats.org/officeDocument/2006/bibliography" SelectedStyle="\APASixthEditionOfficeOnline.xsl" StyleName="APA" Version="6"/>
-</file>
-
-<file path=customXml/item3.xml><?xml version="1.0" encoding="utf-8"?>
 <ct:contentTypeSchema xmlns:ct="http://schemas.microsoft.com/office/2006/metadata/contentType" xmlns:ma="http://schemas.microsoft.com/office/2006/metadata/properties/metaAttributes" ct:_="" ma:_="" ma:contentTypeName="Document" ma:contentTypeID="0x0101009044A84E23759B4B87F3709C73402C4A" ma:contentTypeVersion="15" ma:contentTypeDescription="Create a new document." ma:contentTypeScope="" ma:versionID="9233f4bb4215c73a510003a9f072f138">
   <xsd:schema xmlns:xsd="http://www.w3.org/2001/XMLSchema" xmlns:xs="http://www.w3.org/2001/XMLSchema" xmlns:p="http://schemas.microsoft.com/office/2006/metadata/properties" xmlns:ns2="7562f8c3-e17b-4183-af27-c0ef091db4fe" xmlns:ns3="15335165-7242-4578-b7f0-21dda5d4421e" targetNamespace="http://schemas.microsoft.com/office/2006/metadata/properties" ma:root="true" ma:fieldsID="2cbbccbe6583eca55ddc0605d4581f42" ns2:_="" ns3:_="">
     <xsd:import namespace="7562f8c3-e17b-4183-af27-c0ef091db4fe"/>
@@ -5765,34 +5763,31 @@
 </ct:contentTypeSchema>
 </file>
 
+<file path=customXml/item3.xml><?xml version="1.0" encoding="utf-8"?>
+<?mso-contentType ?>
+<FormTemplates xmlns="http://schemas.microsoft.com/sharepoint/v3/contenttype/forms">
+  <Display>DocumentLibraryForm</Display>
+  <Edit>DocumentLibraryForm</Edit>
+  <New>DocumentLibraryForm</New>
+</FormTemplates>
+</file>
+
 <file path=customXml/item4.xml><?xml version="1.0" encoding="utf-8"?>
-<p:properties xmlns:p="http://schemas.microsoft.com/office/2006/metadata/properties" xmlns:xsi="http://www.w3.org/2001/XMLSchema-instance" xmlns:pc="http://schemas.microsoft.com/office/infopath/2007/PartnerControls">
-  <documentManagement>
-    <lcf76f155ced4ddcb4097134ff3c332f xmlns="15335165-7242-4578-b7f0-21dda5d4421e">
-      <Terms xmlns="http://schemas.microsoft.com/office/infopath/2007/PartnerControls"/>
-    </lcf76f155ced4ddcb4097134ff3c332f>
-    <TaxCatchAll xmlns="7562f8c3-e17b-4183-af27-c0ef091db4fe" xsi:nil="true"/>
-  </documentManagement>
-</p:properties>
+<b:Sources xmlns:b="http://schemas.openxmlformats.org/officeDocument/2006/bibliography" xmlns="http://schemas.openxmlformats.org/officeDocument/2006/bibliography" SelectedStyle="\APASixthEditionOfficeOnline.xsl" StyleName="APA" Version="6"/>
 </file>
 
 <file path=customXml/itemProps1.xml><?xml version="1.0" encoding="utf-8"?>
-<ds:datastoreItem xmlns:ds="http://schemas.openxmlformats.org/officeDocument/2006/customXml" ds:itemID="{F96B9AE6-015B-4478-A2E2-D7A8159C2E27}">
+<ds:datastoreItem xmlns:ds="http://schemas.openxmlformats.org/officeDocument/2006/customXml" ds:itemID="{1ED8A1FF-FADA-4751-815F-2BD5A1884232}">
   <ds:schemaRefs>
-    <ds:schemaRef ds:uri="http://schemas.microsoft.com/sharepoint/v3/contenttype/forms"/>
+    <ds:schemaRef ds:uri="http://schemas.microsoft.com/office/2006/metadata/properties"/>
+    <ds:schemaRef ds:uri="http://schemas.microsoft.com/office/infopath/2007/PartnerControls"/>
+    <ds:schemaRef ds:uri="15335165-7242-4578-b7f0-21dda5d4421e"/>
+    <ds:schemaRef ds:uri="7562f8c3-e17b-4183-af27-c0ef091db4fe"/>
   </ds:schemaRefs>
 </ds:datastoreItem>
 </file>
 
 <file path=customXml/itemProps2.xml><?xml version="1.0" encoding="utf-8"?>
-<ds:datastoreItem xmlns:ds="http://schemas.openxmlformats.org/officeDocument/2006/customXml" ds:itemID="{4DA5605A-778B-4BA0-A4C1-14146CFADD95}">
-  <ds:schemaRefs>
-    <ds:schemaRef ds:uri="http://schemas.openxmlformats.org/officeDocument/2006/bibliography"/>
-  </ds:schemaRefs>
-</ds:datastoreItem>
-</file>
-
-<file path=customXml/itemProps3.xml><?xml version="1.0" encoding="utf-8"?>
 <ds:datastoreItem xmlns:ds="http://schemas.openxmlformats.org/officeDocument/2006/customXml" ds:itemID="{BDC87967-AA48-45EE-B0C5-83E3556A7F47}">
   <ds:schemaRefs>
     <ds:schemaRef ds:uri="http://schemas.microsoft.com/office/2006/metadata/contentType"/>
@@ -5811,13 +5806,18 @@
 </ds:datastoreItem>
 </file>
 
+<file path=customXml/itemProps3.xml><?xml version="1.0" encoding="utf-8"?>
+<ds:datastoreItem xmlns:ds="http://schemas.openxmlformats.org/officeDocument/2006/customXml" ds:itemID="{F96B9AE6-015B-4478-A2E2-D7A8159C2E27}">
+  <ds:schemaRefs>
+    <ds:schemaRef ds:uri="http://schemas.microsoft.com/sharepoint/v3/contenttype/forms"/>
+  </ds:schemaRefs>
+</ds:datastoreItem>
+</file>
+
 <file path=customXml/itemProps4.xml><?xml version="1.0" encoding="utf-8"?>
-<ds:datastoreItem xmlns:ds="http://schemas.openxmlformats.org/officeDocument/2006/customXml" ds:itemID="{1ED8A1FF-FADA-4751-815F-2BD5A1884232}">
+<ds:datastoreItem xmlns:ds="http://schemas.openxmlformats.org/officeDocument/2006/customXml" ds:itemID="{0CCDB376-776B-457B-ABFC-E51C59B49863}">
   <ds:schemaRefs>
-    <ds:schemaRef ds:uri="http://schemas.microsoft.com/office/2006/metadata/properties"/>
-    <ds:schemaRef ds:uri="http://schemas.microsoft.com/office/infopath/2007/PartnerControls"/>
-    <ds:schemaRef ds:uri="15335165-7242-4578-b7f0-21dda5d4421e"/>
-    <ds:schemaRef ds:uri="7562f8c3-e17b-4183-af27-c0ef091db4fe"/>
+    <ds:schemaRef ds:uri="http://schemas.openxmlformats.org/officeDocument/2006/bibliography"/>
   </ds:schemaRefs>
 </ds:datastoreItem>
 </file>
--- a/docassemble/MOHUDEvictionProject/data/templates/include_signature.docx
+++ b/docassemble/MOHUDEvictionProject/data/templates/include_signature.docx
@@ -1,12 +1,14 @@
 
 <file path=word/document.xml><?xml version="1.0" encoding="utf-8"?>
-<w:document xmlns:wpc="http://schemas.microsoft.com/office/word/2010/wordprocessingCanvas" xmlns:cx="http://schemas.microsoft.com/office/drawing/2014/chartex" xmlns:cx1="http://schemas.microsoft.com/office/drawing/2015/9/8/chartex" xmlns:cx2="http://schemas.microsoft.com/office/drawing/2015/10/21/chartex" xmlns:cx3="http://schemas.microsoft.com/office/drawing/2016/5/9/chartex" xmlns:cx4="http://schemas.microsoft.com/office/drawing/2016/5/10/chartex" xmlns:cx5="http://schemas.microsoft.com/office/drawing/2016/5/11/chartex" xmlns:cx6="http://schemas.microsoft.com/office/drawing/2016/5/12/chartex" xmlns:cx7="http://schemas.microsoft.com/office/drawing/2016/5/13/chartex" xmlns:cx8="http://schemas.microsoft.com/office/drawing/2016/5/14/chartex" xmlns:mc="http://schemas.openxmlformats.org/markup-compatibility/2006" xmlns:aink="http://schemas.microsoft.com/office/drawing/2016/ink" xmlns:am3d="http://schemas.microsoft.com/office/drawing/2017/model3d" xmlns:o="urn:schemas-microsoft-com:office:office" xmlns:r="http://schemas.openxmlformats.org/officeDocument/2006/relationships" xmlns:m="http://schemas.openxmlformats.org/officeDocument/2006/math" xmlns:v="urn:schemas-microsoft-com:vml" xmlns:wp14="http://schemas.microsoft.com/office/word/2010/wordprocessingDrawing" xmlns:wp="http://schemas.openxmlformats.org/drawingml/2006/wordprocessingDrawing" xmlns:w10="urn:schemas-microsoft-com:office:word" xmlns:w="http://schemas.openxmlformats.org/wordprocessingml/2006/main" xmlns:w14="http://schemas.microsoft.com/office/word/2010/wordml" xmlns:w15="http://schemas.microsoft.com/office/word/2012/wordml" xmlns:w16cid="http://schemas.microsoft.com/office/word/2016/wordml/cid" xmlns:w16se="http://schemas.microsoft.com/office/word/2015/wordml/symex" xmlns:wpg="http://schemas.microsoft.com/office/word/2010/wordprocessingGroup" xmlns:wpi="http://schemas.microsoft.com/office/word/2010/wordprocessingInk" xmlns:wne="http://schemas.microsoft.com/office/word/2006/wordml" xmlns:wps="http://schemas.microsoft.com/office/word/2010/wordprocessingShape" mc:Ignorable="w14 w15 w16se w16cid wp14">
+<w:document xmlns:wpc="http://schemas.microsoft.com/office/word/2010/wordprocessingCanvas" xmlns:cx="http://schemas.microsoft.com/office/drawing/2014/chartex" xmlns:cx1="http://schemas.microsoft.com/office/drawing/2015/9/8/chartex" xmlns:cx2="http://schemas.microsoft.com/office/drawing/2015/10/21/chartex" xmlns:cx3="http://schemas.microsoft.com/office/drawing/2016/5/9/chartex" xmlns:cx4="http://schemas.microsoft.com/office/drawing/2016/5/10/chartex" xmlns:cx5="http://schemas.microsoft.com/office/drawing/2016/5/11/chartex" xmlns:cx6="http://schemas.microsoft.com/office/drawing/2016/5/12/chartex" xmlns:cx7="http://schemas.microsoft.com/office/drawing/2016/5/13/chartex" xmlns:cx8="http://schemas.microsoft.com/office/drawing/2016/5/14/chartex" xmlns:mc="http://schemas.openxmlformats.org/markup-compatibility/2006" xmlns:aink="http://schemas.microsoft.com/office/drawing/2016/ink" xmlns:am3d="http://schemas.microsoft.com/office/drawing/2017/model3d" xmlns:o="urn:schemas-microsoft-com:office:office" xmlns:oel="http://schemas.microsoft.com/office/2019/extlst" xmlns:r="http://schemas.openxmlformats.org/officeDocument/2006/relationships" xmlns:m="http://schemas.openxmlformats.org/officeDocument/2006/math" xmlns:v="urn:schemas-microsoft-com:vml" xmlns:wp14="http://schemas.microsoft.com/office/word/2010/wordprocessingDrawing" xmlns:wp="http://schemas.openxmlformats.org/drawingml/2006/wordprocessingDrawing" xmlns:w10="urn:schemas-microsoft-com:office:word" xmlns:w="http://schemas.openxmlformats.org/wordprocessingml/2006/main" xmlns:w14="http://schemas.microsoft.com/office/word/2010/wordml" xmlns:w15="http://schemas.microsoft.com/office/word/2012/wordml" xmlns:w16cex="http://schemas.microsoft.com/office/word/2018/wordml/cex" xmlns:w16cid="http://schemas.microsoft.com/office/word/2016/wordml/cid" xmlns:w16="http://schemas.microsoft.com/office/word/2018/wordml" xmlns:w16sdtdh="http://schemas.microsoft.com/office/word/2020/wordml/sdtdatahash" xmlns:w16se="http://schemas.microsoft.com/office/word/2015/wordml/symex" xmlns:wpg="http://schemas.microsoft.com/office/word/2010/wordprocessingGroup" xmlns:wpi="http://schemas.microsoft.com/office/word/2010/wordprocessingInk" xmlns:wne="http://schemas.microsoft.com/office/word/2006/wordml" xmlns:wps="http://schemas.microsoft.com/office/word/2010/wordprocessingShape" mc:Ignorable="w14 w15 w16se w16cid w16 w16cex w16sdtdh wp14">
   <w:body>
     <w:p>
       <w:pPr>
+        <w:keepNext/>
+        <w:keepLines/>
         <w:jc w:val="right"/>
         <w:rPr>
-          <w:rFonts w:ascii="Garamond" w:hAnsi="Garamond"/>
+          <w:rFonts w:ascii="Helvetica Neue" w:hAnsi="Helvetica Neue"/>
           <w:b/>
           <w:sz w:val="26"/>
           <w:szCs w:val="26"/>
@@ -14,7 +16,7 @@
       </w:pPr>
       <w:r>
         <w:rPr>
-          <w:rFonts w:ascii="Garamond" w:hAnsi="Garamond"/>
+          <w:rFonts w:ascii="Helvetica Neue" w:hAnsi="Helvetica Neue"/>
           <w:b/>
           <w:sz w:val="26"/>
           <w:szCs w:val="26"/>
@@ -24,9 +26,11 @@
     </w:p>
     <w:p>
       <w:pPr>
+        <w:keepNext/>
+        <w:keepLines/>
         <w:jc w:val="right"/>
         <w:rPr>
-          <w:rFonts w:ascii="Garamond" w:hAnsi="Garamond"/>
+          <w:rFonts w:ascii="Helvetica Neue" w:hAnsi="Helvetica Neue"/>
           <w:b/>
           <w:sz w:val="26"/>
           <w:szCs w:val="26"/>
@@ -34,17 +38,78 @@
       </w:pPr>
       <w:r>
         <w:rPr>
-          <w:rFonts w:ascii="Garamond" w:hAnsi="Garamond"/>
+          <w:rFonts w:ascii="Helvetica Neue" w:hAnsi="Helvetica Neue"/>
           <w:b/>
           <w:sz w:val="26"/>
           <w:szCs w:val="26"/>
         </w:rPr>
-        <w:t>{%p if person_answering == "attorney" and representation_type == "entering_appearance" %}</w:t>
+        <w:t xml:space="preserve">{%p if </w:t>
+      </w:r>
+      <w:proofErr w:type="spellStart"/>
+      <w:r>
+        <w:rPr>
+          <w:rFonts w:ascii="Helvetica Neue" w:hAnsi="Helvetica Neue"/>
+          <w:b/>
+          <w:sz w:val="26"/>
+          <w:szCs w:val="26"/>
+        </w:rPr>
+        <w:t>person_answering</w:t>
+      </w:r>
+      <w:proofErr w:type="spellEnd"/>
+      <w:r>
+        <w:rPr>
+          <w:rFonts w:ascii="Helvetica Neue" w:hAnsi="Helvetica Neue"/>
+          <w:b/>
+          <w:sz w:val="26"/>
+          <w:szCs w:val="26"/>
+        </w:rPr>
+        <w:t xml:space="preserve"> == "attorney" and </w:t>
+      </w:r>
+      <w:proofErr w:type="spellStart"/>
+      <w:r>
+        <w:rPr>
+          <w:rFonts w:ascii="Helvetica Neue" w:hAnsi="Helvetica Neue"/>
+          <w:b/>
+          <w:sz w:val="26"/>
+          <w:szCs w:val="26"/>
+        </w:rPr>
+        <w:t>representation_type</w:t>
+      </w:r>
+      <w:proofErr w:type="spellEnd"/>
+      <w:r>
+        <w:rPr>
+          <w:rFonts w:ascii="Helvetica Neue" w:hAnsi="Helvetica Neue"/>
+          <w:b/>
+          <w:sz w:val="26"/>
+          <w:szCs w:val="26"/>
+        </w:rPr>
+        <w:t xml:space="preserve"> == "</w:t>
+      </w:r>
+      <w:proofErr w:type="spellStart"/>
+      <w:r>
+        <w:rPr>
+          <w:rFonts w:ascii="Helvetica Neue" w:hAnsi="Helvetica Neue"/>
+          <w:b/>
+          <w:sz w:val="26"/>
+          <w:szCs w:val="26"/>
+        </w:rPr>
+        <w:t>entering_appearance</w:t>
+      </w:r>
+      <w:proofErr w:type="spellEnd"/>
+      <w:r>
+        <w:rPr>
+          <w:rFonts w:ascii="Helvetica Neue" w:hAnsi="Helvetica Neue"/>
+          <w:b/>
+          <w:sz w:val="26"/>
+          <w:szCs w:val="26"/>
+        </w:rPr>
+        <w:t>" %}</w:t>
       </w:r>
     </w:p>
     <w:p>
       <w:pPr>
         <w:keepNext/>
+        <w:keepLines/>
         <w:ind w:left="5040" w:firstLine="180"/>
         <w:jc w:val="right"/>
         <w:rPr>
@@ -90,6 +155,7 @@
     <w:p>
       <w:pPr>
         <w:keepNext/>
+        <w:keepLines/>
         <w:ind w:left="5040" w:firstLine="180"/>
         <w:jc w:val="right"/>
         <w:rPr>
@@ -126,6 +192,7 @@
     <w:p>
       <w:pPr>
         <w:keepNext/>
+        <w:keepLines/>
         <w:ind w:left="5040" w:firstLine="180"/>
         <w:jc w:val="right"/>
         <w:rPr>
@@ -156,12 +223,31 @@
           <w:sz w:val="26"/>
           <w:szCs w:val="26"/>
         </w:rPr>
-        <w:t>.address.line_one() }}</w:t>
+        <w:t>.</w:t>
+      </w:r>
+      <w:proofErr w:type="spellStart"/>
+      <w:r>
+        <w:rPr>
+          <w:rFonts w:ascii="Garamond" w:hAnsi="Garamond"/>
+          <w:sz w:val="26"/>
+          <w:szCs w:val="26"/>
+        </w:rPr>
+        <w:t>address.line_one</w:t>
+      </w:r>
+      <w:proofErr w:type="spellEnd"/>
+      <w:r>
+        <w:rPr>
+          <w:rFonts w:ascii="Garamond" w:hAnsi="Garamond"/>
+          <w:sz w:val="26"/>
+          <w:szCs w:val="26"/>
+        </w:rPr>
+        <w:t>() }}</w:t>
       </w:r>
     </w:p>
     <w:p>
       <w:pPr>
         <w:keepNext/>
+        <w:keepLines/>
         <w:ind w:left="5040" w:firstLine="180"/>
         <w:jc w:val="right"/>
         <w:rPr>
@@ -192,12 +278,31 @@
           <w:sz w:val="26"/>
           <w:szCs w:val="26"/>
         </w:rPr>
-        <w:t>.address.line_two() }}</w:t>
+        <w:t>.</w:t>
+      </w:r>
+      <w:proofErr w:type="spellStart"/>
+      <w:r>
+        <w:rPr>
+          <w:rFonts w:ascii="Garamond" w:hAnsi="Garamond"/>
+          <w:sz w:val="26"/>
+          <w:szCs w:val="26"/>
+        </w:rPr>
+        <w:t>address.line_two</w:t>
+      </w:r>
+      <w:proofErr w:type="spellEnd"/>
+      <w:r>
+        <w:rPr>
+          <w:rFonts w:ascii="Garamond" w:hAnsi="Garamond"/>
+          <w:sz w:val="26"/>
+          <w:szCs w:val="26"/>
+        </w:rPr>
+        <w:t>() }}</w:t>
       </w:r>
     </w:p>
     <w:p>
       <w:pPr>
         <w:keepNext/>
+        <w:keepLines/>
         <w:ind w:left="5040" w:firstLine="180"/>
         <w:jc w:val="right"/>
         <w:rPr>
@@ -212,7 +317,25 @@
           <w:sz w:val="26"/>
           <w:szCs w:val="26"/>
         </w:rPr>
-        <w:t>{{ showifdef("users[0]</w:t>
+        <w:t xml:space="preserve">{{ </w:t>
+      </w:r>
+      <w:proofErr w:type="spellStart"/>
+      <w:r>
+        <w:rPr>
+          <w:rFonts w:ascii="Garamond" w:hAnsi="Garamond"/>
+          <w:sz w:val="26"/>
+          <w:szCs w:val="26"/>
+        </w:rPr>
+        <w:t>showifdef</w:t>
+      </w:r>
+      <w:proofErr w:type="spellEnd"/>
+      <w:r>
+        <w:rPr>
+          <w:rFonts w:ascii="Garamond" w:hAnsi="Garamond"/>
+          <w:sz w:val="26"/>
+          <w:szCs w:val="26"/>
+        </w:rPr>
+        <w:t>("users[0]</w:t>
       </w:r>
       <w:r>
         <w:rPr>
@@ -233,9 +356,11 @@
     </w:p>
     <w:p>
       <w:pPr>
+        <w:keepNext/>
+        <w:keepLines/>
         <w:jc w:val="right"/>
         <w:rPr>
-          <w:rFonts w:ascii="Garamond" w:hAnsi="Garamond"/>
+          <w:rFonts w:ascii="Helvetica Neue" w:hAnsi="Helvetica Neue"/>
           <w:b/>
           <w:sz w:val="26"/>
           <w:szCs w:val="26"/>
@@ -243,28 +368,21 @@
       </w:pPr>
       <w:r>
         <w:rPr>
-          <w:rFonts w:ascii="Garamond" w:hAnsi="Garamond"/>
+          <w:rFonts w:ascii="Helvetica Neue" w:hAnsi="Helvetica Neue"/>
           <w:b/>
           <w:sz w:val="26"/>
           <w:szCs w:val="26"/>
         </w:rPr>
-        <w:t xml:space="preserve">Attorney for </w:t>
-      </w:r>
-      <w:r>
-        <w:rPr>
-          <w:rFonts w:ascii="Garamond" w:hAnsi="Garamond"/>
-          <w:b/>
-          <w:sz w:val="26"/>
-          <w:szCs w:val="26"/>
-        </w:rPr>
-        <w:t>Defendant</w:t>
+        <w:t>Attorney for Defendant</w:t>
       </w:r>
     </w:p>
     <w:p>
       <w:pPr>
+        <w:keepNext/>
+        <w:keepLines/>
         <w:jc w:val="right"/>
         <w:rPr>
-          <w:rFonts w:ascii="Garamond" w:hAnsi="Garamond"/>
+          <w:rFonts w:ascii="Helvetica Neue" w:hAnsi="Helvetica Neue"/>
           <w:b/>
           <w:sz w:val="26"/>
           <w:szCs w:val="26"/>
@@ -272,7 +390,7 @@
       </w:pPr>
       <w:r>
         <w:rPr>
-          <w:rFonts w:ascii="Garamond" w:hAnsi="Garamond"/>
+          <w:rFonts w:ascii="Helvetica Neue" w:hAnsi="Helvetica Neue"/>
           <w:b/>
           <w:sz w:val="26"/>
           <w:szCs w:val="26"/>
@@ -283,6 +401,7 @@
     <w:p>
       <w:pPr>
         <w:keepNext/>
+        <w:keepLines/>
         <w:ind w:left="5040" w:firstLine="180"/>
         <w:jc w:val="right"/>
         <w:rPr>
@@ -306,6 +425,7 @@
     <w:p>
       <w:pPr>
         <w:keepNext/>
+        <w:keepLines/>
         <w:ind w:left="5040" w:firstLine="180"/>
         <w:jc w:val="right"/>
         <w:rPr>
@@ -326,6 +446,7 @@
     <w:p>
       <w:pPr>
         <w:keepNext/>
+        <w:keepLines/>
         <w:ind w:left="5040" w:firstLine="180"/>
         <w:jc w:val="right"/>
         <w:rPr>
@@ -348,7 +469,25 @@
           <w:sz w:val="26"/>
           <w:szCs w:val="26"/>
         </w:rPr>
-        <w:t xml:space="preserve"> users[0].address.line_one() </w:t>
+        <w:t xml:space="preserve"> users[0].</w:t>
+      </w:r>
+      <w:proofErr w:type="spellStart"/>
+      <w:r>
+        <w:rPr>
+          <w:rFonts w:ascii="Garamond" w:hAnsi="Garamond"/>
+          <w:sz w:val="26"/>
+          <w:szCs w:val="26"/>
+        </w:rPr>
+        <w:t>address.line_one</w:t>
+      </w:r>
+      <w:proofErr w:type="spellEnd"/>
+      <w:r>
+        <w:rPr>
+          <w:rFonts w:ascii="Garamond" w:hAnsi="Garamond"/>
+          <w:sz w:val="26"/>
+          <w:szCs w:val="26"/>
+        </w:rPr>
+        <w:t xml:space="preserve">() </w:t>
       </w:r>
       <w:r>
         <w:rPr>
@@ -362,6 +501,7 @@
     <w:p>
       <w:pPr>
         <w:keepNext/>
+        <w:keepLines/>
         <w:ind w:left="5040" w:firstLine="180"/>
         <w:jc w:val="right"/>
         <w:rPr>
@@ -392,7 +532,25 @@
           <w:sz w:val="26"/>
           <w:szCs w:val="26"/>
         </w:rPr>
-        <w:t xml:space="preserve">users[0].address.line_two() </w:t>
+        <w:t>users[0].</w:t>
+      </w:r>
+      <w:proofErr w:type="spellStart"/>
+      <w:r>
+        <w:rPr>
+          <w:rFonts w:ascii="Garamond" w:hAnsi="Garamond"/>
+          <w:sz w:val="26"/>
+          <w:szCs w:val="26"/>
+        </w:rPr>
+        <w:t>address.line_two</w:t>
+      </w:r>
+      <w:proofErr w:type="spellEnd"/>
+      <w:r>
+        <w:rPr>
+          <w:rFonts w:ascii="Garamond" w:hAnsi="Garamond"/>
+          <w:sz w:val="26"/>
+          <w:szCs w:val="26"/>
+        </w:rPr>
+        <w:t xml:space="preserve">() </w:t>
       </w:r>
       <w:r>
         <w:rPr>
@@ -406,6 +564,7 @@
     <w:p>
       <w:pPr>
         <w:keepNext/>
+        <w:keepLines/>
         <w:ind w:left="5040" w:firstLine="180"/>
         <w:jc w:val="right"/>
         <w:rPr>
@@ -420,7 +579,25 @@
           <w:sz w:val="26"/>
           <w:szCs w:val="26"/>
         </w:rPr>
-        <w:t>{{ showifdef("users</w:t>
+        <w:t xml:space="preserve">{{ </w:t>
+      </w:r>
+      <w:proofErr w:type="spellStart"/>
+      <w:r>
+        <w:rPr>
+          <w:rFonts w:ascii="Garamond" w:hAnsi="Garamond"/>
+          <w:sz w:val="26"/>
+          <w:szCs w:val="26"/>
+        </w:rPr>
+        <w:t>showifdef</w:t>
+      </w:r>
+      <w:proofErr w:type="spellEnd"/>
+      <w:r>
+        <w:rPr>
+          <w:rFonts w:ascii="Garamond" w:hAnsi="Garamond"/>
+          <w:sz w:val="26"/>
+          <w:szCs w:val="26"/>
+        </w:rPr>
+        <w:t>("users</w:t>
       </w:r>
       <w:r>
         <w:rPr>
@@ -442,10 +619,11 @@
     <w:p>
       <w:pPr>
         <w:keepNext/>
+        <w:keepLines/>
         <w:ind w:left="5040" w:firstLine="180"/>
         <w:jc w:val="right"/>
         <w:rPr>
-          <w:rFonts w:ascii="Garamond" w:hAnsi="Garamond"/>
+          <w:rFonts w:ascii="Helvetica Neue" w:hAnsi="Helvetica Neue"/>
           <w:b/>
           <w:sz w:val="26"/>
           <w:szCs w:val="26"/>
@@ -453,7 +631,7 @@
       </w:pPr>
       <w:r>
         <w:rPr>
-          <w:rFonts w:ascii="Garamond" w:hAnsi="Garamond"/>
+          <w:rFonts w:ascii="Helvetica Neue" w:hAnsi="Helvetica Neue"/>
           <w:b/>
           <w:sz w:val="26"/>
           <w:szCs w:val="26"/>
@@ -462,7 +640,7 @@
       </w:r>
       <w:r>
         <w:rPr>
-          <w:rFonts w:ascii="Garamond" w:hAnsi="Garamond"/>
+          <w:rFonts w:ascii="Helvetica Neue" w:hAnsi="Helvetica Neue"/>
           <w:b/>
           <w:sz w:val="26"/>
           <w:szCs w:val="26"/>
@@ -473,10 +651,11 @@
     <w:p>
       <w:pPr>
         <w:keepNext/>
+        <w:keepLines/>
         <w:ind w:left="5040" w:firstLine="180"/>
         <w:jc w:val="right"/>
         <w:rPr>
-          <w:rFonts w:ascii="Garamond" w:hAnsi="Garamond"/>
+          <w:rFonts w:ascii="Helvetica Neue" w:hAnsi="Helvetica Neue"/>
           <w:b/>
           <w:sz w:val="26"/>
           <w:szCs w:val="26"/>
@@ -484,7 +663,7 @@
       </w:pPr>
       <w:r>
         <w:rPr>
-          <w:rFonts w:ascii="Garamond" w:hAnsi="Garamond"/>
+          <w:rFonts w:ascii="Helvetica Neue" w:hAnsi="Helvetica Neue"/>
           <w:b/>
           <w:sz w:val="26"/>
           <w:szCs w:val="26"/>
@@ -504,19 +683,30 @@
     </w:p>
     <w:p>
       <w:pPr>
-        <w:rPr>
-          <w:rFonts w:ascii="Garamond" w:hAnsi="Garamond"/>
-          <w:sz w:val="26"/>
-          <w:szCs w:val="26"/>
-        </w:rPr>
-      </w:pPr>
-      <w:r>
-        <w:rPr>
-          <w:rFonts w:ascii="Garamond" w:hAnsi="Garamond"/>
-          <w:sz w:val="26"/>
-          <w:szCs w:val="26"/>
-        </w:rPr>
-        <w:t>{%p if certificate_of_service</w:t>
+        <w:keepNext/>
+        <w:keepLines/>
+        <w:rPr>
+          <w:rFonts w:ascii="Garamond" w:hAnsi="Garamond"/>
+          <w:sz w:val="26"/>
+          <w:szCs w:val="26"/>
+        </w:rPr>
+      </w:pPr>
+      <w:r>
+        <w:rPr>
+          <w:rFonts w:ascii="Garamond" w:hAnsi="Garamond"/>
+          <w:sz w:val="26"/>
+          <w:szCs w:val="26"/>
+        </w:rPr>
+        <w:t xml:space="preserve">{%p if </w:t>
+      </w:r>
+      <w:proofErr w:type="spellStart"/>
+      <w:r>
+        <w:rPr>
+          <w:rFonts w:ascii="Garamond" w:hAnsi="Garamond"/>
+          <w:sz w:val="26"/>
+          <w:szCs w:val="26"/>
+        </w:rPr>
+        <w:t>certificate_of_service</w:t>
       </w:r>
       <w:r>
         <w:rPr>
@@ -526,6 +716,7 @@
         </w:rPr>
         <w:t>_type</w:t>
       </w:r>
+      <w:proofErr w:type="spellEnd"/>
       <w:r>
         <w:rPr>
           <w:rFonts w:ascii="Garamond" w:hAnsi="Garamond"/>
@@ -586,15 +777,17 @@
           </w:tcPr>
           <w:p>
             <w:pPr>
+              <w:keepNext/>
+              <w:keepLines/>
               <w:spacing w:before="180" w:after="180"/>
               <w:rPr>
-                <w:rFonts w:ascii="Garamond" w:hAnsi="Garamond" w:cstheme="majorHAnsi"/>
+                <w:rFonts w:ascii="Helvetica Neue" w:hAnsi="Helvetica Neue" w:cstheme="majorHAnsi"/>
                 <w:b/>
               </w:rPr>
             </w:pPr>
             <w:r>
               <w:rPr>
-                <w:rFonts w:ascii="Garamond" w:hAnsi="Garamond" w:cstheme="majorHAnsi"/>
+                <w:rFonts w:ascii="Helvetica Neue" w:hAnsi="Helvetica Neue" w:cstheme="majorHAnsi"/>
                 <w:b/>
               </w:rPr>
               <w:t>Certificate of Service</w:t>
@@ -602,6 +795,8 @@
           </w:p>
           <w:p>
             <w:pPr>
+              <w:keepNext/>
+              <w:keepLines/>
               <w:spacing w:after="180"/>
               <w:rPr>
                 <w:rFonts w:ascii="Garamond" w:hAnsi="Garamond"/>
@@ -647,7 +842,43 @@
                 <w:sz w:val="26"/>
                 <w:szCs w:val="26"/>
               </w:rPr>
-              <w:t>{% if other_parties[0].attorney.there_are_any %}'s</w:t>
+              <w:t xml:space="preserve">{% if </w:t>
+            </w:r>
+            <w:proofErr w:type="spellStart"/>
+            <w:r>
+              <w:rPr>
+                <w:rFonts w:ascii="Garamond" w:hAnsi="Garamond"/>
+                <w:sz w:val="26"/>
+                <w:szCs w:val="26"/>
+              </w:rPr>
+              <w:t>other_parties</w:t>
+            </w:r>
+            <w:proofErr w:type="spellEnd"/>
+            <w:r>
+              <w:rPr>
+                <w:rFonts w:ascii="Garamond" w:hAnsi="Garamond"/>
+                <w:sz w:val="26"/>
+                <w:szCs w:val="26"/>
+              </w:rPr>
+              <w:t>[0].</w:t>
+            </w:r>
+            <w:proofErr w:type="spellStart"/>
+            <w:r>
+              <w:rPr>
+                <w:rFonts w:ascii="Garamond" w:hAnsi="Garamond"/>
+                <w:sz w:val="26"/>
+                <w:szCs w:val="26"/>
+              </w:rPr>
+              <w:t>attorney.there_are_any</w:t>
+            </w:r>
+            <w:proofErr w:type="spellEnd"/>
+            <w:r>
+              <w:rPr>
+                <w:rFonts w:ascii="Garamond" w:hAnsi="Garamond"/>
+                <w:sz w:val="26"/>
+                <w:szCs w:val="26"/>
+              </w:rPr>
+              <w:t xml:space="preserve"> %}'s</w:t>
             </w:r>
             <w:r>
               <w:rPr>
@@ -713,6 +944,7 @@
               </w:rPr>
               <w:t xml:space="preserve">{{ </w:t>
             </w:r>
+            <w:proofErr w:type="spellStart"/>
             <w:r>
               <w:rPr>
                 <w:rStyle w:val="pl-s"/>
@@ -720,16 +952,37 @@
                 <w:sz w:val="26"/>
                 <w:szCs w:val="26"/>
               </w:rPr>
-              <w:t>al_service_methods[</w:t>
+              <w:t>al_service_methods</w:t>
             </w:r>
+            <w:proofErr w:type="spellEnd"/>
+            <w:r>
+              <w:rPr>
+                <w:rStyle w:val="pl-s"/>
+                <w:rFonts w:ascii="Garamond" w:hAnsi="Garamond"/>
+                <w:sz w:val="26"/>
+                <w:szCs w:val="26"/>
+              </w:rPr>
+              <w:t>[</w:t>
+            </w:r>
+            <w:proofErr w:type="spellStart"/>
             <w:r>
               <w:rPr>
                 <w:rFonts w:ascii="Garamond" w:hAnsi="Garamond"/>
                 <w:sz w:val="26"/>
                 <w:szCs w:val="26"/>
               </w:rPr>
-              <w:t>other_parties[0].</w:t>
+              <w:t>other_parties</w:t>
             </w:r>
+            <w:proofErr w:type="spellEnd"/>
+            <w:r>
+              <w:rPr>
+                <w:rFonts w:ascii="Garamond" w:hAnsi="Garamond"/>
+                <w:sz w:val="26"/>
+                <w:szCs w:val="26"/>
+              </w:rPr>
+              <w:t>[0].</w:t>
+            </w:r>
+            <w:proofErr w:type="spellStart"/>
             <w:r>
               <w:rPr>
                 <w:rFonts w:ascii="Garamond" w:hAnsi="Garamond"/>
@@ -738,6 +991,7 @@
               </w:rPr>
               <w:t>service_method</w:t>
             </w:r>
+            <w:proofErr w:type="spellEnd"/>
             <w:r>
               <w:rPr>
                 <w:rFonts w:ascii="Garamond" w:hAnsi="Garamond"/>
@@ -779,6 +1033,8 @@
           </w:tcPr>
           <w:p>
             <w:pPr>
+              <w:keepNext/>
+              <w:keepLines/>
               <w:rPr>
                 <w:rFonts w:ascii="Garamond" w:hAnsi="Garamond"/>
                 <w:sz w:val="26"/>
@@ -791,7 +1047,43 @@
                 <w:sz w:val="26"/>
                 <w:szCs w:val="26"/>
               </w:rPr>
-              <w:t>{%tr if other_parties[0].service_method == “email” %}</w:t>
+              <w:t xml:space="preserve">{%tr if </w:t>
+            </w:r>
+            <w:proofErr w:type="spellStart"/>
+            <w:r>
+              <w:rPr>
+                <w:rFonts w:ascii="Garamond" w:hAnsi="Garamond"/>
+                <w:sz w:val="26"/>
+                <w:szCs w:val="26"/>
+              </w:rPr>
+              <w:t>other_parties</w:t>
+            </w:r>
+            <w:proofErr w:type="spellEnd"/>
+            <w:r>
+              <w:rPr>
+                <w:rFonts w:ascii="Garamond" w:hAnsi="Garamond"/>
+                <w:sz w:val="26"/>
+                <w:szCs w:val="26"/>
+              </w:rPr>
+              <w:t>[0].</w:t>
+            </w:r>
+            <w:proofErr w:type="spellStart"/>
+            <w:r>
+              <w:rPr>
+                <w:rFonts w:ascii="Garamond" w:hAnsi="Garamond"/>
+                <w:sz w:val="26"/>
+                <w:szCs w:val="26"/>
+              </w:rPr>
+              <w:t>service_method</w:t>
+            </w:r>
+            <w:proofErr w:type="spellEnd"/>
+            <w:r>
+              <w:rPr>
+                <w:rFonts w:ascii="Garamond" w:hAnsi="Garamond"/>
+                <w:sz w:val="26"/>
+                <w:szCs w:val="26"/>
+              </w:rPr>
+              <w:t xml:space="preserve"> == “email” %}</w:t>
             </w:r>
           </w:p>
         </w:tc>
@@ -810,6 +1102,8 @@
           </w:tcPr>
           <w:p>
             <w:pPr>
+              <w:keepNext/>
+              <w:keepLines/>
               <w:rPr>
                 <w:rFonts w:ascii="Garamond" w:hAnsi="Garamond"/>
                 <w:sz w:val="26"/>
@@ -822,8 +1116,27 @@
                 <w:sz w:val="26"/>
                 <w:szCs w:val="26"/>
               </w:rPr>
-              <w:t>{{ other_parties[0].</w:t>
+              <w:t xml:space="preserve">{{ </w:t>
             </w:r>
+            <w:proofErr w:type="spellStart"/>
+            <w:r>
+              <w:rPr>
+                <w:rFonts w:ascii="Garamond" w:hAnsi="Garamond"/>
+                <w:sz w:val="26"/>
+                <w:szCs w:val="26"/>
+              </w:rPr>
+              <w:t>other_parties</w:t>
+            </w:r>
+            <w:proofErr w:type="spellEnd"/>
+            <w:r>
+              <w:rPr>
+                <w:rFonts w:ascii="Garamond" w:hAnsi="Garamond"/>
+                <w:sz w:val="26"/>
+                <w:szCs w:val="26"/>
+              </w:rPr>
+              <w:t>[0].</w:t>
+            </w:r>
+            <w:proofErr w:type="spellStart"/>
             <w:r>
               <w:rPr>
                 <w:rFonts w:ascii="Garamond" w:hAnsi="Garamond"/>
@@ -838,7 +1151,16 @@
                 <w:sz w:val="26"/>
                 <w:szCs w:val="26"/>
               </w:rPr>
-              <w:t>email }}</w:t>
+              <w:t>email</w:t>
+            </w:r>
+            <w:proofErr w:type="spellEnd"/>
+            <w:r>
+              <w:rPr>
+                <w:rFonts w:ascii="Garamond" w:hAnsi="Garamond"/>
+                <w:sz w:val="26"/>
+                <w:szCs w:val="26"/>
+              </w:rPr>
+              <w:t xml:space="preserve"> }}</w:t>
             </w:r>
           </w:p>
         </w:tc>
@@ -857,6 +1179,8 @@
           </w:tcPr>
           <w:p>
             <w:pPr>
+              <w:keepNext/>
+              <w:keepLines/>
               <w:rPr>
                 <w:rFonts w:ascii="Garamond" w:hAnsi="Garamond"/>
                 <w:sz w:val="26"/>
@@ -888,6 +1212,8 @@
           </w:tcPr>
           <w:p>
             <w:pPr>
+              <w:keepNext/>
+              <w:keepLines/>
               <w:rPr>
                 <w:rFonts w:ascii="Garamond" w:hAnsi="Garamond"/>
                 <w:sz w:val="26"/>
@@ -900,7 +1226,43 @@
                 <w:sz w:val="26"/>
                 <w:szCs w:val="26"/>
               </w:rPr>
-              <w:t>{{ other_parties[0].service_address.block() }}</w:t>
+              <w:t xml:space="preserve">{{ </w:t>
+            </w:r>
+            <w:proofErr w:type="spellStart"/>
+            <w:r>
+              <w:rPr>
+                <w:rFonts w:ascii="Garamond" w:hAnsi="Garamond"/>
+                <w:sz w:val="26"/>
+                <w:szCs w:val="26"/>
+              </w:rPr>
+              <w:t>other_parties</w:t>
+            </w:r>
+            <w:proofErr w:type="spellEnd"/>
+            <w:r>
+              <w:rPr>
+                <w:rFonts w:ascii="Garamond" w:hAnsi="Garamond"/>
+                <w:sz w:val="26"/>
+                <w:szCs w:val="26"/>
+              </w:rPr>
+              <w:t>[0].</w:t>
+            </w:r>
+            <w:proofErr w:type="spellStart"/>
+            <w:r>
+              <w:rPr>
+                <w:rFonts w:ascii="Garamond" w:hAnsi="Garamond"/>
+                <w:sz w:val="26"/>
+                <w:szCs w:val="26"/>
+              </w:rPr>
+              <w:t>service_address.block</w:t>
+            </w:r>
+            <w:proofErr w:type="spellEnd"/>
+            <w:r>
+              <w:rPr>
+                <w:rFonts w:ascii="Garamond" w:hAnsi="Garamond"/>
+                <w:sz w:val="26"/>
+                <w:szCs w:val="26"/>
+              </w:rPr>
+              <w:t>() }}</w:t>
             </w:r>
           </w:p>
         </w:tc>
@@ -920,6 +1282,8 @@
           </w:tcPr>
           <w:p>
             <w:pPr>
+              <w:keepNext/>
+              <w:keepLines/>
               <w:rPr>
                 <w:rFonts w:ascii="Garamond" w:hAnsi="Garamond"/>
                 <w:sz w:val="26"/>
@@ -953,6 +1317,8 @@
           </w:tcPr>
           <w:p>
             <w:pPr>
+              <w:keepNext/>
+              <w:keepLines/>
               <w:rPr>
                 <w:rFonts w:ascii="Garamond" w:hAnsi="Garamond"/>
               </w:rPr>
@@ -982,29 +1348,32 @@
         </w:rPr>
         <w:t>{%p else %}</w:t>
       </w:r>
-      <w:bookmarkStart w:id="0" w:name="_GoBack"/>
-      <w:bookmarkEnd w:id="0"/>
     </w:p>
     <w:p>
       <w:pPr>
+        <w:keepNext/>
+        <w:keepLines/>
         <w:spacing w:after="180"/>
         <w:rPr>
-          <w:rFonts w:ascii="Garamond" w:eastAsia="Times New Roman" w:hAnsi="Garamond" w:cstheme="majorHAnsi"/>
-          <w:color w:val="000000" w:themeColor="text1"/>
-        </w:rPr>
-      </w:pPr>
-      <w:r>
-        <w:rPr>
-          <w:rFonts w:ascii="Garamond" w:eastAsia="Times New Roman" w:hAnsi="Garamond" w:cstheme="majorHAnsi"/>
+          <w:rFonts w:ascii="Helvetica Neue" w:eastAsia="Times New Roman" w:hAnsi="Helvetica Neue" w:cstheme="majorHAnsi"/>
+          <w:color w:val="000000" w:themeColor="text1"/>
+        </w:rPr>
+      </w:pPr>
+      <w:r>
+        <w:rPr>
+          <w:rFonts w:ascii="Helvetica Neue" w:eastAsia="Times New Roman" w:hAnsi="Helvetica Neue" w:cstheme="majorHAnsi"/>
           <w:b/>
           <w:bCs/>
           <w:color w:val="000000" w:themeColor="text1"/>
         </w:rPr>
+        <w:lastRenderedPageBreak/>
         <w:t>Certificate of Service</w:t>
       </w:r>
     </w:p>
     <w:p>
       <w:pPr>
+        <w:keepNext/>
+        <w:keepLines/>
         <w:spacing w:after="180"/>
         <w:rPr>
           <w:rFonts w:ascii="Garamond" w:eastAsia="Times New Roman" w:hAnsi="Garamond" w:cs="Times New Roman"/>
@@ -1025,6 +1394,8 @@
     </w:p>
     <w:p>
       <w:pPr>
+        <w:keepNext/>
+        <w:keepLines/>
         <w:rPr>
           <w:rFonts w:ascii="Garamond" w:eastAsia="Times New Roman" w:hAnsi="Garamond" w:cs="Times New Roman"/>
           <w:color w:val="000000" w:themeColor="text1"/>
@@ -1044,6 +1415,8 @@
     </w:p>
     <w:p>
       <w:pPr>
+        <w:keepNext/>
+        <w:keepLines/>
         <w:spacing w:after="180"/>
         <w:rPr>
           <w:rFonts w:ascii="Garamond" w:eastAsia="Times New Roman" w:hAnsi="Garamond" w:cs="Times New Roman"/>
@@ -1064,6 +1437,8 @@
     </w:p>
     <w:p>
       <w:pPr>
+        <w:keepNext/>
+        <w:keepLines/>
         <w:rPr>
           <w:rFonts w:ascii="Garamond" w:hAnsi="Garamond"/>
           <w:color w:val="000000" w:themeColor="text1"/>
@@ -1080,14 +1455,25 @@
         </w:rPr>
         <w:t xml:space="preserve">{%p if </w:t>
       </w:r>
-      <w:r>
-        <w:rPr>
-          <w:rFonts w:ascii="Garamond" w:hAnsi="Garamond"/>
-          <w:sz w:val="26"/>
-          <w:szCs w:val="26"/>
-        </w:rPr>
-        <w:t>other_parties[0].</w:t>
-      </w:r>
+      <w:proofErr w:type="spellStart"/>
+      <w:r>
+        <w:rPr>
+          <w:rFonts w:ascii="Garamond" w:hAnsi="Garamond"/>
+          <w:sz w:val="26"/>
+          <w:szCs w:val="26"/>
+        </w:rPr>
+        <w:t>other_parties</w:t>
+      </w:r>
+      <w:proofErr w:type="spellEnd"/>
+      <w:r>
+        <w:rPr>
+          <w:rFonts w:ascii="Garamond" w:hAnsi="Garamond"/>
+          <w:sz w:val="26"/>
+          <w:szCs w:val="26"/>
+        </w:rPr>
+        <w:t>[0].</w:t>
+      </w:r>
+      <w:proofErr w:type="spellStart"/>
       <w:r>
         <w:rPr>
           <w:rFonts w:ascii="Garamond" w:eastAsia="Times New Roman" w:hAnsi="Garamond" w:cs="Times New Roman"/>
@@ -1095,11 +1481,23 @@
           <w:sz w:val="26"/>
           <w:szCs w:val="26"/>
         </w:rPr>
-        <w:t>service_methods[‘email’] %}</w:t>
+        <w:t>service_methods</w:t>
+      </w:r>
+      <w:proofErr w:type="spellEnd"/>
+      <w:r>
+        <w:rPr>
+          <w:rFonts w:ascii="Garamond" w:eastAsia="Times New Roman" w:hAnsi="Garamond" w:cs="Times New Roman"/>
+          <w:color w:val="000000" w:themeColor="text1"/>
+          <w:sz w:val="26"/>
+          <w:szCs w:val="26"/>
+        </w:rPr>
+        <w:t>[‘email’] %}</w:t>
       </w:r>
     </w:p>
     <w:p>
       <w:pPr>
+        <w:keepNext/>
+        <w:keepLines/>
         <w:spacing w:after="180"/>
         <w:rPr>
           <w:rFonts w:ascii="Garamond" w:eastAsia="Times New Roman" w:hAnsi="Garamond" w:cs="Times New Roman"/>
@@ -1120,6 +1518,8 @@
     </w:p>
     <w:p>
       <w:pPr>
+        <w:keepNext/>
+        <w:keepLines/>
         <w:rPr>
           <w:rFonts w:ascii="Garamond" w:hAnsi="Garamond"/>
           <w:color w:val="000000" w:themeColor="text1"/>
@@ -1139,6 +1539,8 @@
     </w:p>
     <w:p>
       <w:pPr>
+        <w:keepNext/>
+        <w:keepLines/>
         <w:rPr>
           <w:rFonts w:ascii="Garamond" w:hAnsi="Garamond"/>
           <w:color w:val="000000" w:themeColor="text1"/>
@@ -1155,14 +1557,25 @@
         </w:rPr>
         <w:t xml:space="preserve">{%p if </w:t>
       </w:r>
-      <w:r>
-        <w:rPr>
-          <w:rFonts w:ascii="Garamond" w:hAnsi="Garamond"/>
-          <w:sz w:val="26"/>
-          <w:szCs w:val="26"/>
-        </w:rPr>
-        <w:t>other_parties[0].</w:t>
-      </w:r>
+      <w:proofErr w:type="spellStart"/>
+      <w:r>
+        <w:rPr>
+          <w:rFonts w:ascii="Garamond" w:hAnsi="Garamond"/>
+          <w:sz w:val="26"/>
+          <w:szCs w:val="26"/>
+        </w:rPr>
+        <w:t>other_parties</w:t>
+      </w:r>
+      <w:proofErr w:type="spellEnd"/>
+      <w:r>
+        <w:rPr>
+          <w:rFonts w:ascii="Garamond" w:hAnsi="Garamond"/>
+          <w:sz w:val="26"/>
+          <w:szCs w:val="26"/>
+        </w:rPr>
+        <w:t>[0].</w:t>
+      </w:r>
+      <w:proofErr w:type="spellStart"/>
       <w:r>
         <w:rPr>
           <w:rFonts w:ascii="Garamond" w:eastAsia="Times New Roman" w:hAnsi="Garamond" w:cs="Times New Roman"/>
@@ -1170,7 +1583,17 @@
           <w:sz w:val="26"/>
           <w:szCs w:val="26"/>
         </w:rPr>
-        <w:t>service_methods[‘</w:t>
+        <w:t>service_methods</w:t>
+      </w:r>
+      <w:proofErr w:type="spellEnd"/>
+      <w:r>
+        <w:rPr>
+          <w:rFonts w:ascii="Garamond" w:eastAsia="Times New Roman" w:hAnsi="Garamond" w:cs="Times New Roman"/>
+          <w:color w:val="000000" w:themeColor="text1"/>
+          <w:sz w:val="26"/>
+          <w:szCs w:val="26"/>
+        </w:rPr>
+        <w:t>[‘</w:t>
       </w:r>
       <w:r>
         <w:rPr>
@@ -1193,6 +1616,8 @@
     </w:p>
     <w:p>
       <w:pPr>
+        <w:keepNext/>
+        <w:keepLines/>
         <w:spacing w:after="180"/>
         <w:rPr>
           <w:rFonts w:ascii="Garamond" w:hAnsi="Garamond"/>
@@ -1213,6 +1638,8 @@
     </w:p>
     <w:p>
       <w:pPr>
+        <w:keepNext/>
+        <w:keepLines/>
         <w:rPr>
           <w:rFonts w:ascii="Garamond" w:hAnsi="Garamond"/>
           <w:color w:val="000000" w:themeColor="text1"/>
@@ -1232,6 +1659,8 @@
     </w:p>
     <w:p>
       <w:pPr>
+        <w:keepNext/>
+        <w:keepLines/>
         <w:rPr>
           <w:rFonts w:ascii="Garamond" w:hAnsi="Garamond"/>
           <w:color w:val="000000" w:themeColor="text1"/>
@@ -1248,14 +1677,25 @@
         </w:rPr>
         <w:t xml:space="preserve">{%p if </w:t>
       </w:r>
-      <w:r>
-        <w:rPr>
-          <w:rFonts w:ascii="Garamond" w:hAnsi="Garamond"/>
-          <w:sz w:val="26"/>
-          <w:szCs w:val="26"/>
-        </w:rPr>
-        <w:t>other_parties[0].</w:t>
-      </w:r>
+      <w:proofErr w:type="spellStart"/>
+      <w:r>
+        <w:rPr>
+          <w:rFonts w:ascii="Garamond" w:hAnsi="Garamond"/>
+          <w:sz w:val="26"/>
+          <w:szCs w:val="26"/>
+        </w:rPr>
+        <w:t>other_parties</w:t>
+      </w:r>
+      <w:proofErr w:type="spellEnd"/>
+      <w:r>
+        <w:rPr>
+          <w:rFonts w:ascii="Garamond" w:hAnsi="Garamond"/>
+          <w:sz w:val="26"/>
+          <w:szCs w:val="26"/>
+        </w:rPr>
+        <w:t>[0].</w:t>
+      </w:r>
+      <w:proofErr w:type="spellStart"/>
       <w:r>
         <w:rPr>
           <w:rFonts w:ascii="Garamond" w:eastAsia="Times New Roman" w:hAnsi="Garamond" w:cs="Times New Roman"/>
@@ -1263,11 +1703,23 @@
           <w:sz w:val="26"/>
           <w:szCs w:val="26"/>
         </w:rPr>
-        <w:t>service_methods[‘mail’] %}</w:t>
+        <w:t>service_methods</w:t>
+      </w:r>
+      <w:proofErr w:type="spellEnd"/>
+      <w:r>
+        <w:rPr>
+          <w:rFonts w:ascii="Garamond" w:eastAsia="Times New Roman" w:hAnsi="Garamond" w:cs="Times New Roman"/>
+          <w:color w:val="000000" w:themeColor="text1"/>
+          <w:sz w:val="26"/>
+          <w:szCs w:val="26"/>
+        </w:rPr>
+        <w:t>[‘mail’] %}</w:t>
       </w:r>
     </w:p>
     <w:p>
       <w:pPr>
+        <w:keepNext/>
+        <w:keepLines/>
         <w:rPr>
           <w:rFonts w:ascii="Garamond" w:eastAsia="Times New Roman" w:hAnsi="Garamond" w:cs="Times New Roman"/>
           <w:color w:val="000000" w:themeColor="text1"/>
@@ -1287,6 +1739,8 @@
     </w:p>
     <w:p>
       <w:pPr>
+        <w:keepNext/>
+        <w:keepLines/>
         <w:rPr>
           <w:rFonts w:ascii="Garamond" w:eastAsia="Times New Roman" w:hAnsi="Garamond" w:cs="Times New Roman"/>
           <w:color w:val="000000" w:themeColor="text1"/>
@@ -1306,6 +1760,8 @@
     </w:p>
     <w:p>
       <w:pPr>
+        <w:keepNext/>
+        <w:keepLines/>
         <w:spacing w:after="180"/>
         <w:rPr>
           <w:rFonts w:ascii="Garamond" w:hAnsi="Garamond"/>
@@ -1326,6 +1782,8 @@
     </w:p>
     <w:p>
       <w:pPr>
+        <w:keepNext/>
+        <w:keepLines/>
         <w:spacing w:after="180"/>
         <w:rPr>
           <w:rFonts w:ascii="Garamond" w:hAnsi="Garamond"/>
@@ -1346,6 +1804,8 @@
     </w:p>
     <w:p>
       <w:pPr>
+        <w:keepNext/>
+        <w:keepLines/>
         <w:rPr>
           <w:rFonts w:ascii="Garamond" w:hAnsi="Garamond"/>
           <w:color w:val="000000" w:themeColor="text1"/>
@@ -1362,14 +1822,25 @@
         </w:rPr>
         <w:t xml:space="preserve">{%p if </w:t>
       </w:r>
-      <w:r>
-        <w:rPr>
-          <w:rFonts w:ascii="Garamond" w:hAnsi="Garamond"/>
-          <w:sz w:val="26"/>
-          <w:szCs w:val="26"/>
-        </w:rPr>
-        <w:t>other_parties[0].</w:t>
-      </w:r>
+      <w:proofErr w:type="spellStart"/>
+      <w:r>
+        <w:rPr>
+          <w:rFonts w:ascii="Garamond" w:hAnsi="Garamond"/>
+          <w:sz w:val="26"/>
+          <w:szCs w:val="26"/>
+        </w:rPr>
+        <w:t>other_parties</w:t>
+      </w:r>
+      <w:proofErr w:type="spellEnd"/>
+      <w:r>
+        <w:rPr>
+          <w:rFonts w:ascii="Garamond" w:hAnsi="Garamond"/>
+          <w:sz w:val="26"/>
+          <w:szCs w:val="26"/>
+        </w:rPr>
+        <w:t>[0].</w:t>
+      </w:r>
+      <w:proofErr w:type="spellStart"/>
       <w:r>
         <w:rPr>
           <w:rFonts w:ascii="Garamond" w:eastAsia="Times New Roman" w:hAnsi="Garamond" w:cs="Times New Roman"/>
@@ -1377,11 +1848,23 @@
           <w:sz w:val="26"/>
           <w:szCs w:val="26"/>
         </w:rPr>
-        <w:t>service_methods[‘fax’] %}</w:t>
+        <w:t>service_methods</w:t>
+      </w:r>
+      <w:proofErr w:type="spellEnd"/>
+      <w:r>
+        <w:rPr>
+          <w:rFonts w:ascii="Garamond" w:eastAsia="Times New Roman" w:hAnsi="Garamond" w:cs="Times New Roman"/>
+          <w:color w:val="000000" w:themeColor="text1"/>
+          <w:sz w:val="26"/>
+          <w:szCs w:val="26"/>
+        </w:rPr>
+        <w:t>[‘fax’] %}</w:t>
       </w:r>
     </w:p>
     <w:p>
       <w:pPr>
+        <w:keepNext/>
+        <w:keepLines/>
         <w:spacing w:after="180"/>
         <w:rPr>
           <w:rFonts w:ascii="Garamond" w:hAnsi="Garamond"/>
@@ -1402,6 +1885,8 @@
     </w:p>
     <w:p>
       <w:pPr>
+        <w:keepNext/>
+        <w:keepLines/>
         <w:rPr>
           <w:rFonts w:ascii="Garamond" w:hAnsi="Garamond"/>
           <w:color w:val="000000" w:themeColor="text1"/>
@@ -1421,6 +1906,8 @@
     </w:p>
     <w:p>
       <w:pPr>
+        <w:keepNext/>
+        <w:keepLines/>
         <w:rPr>
           <w:rFonts w:ascii="Garamond" w:hAnsi="Garamond"/>
           <w:color w:val="000000" w:themeColor="text1"/>
@@ -1437,14 +1924,25 @@
         </w:rPr>
         <w:t xml:space="preserve">{%p if </w:t>
       </w:r>
-      <w:r>
-        <w:rPr>
-          <w:rFonts w:ascii="Garamond" w:hAnsi="Garamond"/>
-          <w:sz w:val="26"/>
-          <w:szCs w:val="26"/>
-        </w:rPr>
-        <w:t>other_parties[0].</w:t>
-      </w:r>
+      <w:proofErr w:type="spellStart"/>
+      <w:r>
+        <w:rPr>
+          <w:rFonts w:ascii="Garamond" w:hAnsi="Garamond"/>
+          <w:sz w:val="26"/>
+          <w:szCs w:val="26"/>
+        </w:rPr>
+        <w:t>other_parties</w:t>
+      </w:r>
+      <w:proofErr w:type="spellEnd"/>
+      <w:r>
+        <w:rPr>
+          <w:rFonts w:ascii="Garamond" w:hAnsi="Garamond"/>
+          <w:sz w:val="26"/>
+          <w:szCs w:val="26"/>
+        </w:rPr>
+        <w:t>[0].</w:t>
+      </w:r>
+      <w:proofErr w:type="spellStart"/>
       <w:r>
         <w:rPr>
           <w:rFonts w:ascii="Garamond" w:eastAsia="Times New Roman" w:hAnsi="Garamond" w:cs="Times New Roman"/>
@@ -1452,7 +1950,17 @@
           <w:sz w:val="26"/>
           <w:szCs w:val="26"/>
         </w:rPr>
-        <w:t>service_methods[‘e</w:t>
+        <w:t>service_methods</w:t>
+      </w:r>
+      <w:proofErr w:type="spellEnd"/>
+      <w:r>
+        <w:rPr>
+          <w:rFonts w:ascii="Garamond" w:eastAsia="Times New Roman" w:hAnsi="Garamond" w:cs="Times New Roman"/>
+          <w:color w:val="000000" w:themeColor="text1"/>
+          <w:sz w:val="26"/>
+          <w:szCs w:val="26"/>
+        </w:rPr>
+        <w:t>[‘e</w:t>
       </w:r>
       <w:r>
         <w:rPr>
@@ -1502,6 +2010,8 @@
     </w:p>
     <w:p>
       <w:pPr>
+        <w:keepNext/>
+        <w:keepLines/>
         <w:spacing w:after="180"/>
         <w:rPr>
           <w:rFonts w:ascii="Garamond" w:hAnsi="Garamond"/>
@@ -1522,6 +2032,8 @@
     </w:p>
     <w:p>
       <w:pPr>
+        <w:keepNext/>
+        <w:keepLines/>
         <w:rPr>
           <w:rFonts w:ascii="Garamond" w:hAnsi="Garamond"/>
           <w:color w:val="000000" w:themeColor="text1"/>
@@ -1541,6 +2053,7 @@
     </w:p>
     <w:p>
       <w:pPr>
+        <w:keepLines/>
         <w:rPr>
           <w:rFonts w:ascii="Garamond" w:eastAsia="Times New Roman" w:hAnsi="Garamond" w:cs="Times New Roman"/>
           <w:color w:val="000000" w:themeColor="text1"/>
@@ -1551,6 +2064,7 @@
     </w:p>
     <w:p>
       <w:pPr>
+        <w:keepLines/>
         <w:rPr>
           <w:rFonts w:ascii="Garamond" w:eastAsia="Times New Roman" w:hAnsi="Garamond" w:cs="Times New Roman"/>
           <w:color w:val="000000" w:themeColor="text1"/>
@@ -1561,6 +2075,7 @@
     </w:p>
     <w:p>
       <w:pPr>
+        <w:keepLines/>
         <w:rPr>
           <w:rFonts w:ascii="Garamond" w:eastAsia="Times New Roman" w:hAnsi="Garamond" w:cs="Times New Roman"/>
           <w:color w:val="000000" w:themeColor="text1"/>
@@ -1580,6 +2095,7 @@
     </w:p>
     <w:p>
       <w:pPr>
+        <w:keepLines/>
         <w:ind w:left="720" w:firstLine="4320"/>
         <w:rPr>
           <w:rFonts w:ascii="Garamond" w:eastAsia="Times New Roman" w:hAnsi="Garamond" w:cs="Times New Roman"/>
@@ -1609,6 +2125,7 @@
     </w:p>
     <w:p>
       <w:pPr>
+        <w:keepLines/>
         <w:ind w:left="4320" w:firstLine="720"/>
         <w:rPr>
           <w:rFonts w:ascii="Garamond" w:eastAsia="Times New Roman" w:hAnsi="Garamond" w:cs="Times New Roman"/>
@@ -1668,7 +2185,7 @@
 </file>
 
 <file path=word/endnotes.xml><?xml version="1.0" encoding="utf-8"?>
-<w:endnotes xmlns:wpc="http://schemas.microsoft.com/office/word/2010/wordprocessingCanvas" xmlns:cx="http://schemas.microsoft.com/office/drawing/2014/chartex" xmlns:cx1="http://schemas.microsoft.com/office/drawing/2015/9/8/chartex" xmlns:cx2="http://schemas.microsoft.com/office/drawing/2015/10/21/chartex" xmlns:cx3="http://schemas.microsoft.com/office/drawing/2016/5/9/chartex" xmlns:cx4="http://schemas.microsoft.com/office/drawing/2016/5/10/chartex" xmlns:cx5="http://schemas.microsoft.com/office/drawing/2016/5/11/chartex" xmlns:cx6="http://schemas.microsoft.com/office/drawing/2016/5/12/chartex" xmlns:cx7="http://schemas.microsoft.com/office/drawing/2016/5/13/chartex" xmlns:cx8="http://schemas.microsoft.com/office/drawing/2016/5/14/chartex" xmlns:mc="http://schemas.openxmlformats.org/markup-compatibility/2006" xmlns:aink="http://schemas.microsoft.com/office/drawing/2016/ink" xmlns:am3d="http://schemas.microsoft.com/office/drawing/2017/model3d" xmlns:o="urn:schemas-microsoft-com:office:office" xmlns:r="http://schemas.openxmlformats.org/officeDocument/2006/relationships" xmlns:m="http://schemas.openxmlformats.org/officeDocument/2006/math" xmlns:v="urn:schemas-microsoft-com:vml" xmlns:wp14="http://schemas.microsoft.com/office/word/2010/wordprocessingDrawing" xmlns:wp="http://schemas.openxmlformats.org/drawingml/2006/wordprocessingDrawing" xmlns:w10="urn:schemas-microsoft-com:office:word" xmlns:w="http://schemas.openxmlformats.org/wordprocessingml/2006/main" xmlns:w14="http://schemas.microsoft.com/office/word/2010/wordml" xmlns:w15="http://schemas.microsoft.com/office/word/2012/wordml" xmlns:w16cid="http://schemas.microsoft.com/office/word/2016/wordml/cid" xmlns:w16se="http://schemas.microsoft.com/office/word/2015/wordml/symex" xmlns:wpg="http://schemas.microsoft.com/office/word/2010/wordprocessingGroup" xmlns:wpi="http://schemas.microsoft.com/office/word/2010/wordprocessingInk" xmlns:wne="http://schemas.microsoft.com/office/word/2006/wordml" xmlns:wps="http://schemas.microsoft.com/office/word/2010/wordprocessingShape" mc:Ignorable="w14 w15 w16se w16cid wp14">
+<w:endnotes xmlns:wpc="http://schemas.microsoft.com/office/word/2010/wordprocessingCanvas" xmlns:cx="http://schemas.microsoft.com/office/drawing/2014/chartex" xmlns:cx1="http://schemas.microsoft.com/office/drawing/2015/9/8/chartex" xmlns:cx2="http://schemas.microsoft.com/office/drawing/2015/10/21/chartex" xmlns:cx3="http://schemas.microsoft.com/office/drawing/2016/5/9/chartex" xmlns:cx4="http://schemas.microsoft.com/office/drawing/2016/5/10/chartex" xmlns:cx5="http://schemas.microsoft.com/office/drawing/2016/5/11/chartex" xmlns:cx6="http://schemas.microsoft.com/office/drawing/2016/5/12/chartex" xmlns:cx7="http://schemas.microsoft.com/office/drawing/2016/5/13/chartex" xmlns:cx8="http://schemas.microsoft.com/office/drawing/2016/5/14/chartex" xmlns:mc="http://schemas.openxmlformats.org/markup-compatibility/2006" xmlns:aink="http://schemas.microsoft.com/office/drawing/2016/ink" xmlns:am3d="http://schemas.microsoft.com/office/drawing/2017/model3d" xmlns:o="urn:schemas-microsoft-com:office:office" xmlns:oel="http://schemas.microsoft.com/office/2019/extlst" xmlns:r="http://schemas.openxmlformats.org/officeDocument/2006/relationships" xmlns:m="http://schemas.openxmlformats.org/officeDocument/2006/math" xmlns:v="urn:schemas-microsoft-com:vml" xmlns:wp14="http://schemas.microsoft.com/office/word/2010/wordprocessingDrawing" xmlns:wp="http://schemas.openxmlformats.org/drawingml/2006/wordprocessingDrawing" xmlns:w10="urn:schemas-microsoft-com:office:word" xmlns:w="http://schemas.openxmlformats.org/wordprocessingml/2006/main" xmlns:w14="http://schemas.microsoft.com/office/word/2010/wordml" xmlns:w15="http://schemas.microsoft.com/office/word/2012/wordml" xmlns:w16cex="http://schemas.microsoft.com/office/word/2018/wordml/cex" xmlns:w16cid="http://schemas.microsoft.com/office/word/2016/wordml/cid" xmlns:w16="http://schemas.microsoft.com/office/word/2018/wordml" xmlns:w16sdtdh="http://schemas.microsoft.com/office/word/2020/wordml/sdtdatahash" xmlns:w16se="http://schemas.microsoft.com/office/word/2015/wordml/symex" xmlns:wpg="http://schemas.microsoft.com/office/word/2010/wordprocessingGroup" xmlns:wpi="http://schemas.microsoft.com/office/word/2010/wordprocessingInk" xmlns:wne="http://schemas.microsoft.com/office/word/2006/wordml" xmlns:wps="http://schemas.microsoft.com/office/word/2010/wordprocessingShape" mc:Ignorable="w14 w15 w16se w16cid w16 w16cex w16sdtdh wp14">
   <w:endnote w:type="separator" w:id="-1">
     <w:p>
       <w:r>
@@ -1693,7 +2210,7 @@
 </file>
 
 <file path=word/footnotes.xml><?xml version="1.0" encoding="utf-8"?>
-<w:footnotes xmlns:wpc="http://schemas.microsoft.com/office/word/2010/wordprocessingCanvas" xmlns:cx="http://schemas.microsoft.com/office/drawing/2014/chartex" xmlns:cx1="http://schemas.microsoft.com/office/drawing/2015/9/8/chartex" xmlns:cx2="http://schemas.microsoft.com/office/drawing/2015/10/21/chartex" xmlns:cx3="http://schemas.microsoft.com/office/drawing/2016/5/9/chartex" xmlns:cx4="http://schemas.microsoft.com/office/drawing/2016/5/10/chartex" xmlns:cx5="http://schemas.microsoft.com/office/drawing/2016/5/11/chartex" xmlns:cx6="http://schemas.microsoft.com/office/drawing/2016/5/12/chartex" xmlns:cx7="http://schemas.microsoft.com/office/drawing/2016/5/13/chartex" xmlns:cx8="http://schemas.microsoft.com/office/drawing/2016/5/14/chartex" xmlns:mc="http://schemas.openxmlformats.org/markup-compatibility/2006" xmlns:aink="http://schemas.microsoft.com/office/drawing/2016/ink" xmlns:am3d="http://schemas.microsoft.com/office/drawing/2017/model3d" xmlns:o="urn:schemas-microsoft-com:office:office" xmlns:r="http://schemas.openxmlformats.org/officeDocument/2006/relationships" xmlns:m="http://schemas.openxmlformats.org/officeDocument/2006/math" xmlns:v="urn:schemas-microsoft-com:vml" xmlns:wp14="http://schemas.microsoft.com/office/word/2010/wordprocessingDrawing" xmlns:wp="http://schemas.openxmlformats.org/drawingml/2006/wordprocessingDrawing" xmlns:w10="urn:schemas-microsoft-com:office:word" xmlns:w="http://schemas.openxmlformats.org/wordprocessingml/2006/main" xmlns:w14="http://schemas.microsoft.com/office/word/2010/wordml" xmlns:w15="http://schemas.microsoft.com/office/word/2012/wordml" xmlns:w16cid="http://schemas.microsoft.com/office/word/2016/wordml/cid" xmlns:w16se="http://schemas.microsoft.com/office/word/2015/wordml/symex" xmlns:wpg="http://schemas.microsoft.com/office/word/2010/wordprocessingGroup" xmlns:wpi="http://schemas.microsoft.com/office/word/2010/wordprocessingInk" xmlns:wne="http://schemas.microsoft.com/office/word/2006/wordml" xmlns:wps="http://schemas.microsoft.com/office/word/2010/wordprocessingShape" mc:Ignorable="w14 w15 w16se w16cid wp14">
+<w:footnotes xmlns:wpc="http://schemas.microsoft.com/office/word/2010/wordprocessingCanvas" xmlns:cx="http://schemas.microsoft.com/office/drawing/2014/chartex" xmlns:cx1="http://schemas.microsoft.com/office/drawing/2015/9/8/chartex" xmlns:cx2="http://schemas.microsoft.com/office/drawing/2015/10/21/chartex" xmlns:cx3="http://schemas.microsoft.com/office/drawing/2016/5/9/chartex" xmlns:cx4="http://schemas.microsoft.com/office/drawing/2016/5/10/chartex" xmlns:cx5="http://schemas.microsoft.com/office/drawing/2016/5/11/chartex" xmlns:cx6="http://schemas.microsoft.com/office/drawing/2016/5/12/chartex" xmlns:cx7="http://schemas.microsoft.com/office/drawing/2016/5/13/chartex" xmlns:cx8="http://schemas.microsoft.com/office/drawing/2016/5/14/chartex" xmlns:mc="http://schemas.openxmlformats.org/markup-compatibility/2006" xmlns:aink="http://schemas.microsoft.com/office/drawing/2016/ink" xmlns:am3d="http://schemas.microsoft.com/office/drawing/2017/model3d" xmlns:o="urn:schemas-microsoft-com:office:office" xmlns:oel="http://schemas.microsoft.com/office/2019/extlst" xmlns:r="http://schemas.openxmlformats.org/officeDocument/2006/relationships" xmlns:m="http://schemas.openxmlformats.org/officeDocument/2006/math" xmlns:v="urn:schemas-microsoft-com:vml" xmlns:wp14="http://schemas.microsoft.com/office/word/2010/wordprocessingDrawing" xmlns:wp="http://schemas.openxmlformats.org/drawingml/2006/wordprocessingDrawing" xmlns:w10="urn:schemas-microsoft-com:office:word" xmlns:w="http://schemas.openxmlformats.org/wordprocessingml/2006/main" xmlns:w14="http://schemas.microsoft.com/office/word/2010/wordml" xmlns:w15="http://schemas.microsoft.com/office/word/2012/wordml" xmlns:w16cex="http://schemas.microsoft.com/office/word/2018/wordml/cex" xmlns:w16cid="http://schemas.microsoft.com/office/word/2016/wordml/cid" xmlns:w16="http://schemas.microsoft.com/office/word/2018/wordml" xmlns:w16sdtdh="http://schemas.microsoft.com/office/word/2020/wordml/sdtdatahash" xmlns:w16se="http://schemas.microsoft.com/office/word/2015/wordml/symex" xmlns:wpg="http://schemas.microsoft.com/office/word/2010/wordprocessingGroup" xmlns:wpi="http://schemas.microsoft.com/office/word/2010/wordprocessingInk" xmlns:wne="http://schemas.microsoft.com/office/word/2006/wordml" xmlns:wps="http://schemas.microsoft.com/office/word/2010/wordprocessingShape" mc:Ignorable="w14 w15 w16se w16cid w16 w16cex w16sdtdh wp14">
   <w:footnote w:type="separator" w:id="-1">
     <w:p>
       <w:r>
@@ -1718,7 +2235,7 @@
 </file>
 
 <file path=word/numbering.xml><?xml version="1.0" encoding="utf-8"?>
-<w:numbering xmlns:wpc="http://schemas.microsoft.com/office/word/2010/wordprocessingCanvas" xmlns:cx="http://schemas.microsoft.com/office/drawing/2014/chartex" xmlns:cx1="http://schemas.microsoft.com/office/drawing/2015/9/8/chartex" xmlns:cx2="http://schemas.microsoft.com/office/drawing/2015/10/21/chartex" xmlns:cx3="http://schemas.microsoft.com/office/drawing/2016/5/9/chartex" xmlns:cx4="http://schemas.microsoft.com/office/drawing/2016/5/10/chartex" xmlns:cx5="http://schemas.microsoft.com/office/drawing/2016/5/11/chartex" xmlns:cx6="http://schemas.microsoft.com/office/drawing/2016/5/12/chartex" xmlns:cx7="http://schemas.microsoft.com/office/drawing/2016/5/13/chartex" xmlns:cx8="http://schemas.microsoft.com/office/drawing/2016/5/14/chartex" xmlns:mc="http://schemas.openxmlformats.org/markup-compatibility/2006" xmlns:aink="http://schemas.microsoft.com/office/drawing/2016/ink" xmlns:am3d="http://schemas.microsoft.com/office/drawing/2017/model3d" xmlns:o="urn:schemas-microsoft-com:office:office" xmlns:r="http://schemas.openxmlformats.org/officeDocument/2006/relationships" xmlns:m="http://schemas.openxmlformats.org/officeDocument/2006/math" xmlns:v="urn:schemas-microsoft-com:vml" xmlns:wp14="http://schemas.microsoft.com/office/word/2010/wordprocessingDrawing" xmlns:wp="http://schemas.openxmlformats.org/drawingml/2006/wordprocessingDrawing" xmlns:w10="urn:schemas-microsoft-com:office:word" xmlns:w="http://schemas.openxmlformats.org/wordprocessingml/2006/main" xmlns:w14="http://schemas.microsoft.com/office/word/2010/wordml" xmlns:w15="http://schemas.microsoft.com/office/word/2012/wordml" xmlns:w16cid="http://schemas.microsoft.com/office/word/2016/wordml/cid" xmlns:w16se="http://schemas.microsoft.com/office/word/2015/wordml/symex" xmlns:wpg="http://schemas.microsoft.com/office/word/2010/wordprocessingGroup" xmlns:wpi="http://schemas.microsoft.com/office/word/2010/wordprocessingInk" xmlns:wne="http://schemas.microsoft.com/office/word/2006/wordml" xmlns:wps="http://schemas.microsoft.com/office/word/2010/wordprocessingShape" mc:Ignorable="w14 w15 w16se w16cid wp14">
+<w:numbering xmlns:wpc="http://schemas.microsoft.com/office/word/2010/wordprocessingCanvas" xmlns:cx="http://schemas.microsoft.com/office/drawing/2014/chartex" xmlns:cx1="http://schemas.microsoft.com/office/drawing/2015/9/8/chartex" xmlns:cx2="http://schemas.microsoft.com/office/drawing/2015/10/21/chartex" xmlns:cx3="http://schemas.microsoft.com/office/drawing/2016/5/9/chartex" xmlns:cx4="http://schemas.microsoft.com/office/drawing/2016/5/10/chartex" xmlns:cx5="http://schemas.microsoft.com/office/drawing/2016/5/11/chartex" xmlns:cx6="http://schemas.microsoft.com/office/drawing/2016/5/12/chartex" xmlns:cx7="http://schemas.microsoft.com/office/drawing/2016/5/13/chartex" xmlns:cx8="http://schemas.microsoft.com/office/drawing/2016/5/14/chartex" xmlns:mc="http://schemas.openxmlformats.org/markup-compatibility/2006" xmlns:aink="http://schemas.microsoft.com/office/drawing/2016/ink" xmlns:am3d="http://schemas.microsoft.com/office/drawing/2017/model3d" xmlns:o="urn:schemas-microsoft-com:office:office" xmlns:oel="http://schemas.microsoft.com/office/2019/extlst" xmlns:r="http://schemas.openxmlformats.org/officeDocument/2006/relationships" xmlns:m="http://schemas.openxmlformats.org/officeDocument/2006/math" xmlns:v="urn:schemas-microsoft-com:vml" xmlns:wp14="http://schemas.microsoft.com/office/word/2010/wordprocessingDrawing" xmlns:wp="http://schemas.openxmlformats.org/drawingml/2006/wordprocessingDrawing" xmlns:w10="urn:schemas-microsoft-com:office:word" xmlns:w="http://schemas.openxmlformats.org/wordprocessingml/2006/main" xmlns:w14="http://schemas.microsoft.com/office/word/2010/wordml" xmlns:w15="http://schemas.microsoft.com/office/word/2012/wordml" xmlns:w16cex="http://schemas.microsoft.com/office/word/2018/wordml/cex" xmlns:w16cid="http://schemas.microsoft.com/office/word/2016/wordml/cid" xmlns:w16="http://schemas.microsoft.com/office/word/2018/wordml" xmlns:w16sdtdh="http://schemas.microsoft.com/office/word/2020/wordml/sdtdatahash" xmlns:w16se="http://schemas.microsoft.com/office/word/2015/wordml/symex" xmlns:wpg="http://schemas.microsoft.com/office/word/2010/wordprocessingGroup" xmlns:wpi="http://schemas.microsoft.com/office/word/2010/wordprocessingInk" xmlns:wne="http://schemas.microsoft.com/office/word/2006/wordml" xmlns:wps="http://schemas.microsoft.com/office/word/2010/wordprocessingShape" mc:Ignorable="w14 w15 w16se w16cid w16 w16cex w16sdtdh wp14">
   <w:abstractNum w:abstractNumId="0" w15:restartNumberingAfterBreak="0">
     <w:nsid w:val="FFFFFF7F"/>
     <w:multiLevelType w:val="singleLevel"/>
@@ -3633,13 +4150,13 @@
     <w:tmpl w:val="B0DEEACC"/>
     <w:numStyleLink w:val="CurrentList1"/>
   </w:abstractNum>
-  <w:num w:numId="1">
+  <w:num w:numId="1" w16cid:durableId="1562327538">
     <w:abstractNumId w:val="6"/>
   </w:num>
-  <w:num w:numId="2">
+  <w:num w:numId="2" w16cid:durableId="1815877812">
     <w:abstractNumId w:val="1"/>
   </w:num>
-  <w:num w:numId="3">
+  <w:num w:numId="3" w16cid:durableId="717123155">
     <w:abstractNumId w:val="2"/>
     <w:lvlOverride w:ilvl="0">
       <w:startOverride w:val="1"/>
@@ -3669,7 +4186,7 @@
       <w:startOverride w:val="1"/>
     </w:lvlOverride>
   </w:num>
-  <w:num w:numId="4">
+  <w:num w:numId="4" w16cid:durableId="1200046529">
     <w:abstractNumId w:val="2"/>
     <w:lvlOverride w:ilvl="0">
       <w:startOverride w:val="1"/>
@@ -3699,7 +4216,7 @@
       <w:startOverride w:val="1"/>
     </w:lvlOverride>
   </w:num>
-  <w:num w:numId="5">
+  <w:num w:numId="5" w16cid:durableId="1994943985">
     <w:abstractNumId w:val="2"/>
     <w:lvlOverride w:ilvl="0">
       <w:startOverride w:val="1"/>
@@ -3729,10 +4246,10 @@
       <w:startOverride w:val="1"/>
     </w:lvlOverride>
   </w:num>
-  <w:num w:numId="6">
+  <w:num w:numId="6" w16cid:durableId="1803570228">
     <w:abstractNumId w:val="16"/>
   </w:num>
-  <w:num w:numId="7">
+  <w:num w:numId="7" w16cid:durableId="612134091">
     <w:abstractNumId w:val="1"/>
     <w:lvlOverride w:ilvl="0">
       <w:startOverride w:val="1"/>
@@ -3762,10 +4279,10 @@
       <w:startOverride w:val="1"/>
     </w:lvlOverride>
   </w:num>
-  <w:num w:numId="8">
+  <w:num w:numId="8" w16cid:durableId="985013296">
     <w:abstractNumId w:val="2"/>
   </w:num>
-  <w:num w:numId="9">
+  <w:num w:numId="9" w16cid:durableId="146291059">
     <w:abstractNumId w:val="2"/>
     <w:lvlOverride w:ilvl="0">
       <w:startOverride w:val="1"/>
@@ -3795,79 +4312,79 @@
       <w:startOverride w:val="1"/>
     </w:lvlOverride>
   </w:num>
-  <w:num w:numId="10">
+  <w:num w:numId="10" w16cid:durableId="998577182">
     <w:abstractNumId w:val="22"/>
   </w:num>
-  <w:num w:numId="11">
+  <w:num w:numId="11" w16cid:durableId="189344235">
     <w:abstractNumId w:val="29"/>
   </w:num>
-  <w:num w:numId="12">
+  <w:num w:numId="12" w16cid:durableId="1957636180">
     <w:abstractNumId w:val="24"/>
   </w:num>
-  <w:num w:numId="13">
+  <w:num w:numId="13" w16cid:durableId="1377698238">
     <w:abstractNumId w:val="18"/>
   </w:num>
-  <w:num w:numId="14">
+  <w:num w:numId="14" w16cid:durableId="1191840801">
     <w:abstractNumId w:val="8"/>
   </w:num>
-  <w:num w:numId="15">
+  <w:num w:numId="15" w16cid:durableId="1945840812">
     <w:abstractNumId w:val="0"/>
   </w:num>
-  <w:num w:numId="16">
+  <w:num w:numId="16" w16cid:durableId="535168227">
     <w:abstractNumId w:val="10"/>
   </w:num>
-  <w:num w:numId="17">
+  <w:num w:numId="17" w16cid:durableId="218980704">
     <w:abstractNumId w:val="17"/>
   </w:num>
-  <w:num w:numId="18">
+  <w:num w:numId="18" w16cid:durableId="401102172">
     <w:abstractNumId w:val="20"/>
   </w:num>
-  <w:num w:numId="19">
+  <w:num w:numId="19" w16cid:durableId="358242644">
     <w:abstractNumId w:val="3"/>
   </w:num>
-  <w:num w:numId="20">
+  <w:num w:numId="20" w16cid:durableId="881552943">
     <w:abstractNumId w:val="23"/>
   </w:num>
-  <w:num w:numId="21">
+  <w:num w:numId="21" w16cid:durableId="541402638">
     <w:abstractNumId w:val="5"/>
   </w:num>
-  <w:num w:numId="22">
+  <w:num w:numId="22" w16cid:durableId="1981185636">
     <w:abstractNumId w:val="12"/>
   </w:num>
-  <w:num w:numId="23">
+  <w:num w:numId="23" w16cid:durableId="1785611272">
     <w:abstractNumId w:val="28"/>
   </w:num>
-  <w:num w:numId="24">
+  <w:num w:numId="24" w16cid:durableId="964777746">
     <w:abstractNumId w:val="4"/>
   </w:num>
-  <w:num w:numId="25">
+  <w:num w:numId="25" w16cid:durableId="1853565268">
     <w:abstractNumId w:val="7"/>
   </w:num>
-  <w:num w:numId="26">
+  <w:num w:numId="26" w16cid:durableId="81344310">
     <w:abstractNumId w:val="26"/>
   </w:num>
-  <w:num w:numId="27">
+  <w:num w:numId="27" w16cid:durableId="751125570">
     <w:abstractNumId w:val="14"/>
   </w:num>
-  <w:num w:numId="28">
+  <w:num w:numId="28" w16cid:durableId="671374850">
     <w:abstractNumId w:val="19"/>
   </w:num>
-  <w:num w:numId="29">
+  <w:num w:numId="29" w16cid:durableId="1624069972">
     <w:abstractNumId w:val="25"/>
   </w:num>
-  <w:num w:numId="30">
+  <w:num w:numId="30" w16cid:durableId="67577001">
     <w:abstractNumId w:val="15"/>
   </w:num>
-  <w:num w:numId="31">
+  <w:num w:numId="31" w16cid:durableId="982856259">
     <w:abstractNumId w:val="21"/>
   </w:num>
-  <w:num w:numId="32">
+  <w:num w:numId="32" w16cid:durableId="406154740">
     <w:abstractNumId w:val="11"/>
   </w:num>
-  <w:num w:numId="33">
+  <w:num w:numId="33" w16cid:durableId="1927616665">
     <w:abstractNumId w:val="13"/>
   </w:num>
-  <w:num w:numId="34">
+  <w:num w:numId="34" w16cid:durableId="2020229236">
     <w:abstractNumId w:val="1"/>
     <w:lvlOverride w:ilvl="0">
       <w:startOverride w:val="1"/>
@@ -3897,10 +4414,10 @@
       <w:startOverride w:val="1"/>
     </w:lvlOverride>
   </w:num>
-  <w:num w:numId="35">
+  <w:num w:numId="35" w16cid:durableId="1379739355">
     <w:abstractNumId w:val="9"/>
   </w:num>
-  <w:num w:numId="36">
+  <w:num w:numId="36" w16cid:durableId="270675550">
     <w:abstractNumId w:val="13"/>
     <w:lvlOverride w:ilvl="0">
       <w:startOverride w:val="68"/>
@@ -3930,14 +4447,14 @@
       <w:startOverride w:val="1"/>
     </w:lvlOverride>
   </w:num>
-  <w:num w:numId="37">
+  <w:num w:numId="37" w16cid:durableId="34745797">
     <w:abstractNumId w:val="27"/>
   </w:num>
 </w:numbering>
 </file>
 
 <file path=word/styles.xml><?xml version="1.0" encoding="utf-8"?>
-<w:styles xmlns:mc="http://schemas.openxmlformats.org/markup-compatibility/2006" xmlns:r="http://schemas.openxmlformats.org/officeDocument/2006/relationships" xmlns:w="http://schemas.openxmlformats.org/wordprocessingml/2006/main" xmlns:w14="http://schemas.microsoft.com/office/word/2010/wordml" xmlns:w15="http://schemas.microsoft.com/office/word/2012/wordml" xmlns:w16cid="http://schemas.microsoft.com/office/word/2016/wordml/cid" xmlns:w16se="http://schemas.microsoft.com/office/word/2015/wordml/symex" mc:Ignorable="w14 w15 w16se w16cid">
+<w:styles xmlns:mc="http://schemas.openxmlformats.org/markup-compatibility/2006" xmlns:r="http://schemas.openxmlformats.org/officeDocument/2006/relationships" xmlns:w="http://schemas.openxmlformats.org/wordprocessingml/2006/main" xmlns:w14="http://schemas.microsoft.com/office/word/2010/wordml" xmlns:w15="http://schemas.microsoft.com/office/word/2012/wordml" xmlns:w16cex="http://schemas.microsoft.com/office/word/2018/wordml/cex" xmlns:w16cid="http://schemas.microsoft.com/office/word/2016/wordml/cid" xmlns:w16="http://schemas.microsoft.com/office/word/2018/wordml" xmlns:w16sdtdh="http://schemas.microsoft.com/office/word/2020/wordml/sdtdatahash" xmlns:w16se="http://schemas.microsoft.com/office/word/2015/wordml/symex" mc:Ignorable="w14 w15 w16se w16cid w16 w16cex w16sdtdh">
   <w:docDefaults>
     <w:rPrDefault>
       <w:rPr>
@@ -3949,7 +4466,7 @@
     </w:rPrDefault>
     <w:pPrDefault/>
   </w:docDefaults>
-  <w:latentStyles w:defLockedState="0" w:defUIPriority="99" w:defSemiHidden="0" w:defUnhideWhenUsed="0" w:defQFormat="0" w:count="375">
+  <w:latentStyles w:defLockedState="0" w:defUIPriority="99" w:defSemiHidden="0" w:defUnhideWhenUsed="0" w:defQFormat="0" w:count="376">
     <w:lsdException w:name="Normal" w:uiPriority="0" w:qFormat="1"/>
     <w:lsdException w:name="heading 1" w:uiPriority="0" w:qFormat="1"/>
     <w:lsdException w:name="heading 2" w:semiHidden="1" w:uiPriority="0" w:unhideWhenUsed="1" w:qFormat="1"/>
@@ -4325,6 +4842,7 @@
     <w:lsdException w:name="Smart Hyperlink" w:semiHidden="1" w:unhideWhenUsed="1"/>
     <w:lsdException w:name="Hashtag" w:semiHidden="1" w:unhideWhenUsed="1"/>
     <w:lsdException w:name="Unresolved Mention" w:semiHidden="1" w:unhideWhenUsed="1"/>
+    <w:lsdException w:name="Smart Link" w:semiHidden="1" w:unhideWhenUsed="1"/>
   </w:latentStyles>
   <w:style w:type="paragraph" w:default="1" w:styleId="Normal">
     <w:name w:val="Normal"/>
@@ -5516,17 +6034,6 @@
 </file>
 
 <file path=customXml/item1.xml><?xml version="1.0" encoding="utf-8"?>
-<p:properties xmlns:p="http://schemas.microsoft.com/office/2006/metadata/properties" xmlns:xsi="http://www.w3.org/2001/XMLSchema-instance" xmlns:pc="http://schemas.microsoft.com/office/infopath/2007/PartnerControls">
-  <documentManagement>
-    <lcf76f155ced4ddcb4097134ff3c332f xmlns="15335165-7242-4578-b7f0-21dda5d4421e">
-      <Terms xmlns="http://schemas.microsoft.com/office/infopath/2007/PartnerControls"/>
-    </lcf76f155ced4ddcb4097134ff3c332f>
-    <TaxCatchAll xmlns="7562f8c3-e17b-4183-af27-c0ef091db4fe" xsi:nil="true"/>
-  </documentManagement>
-</p:properties>
-</file>
-
-<file path=customXml/item2.xml><?xml version="1.0" encoding="utf-8"?>
 <ct:contentTypeSchema xmlns:ct="http://schemas.microsoft.com/office/2006/metadata/contentType" xmlns:ma="http://schemas.microsoft.com/office/2006/metadata/properties/metaAttributes" ct:_="" ma:_="" ma:contentTypeName="Document" ma:contentTypeID="0x0101009044A84E23759B4B87F3709C73402C4A" ma:contentTypeVersion="15" ma:contentTypeDescription="Create a new document." ma:contentTypeScope="" ma:versionID="9233f4bb4215c73a510003a9f072f138">
   <xsd:schema xmlns:xsd="http://www.w3.org/2001/XMLSchema" xmlns:xs="http://www.w3.org/2001/XMLSchema" xmlns:p="http://schemas.microsoft.com/office/2006/metadata/properties" xmlns:ns2="7562f8c3-e17b-4183-af27-c0ef091db4fe" xmlns:ns3="15335165-7242-4578-b7f0-21dda5d4421e" targetNamespace="http://schemas.microsoft.com/office/2006/metadata/properties" ma:root="true" ma:fieldsID="2cbbccbe6583eca55ddc0605d4581f42" ns2:_="" ns3:_="">
     <xsd:import namespace="7562f8c3-e17b-4183-af27-c0ef091db4fe"/>
@@ -5763,7 +6270,22 @@
 </ct:contentTypeSchema>
 </file>
 
+<file path=customXml/item2.xml><?xml version="1.0" encoding="utf-8"?>
+<p:properties xmlns:p="http://schemas.microsoft.com/office/2006/metadata/properties" xmlns:xsi="http://www.w3.org/2001/XMLSchema-instance" xmlns:pc="http://schemas.microsoft.com/office/infopath/2007/PartnerControls">
+  <documentManagement>
+    <lcf76f155ced4ddcb4097134ff3c332f xmlns="15335165-7242-4578-b7f0-21dda5d4421e">
+      <Terms xmlns="http://schemas.microsoft.com/office/infopath/2007/PartnerControls"/>
+    </lcf76f155ced4ddcb4097134ff3c332f>
+    <TaxCatchAll xmlns="7562f8c3-e17b-4183-af27-c0ef091db4fe" xsi:nil="true"/>
+  </documentManagement>
+</p:properties>
+</file>
+
 <file path=customXml/item3.xml><?xml version="1.0" encoding="utf-8"?>
+<b:Sources xmlns:b="http://schemas.openxmlformats.org/officeDocument/2006/bibliography" xmlns="http://schemas.openxmlformats.org/officeDocument/2006/bibliography" SelectedStyle="\APASixthEditionOfficeOnline.xsl" StyleName="APA" Version="6"/>
+</file>
+
+<file path=customXml/item4.xml><?xml version="1.0" encoding="utf-8"?>
 <?mso-contentType ?>
 <FormTemplates xmlns="http://schemas.microsoft.com/sharepoint/v3/contenttype/forms">
   <Display>DocumentLibraryForm</Display>
@@ -5772,22 +6294,7 @@
 </FormTemplates>
 </file>
 
-<file path=customXml/item4.xml><?xml version="1.0" encoding="utf-8"?>
-<b:Sources xmlns:b="http://schemas.openxmlformats.org/officeDocument/2006/bibliography" xmlns="http://schemas.openxmlformats.org/officeDocument/2006/bibliography" SelectedStyle="\APASixthEditionOfficeOnline.xsl" StyleName="APA" Version="6"/>
-</file>
-
 <file path=customXml/itemProps1.xml><?xml version="1.0" encoding="utf-8"?>
-<ds:datastoreItem xmlns:ds="http://schemas.openxmlformats.org/officeDocument/2006/customXml" ds:itemID="{1ED8A1FF-FADA-4751-815F-2BD5A1884232}">
-  <ds:schemaRefs>
-    <ds:schemaRef ds:uri="http://schemas.microsoft.com/office/2006/metadata/properties"/>
-    <ds:schemaRef ds:uri="http://schemas.microsoft.com/office/infopath/2007/PartnerControls"/>
-    <ds:schemaRef ds:uri="15335165-7242-4578-b7f0-21dda5d4421e"/>
-    <ds:schemaRef ds:uri="7562f8c3-e17b-4183-af27-c0ef091db4fe"/>
-  </ds:schemaRefs>
-</ds:datastoreItem>
-</file>
-
-<file path=customXml/itemProps2.xml><?xml version="1.0" encoding="utf-8"?>
 <ds:datastoreItem xmlns:ds="http://schemas.openxmlformats.org/officeDocument/2006/customXml" ds:itemID="{BDC87967-AA48-45EE-B0C5-83E3556A7F47}">
   <ds:schemaRefs>
     <ds:schemaRef ds:uri="http://schemas.microsoft.com/office/2006/metadata/contentType"/>
@@ -5806,18 +6313,29 @@
 </ds:datastoreItem>
 </file>
 
+<file path=customXml/itemProps2.xml><?xml version="1.0" encoding="utf-8"?>
+<ds:datastoreItem xmlns:ds="http://schemas.openxmlformats.org/officeDocument/2006/customXml" ds:itemID="{1ED8A1FF-FADA-4751-815F-2BD5A1884232}">
+  <ds:schemaRefs>
+    <ds:schemaRef ds:uri="http://schemas.microsoft.com/office/2006/metadata/properties"/>
+    <ds:schemaRef ds:uri="http://schemas.microsoft.com/office/infopath/2007/PartnerControls"/>
+    <ds:schemaRef ds:uri="15335165-7242-4578-b7f0-21dda5d4421e"/>
+    <ds:schemaRef ds:uri="7562f8c3-e17b-4183-af27-c0ef091db4fe"/>
+  </ds:schemaRefs>
+</ds:datastoreItem>
+</file>
+
 <file path=customXml/itemProps3.xml><?xml version="1.0" encoding="utf-8"?>
+<ds:datastoreItem xmlns:ds="http://schemas.openxmlformats.org/officeDocument/2006/customXml" ds:itemID="{0CCDB376-776B-457B-ABFC-E51C59B49863}">
+  <ds:schemaRefs>
+    <ds:schemaRef ds:uri="http://schemas.openxmlformats.org/officeDocument/2006/bibliography"/>
+  </ds:schemaRefs>
+</ds:datastoreItem>
+</file>
+
+<file path=customXml/itemProps4.xml><?xml version="1.0" encoding="utf-8"?>
 <ds:datastoreItem xmlns:ds="http://schemas.openxmlformats.org/officeDocument/2006/customXml" ds:itemID="{F96B9AE6-015B-4478-A2E2-D7A8159C2E27}">
   <ds:schemaRefs>
     <ds:schemaRef ds:uri="http://schemas.microsoft.com/sharepoint/v3/contenttype/forms"/>
   </ds:schemaRefs>
 </ds:datastoreItem>
-</file>
-
-<file path=customXml/itemProps4.xml><?xml version="1.0" encoding="utf-8"?>
-<ds:datastoreItem xmlns:ds="http://schemas.openxmlformats.org/officeDocument/2006/customXml" ds:itemID="{0CCDB376-776B-457B-ABFC-E51C59B49863}">
-  <ds:schemaRefs>
-    <ds:schemaRef ds:uri="http://schemas.openxmlformats.org/officeDocument/2006/bibliography"/>
-  </ds:schemaRefs>
-</ds:datastoreItem>
 </file>
--- a/docassemble/MOHUDEvictionProject/data/templates/include_signature.docx
+++ b/docassemble/MOHUDEvictionProject/data/templates/include_signature.docx
@@ -6034,6 +6034,21 @@
 </file>
 
 <file path=customXml/item1.xml><?xml version="1.0" encoding="utf-8"?>
+<b:Sources xmlns:b="http://schemas.openxmlformats.org/officeDocument/2006/bibliography" xmlns="http://schemas.openxmlformats.org/officeDocument/2006/bibliography" SelectedStyle="\APASixthEditionOfficeOnline.xsl" StyleName="APA" Version="6"/>
+</file>
+
+<file path=customXml/item2.xml><?xml version="1.0" encoding="utf-8"?>
+<p:properties xmlns:p="http://schemas.microsoft.com/office/2006/metadata/properties" xmlns:xsi="http://www.w3.org/2001/XMLSchema-instance" xmlns:pc="http://schemas.microsoft.com/office/infopath/2007/PartnerControls">
+  <documentManagement>
+    <lcf76f155ced4ddcb4097134ff3c332f xmlns="15335165-7242-4578-b7f0-21dda5d4421e">
+      <Terms xmlns="http://schemas.microsoft.com/office/infopath/2007/PartnerControls"/>
+    </lcf76f155ced4ddcb4097134ff3c332f>
+    <TaxCatchAll xmlns="7562f8c3-e17b-4183-af27-c0ef091db4fe" xsi:nil="true"/>
+  </documentManagement>
+</p:properties>
+</file>
+
+<file path=customXml/item3.xml><?xml version="1.0" encoding="utf-8"?>
 <ct:contentTypeSchema xmlns:ct="http://schemas.microsoft.com/office/2006/metadata/contentType" xmlns:ma="http://schemas.microsoft.com/office/2006/metadata/properties/metaAttributes" ct:_="" ma:_="" ma:contentTypeName="Document" ma:contentTypeID="0x0101009044A84E23759B4B87F3709C73402C4A" ma:contentTypeVersion="15" ma:contentTypeDescription="Create a new document." ma:contentTypeScope="" ma:versionID="9233f4bb4215c73a510003a9f072f138">
   <xsd:schema xmlns:xsd="http://www.w3.org/2001/XMLSchema" xmlns:xs="http://www.w3.org/2001/XMLSchema" xmlns:p="http://schemas.microsoft.com/office/2006/metadata/properties" xmlns:ns2="7562f8c3-e17b-4183-af27-c0ef091db4fe" xmlns:ns3="15335165-7242-4578-b7f0-21dda5d4421e" targetNamespace="http://schemas.microsoft.com/office/2006/metadata/properties" ma:root="true" ma:fieldsID="2cbbccbe6583eca55ddc0605d4581f42" ns2:_="" ns3:_="">
     <xsd:import namespace="7562f8c3-e17b-4183-af27-c0ef091db4fe"/>
@@ -6270,21 +6285,6 @@
 </ct:contentTypeSchema>
 </file>
 
-<file path=customXml/item2.xml><?xml version="1.0" encoding="utf-8"?>
-<p:properties xmlns:p="http://schemas.microsoft.com/office/2006/metadata/properties" xmlns:xsi="http://www.w3.org/2001/XMLSchema-instance" xmlns:pc="http://schemas.microsoft.com/office/infopath/2007/PartnerControls">
-  <documentManagement>
-    <lcf76f155ced4ddcb4097134ff3c332f xmlns="15335165-7242-4578-b7f0-21dda5d4421e">
-      <Terms xmlns="http://schemas.microsoft.com/office/infopath/2007/PartnerControls"/>
-    </lcf76f155ced4ddcb4097134ff3c332f>
-    <TaxCatchAll xmlns="7562f8c3-e17b-4183-af27-c0ef091db4fe" xsi:nil="true"/>
-  </documentManagement>
-</p:properties>
-</file>
-
-<file path=customXml/item3.xml><?xml version="1.0" encoding="utf-8"?>
-<b:Sources xmlns:b="http://schemas.openxmlformats.org/officeDocument/2006/bibliography" xmlns="http://schemas.openxmlformats.org/officeDocument/2006/bibliography" SelectedStyle="\APASixthEditionOfficeOnline.xsl" StyleName="APA" Version="6"/>
-</file>
-
 <file path=customXml/item4.xml><?xml version="1.0" encoding="utf-8"?>
 <?mso-contentType ?>
 <FormTemplates xmlns="http://schemas.microsoft.com/sharepoint/v3/contenttype/forms">
@@ -6295,6 +6295,25 @@
 </file>
 
 <file path=customXml/itemProps1.xml><?xml version="1.0" encoding="utf-8"?>
+<ds:datastoreItem xmlns:ds="http://schemas.openxmlformats.org/officeDocument/2006/customXml" ds:itemID="{0CCDB376-776B-457B-ABFC-E51C59B49863}">
+  <ds:schemaRefs>
+    <ds:schemaRef ds:uri="http://schemas.openxmlformats.org/officeDocument/2006/bibliography"/>
+  </ds:schemaRefs>
+</ds:datastoreItem>
+</file>
+
+<file path=customXml/itemProps2.xml><?xml version="1.0" encoding="utf-8"?>
+<ds:datastoreItem xmlns:ds="http://schemas.openxmlformats.org/officeDocument/2006/customXml" ds:itemID="{1ED8A1FF-FADA-4751-815F-2BD5A1884232}">
+  <ds:schemaRefs>
+    <ds:schemaRef ds:uri="http://schemas.microsoft.com/office/2006/metadata/properties"/>
+    <ds:schemaRef ds:uri="http://schemas.microsoft.com/office/infopath/2007/PartnerControls"/>
+    <ds:schemaRef ds:uri="15335165-7242-4578-b7f0-21dda5d4421e"/>
+    <ds:schemaRef ds:uri="7562f8c3-e17b-4183-af27-c0ef091db4fe"/>
+  </ds:schemaRefs>
+</ds:datastoreItem>
+</file>
+
+<file path=customXml/itemProps3.xml><?xml version="1.0" encoding="utf-8"?>
 <ds:datastoreItem xmlns:ds="http://schemas.openxmlformats.org/officeDocument/2006/customXml" ds:itemID="{BDC87967-AA48-45EE-B0C5-83E3556A7F47}">
   <ds:schemaRefs>
     <ds:schemaRef ds:uri="http://schemas.microsoft.com/office/2006/metadata/contentType"/>
@@ -6313,25 +6332,6 @@
 </ds:datastoreItem>
 </file>
 
-<file path=customXml/itemProps2.xml><?xml version="1.0" encoding="utf-8"?>
-<ds:datastoreItem xmlns:ds="http://schemas.openxmlformats.org/officeDocument/2006/customXml" ds:itemID="{1ED8A1FF-FADA-4751-815F-2BD5A1884232}">
-  <ds:schemaRefs>
-    <ds:schemaRef ds:uri="http://schemas.microsoft.com/office/2006/metadata/properties"/>
-    <ds:schemaRef ds:uri="http://schemas.microsoft.com/office/infopath/2007/PartnerControls"/>
-    <ds:schemaRef ds:uri="15335165-7242-4578-b7f0-21dda5d4421e"/>
-    <ds:schemaRef ds:uri="7562f8c3-e17b-4183-af27-c0ef091db4fe"/>
-  </ds:schemaRefs>
-</ds:datastoreItem>
-</file>
-
-<file path=customXml/itemProps3.xml><?xml version="1.0" encoding="utf-8"?>
-<ds:datastoreItem xmlns:ds="http://schemas.openxmlformats.org/officeDocument/2006/customXml" ds:itemID="{0CCDB376-776B-457B-ABFC-E51C59B49863}">
-  <ds:schemaRefs>
-    <ds:schemaRef ds:uri="http://schemas.openxmlformats.org/officeDocument/2006/bibliography"/>
-  </ds:schemaRefs>
-</ds:datastoreItem>
-</file>
-
 <file path=customXml/itemProps4.xml><?xml version="1.0" encoding="utf-8"?>
 <ds:datastoreItem xmlns:ds="http://schemas.openxmlformats.org/officeDocument/2006/customXml" ds:itemID="{F96B9AE6-015B-4478-A2E2-D7A8159C2E27}">
   <ds:schemaRefs>
